--- a/toeic/toeic_format.docx
+++ b/toeic/toeic_format.docx
@@ -6441,11 +6441,6 @@
     </w:p>
     <w:p>
       <w:pPr>
-        <w:jc w:val="both"/>
-      </w:pPr>
-    </w:p>
-    <w:p>
-      <w:pPr>
         <w:pStyle w:val="question"/>
         <w:jc w:val="both"/>
       </w:pPr>
@@ -6457,8 +6452,16 @@
       <w:pPr>
         <w:pStyle w:val="answer"/>
         <w:jc w:val="both"/>
-      </w:pPr>
-      <w:r>
+        <w:rPr>
+          <w:b/>
+          <w:bCs/>
+        </w:rPr>
+      </w:pPr>
+      <w:r>
+        <w:rPr>
+          <w:b/>
+          <w:bCs/>
+        </w:rPr>
         <w:t>A. It has always been run by the same family.</w:t>
       </w:r>
     </w:p>
@@ -6511,8 +6514,16 @@
       <w:pPr>
         <w:pStyle w:val="answer"/>
         <w:jc w:val="both"/>
-      </w:pPr>
-      <w:r>
+        <w:rPr>
+          <w:b/>
+          <w:bCs/>
+        </w:rPr>
+      </w:pPr>
+      <w:r>
+        <w:rPr>
+          <w:b/>
+          <w:bCs/>
+        </w:rPr>
         <w:t>B. By visiting a different part of the Web site</w:t>
       </w:r>
     </w:p>
@@ -6565,8 +6576,16 @@
       <w:pPr>
         <w:pStyle w:val="answer"/>
         <w:jc w:val="both"/>
-      </w:pPr>
-      <w:r>
+        <w:rPr>
+          <w:b/>
+          <w:bCs/>
+        </w:rPr>
+      </w:pPr>
+      <w:r>
+        <w:rPr>
+          <w:b/>
+          <w:bCs/>
+        </w:rPr>
         <w:t>C. obtain</w:t>
       </w:r>
     </w:p>
@@ -6601,8 +6620,16 @@
       <w:pPr>
         <w:pStyle w:val="answer"/>
         <w:jc w:val="both"/>
-      </w:pPr>
-      <w:r>
+        <w:rPr>
+          <w:b/>
+          <w:bCs/>
+        </w:rPr>
+      </w:pPr>
+      <w:r>
+        <w:rPr>
+          <w:b/>
+          <w:bCs/>
+        </w:rPr>
         <w:t>B. There is a children’s play area inside.</w:t>
       </w:r>
     </w:p>
@@ -6637,8 +6664,16 @@
       <w:pPr>
         <w:pStyle w:val="answer"/>
         <w:jc w:val="both"/>
-      </w:pPr>
-      <w:r>
+        <w:rPr>
+          <w:b/>
+          <w:bCs/>
+        </w:rPr>
+      </w:pPr>
+      <w:r>
+        <w:rPr>
+          <w:b/>
+          <w:bCs/>
+        </w:rPr>
         <w:t>A. They mostly involve toys.</w:t>
       </w:r>
     </w:p>
@@ -6846,6 +6881,7 @@
         <w:jc w:val="both"/>
       </w:pPr>
       <w:r>
+        <w:lastRenderedPageBreak/>
         <w:t>Peak Global Tours</w:t>
       </w:r>
     </w:p>
@@ -6931,11 +6967,6 @@
     </w:p>
     <w:p>
       <w:pPr>
-        <w:jc w:val="both"/>
-      </w:pPr>
-    </w:p>
-    <w:p>
-      <w:pPr>
         <w:pStyle w:val="question"/>
         <w:jc w:val="both"/>
       </w:pPr>
@@ -6965,8 +6996,16 @@
       <w:pPr>
         <w:pStyle w:val="answer"/>
         <w:jc w:val="both"/>
-      </w:pPr>
-      <w:r>
+        <w:rPr>
+          <w:b/>
+          <w:bCs/>
+        </w:rPr>
+      </w:pPr>
+      <w:r>
+        <w:rPr>
+          <w:b/>
+          <w:bCs/>
+        </w:rPr>
         <w:t>C. To list services provided by a travel agency</w:t>
       </w:r>
     </w:p>
@@ -6992,8 +7031,16 @@
       <w:pPr>
         <w:pStyle w:val="answer"/>
         <w:jc w:val="both"/>
-      </w:pPr>
-      <w:r>
+        <w:rPr>
+          <w:b/>
+          <w:bCs/>
+        </w:rPr>
+      </w:pPr>
+      <w:r>
+        <w:rPr>
+          <w:b/>
+          <w:bCs/>
+        </w:rPr>
         <w:t>A. Its staff can be contacted at any time.</w:t>
       </w:r>
     </w:p>
@@ -7046,8 +7093,16 @@
       <w:pPr>
         <w:pStyle w:val="answer"/>
         <w:jc w:val="both"/>
-      </w:pPr>
-      <w:r>
+        <w:rPr>
+          <w:b/>
+          <w:bCs/>
+        </w:rPr>
+      </w:pPr>
+      <w:r>
+        <w:rPr>
+          <w:b/>
+          <w:bCs/>
+        </w:rPr>
         <w:t>B. She is eligible to receive a fee trip.</w:t>
       </w:r>
     </w:p>
@@ -7082,8 +7137,16 @@
       <w:pPr>
         <w:pStyle w:val="answer"/>
         <w:jc w:val="both"/>
-      </w:pPr>
-      <w:r>
+        <w:rPr>
+          <w:b/>
+          <w:bCs/>
+        </w:rPr>
+      </w:pPr>
+      <w:r>
+        <w:rPr>
+          <w:b/>
+          <w:bCs/>
+        </w:rPr>
         <w:t>A. pieces of advice</w:t>
       </w:r>
     </w:p>
@@ -7145,28 +7208,903 @@
       <w:pPr>
         <w:pStyle w:val="answer"/>
         <w:jc w:val="both"/>
+        <w:rPr>
+          <w:b/>
+          <w:bCs/>
+        </w:rPr>
+      </w:pPr>
+      <w:r>
+        <w:rPr>
+          <w:b/>
+          <w:bCs/>
+        </w:rPr>
+        <w:t>C. Peak Global Tours will send some documents to Ms. Tan.</w:t>
+      </w:r>
+    </w:p>
+    <w:p>
+      <w:pPr>
+        <w:pStyle w:val="answer"/>
+        <w:jc w:val="both"/>
+      </w:pPr>
+      <w:r>
+        <w:t>D. Peak Global Tours will add people to Ms. Tan’s group.</w:t>
+      </w:r>
+    </w:p>
+    <w:p>
+      <w:pPr>
+        <w:jc w:val="both"/>
+      </w:pPr>
+      <w:r>
+        <w:t> </w:t>
+      </w:r>
+    </w:p>
+    <w:p>
+      <w:pPr>
+        <w:pStyle w:val="Heading3"/>
       </w:pPr>
       <w:r>
         <w:lastRenderedPageBreak/>
-        <w:t>C. Peak Global Tours will send some documents to Ms. Tan.</w:t>
-      </w:r>
-    </w:p>
-    <w:p>
-      <w:pPr>
-        <w:pStyle w:val="answer"/>
-        <w:jc w:val="both"/>
-      </w:pPr>
-      <w:r>
-        <w:t>D. Peak Global Tours will add people to Ms. Tan’s group.</w:t>
-      </w:r>
-    </w:p>
-    <w:p>
-      <w:pPr>
-        <w:jc w:val="both"/>
-      </w:pPr>
-      <w:r>
-        <w:t> </w:t>
-      </w:r>
+        <w:t>Questions</w:t>
+      </w:r>
+      <w:r>
+        <w:t xml:space="preserve"> </w:t>
+      </w:r>
+      <w:r>
+        <w:t>86</w:t>
+      </w:r>
+      <w:r>
+        <w:t>-</w:t>
+      </w:r>
+      <w:r>
+        <w:t>90</w:t>
+      </w:r>
+      <w:r>
+        <w:t xml:space="preserve"> </w:t>
+      </w:r>
+      <w:r>
+        <w:t>refer</w:t>
+      </w:r>
+      <w:r>
+        <w:t xml:space="preserve"> </w:t>
+      </w:r>
+      <w:r>
+        <w:t>to</w:t>
+      </w:r>
+      <w:r>
+        <w:t xml:space="preserve"> </w:t>
+      </w:r>
+      <w:r>
+        <w:t>the</w:t>
+      </w:r>
+      <w:r>
+        <w:t xml:space="preserve"> </w:t>
+      </w:r>
+      <w:r>
+        <w:t>following</w:t>
+      </w:r>
+      <w:r>
+        <w:t xml:space="preserve"> </w:t>
+      </w:r>
+      <w:r>
+        <w:t>emails</w:t>
+      </w:r>
+    </w:p>
+    <w:p>
+      <w:pPr>
+        <w:jc w:val="both"/>
+      </w:pPr>
+      <w:r>
+        <w:t xml:space="preserve">From </w:t>
+      </w:r>
+      <w:r>
+        <w:rPr>
+          <w:b/>
+        </w:rPr>
+        <w:t>eewiese</w:t>
+      </w:r>
+      <w:r>
+        <w:t>@</w:t>
+      </w:r>
+      <w:r>
+        <w:rPr>
+          <w:b/>
+        </w:rPr>
+        <w:t>office</w:t>
+      </w:r>
+      <w:r>
+        <w:t>-</w:t>
+      </w:r>
+      <w:r>
+        <w:rPr>
+          <w:b/>
+        </w:rPr>
+        <w:t>vpbp</w:t>
+      </w:r>
+      <w:r>
+        <w:t>.</w:t>
+      </w:r>
+      <w:r>
+        <w:rPr>
+          <w:b/>
+        </w:rPr>
+        <w:t>de</w:t>
+      </w:r>
+      <w:r>
+        <w:t xml:space="preserve"> </w:t>
+      </w:r>
+    </w:p>
+    <w:p>
+      <w:pPr>
+        <w:jc w:val="both"/>
+      </w:pPr>
+      <w:r>
+        <w:rPr>
+          <w:b/>
+        </w:rPr>
+        <w:t>To</w:t>
+      </w:r>
+      <w:r>
+        <w:t xml:space="preserve">: </w:t>
+      </w:r>
+      <w:r>
+        <w:rPr>
+          <w:b/>
+        </w:rPr>
+        <w:t>jbeck</w:t>
+      </w:r>
+      <w:r>
+        <w:t>@</w:t>
+      </w:r>
+      <w:r>
+        <w:rPr>
+          <w:b/>
+        </w:rPr>
+        <w:t>reyna</w:t>
+      </w:r>
+      <w:r>
+        <w:t>-</w:t>
+      </w:r>
+      <w:r>
+        <w:rPr>
+          <w:b/>
+        </w:rPr>
+        <w:t>ibs</w:t>
+      </w:r>
+      <w:r>
+        <w:t>.</w:t>
+      </w:r>
+      <w:r>
+        <w:rPr>
+          <w:b/>
+        </w:rPr>
+        <w:t>org</w:t>
+      </w:r>
+      <w:r>
+        <w:t xml:space="preserve"> </w:t>
+      </w:r>
+    </w:p>
+    <w:p>
+      <w:pPr>
+        <w:jc w:val="both"/>
+      </w:pPr>
+      <w:r>
+        <w:rPr>
+          <w:b/>
+        </w:rPr>
+        <w:t>Subject</w:t>
+      </w:r>
+      <w:r>
+        <w:t xml:space="preserve">: </w:t>
+      </w:r>
+      <w:r>
+        <w:rPr>
+          <w:b/>
+        </w:rPr>
+        <w:t>Volume</w:t>
+      </w:r>
+      <w:r>
+        <w:t xml:space="preserve"> </w:t>
+      </w:r>
+      <w:r>
+        <w:rPr>
+          <w:b/>
+        </w:rPr>
+        <w:t>out</w:t>
+      </w:r>
+    </w:p>
+    <w:p>
+      <w:pPr>
+        <w:jc w:val="both"/>
+      </w:pPr>
+      <w:r>
+        <w:t>Date: July 25</w:t>
+      </w:r>
+    </w:p>
+    <w:p>
+      <w:pPr>
+        <w:jc w:val="both"/>
+      </w:pPr>
+      <w:r>
+        <w:t>Dear Mr. Beck,</w:t>
+      </w:r>
+    </w:p>
+    <w:p>
+      <w:pPr>
+        <w:jc w:val="both"/>
+      </w:pPr>
+      <w:r>
+        <w:t>The proceedings of the February Small Business Solutions Conference in San Antonio will be published in August, not in September as originally planned. This means that I will soon be sending out five copies of the volume free of charge to all contributors, and I need to know where your copies should be sent. The address I have on file is:</w:t>
+      </w:r>
+    </w:p>
+    <w:p>
+      <w:pPr>
+        <w:jc w:val="both"/>
+      </w:pPr>
+      <w:r>
+        <w:rPr>
+          <w:b/>
+        </w:rPr>
+        <w:t>Jason</w:t>
+      </w:r>
+      <w:r>
+        <w:t xml:space="preserve"> </w:t>
+      </w:r>
+      <w:r>
+        <w:rPr>
+          <w:b/>
+        </w:rPr>
+        <w:t>Beck</w:t>
+      </w:r>
+    </w:p>
+    <w:p>
+      <w:pPr>
+        <w:jc w:val="both"/>
+      </w:pPr>
+      <w:r>
+        <w:rPr>
+          <w:b/>
+        </w:rPr>
+        <w:t>Reyna</w:t>
+      </w:r>
+      <w:r>
+        <w:t xml:space="preserve"> </w:t>
+      </w:r>
+      <w:r>
+        <w:rPr>
+          <w:b/>
+        </w:rPr>
+        <w:t>Institute</w:t>
+      </w:r>
+      <w:r>
+        <w:t xml:space="preserve"> </w:t>
+      </w:r>
+      <w:r>
+        <w:rPr>
+          <w:b/>
+        </w:rPr>
+        <w:t>for</w:t>
+      </w:r>
+      <w:r>
+        <w:t xml:space="preserve"> </w:t>
+      </w:r>
+      <w:r>
+        <w:rPr>
+          <w:b/>
+        </w:rPr>
+        <w:t>Business</w:t>
+      </w:r>
+      <w:r>
+        <w:t xml:space="preserve"> </w:t>
+      </w:r>
+      <w:r>
+        <w:rPr>
+          <w:b/>
+        </w:rPr>
+        <w:t>Studies</w:t>
+      </w:r>
+      <w:r>
+        <w:t xml:space="preserve"> </w:t>
+      </w:r>
+      <w:r>
+        <w:rPr>
+          <w:b/>
+        </w:rPr>
+        <w:t>2300</w:t>
+      </w:r>
+      <w:r>
+        <w:t xml:space="preserve"> </w:t>
+      </w:r>
+      <w:r>
+        <w:rPr>
+          <w:b/>
+        </w:rPr>
+        <w:t>Roepen</w:t>
+      </w:r>
+      <w:r>
+        <w:t xml:space="preserve"> </w:t>
+      </w:r>
+      <w:r>
+        <w:rPr>
+          <w:b/>
+        </w:rPr>
+        <w:t>Dr</w:t>
+      </w:r>
+      <w:r>
+        <w:t>.</w:t>
+      </w:r>
+    </w:p>
+    <w:p>
+      <w:pPr>
+        <w:jc w:val="both"/>
+      </w:pPr>
+      <w:r>
+        <w:rPr>
+          <w:b/>
+        </w:rPr>
+        <w:t>Irving</w:t>
+      </w:r>
+      <w:r>
+        <w:t xml:space="preserve">, </w:t>
+      </w:r>
+      <w:r>
+        <w:rPr>
+          <w:b/>
+        </w:rPr>
+        <w:t>TX</w:t>
+      </w:r>
+      <w:r>
+        <w:t xml:space="preserve"> </w:t>
+      </w:r>
+      <w:r>
+        <w:rPr>
+          <w:b/>
+        </w:rPr>
+        <w:t>75039</w:t>
+      </w:r>
+    </w:p>
+    <w:p>
+      <w:pPr>
+        <w:jc w:val="both"/>
+      </w:pPr>
+      <w:r>
+        <w:t>Is this address correct? Also, for your information, you may order ten additional copies of the volume from the publisher with a 20% discount for contributing authors. If you want to do so, please contact</w:t>
+      </w:r>
+    </w:p>
+    <w:p>
+      <w:pPr>
+        <w:jc w:val="both"/>
+      </w:pPr>
+      <w:r>
+        <w:rPr>
+          <w:b/>
+        </w:rPr>
+        <w:t>Peter</w:t>
+      </w:r>
+      <w:r>
+        <w:t xml:space="preserve"> </w:t>
+      </w:r>
+      <w:r>
+        <w:rPr>
+          <w:b/>
+        </w:rPr>
+        <w:t>Bauer</w:t>
+      </w:r>
+      <w:r>
+        <w:t xml:space="preserve"> </w:t>
+      </w:r>
+      <w:r>
+        <w:rPr>
+          <w:b/>
+        </w:rPr>
+        <w:t>Publishing</w:t>
+      </w:r>
+      <w:r>
+        <w:t xml:space="preserve"> </w:t>
+      </w:r>
+      <w:r>
+        <w:rPr>
+          <w:b/>
+        </w:rPr>
+        <w:t>Generalsweg</w:t>
+      </w:r>
+      <w:r>
+        <w:t xml:space="preserve"> </w:t>
+      </w:r>
+      <w:r>
+        <w:rPr>
+          <w:b/>
+        </w:rPr>
+        <w:t>13</w:t>
+      </w:r>
+    </w:p>
+    <w:p>
+      <w:pPr>
+        <w:jc w:val="both"/>
+      </w:pPr>
+      <w:r>
+        <w:rPr>
+          <w:b/>
+        </w:rPr>
+        <w:t>10785</w:t>
+      </w:r>
+      <w:r>
+        <w:t xml:space="preserve"> </w:t>
+      </w:r>
+      <w:r>
+        <w:rPr>
+          <w:b/>
+        </w:rPr>
+        <w:t>Berlin</w:t>
+      </w:r>
+    </w:p>
+    <w:p>
+      <w:pPr>
+        <w:jc w:val="both"/>
+      </w:pPr>
+      <w:r>
+        <w:t>Thank you once again for your contribution to the proceedings. It was a pleasure working with you.</w:t>
+      </w:r>
+    </w:p>
+    <w:p>
+      <w:pPr>
+        <w:jc w:val="both"/>
+      </w:pPr>
+      <w:r>
+        <w:t>Elena Wiese</w:t>
+      </w:r>
+    </w:p>
+    <w:p>
+      <w:pPr>
+        <w:jc w:val="both"/>
+      </w:pPr>
+      <w:r>
+        <w:t>Volume Editor</w:t>
+      </w:r>
+    </w:p>
+    <w:p>
+      <w:pPr>
+        <w:jc w:val="both"/>
+      </w:pPr>
+      <w:r>
+        <w:t>From: jeck@reyna-ibs.org To: eewiese@office-vpbp.de Subject: Re: Volume out Date: July 26</w:t>
+      </w:r>
+    </w:p>
+    <w:p>
+      <w:pPr>
+        <w:jc w:val="both"/>
+      </w:pPr>
+      <w:r>
+        <w:t>Dear Ms. Wiese,</w:t>
+      </w:r>
+    </w:p>
+    <w:p>
+      <w:pPr>
+        <w:jc w:val="both"/>
+      </w:pPr>
+      <w:r>
+        <w:t>Thank you for your email. I am delighted to hear that the volume will come out sooner than planned.</w:t>
+      </w:r>
+    </w:p>
+    <w:p>
+      <w:pPr>
+        <w:jc w:val="both"/>
+      </w:pPr>
+      <w:r>
+        <w:t xml:space="preserve">Concerning your question about my current address, actually we just moved to a new building last week. It’s only a few miles always, but we are no longer in Irving. My new address is: </w:t>
+      </w:r>
+      <w:r>
+        <w:rPr>
+          <w:b/>
+        </w:rPr>
+        <w:t>Jason</w:t>
+      </w:r>
+      <w:r>
+        <w:t xml:space="preserve"> </w:t>
+      </w:r>
+      <w:r>
+        <w:rPr>
+          <w:b/>
+        </w:rPr>
+        <w:t>Beck</w:t>
+      </w:r>
+    </w:p>
+    <w:p>
+      <w:pPr>
+        <w:jc w:val="both"/>
+      </w:pPr>
+      <w:r>
+        <w:rPr>
+          <w:b/>
+        </w:rPr>
+        <w:t>Reyna</w:t>
+      </w:r>
+      <w:r>
+        <w:t xml:space="preserve"> </w:t>
+      </w:r>
+      <w:r>
+        <w:rPr>
+          <w:b/>
+        </w:rPr>
+        <w:t>Institute</w:t>
+      </w:r>
+      <w:r>
+        <w:t xml:space="preserve"> </w:t>
+      </w:r>
+      <w:r>
+        <w:rPr>
+          <w:b/>
+        </w:rPr>
+        <w:t>for</w:t>
+      </w:r>
+      <w:r>
+        <w:t xml:space="preserve"> </w:t>
+      </w:r>
+      <w:r>
+        <w:rPr>
+          <w:b/>
+        </w:rPr>
+        <w:t>Business</w:t>
+      </w:r>
+      <w:r>
+        <w:t xml:space="preserve"> </w:t>
+      </w:r>
+      <w:r>
+        <w:rPr>
+          <w:b/>
+        </w:rPr>
+        <w:t>Studies</w:t>
+      </w:r>
+      <w:r>
+        <w:t xml:space="preserve"> </w:t>
+      </w:r>
+      <w:r>
+        <w:rPr>
+          <w:b/>
+        </w:rPr>
+        <w:t>391</w:t>
+      </w:r>
+      <w:r>
+        <w:t xml:space="preserve"> </w:t>
+      </w:r>
+      <w:r>
+        <w:rPr>
+          <w:b/>
+        </w:rPr>
+        <w:t>Parker</w:t>
+      </w:r>
+      <w:r>
+        <w:t xml:space="preserve"> </w:t>
+      </w:r>
+      <w:r>
+        <w:rPr>
+          <w:b/>
+        </w:rPr>
+        <w:t>Ave</w:t>
+      </w:r>
+      <w:r>
+        <w:t>.</w:t>
+      </w:r>
+    </w:p>
+    <w:p>
+      <w:pPr>
+        <w:jc w:val="both"/>
+      </w:pPr>
+      <w:r>
+        <w:rPr>
+          <w:b/>
+        </w:rPr>
+        <w:t>Euless</w:t>
+      </w:r>
+      <w:r>
+        <w:t xml:space="preserve">, </w:t>
+      </w:r>
+      <w:r>
+        <w:rPr>
+          <w:b/>
+        </w:rPr>
+        <w:t>TX</w:t>
+      </w:r>
+      <w:r>
+        <w:t xml:space="preserve"> </w:t>
+      </w:r>
+      <w:r>
+        <w:rPr>
+          <w:b/>
+        </w:rPr>
+        <w:t>75049</w:t>
+      </w:r>
+    </w:p>
+    <w:p>
+      <w:pPr>
+        <w:jc w:val="both"/>
+      </w:pPr>
+    </w:p>
+    <w:p>
+      <w:pPr>
+        <w:jc w:val="both"/>
+      </w:pPr>
+      <w:r>
+        <w:t>Thank you,</w:t>
+      </w:r>
+    </w:p>
+    <w:p>
+      <w:pPr>
+        <w:jc w:val="both"/>
+      </w:pPr>
+      <w:r>
+        <w:t>Jason Beck</w:t>
+      </w:r>
+    </w:p>
+    <w:p>
+      <w:pPr>
+        <w:pStyle w:val="question"/>
+        <w:jc w:val="both"/>
+      </w:pPr>
+      <w:r>
+        <w:t>86. Who is Mr. Beck?</w:t>
+      </w:r>
+    </w:p>
+    <w:p>
+      <w:pPr>
+        <w:pStyle w:val="answer"/>
+        <w:jc w:val="both"/>
+      </w:pPr>
+      <w:r>
+        <w:t>A. The editor of a journal</w:t>
+      </w:r>
+    </w:p>
+    <w:p>
+      <w:pPr>
+        <w:pStyle w:val="answer"/>
+        <w:jc w:val="both"/>
+      </w:pPr>
+      <w:r>
+        <w:t>B. A bookstore owner</w:t>
+      </w:r>
+    </w:p>
+    <w:p>
+      <w:pPr>
+        <w:pStyle w:val="answer"/>
+        <w:jc w:val="both"/>
+      </w:pPr>
+      <w:r>
+        <w:t>C. A graphic designer</w:t>
+      </w:r>
+    </w:p>
+    <w:p>
+      <w:pPr>
+        <w:pStyle w:val="answer"/>
+        <w:jc w:val="both"/>
+        <w:rPr>
+          <w:b/>
+          <w:bCs/>
+        </w:rPr>
+      </w:pPr>
+      <w:r>
+        <w:rPr>
+          <w:b/>
+          <w:bCs/>
+        </w:rPr>
+        <w:t>D. A contributor to a publication</w:t>
+      </w:r>
+    </w:p>
+    <w:p>
+      <w:pPr>
+        <w:pStyle w:val="question"/>
+        <w:jc w:val="both"/>
+      </w:pPr>
+      <w:r>
+        <w:t>87. What does Ms. Wiese ask Mr. Beck to do?</w:t>
+      </w:r>
+    </w:p>
+    <w:p>
+      <w:pPr>
+        <w:pStyle w:val="answer"/>
+        <w:jc w:val="both"/>
+        <w:rPr>
+          <w:b/>
+          <w:bCs/>
+        </w:rPr>
+      </w:pPr>
+      <w:r>
+        <w:rPr>
+          <w:b/>
+          <w:bCs/>
+        </w:rPr>
+        <w:t>A. Confirm his contact information</w:t>
+      </w:r>
+    </w:p>
+    <w:p>
+      <w:pPr>
+        <w:pStyle w:val="answer"/>
+        <w:jc w:val="both"/>
+      </w:pPr>
+      <w:r>
+        <w:t>B. Approve corrections to an article</w:t>
+      </w:r>
+    </w:p>
+    <w:p>
+      <w:pPr>
+        <w:pStyle w:val="answer"/>
+        <w:jc w:val="both"/>
+      </w:pPr>
+      <w:r>
+        <w:lastRenderedPageBreak/>
+        <w:t>C. Send her a list of his publications</w:t>
+      </w:r>
+    </w:p>
+    <w:p>
+      <w:pPr>
+        <w:pStyle w:val="answer"/>
+        <w:jc w:val="both"/>
+      </w:pPr>
+      <w:r>
+        <w:t>D. Make a presentation at conference</w:t>
+      </w:r>
+    </w:p>
+    <w:p>
+      <w:pPr>
+        <w:pStyle w:val="question"/>
+        <w:jc w:val="both"/>
+      </w:pPr>
+      <w:r>
+        <w:t>88. How many copies of the publication will Mr. Beck receive from Ms. Wiese?</w:t>
+      </w:r>
+    </w:p>
+    <w:p>
+      <w:pPr>
+        <w:pStyle w:val="answer"/>
+        <w:jc w:val="both"/>
+      </w:pPr>
+      <w:r>
+        <w:t>A. One</w:t>
+      </w:r>
+    </w:p>
+    <w:p>
+      <w:pPr>
+        <w:pStyle w:val="answer"/>
+        <w:jc w:val="both"/>
+        <w:rPr>
+          <w:b/>
+          <w:bCs/>
+        </w:rPr>
+      </w:pPr>
+      <w:r>
+        <w:rPr>
+          <w:b/>
+          <w:bCs/>
+        </w:rPr>
+        <w:t>B. Five</w:t>
+      </w:r>
+    </w:p>
+    <w:p>
+      <w:pPr>
+        <w:pStyle w:val="answer"/>
+        <w:jc w:val="both"/>
+      </w:pPr>
+      <w:r>
+        <w:t>C. Ten</w:t>
+      </w:r>
+    </w:p>
+    <w:p>
+      <w:pPr>
+        <w:pStyle w:val="answer"/>
+        <w:jc w:val="both"/>
+      </w:pPr>
+      <w:r>
+        <w:t>D. Fifteen</w:t>
+      </w:r>
+    </w:p>
+    <w:p>
+      <w:pPr>
+        <w:pStyle w:val="question"/>
+        <w:jc w:val="both"/>
+      </w:pPr>
+      <w:r>
+        <w:t>89. Where will Ms. Wiese send the copies?</w:t>
+      </w:r>
+    </w:p>
+    <w:p>
+      <w:pPr>
+        <w:pStyle w:val="answer"/>
+        <w:jc w:val="both"/>
+      </w:pPr>
+      <w:r>
+        <w:t>A. To San Antonio</w:t>
+      </w:r>
+    </w:p>
+    <w:p>
+      <w:pPr>
+        <w:pStyle w:val="answer"/>
+        <w:jc w:val="both"/>
+      </w:pPr>
+      <w:r>
+        <w:t>B. To Berlin</w:t>
+      </w:r>
+    </w:p>
+    <w:p>
+      <w:pPr>
+        <w:pStyle w:val="answer"/>
+        <w:jc w:val="both"/>
+      </w:pPr>
+      <w:r>
+        <w:t>C. To Irving</w:t>
+      </w:r>
+    </w:p>
+    <w:p>
+      <w:pPr>
+        <w:pStyle w:val="answer"/>
+        <w:jc w:val="both"/>
+        <w:rPr>
+          <w:b/>
+          <w:bCs/>
+        </w:rPr>
+      </w:pPr>
+      <w:r>
+        <w:rPr>
+          <w:b/>
+          <w:bCs/>
+        </w:rPr>
+        <w:t>D. To Euless</w:t>
+      </w:r>
+    </w:p>
+    <w:p>
+      <w:pPr>
+        <w:pStyle w:val="question"/>
+        <w:jc w:val="both"/>
+      </w:pPr>
+      <w:r>
+        <w:t>90. When did Mr. Beck move to a new office?</w:t>
+      </w:r>
+    </w:p>
+    <w:p>
+      <w:pPr>
+        <w:pStyle w:val="answer"/>
+        <w:jc w:val="both"/>
+      </w:pPr>
+      <w:r>
+        <w:t>A. In February</w:t>
+      </w:r>
+    </w:p>
+    <w:p>
+      <w:pPr>
+        <w:pStyle w:val="answer"/>
+        <w:jc w:val="both"/>
+        <w:rPr>
+          <w:b/>
+          <w:bCs/>
+        </w:rPr>
+      </w:pPr>
+      <w:r>
+        <w:rPr>
+          <w:b/>
+          <w:bCs/>
+        </w:rPr>
+        <w:t>B. In July</w:t>
+      </w:r>
+    </w:p>
+    <w:p>
+      <w:pPr>
+        <w:pStyle w:val="answer"/>
+        <w:jc w:val="both"/>
+      </w:pPr>
+      <w:r>
+        <w:t>C. In August</w:t>
+      </w:r>
+    </w:p>
+    <w:p>
+      <w:pPr>
+        <w:pStyle w:val="answer"/>
+        <w:jc w:val="both"/>
+      </w:pPr>
+      <w:r>
+        <w:t>D. In September</w:t>
+      </w:r>
+    </w:p>
+    <w:p>
+      <w:pPr>
+        <w:jc w:val="both"/>
+      </w:pPr>
     </w:p>
     <w:p>
       <w:pPr>
@@ -7179,13 +8117,16 @@
         <w:t xml:space="preserve"> </w:t>
       </w:r>
       <w:r>
-        <w:t>86</w:t>
-      </w:r>
-      <w:r>
+        <w:t>91</w:t>
+      </w:r>
+      <w:r>
+        <w:rPr>
+          <w:lang w:val="en-US"/>
+        </w:rPr>
         <w:t>-</w:t>
       </w:r>
       <w:r>
-        <w:t>90</w:t>
+        <w:t>95</w:t>
       </w:r>
       <w:r>
         <w:t xml:space="preserve"> </w:t>
@@ -7215,553 +8156,621 @@
         <w:t xml:space="preserve"> </w:t>
       </w:r>
       <w:r>
-        <w:t>emails</w:t>
-      </w:r>
-    </w:p>
-    <w:p>
-      <w:pPr>
-        <w:jc w:val="both"/>
-      </w:pPr>
-      <w:r>
-        <w:t xml:space="preserve">From </w:t>
-      </w:r>
-      <w:r>
-        <w:rPr>
-          <w:b/>
-        </w:rPr>
-        <w:t>eewiese</w:t>
-      </w:r>
-      <w:r>
-        <w:t>@</w:t>
-      </w:r>
-      <w:r>
-        <w:rPr>
-          <w:b/>
-        </w:rPr>
-        <w:t>office</w:t>
-      </w:r>
-      <w:r>
+        <w:t>notice</w:t>
+      </w:r>
+      <w:r>
+        <w:t xml:space="preserve"> </w:t>
+      </w:r>
+      <w:r>
+        <w:t>and</w:t>
+      </w:r>
+      <w:r>
+        <w:t xml:space="preserve"> </w:t>
+      </w:r>
+      <w:r>
+        <w:t>letter</w:t>
+      </w:r>
+      <w:r>
+        <w:t>.</w:t>
+      </w:r>
+    </w:p>
+    <w:p>
+      <w:pPr>
+        <w:jc w:val="both"/>
+      </w:pPr>
+      <w:r>
+        <w:t>Obtaining Certified Vital Records</w:t>
+      </w:r>
+    </w:p>
+    <w:p>
+      <w:pPr>
+        <w:jc w:val="both"/>
+      </w:pPr>
+      <w:r>
+        <w:t>You must apply in person or by mail for certified copies of vital records, such as birth certificates, marriage licenses, or health records. Our office does not accept applications by telephone, fax, or through our Web site. You must provide the following information with your request:</w:t>
+      </w:r>
+    </w:p>
+    <w:p>
+      <w:pPr>
+        <w:spacing w:after="0" w:line="240" w:lineRule="auto"/>
+        <w:jc w:val="both"/>
+      </w:pPr>
+      <w:r>
+        <w:t>•</w:t>
+      </w:r>
+      <w:r>
+        <w:tab/>
+        <w:t>Name</w:t>
+      </w:r>
+    </w:p>
+    <w:p>
+      <w:pPr>
+        <w:spacing w:after="0" w:line="240" w:lineRule="auto"/>
+        <w:jc w:val="both"/>
+      </w:pPr>
+      <w:r>
+        <w:t>•</w:t>
+      </w:r>
+      <w:r>
+        <w:tab/>
+        <w:t>Address</w:t>
+      </w:r>
+    </w:p>
+    <w:p>
+      <w:pPr>
+        <w:spacing w:after="0" w:line="240" w:lineRule="auto"/>
+        <w:jc w:val="both"/>
+      </w:pPr>
+      <w:r>
+        <w:t>•</w:t>
+      </w:r>
+      <w:r>
+        <w:tab/>
+        <w:t>Type of record requested</w:t>
+      </w:r>
+    </w:p>
+    <w:p>
+      <w:pPr>
+        <w:spacing w:after="0" w:line="240" w:lineRule="auto"/>
+        <w:jc w:val="both"/>
+      </w:pPr>
+      <w:r>
+        <w:t>•</w:t>
+      </w:r>
+      <w:r>
+        <w:tab/>
+        <w:t>Passport, government ID card, or other photo identification (Photocopies of these documents are acceptable)</w:t>
+      </w:r>
+    </w:p>
+    <w:p>
+      <w:pPr>
+        <w:jc w:val="both"/>
+      </w:pPr>
+      <w:r>
+        <w:t>The charge is $15.00 per copy issued. We accept checks, money orders, and credit cards.</w:t>
+      </w:r>
+    </w:p>
+    <w:p>
+      <w:pPr>
+        <w:jc w:val="both"/>
+      </w:pPr>
+      <w:r>
+        <w:t>In Person:</w:t>
+      </w:r>
+    </w:p>
+    <w:p>
+      <w:pPr>
+        <w:jc w:val="both"/>
+      </w:pPr>
+    </w:p>
+    <w:p>
+      <w:pPr>
+        <w:jc w:val="both"/>
+      </w:pPr>
+      <w:r>
+        <w:t>You can apply in person at 5 East Amber Street, Room 115. The Vital Records Office is open 8:00 A.M. to 4:30 P.M. Monday to Wednesday; 8:00 A.M. to 5:30 P.M. Thursday; and 8:00</w:t>
+      </w:r>
+    </w:p>
+    <w:p>
+      <w:pPr>
+        <w:jc w:val="both"/>
+      </w:pPr>
+      <w:r>
+        <w:t>A.M. to 4:00 P.M. on Friday.</w:t>
+      </w:r>
+    </w:p>
+    <w:p>
+      <w:pPr>
+        <w:jc w:val="both"/>
+      </w:pPr>
+      <w:r>
+        <w:t>By Mail:</w:t>
+      </w:r>
+    </w:p>
+    <w:p>
+      <w:pPr>
+        <w:jc w:val="both"/>
+      </w:pPr>
+      <w:r>
+        <w:t>Applications for copies of vital records should be mailed to the following address:</w:t>
+      </w:r>
+    </w:p>
+    <w:p>
+      <w:pPr>
+        <w:jc w:val="both"/>
+      </w:pPr>
+      <w:r>
+        <w:t>Vital Records, RO. Box 349, Madison, WI 53702. Please include an addressed, stamped, business-size envelope with your request. Copies are normally mailed within fourteen business days. If you require faster service, you may request our expedited service. Expedited requests are normally processed within 24 hours and require an additional charge of $10 per request, for a total of $25 per copy.</w:t>
+      </w:r>
+    </w:p>
+    <w:p>
+      <w:pPr>
+        <w:jc w:val="both"/>
+      </w:pPr>
+      <w:r>
+        <w:t xml:space="preserve">Requests for expedited service should be mailed to the following address: </w:t>
+      </w:r>
+    </w:p>
+    <w:p>
+      <w:pPr>
+        <w:jc w:val="both"/>
+      </w:pPr>
+      <w:r>
+        <w:t>Vital Records-Rush Service, PO. Box 567, Madison, WI 53702.</w:t>
+      </w:r>
+    </w:p>
+    <w:p>
+      <w:pPr>
+        <w:jc w:val="both"/>
+      </w:pPr>
+    </w:p>
+    <w:p>
+      <w:pPr>
+        <w:jc w:val="both"/>
+      </w:pPr>
+      <w:r>
+        <w:t>2235 Meyer Way</w:t>
+      </w:r>
+    </w:p>
+    <w:p>
+      <w:pPr>
+        <w:jc w:val="both"/>
+      </w:pPr>
+      <w:r>
+        <w:t>Appleton, Wisconsin 52206 Dear Sir or Madam:</w:t>
+      </w:r>
+    </w:p>
+    <w:p>
+      <w:pPr>
+        <w:jc w:val="both"/>
+      </w:pPr>
+      <w:r>
+        <w:t>This letter is to request a certified copy of a marriage license issued last month in Milwaukee County to John Allen Heinrich and Elizabeth Ann Miller. I have enclosed a check for $25, as well as a copy of my passport. Please mail the certificate to John Heinrich, 2235 Meyer Way, Appleton, WI 52206.</w:t>
+      </w:r>
+    </w:p>
+    <w:p>
+      <w:pPr>
+        <w:jc w:val="both"/>
+      </w:pPr>
+      <w:r>
+        <w:t>Thank you. Yours sincerely, John fleinrich</w:t>
+      </w:r>
+    </w:p>
+    <w:p>
+      <w:pPr>
+        <w:jc w:val="both"/>
+      </w:pPr>
+    </w:p>
+    <w:p>
+      <w:pPr>
+        <w:pStyle w:val="question"/>
+        <w:jc w:val="both"/>
+      </w:pPr>
+      <w:r>
+        <w:t>91. What is the main purpose of the notice?</w:t>
+      </w:r>
+    </w:p>
+    <w:p>
+      <w:pPr>
+        <w:pStyle w:val="answer"/>
+        <w:jc w:val="both"/>
+      </w:pPr>
+      <w:r>
+        <w:t>A. To announce a recent price increase</w:t>
+      </w:r>
+    </w:p>
+    <w:p>
+      <w:pPr>
+        <w:pStyle w:val="answer"/>
+        <w:jc w:val="both"/>
+      </w:pPr>
+      <w:r>
+        <w:t>B. To provide directions to an office</w:t>
+      </w:r>
+    </w:p>
+    <w:p>
+      <w:pPr>
+        <w:pStyle w:val="answer"/>
+        <w:jc w:val="both"/>
+        <w:rPr>
+          <w:b/>
+          <w:bCs/>
+        </w:rPr>
+      </w:pPr>
+      <w:r>
+        <w:rPr>
+          <w:b/>
+          <w:bCs/>
+        </w:rPr>
+        <w:t>C. To explain how to obtain certain official records</w:t>
+      </w:r>
+    </w:p>
+    <w:p>
+      <w:pPr>
+        <w:pStyle w:val="answer"/>
+        <w:jc w:val="both"/>
+      </w:pPr>
+      <w:r>
+        <w:t>D. To describe a new government facility</w:t>
+      </w:r>
+    </w:p>
+    <w:p>
+      <w:pPr>
+        <w:pStyle w:val="question"/>
+        <w:jc w:val="both"/>
+      </w:pPr>
+      <w:r>
+        <w:t>92. What information must accompany each request?</w:t>
+      </w:r>
+    </w:p>
+    <w:p>
+      <w:pPr>
+        <w:pStyle w:val="answer"/>
+        <w:jc w:val="both"/>
+        <w:rPr>
+          <w:b/>
+          <w:bCs/>
+        </w:rPr>
+      </w:pPr>
+      <w:r>
+        <w:rPr>
+          <w:b/>
+          <w:bCs/>
+        </w:rPr>
+        <w:t>A. Identification that includes a photograph</w:t>
+      </w:r>
+    </w:p>
+    <w:p>
+      <w:pPr>
+        <w:pStyle w:val="answer"/>
+        <w:jc w:val="both"/>
+      </w:pPr>
+      <w:r>
+        <w:t>B. Two copies of recent tax returns</w:t>
+      </w:r>
+    </w:p>
+    <w:p>
+      <w:pPr>
+        <w:pStyle w:val="answer"/>
+        <w:jc w:val="both"/>
+      </w:pPr>
+      <w:r>
+        <w:t>C. The applicant’s telephone number</w:t>
+      </w:r>
+    </w:p>
+    <w:p>
+      <w:pPr>
+        <w:pStyle w:val="answer"/>
+        <w:jc w:val="both"/>
+      </w:pPr>
+      <w:r>
+        <w:t>D. A letter written on business stationery</w:t>
+      </w:r>
+    </w:p>
+    <w:p>
+      <w:pPr>
+        <w:pStyle w:val="question"/>
+        <w:jc w:val="both"/>
+      </w:pPr>
+      <w:r>
+        <w:t>93. On what day does the Vital Records Office close at 5:30?</w:t>
+      </w:r>
+    </w:p>
+    <w:p>
+      <w:pPr>
+        <w:pStyle w:val="answer"/>
+        <w:jc w:val="both"/>
+      </w:pPr>
+      <w:r>
+        <w:t>A. Monday</w:t>
+      </w:r>
+    </w:p>
+    <w:p>
+      <w:pPr>
+        <w:pStyle w:val="answer"/>
+        <w:jc w:val="both"/>
+      </w:pPr>
+      <w:r>
+        <w:t>B. Tuesday</w:t>
+      </w:r>
+    </w:p>
+    <w:p>
+      <w:pPr>
+        <w:pStyle w:val="answer"/>
+        <w:jc w:val="both"/>
+      </w:pPr>
+      <w:r>
+        <w:t>C. Wednesday</w:t>
+      </w:r>
+    </w:p>
+    <w:p>
+      <w:pPr>
+        <w:pStyle w:val="answer"/>
+        <w:jc w:val="both"/>
+        <w:rPr>
+          <w:b/>
+          <w:bCs/>
+        </w:rPr>
+      </w:pPr>
+      <w:r>
+        <w:rPr>
+          <w:b/>
+          <w:bCs/>
+        </w:rPr>
+        <w:t>D. Thursday</w:t>
+      </w:r>
+    </w:p>
+    <w:p>
+      <w:pPr>
+        <w:pStyle w:val="question"/>
+        <w:jc w:val="both"/>
+      </w:pPr>
+      <w:r>
+        <w:t>94. What does John Heinrich request a copy of?</w:t>
+      </w:r>
+    </w:p>
+    <w:p>
+      <w:pPr>
+        <w:pStyle w:val="answer"/>
+        <w:jc w:val="both"/>
+      </w:pPr>
+      <w:r>
+        <w:t>A. A birth certificate</w:t>
+      </w:r>
+    </w:p>
+    <w:p>
+      <w:pPr>
+        <w:pStyle w:val="answer"/>
+        <w:jc w:val="both"/>
+        <w:rPr>
+          <w:b/>
+          <w:bCs/>
+        </w:rPr>
+      </w:pPr>
+      <w:r>
+        <w:rPr>
+          <w:b/>
+          <w:bCs/>
+        </w:rPr>
+        <w:t>B. A marriage license</w:t>
+      </w:r>
+    </w:p>
+    <w:p>
+      <w:pPr>
+        <w:pStyle w:val="answer"/>
+        <w:jc w:val="both"/>
+      </w:pPr>
+      <w:r>
+        <w:t>C. A passport</w:t>
+      </w:r>
+    </w:p>
+    <w:p>
+      <w:pPr>
+        <w:pStyle w:val="answer"/>
+        <w:jc w:val="both"/>
+      </w:pPr>
+      <w:r>
+        <w:t>D. A health record</w:t>
+      </w:r>
+    </w:p>
+    <w:p>
+      <w:pPr>
+        <w:pStyle w:val="question"/>
+        <w:jc w:val="both"/>
+      </w:pPr>
+      <w:r>
+        <w:t>95. Why does John Heinrich enclose a check for $25?</w:t>
+      </w:r>
+    </w:p>
+    <w:p>
+      <w:pPr>
+        <w:pStyle w:val="answer"/>
+        <w:jc w:val="both"/>
+      </w:pPr>
+      <w:r>
+        <w:t>A. He wants two copies of a document.</w:t>
+      </w:r>
+    </w:p>
+    <w:p>
+      <w:pPr>
+        <w:pStyle w:val="answer"/>
+        <w:jc w:val="both"/>
+      </w:pPr>
+      <w:r>
+        <w:t>B. He is requesting a very old record.</w:t>
+      </w:r>
+    </w:p>
+    <w:p>
+      <w:pPr>
+        <w:pStyle w:val="answer"/>
+        <w:jc w:val="both"/>
+      </w:pPr>
+      <w:r>
+        <w:t>C. He is asking to have his records sent to an overseas address.</w:t>
+      </w:r>
+    </w:p>
+    <w:p>
+      <w:pPr>
+        <w:pStyle w:val="answer"/>
+        <w:jc w:val="both"/>
+        <w:rPr>
+          <w:b/>
+          <w:bCs/>
+        </w:rPr>
+      </w:pPr>
+      <w:r>
+        <w:rPr>
+          <w:b/>
+          <w:bCs/>
+        </w:rPr>
+        <w:t>D. He wants to receive a document quickly.</w:t>
+      </w:r>
+    </w:p>
+    <w:p>
+      <w:pPr>
+        <w:jc w:val="both"/>
+      </w:pPr>
+    </w:p>
+    <w:p>
+      <w:pPr>
+        <w:pStyle w:val="Heading3"/>
+      </w:pPr>
+      <w:r>
+        <w:t>Questions</w:t>
+      </w:r>
+      <w:r>
+        <w:t xml:space="preserve"> </w:t>
+      </w:r>
+      <w:r>
+        <w:t>96</w:t>
+      </w:r>
+      <w:r>
+        <w:rPr>
+          <w:lang w:val="en-US"/>
+        </w:rPr>
         <w:t>-</w:t>
       </w:r>
       <w:r>
-        <w:rPr>
-          <w:b/>
-        </w:rPr>
-        <w:t>vpbp</w:t>
-      </w:r>
-      <w:r>
-        <w:t>.</w:t>
-      </w:r>
-      <w:r>
-        <w:rPr>
-          <w:b/>
-        </w:rPr>
-        <w:t>de</w:t>
-      </w:r>
-      <w:r>
-        <w:t xml:space="preserve"> </w:t>
-      </w:r>
-    </w:p>
-    <w:p>
-      <w:pPr>
-        <w:jc w:val="both"/>
-      </w:pPr>
-      <w:r>
-        <w:rPr>
-          <w:b/>
-        </w:rPr>
-        <w:t>To</w:t>
-      </w:r>
-      <w:r>
-        <w:t xml:space="preserve">: </w:t>
-      </w:r>
-      <w:r>
-        <w:rPr>
-          <w:b/>
-        </w:rPr>
-        <w:t>jbeck</w:t>
-      </w:r>
-      <w:r>
-        <w:t>@</w:t>
-      </w:r>
-      <w:r>
-        <w:rPr>
-          <w:b/>
-        </w:rPr>
-        <w:t>reyna</w:t>
-      </w:r>
-      <w:r>
-        <w:t>-</w:t>
-      </w:r>
-      <w:r>
-        <w:rPr>
-          <w:b/>
-        </w:rPr>
-        <w:t>ibs</w:t>
-      </w:r>
-      <w:r>
-        <w:t>.</w:t>
-      </w:r>
-      <w:r>
-        <w:rPr>
-          <w:b/>
-        </w:rPr>
-        <w:t>org</w:t>
-      </w:r>
-      <w:r>
-        <w:t xml:space="preserve"> </w:t>
-      </w:r>
-    </w:p>
-    <w:p>
-      <w:pPr>
-        <w:jc w:val="both"/>
-      </w:pPr>
-      <w:r>
-        <w:rPr>
-          <w:b/>
-        </w:rPr>
-        <w:t>Subject</w:t>
-      </w:r>
-      <w:r>
-        <w:t xml:space="preserve">: </w:t>
-      </w:r>
-      <w:r>
-        <w:rPr>
-          <w:b/>
-        </w:rPr>
-        <w:t>Volume</w:t>
-      </w:r>
-      <w:r>
-        <w:t xml:space="preserve"> </w:t>
-      </w:r>
-      <w:r>
-        <w:rPr>
-          <w:b/>
-        </w:rPr>
-        <w:t>out</w:t>
-      </w:r>
-    </w:p>
-    <w:p>
-      <w:pPr>
-        <w:jc w:val="both"/>
-      </w:pPr>
-      <w:r>
-        <w:t>Date: July 25</w:t>
-      </w:r>
-    </w:p>
-    <w:p>
-      <w:pPr>
-        <w:jc w:val="both"/>
-      </w:pPr>
-      <w:r>
-        <w:t>Dear Mr. Beck,</w:t>
-      </w:r>
-    </w:p>
-    <w:p>
-      <w:pPr>
-        <w:jc w:val="both"/>
-      </w:pPr>
-      <w:r>
-        <w:t>The proceedings of the February Small Business Solutions Conference in San Antonio will be published in August, not in September as originally planned. This means that I will soon be sending out five copies of the volume free of charge to all contributors, and I need to know where your copies should be sent. The address I have on file is:</w:t>
-      </w:r>
-    </w:p>
-    <w:p>
-      <w:pPr>
-        <w:jc w:val="both"/>
-      </w:pPr>
-      <w:r>
-        <w:rPr>
-          <w:b/>
-        </w:rPr>
-        <w:t>Jason</w:t>
-      </w:r>
-      <w:r>
-        <w:t xml:space="preserve"> </w:t>
-      </w:r>
-      <w:r>
-        <w:rPr>
-          <w:b/>
-        </w:rPr>
-        <w:t>Beck</w:t>
-      </w:r>
-    </w:p>
-    <w:p>
-      <w:pPr>
-        <w:jc w:val="both"/>
-      </w:pPr>
-      <w:r>
-        <w:rPr>
-          <w:b/>
-        </w:rPr>
-        <w:t>Reyna</w:t>
-      </w:r>
-      <w:r>
-        <w:t xml:space="preserve"> </w:t>
-      </w:r>
-      <w:r>
-        <w:rPr>
-          <w:b/>
-        </w:rPr>
-        <w:t>Institute</w:t>
-      </w:r>
-      <w:r>
-        <w:t xml:space="preserve"> </w:t>
-      </w:r>
-      <w:r>
-        <w:rPr>
-          <w:b/>
-        </w:rPr>
-        <w:t>for</w:t>
-      </w:r>
-      <w:r>
-        <w:t xml:space="preserve"> </w:t>
-      </w:r>
-      <w:r>
-        <w:rPr>
-          <w:b/>
-        </w:rPr>
-        <w:t>Business</w:t>
-      </w:r>
-      <w:r>
-        <w:t xml:space="preserve"> </w:t>
-      </w:r>
-      <w:r>
-        <w:rPr>
-          <w:b/>
-        </w:rPr>
-        <w:t>Studies</w:t>
-      </w:r>
-      <w:r>
-        <w:t xml:space="preserve"> </w:t>
-      </w:r>
-      <w:r>
-        <w:rPr>
-          <w:b/>
-        </w:rPr>
-        <w:t>2300</w:t>
-      </w:r>
-      <w:r>
-        <w:t xml:space="preserve"> </w:t>
-      </w:r>
-      <w:r>
-        <w:rPr>
-          <w:b/>
-        </w:rPr>
-        <w:t>Roepen</w:t>
-      </w:r>
-      <w:r>
-        <w:t xml:space="preserve"> </w:t>
-      </w:r>
-      <w:r>
-        <w:rPr>
-          <w:b/>
-        </w:rPr>
-        <w:t>Dr</w:t>
-      </w:r>
-      <w:r>
-        <w:t>.</w:t>
-      </w:r>
-    </w:p>
-    <w:p>
-      <w:pPr>
-        <w:jc w:val="both"/>
-      </w:pPr>
-      <w:r>
-        <w:rPr>
-          <w:b/>
-        </w:rPr>
-        <w:t>Irving</w:t>
-      </w:r>
-      <w:r>
-        <w:t xml:space="preserve">, </w:t>
-      </w:r>
-      <w:r>
-        <w:rPr>
-          <w:b/>
-        </w:rPr>
-        <w:t>TX</w:t>
-      </w:r>
-      <w:r>
-        <w:t xml:space="preserve"> </w:t>
-      </w:r>
-      <w:r>
-        <w:rPr>
-          <w:b/>
-        </w:rPr>
-        <w:t>75039</w:t>
-      </w:r>
-    </w:p>
-    <w:p>
-      <w:pPr>
-        <w:jc w:val="both"/>
-      </w:pPr>
-      <w:r>
-        <w:t>Is this address correct? Also, for your information, you may order ten additional copies of the volume from the publisher with a 20% discount for contributing authors. If you want to do so, please contact</w:t>
-      </w:r>
-    </w:p>
-    <w:p>
-      <w:pPr>
-        <w:jc w:val="both"/>
-      </w:pPr>
-      <w:r>
-        <w:rPr>
-          <w:b/>
-        </w:rPr>
-        <w:t>Peter</w:t>
-      </w:r>
-      <w:r>
-        <w:t xml:space="preserve"> </w:t>
-      </w:r>
-      <w:r>
-        <w:rPr>
-          <w:b/>
-        </w:rPr>
-        <w:t>Bauer</w:t>
-      </w:r>
-      <w:r>
-        <w:t xml:space="preserve"> </w:t>
-      </w:r>
-      <w:r>
-        <w:rPr>
-          <w:b/>
-        </w:rPr>
-        <w:t>Publishing</w:t>
-      </w:r>
-      <w:r>
-        <w:t xml:space="preserve"> </w:t>
-      </w:r>
-      <w:r>
-        <w:rPr>
-          <w:b/>
-        </w:rPr>
-        <w:t>Generalsweg</w:t>
-      </w:r>
-      <w:r>
-        <w:t xml:space="preserve"> </w:t>
-      </w:r>
-      <w:r>
-        <w:rPr>
-          <w:b/>
-        </w:rPr>
-        <w:t>13</w:t>
-      </w:r>
-    </w:p>
-    <w:p>
-      <w:pPr>
-        <w:jc w:val="both"/>
-      </w:pPr>
-      <w:r>
-        <w:rPr>
-          <w:b/>
-        </w:rPr>
-        <w:t>10785</w:t>
-      </w:r>
-      <w:r>
-        <w:t xml:space="preserve"> </w:t>
-      </w:r>
-      <w:r>
-        <w:rPr>
-          <w:b/>
-        </w:rPr>
-        <w:t>Berlin</w:t>
-      </w:r>
-    </w:p>
-    <w:p>
-      <w:pPr>
-        <w:jc w:val="both"/>
-      </w:pPr>
-      <w:r>
-        <w:t>Thank you once again for your contribution to the proceedings. It was a pleasure working with you.</w:t>
-      </w:r>
-    </w:p>
-    <w:p>
-      <w:pPr>
-        <w:jc w:val="both"/>
-      </w:pPr>
-      <w:r>
-        <w:t>Elena Wiese</w:t>
-      </w:r>
-    </w:p>
-    <w:p>
-      <w:pPr>
-        <w:jc w:val="both"/>
-      </w:pPr>
-      <w:r>
-        <w:t>Volume Editor</w:t>
-      </w:r>
-    </w:p>
-    <w:p>
-      <w:pPr>
-        <w:jc w:val="both"/>
-      </w:pPr>
-      <w:r>
-        <w:t>From: jeck@reyna-ibs.org To: eewiese@office-vpbp.de Subject: Re: Volume out Date: July 26</w:t>
-      </w:r>
-    </w:p>
-    <w:p>
-      <w:pPr>
-        <w:jc w:val="both"/>
-      </w:pPr>
-      <w:r>
-        <w:t>Dear Ms. Wiese,</w:t>
-      </w:r>
-    </w:p>
-    <w:p>
-      <w:pPr>
-        <w:jc w:val="both"/>
-      </w:pPr>
-      <w:r>
-        <w:t>Thank you for your email. I am delighted to hear that the volume will come out sooner than planned.</w:t>
-      </w:r>
-    </w:p>
-    <w:p>
-      <w:pPr>
-        <w:jc w:val="both"/>
-      </w:pPr>
-      <w:r>
-        <w:t xml:space="preserve">Concerning your question about my current address, actually we just moved to a new building last week. It’s only a few miles always, but we are no longer in Irving. My new address is: </w:t>
-      </w:r>
-      <w:r>
-        <w:rPr>
-          <w:b/>
-        </w:rPr>
-        <w:t>Jason</w:t>
-      </w:r>
-      <w:r>
-        <w:t xml:space="preserve"> </w:t>
-      </w:r>
-      <w:r>
-        <w:rPr>
-          <w:b/>
-        </w:rPr>
-        <w:t>Beck</w:t>
-      </w:r>
-    </w:p>
-    <w:p>
-      <w:pPr>
-        <w:jc w:val="both"/>
-      </w:pPr>
-      <w:r>
-        <w:rPr>
-          <w:b/>
-        </w:rPr>
-        <w:t>Reyna</w:t>
-      </w:r>
-      <w:r>
-        <w:t xml:space="preserve"> </w:t>
-      </w:r>
-      <w:r>
-        <w:rPr>
-          <w:b/>
-        </w:rPr>
-        <w:t>Institute</w:t>
-      </w:r>
-      <w:r>
-        <w:t xml:space="preserve"> </w:t>
-      </w:r>
-      <w:r>
-        <w:rPr>
-          <w:b/>
-        </w:rPr>
-        <w:t>for</w:t>
-      </w:r>
-      <w:r>
-        <w:t xml:space="preserve"> </w:t>
-      </w:r>
-      <w:r>
-        <w:rPr>
-          <w:b/>
-        </w:rPr>
-        <w:t>Business</w:t>
-      </w:r>
-      <w:r>
-        <w:t xml:space="preserve"> </w:t>
-      </w:r>
-      <w:r>
-        <w:rPr>
-          <w:b/>
-        </w:rPr>
-        <w:t>Studies</w:t>
-      </w:r>
-      <w:r>
-        <w:t xml:space="preserve"> </w:t>
-      </w:r>
-      <w:r>
-        <w:rPr>
-          <w:b/>
-        </w:rPr>
-        <w:t>391</w:t>
-      </w:r>
-      <w:r>
-        <w:t xml:space="preserve"> </w:t>
-      </w:r>
-      <w:r>
-        <w:rPr>
-          <w:b/>
-        </w:rPr>
-        <w:t>Parker</w:t>
-      </w:r>
-      <w:r>
-        <w:t xml:space="preserve"> </w:t>
-      </w:r>
-      <w:r>
-        <w:rPr>
-          <w:b/>
-        </w:rPr>
-        <w:t>Ave</w:t>
-      </w:r>
-      <w:r>
-        <w:t>.</w:t>
-      </w:r>
-    </w:p>
-    <w:p>
-      <w:pPr>
-        <w:jc w:val="both"/>
-      </w:pPr>
-      <w:r>
-        <w:rPr>
-          <w:b/>
-        </w:rPr>
-        <w:t>Euless</w:t>
-      </w:r>
-      <w:r>
-        <w:t xml:space="preserve">, </w:t>
-      </w:r>
-      <w:r>
-        <w:rPr>
-          <w:b/>
-        </w:rPr>
-        <w:t>TX</w:t>
-      </w:r>
-      <w:r>
-        <w:t xml:space="preserve"> </w:t>
-      </w:r>
-      <w:r>
-        <w:rPr>
-          <w:b/>
-        </w:rPr>
-        <w:t>75049</w:t>
-      </w:r>
-    </w:p>
-    <w:p>
-      <w:pPr>
-        <w:jc w:val="both"/>
-      </w:pPr>
-    </w:p>
-    <w:p>
-      <w:pPr>
-        <w:jc w:val="both"/>
-      </w:pPr>
-      <w:r>
-        <w:t>Thank you,</w:t>
-      </w:r>
-    </w:p>
-    <w:p>
-      <w:pPr>
-        <w:jc w:val="both"/>
-      </w:pPr>
-      <w:r>
-        <w:t>Jason Beck</w:t>
+        <w:t>100</w:t>
+      </w:r>
+      <w:r>
+        <w:t xml:space="preserve"> </w:t>
+      </w:r>
+      <w:r>
+        <w:t>refer</w:t>
+      </w:r>
+      <w:r>
+        <w:t xml:space="preserve"> </w:t>
+      </w:r>
+      <w:r>
+        <w:t>to</w:t>
+      </w:r>
+      <w:r>
+        <w:t xml:space="preserve"> </w:t>
+      </w:r>
+      <w:r>
+        <w:t>the</w:t>
+      </w:r>
+      <w:r>
+        <w:t xml:space="preserve"> </w:t>
+      </w:r>
+      <w:r>
+        <w:t>following</w:t>
+      </w:r>
+      <w:r>
+        <w:t xml:space="preserve"> </w:t>
+      </w:r>
+      <w:r>
+        <w:t>newspaper</w:t>
+      </w:r>
+      <w:r>
+        <w:t xml:space="preserve"> </w:t>
+      </w:r>
+      <w:r>
+        <w:t>articles</w:t>
+      </w:r>
+    </w:p>
+    <w:p>
+      <w:pPr>
+        <w:jc w:val="both"/>
+      </w:pPr>
+      <w:r>
+        <w:t>Cezanta’s Move</w:t>
+      </w:r>
+    </w:p>
+    <w:p>
+      <w:pPr>
+        <w:jc w:val="both"/>
+      </w:pPr>
+      <w:r>
+        <w:t>Atlanta (United News Service)—Atlanta-based Cezanta Air, the nation’s number four airline, announced today that it will cut its domestic airfares significantly. The company is hoping that by offering its new promotional fare plan, the carrier will be able to increase its customer base and win a greater share of the market. The company promises to charge no more than $300 for a one-way economy ticket or $500 for a one-way first-class ticket. The new plan also includes the reduction of various ticketing fees and the elimination of several less-traveled routes at the end of this year. Cezanta hopes that these changes will raise revenue over the long term. The company is also planning to update its airplanes’ interiors and redesign flight attendants’ uniforms.</w:t>
+      </w:r>
+    </w:p>
+    <w:p>
+      <w:pPr>
+        <w:jc w:val="both"/>
+      </w:pPr>
+    </w:p>
+    <w:p>
+      <w:pPr>
+        <w:jc w:val="both"/>
+      </w:pPr>
+      <w:r>
+        <w:rPr>
+          <w:b/>
+        </w:rPr>
+        <w:t>Buford</w:t>
+      </w:r>
+      <w:r>
+        <w:t xml:space="preserve"> </w:t>
+      </w:r>
+      <w:r>
+        <w:rPr>
+          <w:b/>
+        </w:rPr>
+        <w:t>Valley</w:t>
+      </w:r>
+      <w:r>
+        <w:t xml:space="preserve"> </w:t>
+      </w:r>
+      <w:r>
+        <w:rPr>
+          <w:b/>
+        </w:rPr>
+        <w:t>Daily</w:t>
+      </w:r>
+      <w:r>
+        <w:t xml:space="preserve"> </w:t>
+      </w:r>
+      <w:r>
+        <w:rPr>
+          <w:b/>
+        </w:rPr>
+        <w:t>News</w:t>
+      </w:r>
+    </w:p>
+    <w:p>
+      <w:pPr>
+        <w:jc w:val="both"/>
+      </w:pPr>
+      <w:r>
+        <w:t>WILL NEW AIRLINE STRATEGY FLY?</w:t>
+      </w:r>
+    </w:p>
+    <w:p>
+      <w:pPr>
+        <w:jc w:val="both"/>
+      </w:pPr>
+      <w:r>
+        <w:t>by Ken Daly</w:t>
+      </w:r>
+    </w:p>
+    <w:p>
+      <w:pPr>
+        <w:jc w:val="both"/>
+      </w:pPr>
+      <w:r>
+        <w:t>Faced with weak revenues, rising labor costs, aggressive pricing from small, discount competitors, and most notably high fuel costs, several major air carriers have struggled mightily in the past three years. They have experimented with a wide variety of marketing strategies without much success. Recently, Cezanta cut its ticket prices by nearly 50 percent. However, it is unlikely that this strategy will result in a major increase in profits for the airline, as most of the other large airlines will probably cut their prices to follow suit. Some analysts are actually expecting Cezanta’s revenues to fall in the upcoming year. With fuel prices expected to continue rising and with the cost of fuel accounting for nearly 40 percent of all carriers’ operating expenses, any increase in passenger traffic is unlikely to offset the decrease in ticket prices. The one sure thing is that, after December, consumers flying out of Buford Valley will no longer be able to take advantage of Cezanta’s price cuts.</w:t>
       </w:r>
     </w:p>
     <w:p>
@@ -7770,43 +8779,51 @@
         <w:jc w:val="both"/>
       </w:pPr>
       <w:r>
-        <w:t>86. Who is Mr. Beck?</w:t>
-      </w:r>
-    </w:p>
-    <w:p>
-      <w:pPr>
-        <w:pStyle w:val="answer"/>
-        <w:jc w:val="both"/>
-      </w:pPr>
-      <w:r>
-        <w:t>A. The editor of a journal</w:t>
-      </w:r>
-    </w:p>
-    <w:p>
-      <w:pPr>
-        <w:pStyle w:val="answer"/>
-        <w:jc w:val="both"/>
-      </w:pPr>
-      <w:r>
-        <w:t>B. A bookstore owner</w:t>
-      </w:r>
-    </w:p>
-    <w:p>
-      <w:pPr>
-        <w:pStyle w:val="answer"/>
-        <w:jc w:val="both"/>
-      </w:pPr>
-      <w:r>
-        <w:t>C. A graphic designer</w:t>
-      </w:r>
-    </w:p>
-    <w:p>
-      <w:pPr>
-        <w:pStyle w:val="answer"/>
-        <w:jc w:val="both"/>
-      </w:pPr>
-      <w:r>
-        <w:t>D. A contributor to a publication</w:t>
+        <w:t>96. What is suggested about the airline industry?</w:t>
+      </w:r>
+    </w:p>
+    <w:p>
+      <w:pPr>
+        <w:pStyle w:val="answer"/>
+        <w:jc w:val="both"/>
+      </w:pPr>
+      <w:r>
+        <w:t>A. Operating costs have recently gone down.</w:t>
+      </w:r>
+    </w:p>
+    <w:p>
+      <w:pPr>
+        <w:pStyle w:val="answer"/>
+        <w:jc w:val="both"/>
+        <w:rPr>
+          <w:b/>
+          <w:bCs/>
+        </w:rPr>
+      </w:pPr>
+      <w:r>
+        <w:rPr>
+          <w:b/>
+          <w:bCs/>
+        </w:rPr>
+        <w:t>B. Smaller airlines often offer very low prices.</w:t>
+      </w:r>
+    </w:p>
+    <w:p>
+      <w:pPr>
+        <w:pStyle w:val="answer"/>
+        <w:jc w:val="both"/>
+      </w:pPr>
+      <w:r>
+        <w:t>C. Ticketing fees will be eliminated.</w:t>
+      </w:r>
+    </w:p>
+    <w:p>
+      <w:pPr>
+        <w:pStyle w:val="answer"/>
+        <w:jc w:val="both"/>
+      </w:pPr>
+      <w:r>
+        <w:t>D. Airlines have increased the amount spent on advertising.</w:t>
       </w:r>
     </w:p>
     <w:p>
@@ -7815,44 +8832,51 @@
         <w:jc w:val="both"/>
       </w:pPr>
       <w:r>
-        <w:lastRenderedPageBreak/>
-        <w:t>87. What does Ms. Wiese ask Mr. Beck to do?</w:t>
-      </w:r>
-    </w:p>
-    <w:p>
-      <w:pPr>
-        <w:pStyle w:val="answer"/>
-        <w:jc w:val="both"/>
-      </w:pPr>
-      <w:r>
-        <w:t>A. Confirm his contact information</w:t>
-      </w:r>
-    </w:p>
-    <w:p>
-      <w:pPr>
-        <w:pStyle w:val="answer"/>
-        <w:jc w:val="both"/>
-      </w:pPr>
-      <w:r>
-        <w:t>B. Approve corrections to an article</w:t>
-      </w:r>
-    </w:p>
-    <w:p>
-      <w:pPr>
-        <w:pStyle w:val="answer"/>
-        <w:jc w:val="both"/>
-      </w:pPr>
-      <w:r>
-        <w:t>C. Send her a list of his publications</w:t>
-      </w:r>
-    </w:p>
-    <w:p>
-      <w:pPr>
-        <w:pStyle w:val="answer"/>
-        <w:jc w:val="both"/>
-      </w:pPr>
-      <w:r>
-        <w:t>D. Make a presentation at conference</w:t>
+        <w:t>97. What does Cezanta Air plan to do?</w:t>
+      </w:r>
+    </w:p>
+    <w:p>
+      <w:pPr>
+        <w:pStyle w:val="answer"/>
+        <w:jc w:val="both"/>
+      </w:pPr>
+      <w:r>
+        <w:t>A. Reduce the number of its international flights</w:t>
+      </w:r>
+    </w:p>
+    <w:p>
+      <w:pPr>
+        <w:pStyle w:val="answer"/>
+        <w:jc w:val="both"/>
+      </w:pPr>
+      <w:r>
+        <w:t>B. Expand its service on less-traveled routes</w:t>
+      </w:r>
+    </w:p>
+    <w:p>
+      <w:pPr>
+        <w:pStyle w:val="answer"/>
+        <w:jc w:val="both"/>
+      </w:pPr>
+      <w:r>
+        <w:t>C. Eliminate business-class and first-class seating</w:t>
+      </w:r>
+    </w:p>
+    <w:p>
+      <w:pPr>
+        <w:pStyle w:val="answer"/>
+        <w:jc w:val="both"/>
+        <w:rPr>
+          <w:b/>
+          <w:bCs/>
+        </w:rPr>
+      </w:pPr>
+      <w:r>
+        <w:rPr>
+          <w:b/>
+          <w:bCs/>
+        </w:rPr>
+        <w:t>D. Modernize the inside of its aircraft</w:t>
       </w:r>
     </w:p>
     <w:p>
@@ -7861,43 +8885,51 @@
         <w:jc w:val="both"/>
       </w:pPr>
       <w:r>
-        <w:t>88. How many copies of the publication will Mr. Beck receive from Ms. Wiese?</w:t>
-      </w:r>
-    </w:p>
-    <w:p>
-      <w:pPr>
-        <w:pStyle w:val="answer"/>
-        <w:jc w:val="both"/>
-      </w:pPr>
-      <w:r>
-        <w:t>A. One</w:t>
-      </w:r>
-    </w:p>
-    <w:p>
-      <w:pPr>
-        <w:pStyle w:val="answer"/>
-        <w:jc w:val="both"/>
-      </w:pPr>
-      <w:r>
-        <w:t>B. Five</w:t>
-      </w:r>
-    </w:p>
-    <w:p>
-      <w:pPr>
-        <w:pStyle w:val="answer"/>
-        <w:jc w:val="both"/>
-      </w:pPr>
-      <w:r>
-        <w:t>C. Ten</w:t>
-      </w:r>
-    </w:p>
-    <w:p>
-      <w:pPr>
-        <w:pStyle w:val="answer"/>
-        <w:jc w:val="both"/>
-      </w:pPr>
-      <w:r>
-        <w:t>D. Fifteen</w:t>
+        <w:t>98. What does Mr. Daly suggest?</w:t>
+      </w:r>
+    </w:p>
+    <w:p>
+      <w:pPr>
+        <w:pStyle w:val="answer"/>
+        <w:jc w:val="both"/>
+        <w:rPr>
+          <w:b/>
+          <w:bCs/>
+        </w:rPr>
+      </w:pPr>
+      <w:r>
+        <w:rPr>
+          <w:b/>
+          <w:bCs/>
+        </w:rPr>
+        <w:t>A. Other airlines will try to match Cezanta’s prices.</w:t>
+      </w:r>
+    </w:p>
+    <w:p>
+      <w:pPr>
+        <w:pStyle w:val="answer"/>
+        <w:jc w:val="both"/>
+      </w:pPr>
+      <w:r>
+        <w:t>B. Smaller airlines will be bought by their larger competitors.</w:t>
+      </w:r>
+    </w:p>
+    <w:p>
+      <w:pPr>
+        <w:pStyle w:val="answer"/>
+        <w:jc w:val="both"/>
+      </w:pPr>
+      <w:r>
+        <w:t>C. Cezanta’s revenues will increase right away.</w:t>
+      </w:r>
+    </w:p>
+    <w:p>
+      <w:pPr>
+        <w:pStyle w:val="answer"/>
+        <w:jc w:val="both"/>
+      </w:pPr>
+      <w:r>
+        <w:t>D. Passengers’ opinions influence aircraft design.</w:t>
       </w:r>
     </w:p>
     <w:p>
@@ -7906,43 +8938,51 @@
         <w:jc w:val="both"/>
       </w:pPr>
       <w:r>
-        <w:t>89. Where will Ms. Wiese send the copies?</w:t>
-      </w:r>
-    </w:p>
-    <w:p>
-      <w:pPr>
-        <w:pStyle w:val="answer"/>
-        <w:jc w:val="both"/>
-      </w:pPr>
-      <w:r>
-        <w:t>A. To San Antonio</w:t>
-      </w:r>
-    </w:p>
-    <w:p>
-      <w:pPr>
-        <w:pStyle w:val="answer"/>
-        <w:jc w:val="both"/>
-      </w:pPr>
-      <w:r>
-        <w:t>B. To Berlin</w:t>
-      </w:r>
-    </w:p>
-    <w:p>
-      <w:pPr>
-        <w:pStyle w:val="answer"/>
-        <w:jc w:val="both"/>
-      </w:pPr>
-      <w:r>
-        <w:t>C. To Irving</w:t>
-      </w:r>
-    </w:p>
-    <w:p>
-      <w:pPr>
-        <w:pStyle w:val="answer"/>
-        <w:jc w:val="both"/>
-      </w:pPr>
-      <w:r>
-        <w:t>D. To Euless</w:t>
+        <w:t>99. According to analysts, what is the industry’s greatest challenge?</w:t>
+      </w:r>
+    </w:p>
+    <w:p>
+      <w:pPr>
+        <w:pStyle w:val="answer"/>
+        <w:jc w:val="both"/>
+      </w:pPr>
+      <w:r>
+        <w:t>A. Outdated equipment</w:t>
+      </w:r>
+    </w:p>
+    <w:p>
+      <w:pPr>
+        <w:pStyle w:val="answer"/>
+        <w:jc w:val="both"/>
+        <w:rPr>
+          <w:b/>
+          <w:bCs/>
+        </w:rPr>
+      </w:pPr>
+      <w:r>
+        <w:rPr>
+          <w:b/>
+          <w:bCs/>
+        </w:rPr>
+        <w:t>B. Rising fuel costs</w:t>
+      </w:r>
+    </w:p>
+    <w:p>
+      <w:pPr>
+        <w:pStyle w:val="answer"/>
+        <w:jc w:val="both"/>
+      </w:pPr>
+      <w:r>
+        <w:t>C. Customer satisfaction</w:t>
+      </w:r>
+    </w:p>
+    <w:p>
+      <w:pPr>
+        <w:pStyle w:val="answer"/>
+        <w:jc w:val="both"/>
+      </w:pPr>
+      <w:r>
+        <w:t>D. Improving safety</w:t>
       </w:r>
     </w:p>
     <w:p>
@@ -7951,867 +8991,6 @@
         <w:jc w:val="both"/>
       </w:pPr>
       <w:r>
-        <w:t>90. When did Mr. Beck move to a new office?</w:t>
-      </w:r>
-    </w:p>
-    <w:p>
-      <w:pPr>
-        <w:pStyle w:val="answer"/>
-        <w:jc w:val="both"/>
-      </w:pPr>
-      <w:r>
-        <w:t>A. In February</w:t>
-      </w:r>
-    </w:p>
-    <w:p>
-      <w:pPr>
-        <w:pStyle w:val="answer"/>
-        <w:jc w:val="both"/>
-      </w:pPr>
-      <w:r>
-        <w:t>B. In July</w:t>
-      </w:r>
-    </w:p>
-    <w:p>
-      <w:pPr>
-        <w:pStyle w:val="answer"/>
-        <w:jc w:val="both"/>
-      </w:pPr>
-      <w:r>
-        <w:t>C. In August</w:t>
-      </w:r>
-    </w:p>
-    <w:p>
-      <w:pPr>
-        <w:pStyle w:val="answer"/>
-        <w:jc w:val="both"/>
-      </w:pPr>
-      <w:r>
-        <w:t>D. In September</w:t>
-      </w:r>
-    </w:p>
-    <w:p>
-      <w:pPr>
-        <w:jc w:val="both"/>
-      </w:pPr>
-    </w:p>
-    <w:p>
-      <w:pPr>
-        <w:pStyle w:val="Heading3"/>
-      </w:pPr>
-      <w:r>
-        <w:t>Questions</w:t>
-      </w:r>
-      <w:r>
-        <w:t xml:space="preserve"> </w:t>
-      </w:r>
-      <w:r>
-        <w:t>91</w:t>
-      </w:r>
-      <w:r>
-        <w:rPr>
-          <w:lang w:val="en-US"/>
-        </w:rPr>
-        <w:t>-</w:t>
-      </w:r>
-      <w:r>
-        <w:t>95</w:t>
-      </w:r>
-      <w:r>
-        <w:t xml:space="preserve"> </w:t>
-      </w:r>
-      <w:r>
-        <w:t>refer</w:t>
-      </w:r>
-      <w:r>
-        <w:t xml:space="preserve"> </w:t>
-      </w:r>
-      <w:r>
-        <w:t>to</w:t>
-      </w:r>
-      <w:r>
-        <w:t xml:space="preserve"> </w:t>
-      </w:r>
-      <w:r>
-        <w:t>the</w:t>
-      </w:r>
-      <w:r>
-        <w:t xml:space="preserve"> </w:t>
-      </w:r>
-      <w:r>
-        <w:t>following</w:t>
-      </w:r>
-      <w:r>
-        <w:t xml:space="preserve"> </w:t>
-      </w:r>
-      <w:r>
-        <w:t>notice</w:t>
-      </w:r>
-      <w:r>
-        <w:t xml:space="preserve"> </w:t>
-      </w:r>
-      <w:r>
-        <w:t>and</w:t>
-      </w:r>
-      <w:r>
-        <w:t xml:space="preserve"> </w:t>
-      </w:r>
-      <w:r>
-        <w:t>letter</w:t>
-      </w:r>
-      <w:r>
-        <w:t>.</w:t>
-      </w:r>
-    </w:p>
-    <w:p>
-      <w:pPr>
-        <w:jc w:val="both"/>
-      </w:pPr>
-      <w:r>
-        <w:t>Obtaining Certified Vital Records</w:t>
-      </w:r>
-    </w:p>
-    <w:p>
-      <w:pPr>
-        <w:jc w:val="both"/>
-      </w:pPr>
-      <w:r>
-        <w:t>You must apply in person or by mail for certified copies of vital records, such as birth certificates, marriage licenses, or health records. Our office does not accept applications by telephone, fax, or through our Web site. You must provide the following information with your request:</w:t>
-      </w:r>
-    </w:p>
-    <w:p>
-      <w:pPr>
-        <w:jc w:val="both"/>
-      </w:pPr>
-      <w:r>
-        <w:t>•</w:t>
-      </w:r>
-      <w:r>
-        <w:tab/>
-        <w:t>Name</w:t>
-      </w:r>
-    </w:p>
-    <w:p>
-      <w:pPr>
-        <w:jc w:val="both"/>
-      </w:pPr>
-      <w:r>
-        <w:t>•</w:t>
-      </w:r>
-      <w:r>
-        <w:tab/>
-        <w:t>Address</w:t>
-      </w:r>
-    </w:p>
-    <w:p>
-      <w:pPr>
-        <w:jc w:val="both"/>
-      </w:pPr>
-      <w:r>
-        <w:t>•</w:t>
-      </w:r>
-      <w:r>
-        <w:tab/>
-        <w:t>Type of record requested</w:t>
-      </w:r>
-    </w:p>
-    <w:p>
-      <w:pPr>
-        <w:jc w:val="both"/>
-      </w:pPr>
-      <w:r>
-        <w:t>•</w:t>
-      </w:r>
-      <w:r>
-        <w:tab/>
-        <w:t>Passport, government ID card, or other photo identification (Photocopies of these documents are acceptable)</w:t>
-      </w:r>
-    </w:p>
-    <w:p>
-      <w:pPr>
-        <w:jc w:val="both"/>
-      </w:pPr>
-      <w:r>
-        <w:t>The charge is $15.00 per copy issued. We accept checks, money orders, and credit cards.</w:t>
-      </w:r>
-    </w:p>
-    <w:p>
-      <w:pPr>
-        <w:jc w:val="both"/>
-      </w:pPr>
-      <w:r>
-        <w:t>In Person:</w:t>
-      </w:r>
-    </w:p>
-    <w:p>
-      <w:pPr>
-        <w:jc w:val="both"/>
-      </w:pPr>
-    </w:p>
-    <w:p>
-      <w:pPr>
-        <w:jc w:val="both"/>
-      </w:pPr>
-      <w:r>
-        <w:t>You can apply in person at 5 East Amber Street, Room 115. The Vital Records Office is open 8:00 A.M. to 4:30 P.M. Monday to Wednesday; 8:00 A.M. to 5:30 P.M. Thursday; and 8:00</w:t>
-      </w:r>
-    </w:p>
-    <w:p>
-      <w:pPr>
-        <w:jc w:val="both"/>
-      </w:pPr>
-      <w:r>
-        <w:t>A.M. to 4:00 P.M. on Friday.</w:t>
-      </w:r>
-    </w:p>
-    <w:p>
-      <w:pPr>
-        <w:jc w:val="both"/>
-      </w:pPr>
-      <w:r>
-        <w:t>By Mail:</w:t>
-      </w:r>
-    </w:p>
-    <w:p>
-      <w:pPr>
-        <w:jc w:val="both"/>
-      </w:pPr>
-      <w:r>
-        <w:t>Applications for copies of vital records should be mailed to the following address:</w:t>
-      </w:r>
-    </w:p>
-    <w:p>
-      <w:pPr>
-        <w:jc w:val="both"/>
-      </w:pPr>
-      <w:r>
-        <w:t xml:space="preserve">Vital Records, RO. Box 349, Madison, WI 53702. Please include an addressed, stamped, business-size envelope with your request. Copies are normally mailed within fourteen business days. If you require faster service, you may request our expedited service. Expedited requests are normally </w:t>
-      </w:r>
-      <w:r>
-        <w:lastRenderedPageBreak/>
-        <w:t>processed within 24 hours and require an additional charge of $10 per request, for a total of $25 per copy.</w:t>
-      </w:r>
-    </w:p>
-    <w:p>
-      <w:pPr>
-        <w:jc w:val="both"/>
-      </w:pPr>
-      <w:r>
-        <w:t xml:space="preserve">Requests for expedited service should be mailed to the following address: </w:t>
-      </w:r>
-    </w:p>
-    <w:p>
-      <w:pPr>
-        <w:jc w:val="both"/>
-      </w:pPr>
-      <w:r>
-        <w:t>Vital Records-Rush Service, PO. Box 567, Madison, WI 53702.</w:t>
-      </w:r>
-    </w:p>
-    <w:p>
-      <w:pPr>
-        <w:jc w:val="both"/>
-      </w:pPr>
-    </w:p>
-    <w:p>
-      <w:pPr>
-        <w:jc w:val="both"/>
-      </w:pPr>
-      <w:r>
-        <w:t>2235 Meyer Way</w:t>
-      </w:r>
-    </w:p>
-    <w:p>
-      <w:pPr>
-        <w:jc w:val="both"/>
-      </w:pPr>
-      <w:r>
-        <w:t>Appleton, Wisconsin 52206 Dear Sir or Madam:</w:t>
-      </w:r>
-    </w:p>
-    <w:p>
-      <w:pPr>
-        <w:jc w:val="both"/>
-      </w:pPr>
-      <w:r>
-        <w:t>This letter is to request a certified copy of a marriage license issued last month in Milwaukee County to John Allen Heinrich and Elizabeth Ann Miller. I have enclosed a check for $25, as well as a copy of my passport. Please mail the certificate to John Heinrich, 2235 Meyer Way, Appleton, WI 52206.</w:t>
-      </w:r>
-    </w:p>
-    <w:p>
-      <w:pPr>
-        <w:jc w:val="both"/>
-      </w:pPr>
-      <w:r>
-        <w:t>Thank you. Yours sincerely, John fleinrich</w:t>
-      </w:r>
-    </w:p>
-    <w:p>
-      <w:pPr>
-        <w:jc w:val="both"/>
-      </w:pPr>
-    </w:p>
-    <w:p>
-      <w:pPr>
-        <w:pStyle w:val="question"/>
-        <w:jc w:val="both"/>
-      </w:pPr>
-      <w:r>
-        <w:t>91. What is the main purpose of the notice?</w:t>
-      </w:r>
-    </w:p>
-    <w:p>
-      <w:pPr>
-        <w:pStyle w:val="answer"/>
-        <w:jc w:val="both"/>
-      </w:pPr>
-      <w:r>
-        <w:t>A. To announce a recent price increase</w:t>
-      </w:r>
-    </w:p>
-    <w:p>
-      <w:pPr>
-        <w:pStyle w:val="answer"/>
-        <w:jc w:val="both"/>
-      </w:pPr>
-      <w:r>
-        <w:t>B. To provide directions to an office</w:t>
-      </w:r>
-    </w:p>
-    <w:p>
-      <w:pPr>
-        <w:pStyle w:val="answer"/>
-        <w:jc w:val="both"/>
-      </w:pPr>
-      <w:r>
-        <w:t>C. To explain how to obtain certain official records</w:t>
-      </w:r>
-    </w:p>
-    <w:p>
-      <w:pPr>
-        <w:pStyle w:val="answer"/>
-        <w:jc w:val="both"/>
-      </w:pPr>
-      <w:r>
-        <w:t>D. To describe a new government facility</w:t>
-      </w:r>
-    </w:p>
-    <w:p>
-      <w:pPr>
-        <w:pStyle w:val="question"/>
-        <w:jc w:val="both"/>
-      </w:pPr>
-      <w:r>
-        <w:t>92. What information must accompany each request?</w:t>
-      </w:r>
-    </w:p>
-    <w:p>
-      <w:pPr>
-        <w:pStyle w:val="answer"/>
-        <w:jc w:val="both"/>
-      </w:pPr>
-      <w:r>
-        <w:t>A. Identification that includes a photograph</w:t>
-      </w:r>
-    </w:p>
-    <w:p>
-      <w:pPr>
-        <w:pStyle w:val="answer"/>
-        <w:jc w:val="both"/>
-      </w:pPr>
-      <w:r>
-        <w:t>B. Two copies of recent tax returns</w:t>
-      </w:r>
-    </w:p>
-    <w:p>
-      <w:pPr>
-        <w:pStyle w:val="answer"/>
-        <w:jc w:val="both"/>
-      </w:pPr>
-      <w:r>
-        <w:t>C. The applicant’s telephone number</w:t>
-      </w:r>
-    </w:p>
-    <w:p>
-      <w:pPr>
-        <w:pStyle w:val="answer"/>
-        <w:jc w:val="both"/>
-      </w:pPr>
-      <w:r>
-        <w:t>D. A letter written on business stationery</w:t>
-      </w:r>
-    </w:p>
-    <w:p>
-      <w:pPr>
-        <w:pStyle w:val="question"/>
-        <w:jc w:val="both"/>
-      </w:pPr>
-      <w:r>
-        <w:t>93. On what day does the Vital Records Office close at 5:30?</w:t>
-      </w:r>
-    </w:p>
-    <w:p>
-      <w:pPr>
-        <w:pStyle w:val="answer"/>
-        <w:jc w:val="both"/>
-      </w:pPr>
-      <w:r>
-        <w:t>A. Monday</w:t>
-      </w:r>
-    </w:p>
-    <w:p>
-      <w:pPr>
-        <w:pStyle w:val="answer"/>
-        <w:jc w:val="both"/>
-      </w:pPr>
-      <w:r>
-        <w:t>B. Tuesday</w:t>
-      </w:r>
-    </w:p>
-    <w:p>
-      <w:pPr>
-        <w:pStyle w:val="answer"/>
-        <w:jc w:val="both"/>
-      </w:pPr>
-      <w:r>
-        <w:t>C. Wednesday</w:t>
-      </w:r>
-    </w:p>
-    <w:p>
-      <w:pPr>
-        <w:pStyle w:val="answer"/>
-        <w:jc w:val="both"/>
-      </w:pPr>
-      <w:r>
-        <w:t>D. Thursday</w:t>
-      </w:r>
-    </w:p>
-    <w:p>
-      <w:pPr>
-        <w:pStyle w:val="question"/>
-        <w:jc w:val="both"/>
-      </w:pPr>
-      <w:r>
-        <w:t>94. What does John Heinrich request a copy of?</w:t>
-      </w:r>
-    </w:p>
-    <w:p>
-      <w:pPr>
-        <w:pStyle w:val="answer"/>
-        <w:jc w:val="both"/>
-      </w:pPr>
-      <w:r>
-        <w:t>A. A birth certificate</w:t>
-      </w:r>
-    </w:p>
-    <w:p>
-      <w:pPr>
-        <w:pStyle w:val="answer"/>
-        <w:jc w:val="both"/>
-      </w:pPr>
-      <w:r>
-        <w:t>B. A marriage license</w:t>
-      </w:r>
-    </w:p>
-    <w:p>
-      <w:pPr>
-        <w:pStyle w:val="answer"/>
-        <w:jc w:val="both"/>
-      </w:pPr>
-      <w:r>
-        <w:t>C. A passport</w:t>
-      </w:r>
-    </w:p>
-    <w:p>
-      <w:pPr>
-        <w:pStyle w:val="answer"/>
-        <w:jc w:val="both"/>
-      </w:pPr>
-      <w:r>
-        <w:t>D. A health record</w:t>
-      </w:r>
-    </w:p>
-    <w:p>
-      <w:pPr>
-        <w:pStyle w:val="question"/>
-        <w:jc w:val="both"/>
-      </w:pPr>
-      <w:r>
-        <w:t>95. Why does John Heinrich enclose a check for $25?</w:t>
-      </w:r>
-    </w:p>
-    <w:p>
-      <w:pPr>
-        <w:pStyle w:val="answer"/>
-        <w:jc w:val="both"/>
-      </w:pPr>
-      <w:r>
-        <w:t>A. He wants two copies of a document.</w:t>
-      </w:r>
-    </w:p>
-    <w:p>
-      <w:pPr>
-        <w:pStyle w:val="answer"/>
-        <w:jc w:val="both"/>
-      </w:pPr>
-      <w:r>
-        <w:t>B. He is requesting a very old record.</w:t>
-      </w:r>
-    </w:p>
-    <w:p>
-      <w:pPr>
-        <w:pStyle w:val="answer"/>
-        <w:jc w:val="both"/>
-      </w:pPr>
-      <w:r>
-        <w:t>C. He is asking to have his records sent to an overseas address.</w:t>
-      </w:r>
-    </w:p>
-    <w:p>
-      <w:pPr>
-        <w:pStyle w:val="answer"/>
-        <w:jc w:val="both"/>
-      </w:pPr>
-      <w:r>
-        <w:t>D. He wants to receive a document quickly.</w:t>
-      </w:r>
-    </w:p>
-    <w:p>
-      <w:pPr>
-        <w:jc w:val="both"/>
-      </w:pPr>
-    </w:p>
-    <w:p>
-      <w:pPr>
-        <w:pStyle w:val="Heading3"/>
-      </w:pPr>
-      <w:r>
-        <w:t>Questions</w:t>
-      </w:r>
-      <w:r>
-        <w:t xml:space="preserve"> </w:t>
-      </w:r>
-      <w:r>
-        <w:t>96</w:t>
-      </w:r>
-      <w:r>
-        <w:rPr>
-          <w:lang w:val="en-US"/>
-        </w:rPr>
-        <w:t>-</w:t>
-      </w:r>
-      <w:r>
-        <w:t>100</w:t>
-      </w:r>
-      <w:r>
-        <w:t xml:space="preserve"> </w:t>
-      </w:r>
-      <w:r>
-        <w:t>refer</w:t>
-      </w:r>
-      <w:r>
-        <w:t xml:space="preserve"> </w:t>
-      </w:r>
-      <w:r>
-        <w:t>to</w:t>
-      </w:r>
-      <w:r>
-        <w:t xml:space="preserve"> </w:t>
-      </w:r>
-      <w:r>
-        <w:t>the</w:t>
-      </w:r>
-      <w:r>
-        <w:t xml:space="preserve"> </w:t>
-      </w:r>
-      <w:r>
-        <w:t>following</w:t>
-      </w:r>
-      <w:r>
-        <w:t xml:space="preserve"> </w:t>
-      </w:r>
-      <w:r>
-        <w:t>newspaper</w:t>
-      </w:r>
-      <w:r>
-        <w:t xml:space="preserve"> </w:t>
-      </w:r>
-      <w:r>
-        <w:t>articles</w:t>
-      </w:r>
-    </w:p>
-    <w:p>
-      <w:pPr>
-        <w:jc w:val="both"/>
-      </w:pPr>
-      <w:r>
-        <w:t>Cezanta’s Move</w:t>
-      </w:r>
-    </w:p>
-    <w:p>
-      <w:pPr>
-        <w:jc w:val="both"/>
-      </w:pPr>
-      <w:r>
-        <w:t xml:space="preserve">Atlanta (United News Service)—Atlanta-based Cezanta Air, the nation’s number four airline, announced today that it will cut its domestic airfares significantly. The company is hoping that by offering its new promotional fare plan, the carrier will be able to increase its customer base and win </w:t>
-      </w:r>
-      <w:r>
-        <w:lastRenderedPageBreak/>
-        <w:t>a greater share of the market. The company promises to charge no more than $300 for a one-way economy ticket or $500 for a one-way first-class ticket. The new plan also includes the reduction of various ticketing fees and the elimination of several less-traveled routes at the end of this year. Cezanta hopes that these changes will raise revenue over the long term. The company is also planning to update its airplanes’ interiors and redesign flight attendants’ uniforms.</w:t>
-      </w:r>
-    </w:p>
-    <w:p>
-      <w:pPr>
-        <w:jc w:val="both"/>
-      </w:pPr>
-    </w:p>
-    <w:p>
-      <w:pPr>
-        <w:jc w:val="both"/>
-      </w:pPr>
-      <w:r>
-        <w:rPr>
-          <w:b/>
-        </w:rPr>
-        <w:t>Buford</w:t>
-      </w:r>
-      <w:r>
-        <w:t xml:space="preserve"> </w:t>
-      </w:r>
-      <w:r>
-        <w:rPr>
-          <w:b/>
-        </w:rPr>
-        <w:t>Valley</w:t>
-      </w:r>
-      <w:r>
-        <w:t xml:space="preserve"> </w:t>
-      </w:r>
-      <w:r>
-        <w:rPr>
-          <w:b/>
-        </w:rPr>
-        <w:t>Daily</w:t>
-      </w:r>
-      <w:r>
-        <w:t xml:space="preserve"> </w:t>
-      </w:r>
-      <w:r>
-        <w:rPr>
-          <w:b/>
-        </w:rPr>
-        <w:t>News</w:t>
-      </w:r>
-    </w:p>
-    <w:p>
-      <w:pPr>
-        <w:jc w:val="both"/>
-      </w:pPr>
-      <w:r>
-        <w:t>WILL NEW AIRLINE STRATEGY FLY?</w:t>
-      </w:r>
-    </w:p>
-    <w:p>
-      <w:pPr>
-        <w:jc w:val="both"/>
-      </w:pPr>
-      <w:r>
-        <w:t>by Ken Daly</w:t>
-      </w:r>
-    </w:p>
-    <w:p>
-      <w:pPr>
-        <w:jc w:val="both"/>
-      </w:pPr>
-      <w:r>
-        <w:t>Faced with weak revenues, rising labor costs, aggressive pricing from small, discount competitors, and most notably high fuel costs, several major air carriers have struggled mightily in the past three years. They have experimented with a wide variety of marketing strategies without much success. Recently, Cezanta cut its ticket prices by nearly 50 percent. However, it is unlikely that this strategy will result in a major increase in profits for the airline, as most of the other large airlines will probably cut their prices to follow suit. Some analysts are actually expecting Cezanta’s revenues to fall in the upcoming year. With fuel prices expected to continue rising and with the cost of fuel accounting for nearly 40 percent of all carriers’ operating expenses, any increase in passenger traffic is unlikely to offset the decrease in ticket prices. The one sure thing is that, after December, consumers flying out of Buford Valley will no longer be able to take advantage of Cezanta’s price cuts.</w:t>
-      </w:r>
-    </w:p>
-    <w:p>
-      <w:pPr>
-        <w:pStyle w:val="question"/>
-        <w:jc w:val="both"/>
-      </w:pPr>
-      <w:r>
-        <w:t>96. What is suggested about the airline industry?</w:t>
-      </w:r>
-    </w:p>
-    <w:p>
-      <w:pPr>
-        <w:pStyle w:val="answer"/>
-        <w:jc w:val="both"/>
-      </w:pPr>
-      <w:r>
-        <w:t>A. Operating costs have recently gone down.</w:t>
-      </w:r>
-    </w:p>
-    <w:p>
-      <w:pPr>
-        <w:pStyle w:val="answer"/>
-        <w:jc w:val="both"/>
-      </w:pPr>
-      <w:r>
-        <w:t>B. Smaller airlines often offer very low prices.</w:t>
-      </w:r>
-    </w:p>
-    <w:p>
-      <w:pPr>
-        <w:pStyle w:val="answer"/>
-        <w:jc w:val="both"/>
-      </w:pPr>
-      <w:r>
-        <w:t>C. Ticketing fees will be eliminated.</w:t>
-      </w:r>
-    </w:p>
-    <w:p>
-      <w:pPr>
-        <w:pStyle w:val="answer"/>
-        <w:jc w:val="both"/>
-      </w:pPr>
-      <w:r>
-        <w:t>D. Airlines have increased the amount spent on advertising.</w:t>
-      </w:r>
-    </w:p>
-    <w:p>
-      <w:pPr>
-        <w:pStyle w:val="question"/>
-        <w:jc w:val="both"/>
-      </w:pPr>
-      <w:r>
-        <w:t>97. What does Cezanta Air plan to do?</w:t>
-      </w:r>
-    </w:p>
-    <w:p>
-      <w:pPr>
-        <w:pStyle w:val="answer"/>
-        <w:jc w:val="both"/>
-      </w:pPr>
-      <w:r>
-        <w:t>A. Reduce the number of its international flights</w:t>
-      </w:r>
-    </w:p>
-    <w:p>
-      <w:pPr>
-        <w:pStyle w:val="answer"/>
-        <w:jc w:val="both"/>
-      </w:pPr>
-      <w:r>
-        <w:t>B. Expand its service on less-traveled routes</w:t>
-      </w:r>
-    </w:p>
-    <w:p>
-      <w:pPr>
-        <w:pStyle w:val="answer"/>
-        <w:jc w:val="both"/>
-      </w:pPr>
-      <w:r>
-        <w:t>C. Eliminate business-class and first-class seating</w:t>
-      </w:r>
-    </w:p>
-    <w:p>
-      <w:pPr>
-        <w:pStyle w:val="answer"/>
-        <w:jc w:val="both"/>
-      </w:pPr>
-      <w:r>
-        <w:t>D. Modernize the inside of its aircraft</w:t>
-      </w:r>
-    </w:p>
-    <w:p>
-      <w:pPr>
-        <w:pStyle w:val="question"/>
-        <w:jc w:val="both"/>
-      </w:pPr>
-      <w:r>
-        <w:t>98. What does Mr. Daly suggest?</w:t>
-      </w:r>
-    </w:p>
-    <w:p>
-      <w:pPr>
-        <w:pStyle w:val="answer"/>
-        <w:jc w:val="both"/>
-      </w:pPr>
-      <w:r>
-        <w:t>A. Other airlines will try to match Cezanta’s prices.</w:t>
-      </w:r>
-    </w:p>
-    <w:p>
-      <w:pPr>
-        <w:pStyle w:val="answer"/>
-        <w:jc w:val="both"/>
-      </w:pPr>
-      <w:r>
-        <w:t>B. Smaller airlines will be bought by their larger competitors.</w:t>
-      </w:r>
-    </w:p>
-    <w:p>
-      <w:pPr>
-        <w:pStyle w:val="answer"/>
-        <w:jc w:val="both"/>
-      </w:pPr>
-      <w:r>
-        <w:t>C. Cezanta’s revenues will increase right away.</w:t>
-      </w:r>
-    </w:p>
-    <w:p>
-      <w:pPr>
-        <w:pStyle w:val="answer"/>
-        <w:jc w:val="both"/>
-      </w:pPr>
-      <w:r>
-        <w:t>D. Passengers’ opinions influence aircraft design.</w:t>
-      </w:r>
-    </w:p>
-    <w:p>
-      <w:pPr>
-        <w:pStyle w:val="question"/>
-        <w:jc w:val="both"/>
-      </w:pPr>
-      <w:r>
-        <w:t>99. According to analysts, what is the industry’s greatest challenge?</w:t>
-      </w:r>
-    </w:p>
-    <w:p>
-      <w:pPr>
-        <w:pStyle w:val="answer"/>
-        <w:jc w:val="both"/>
-      </w:pPr>
-      <w:r>
-        <w:t>A. Outdated equipment</w:t>
-      </w:r>
-    </w:p>
-    <w:p>
-      <w:pPr>
-        <w:pStyle w:val="answer"/>
-        <w:jc w:val="both"/>
-      </w:pPr>
-      <w:r>
-        <w:t>B. Rising fuel costs</w:t>
-      </w:r>
-    </w:p>
-    <w:p>
-      <w:pPr>
-        <w:pStyle w:val="answer"/>
-        <w:jc w:val="both"/>
-      </w:pPr>
-      <w:r>
-        <w:t>C. Customer satisfaction</w:t>
-      </w:r>
-    </w:p>
-    <w:p>
-      <w:pPr>
-        <w:pStyle w:val="answer"/>
-        <w:jc w:val="both"/>
-      </w:pPr>
-      <w:r>
-        <w:t>D. Improving safety</w:t>
-      </w:r>
-    </w:p>
-    <w:p>
-      <w:pPr>
-        <w:pStyle w:val="question"/>
-        <w:jc w:val="both"/>
-      </w:pPr>
-      <w:r>
         <w:t>100. What can be inferred about Buford Valley?</w:t>
       </w:r>
     </w:p>
@@ -8846,8 +9025,16 @@
       <w:pPr>
         <w:pStyle w:val="answer"/>
         <w:jc w:val="both"/>
-      </w:pPr>
-      <w:r>
+        <w:rPr>
+          <w:b/>
+          <w:bCs/>
+        </w:rPr>
+      </w:pPr>
+      <w:r>
+        <w:rPr>
+          <w:b/>
+          <w:bCs/>
+        </w:rPr>
         <w:t>D. Cezanta will not fly there next year.</w:t>
       </w:r>
     </w:p>
@@ -8864,7 +9051,6 @@
         <w:pStyle w:val="Heading1"/>
       </w:pPr>
       <w:r>
-        <w:lastRenderedPageBreak/>
         <w:t>Listening</w:t>
       </w:r>
     </w:p>
@@ -8880,6 +9066,9 @@
         <w:gridCol w:w="4785"/>
       </w:tblGrid>
       <w:tr>
+        <w:trPr>
+          <w:cantSplit/>
+        </w:trPr>
         <w:tc>
           <w:tcPr>
             <w:tcW w:w="4785" w:type="dxa"/>
@@ -8898,6 +9087,7 @@
                 <w:b/>
                 <w:bCs/>
               </w:rPr>
+              <w:lastRenderedPageBreak/>
               <w:t>1.B</w:t>
             </w:r>
           </w:p>
@@ -9645,8 +9835,89 @@
         <w:jc w:val="both"/>
       </w:pPr>
       <w:r>
+        <w:t xml:space="preserve">(A) He's a famous actor. </w:t>
+      </w:r>
+    </w:p>
+    <w:p>
+      <w:pPr>
+        <w:spacing w:after="0"/>
+        <w:jc w:val="both"/>
+      </w:pPr>
+      <w:r>
+        <w:t>(</w:t>
+      </w:r>
+      <w:r>
+        <w:rPr>
+          <w:b/>
+        </w:rPr>
+        <w:t>B</w:t>
+      </w:r>
+      <w:r>
+        <w:t xml:space="preserve">) </w:t>
+      </w:r>
+      <w:r>
+        <w:rPr>
+          <w:b/>
+        </w:rPr>
+        <w:t>Well</w:t>
+      </w:r>
+      <w:r>
+        <w:t xml:space="preserve">, </w:t>
+      </w:r>
+      <w:r>
+        <w:rPr>
+          <w:b/>
+        </w:rPr>
+        <w:t>I'll</w:t>
+      </w:r>
+      <w:r>
+        <w:t xml:space="preserve"> </w:t>
+      </w:r>
+      <w:r>
+        <w:rPr>
+          <w:b/>
+        </w:rPr>
+        <w:t>have</w:t>
+      </w:r>
+      <w:r>
+        <w:t xml:space="preserve"> </w:t>
+      </w:r>
+      <w:r>
+        <w:rPr>
+          <w:b/>
+        </w:rPr>
+        <w:t>to</w:t>
+      </w:r>
+      <w:r>
+        <w:t xml:space="preserve"> </w:t>
+      </w:r>
+      <w:r>
+        <w:rPr>
+          <w:b/>
+        </w:rPr>
+        <w:t>check</w:t>
+      </w:r>
+      <w:r>
+        <w:t xml:space="preserve">. </w:t>
+      </w:r>
+    </w:p>
+    <w:p>
+      <w:pPr>
+        <w:pStyle w:val="answer"/>
+        <w:jc w:val="both"/>
+      </w:pPr>
+      <w:r>
         <w:lastRenderedPageBreak/>
-        <w:t xml:space="preserve">(A) He's a famous actor. </w:t>
+        <w:t>C. She's over there.</w:t>
+      </w:r>
+    </w:p>
+    <w:p>
+      <w:pPr>
+        <w:pStyle w:val="question"/>
+        <w:jc w:val="both"/>
+      </w:pPr>
+      <w:r>
+        <w:t xml:space="preserve">11. Why is there a moving truck parked outside? </w:t>
       </w:r>
     </w:p>
     <w:p>
@@ -9655,12 +9926,381 @@
         <w:jc w:val="both"/>
       </w:pPr>
       <w:r>
+        <w:t xml:space="preserve">(A) We're removing coffee stains. </w:t>
+      </w:r>
+    </w:p>
+    <w:p>
+      <w:pPr>
+        <w:spacing w:after="0"/>
+        <w:jc w:val="both"/>
+      </w:pPr>
+      <w:r>
+        <w:t xml:space="preserve">(B) Into a bigger office. </w:t>
+      </w:r>
+    </w:p>
+    <w:p>
+      <w:pPr>
+        <w:spacing w:after="0"/>
+        <w:jc w:val="both"/>
+      </w:pPr>
+      <w:r>
         <w:t>(</w:t>
       </w:r>
       <w:r>
         <w:rPr>
           <w:b/>
         </w:rPr>
+        <w:t>C</w:t>
+      </w:r>
+      <w:r>
+        <w:t xml:space="preserve">) </w:t>
+      </w:r>
+      <w:r>
+        <w:rPr>
+          <w:b/>
+        </w:rPr>
+        <w:t>Because</w:t>
+      </w:r>
+      <w:r>
+        <w:t xml:space="preserve"> </w:t>
+      </w:r>
+      <w:r>
+        <w:rPr>
+          <w:b/>
+        </w:rPr>
+        <w:t>new</w:t>
+      </w:r>
+      <w:r>
+        <w:t xml:space="preserve"> </w:t>
+      </w:r>
+      <w:r>
+        <w:rPr>
+          <w:b/>
+        </w:rPr>
+        <w:t>neighbors</w:t>
+      </w:r>
+      <w:r>
+        <w:t xml:space="preserve"> </w:t>
+      </w:r>
+      <w:r>
+        <w:rPr>
+          <w:b/>
+        </w:rPr>
+        <w:t>are</w:t>
+      </w:r>
+      <w:r>
+        <w:t xml:space="preserve"> </w:t>
+      </w:r>
+      <w:r>
+        <w:rPr>
+          <w:b/>
+        </w:rPr>
+        <w:t>moving</w:t>
+      </w:r>
+      <w:r>
+        <w:t xml:space="preserve"> </w:t>
+      </w:r>
+      <w:r>
+        <w:rPr>
+          <w:b/>
+        </w:rPr>
+        <w:t>in</w:t>
+      </w:r>
+      <w:r>
+        <w:t xml:space="preserve">. </w:t>
+      </w:r>
+    </w:p>
+    <w:p>
+      <w:pPr>
+        <w:pStyle w:val="question"/>
+        <w:jc w:val="both"/>
+      </w:pPr>
+      <w:r>
+        <w:t xml:space="preserve">12. What should I bring on the camping trip? </w:t>
+      </w:r>
+    </w:p>
+    <w:p>
+      <w:pPr>
+        <w:spacing w:after="0"/>
+        <w:jc w:val="both"/>
+      </w:pPr>
+      <w:r>
+        <w:t>(</w:t>
+      </w:r>
+      <w:r>
+        <w:rPr>
+          <w:b/>
+        </w:rPr>
+        <w:t>A</w:t>
+      </w:r>
+      <w:r>
+        <w:t xml:space="preserve">) </w:t>
+      </w:r>
+      <w:r>
+        <w:rPr>
+          <w:b/>
+        </w:rPr>
+        <w:t>You'll</w:t>
+      </w:r>
+      <w:r>
+        <w:t xml:space="preserve"> </w:t>
+      </w:r>
+      <w:r>
+        <w:rPr>
+          <w:b/>
+        </w:rPr>
+        <w:t>need</w:t>
+      </w:r>
+      <w:r>
+        <w:t xml:space="preserve"> </w:t>
+      </w:r>
+      <w:r>
+        <w:rPr>
+          <w:b/>
+        </w:rPr>
+        <w:t>hiking</w:t>
+      </w:r>
+      <w:r>
+        <w:t xml:space="preserve"> </w:t>
+      </w:r>
+      <w:r>
+        <w:rPr>
+          <w:b/>
+        </w:rPr>
+        <w:t>boots</w:t>
+      </w:r>
+      <w:r>
+        <w:t xml:space="preserve">. </w:t>
+      </w:r>
+    </w:p>
+    <w:p>
+      <w:pPr>
+        <w:spacing w:after="0"/>
+        <w:jc w:val="both"/>
+      </w:pPr>
+      <w:r>
+        <w:t xml:space="preserve">(B) He's on a business trip with his colleague. </w:t>
+      </w:r>
+    </w:p>
+    <w:p>
+      <w:pPr>
+        <w:pStyle w:val="answer"/>
+        <w:jc w:val="both"/>
+      </w:pPr>
+      <w:r>
+        <w:t xml:space="preserve">C. Yes, we should. </w:t>
+      </w:r>
+    </w:p>
+    <w:p>
+      <w:pPr>
+        <w:pStyle w:val="question"/>
+        <w:jc w:val="both"/>
+      </w:pPr>
+      <w:r>
+        <w:t xml:space="preserve">13. You will receive five days off next month. </w:t>
+      </w:r>
+    </w:p>
+    <w:p>
+      <w:pPr>
+        <w:spacing w:after="0"/>
+        <w:jc w:val="both"/>
+      </w:pPr>
+      <w:r>
+        <w:t xml:space="preserve">(A) I had a great time at the resort. </w:t>
+      </w:r>
+    </w:p>
+    <w:p>
+      <w:pPr>
+        <w:spacing w:after="0"/>
+        <w:jc w:val="both"/>
+      </w:pPr>
+      <w:r>
+        <w:t xml:space="preserve">(B) I turned the equipment off. </w:t>
+      </w:r>
+    </w:p>
+    <w:p>
+      <w:pPr>
+        <w:spacing w:after="0"/>
+        <w:jc w:val="both"/>
+      </w:pPr>
+      <w:r>
+        <w:t>(</w:t>
+      </w:r>
+      <w:r>
+        <w:rPr>
+          <w:b/>
+        </w:rPr>
+        <w:t>C</w:t>
+      </w:r>
+      <w:r>
+        <w:t xml:space="preserve">) </w:t>
+      </w:r>
+      <w:r>
+        <w:rPr>
+          <w:b/>
+        </w:rPr>
+        <w:t>Will</w:t>
+      </w:r>
+      <w:r>
+        <w:t xml:space="preserve"> </w:t>
+      </w:r>
+      <w:r>
+        <w:rPr>
+          <w:b/>
+        </w:rPr>
+        <w:t>it</w:t>
+      </w:r>
+      <w:r>
+        <w:t xml:space="preserve"> </w:t>
+      </w:r>
+      <w:r>
+        <w:rPr>
+          <w:b/>
+        </w:rPr>
+        <w:t>be</w:t>
+      </w:r>
+      <w:r>
+        <w:t xml:space="preserve"> </w:t>
+      </w:r>
+      <w:r>
+        <w:rPr>
+          <w:b/>
+        </w:rPr>
+        <w:t>paid</w:t>
+      </w:r>
+      <w:r>
+        <w:t xml:space="preserve"> </w:t>
+      </w:r>
+      <w:r>
+        <w:rPr>
+          <w:b/>
+        </w:rPr>
+        <w:t>or</w:t>
+      </w:r>
+      <w:r>
+        <w:t xml:space="preserve"> </w:t>
+      </w:r>
+      <w:r>
+        <w:rPr>
+          <w:b/>
+        </w:rPr>
+        <w:t>unpaid</w:t>
+      </w:r>
+      <w:r>
+        <w:t xml:space="preserve">? </w:t>
+      </w:r>
+    </w:p>
+    <w:p>
+      <w:pPr>
+        <w:pStyle w:val="question"/>
+        <w:jc w:val="both"/>
+      </w:pPr>
+      <w:r>
+        <w:t xml:space="preserve">14. Did Olivia already return the rental car? </w:t>
+      </w:r>
+    </w:p>
+    <w:p>
+      <w:pPr>
+        <w:spacing w:after="0"/>
+        <w:jc w:val="both"/>
+      </w:pPr>
+      <w:r>
+        <w:t>(</w:t>
+      </w:r>
+      <w:r>
+        <w:rPr>
+          <w:b/>
+        </w:rPr>
+        <w:t>A</w:t>
+      </w:r>
+      <w:r>
+        <w:t xml:space="preserve">) </w:t>
+      </w:r>
+      <w:r>
+        <w:rPr>
+          <w:b/>
+        </w:rPr>
+        <w:t>Yes</w:t>
+      </w:r>
+      <w:r>
+        <w:t xml:space="preserve">, </w:t>
+      </w:r>
+      <w:r>
+        <w:rPr>
+          <w:b/>
+        </w:rPr>
+        <w:t>just</w:t>
+      </w:r>
+      <w:r>
+        <w:t xml:space="preserve"> </w:t>
+      </w:r>
+      <w:r>
+        <w:rPr>
+          <w:b/>
+        </w:rPr>
+        <w:t>this</w:t>
+      </w:r>
+      <w:r>
+        <w:t xml:space="preserve"> </w:t>
+      </w:r>
+      <w:r>
+        <w:rPr>
+          <w:b/>
+        </w:rPr>
+        <w:t>morning</w:t>
+      </w:r>
+      <w:r>
+        <w:t xml:space="preserve">. </w:t>
+      </w:r>
+    </w:p>
+    <w:p>
+      <w:pPr>
+        <w:spacing w:after="0"/>
+        <w:jc w:val="both"/>
+      </w:pPr>
+      <w:r>
+        <w:t xml:space="preserve">(B) There are several different models. </w:t>
+      </w:r>
+    </w:p>
+    <w:p>
+      <w:pPr>
+        <w:pStyle w:val="answer"/>
+        <w:jc w:val="both"/>
+      </w:pPr>
+      <w:r>
+        <w:t xml:space="preserve">C. I'm ready to order now. </w:t>
+      </w:r>
+    </w:p>
+    <w:p>
+      <w:pPr>
+        <w:pStyle w:val="question"/>
+        <w:jc w:val="both"/>
+      </w:pPr>
+      <w:r>
+        <w:t xml:space="preserve">15. Isn't this area off limits to motor vehicles? </w:t>
+      </w:r>
+    </w:p>
+    <w:p>
+      <w:pPr>
+        <w:spacing w:after="0"/>
+        <w:jc w:val="both"/>
+      </w:pPr>
+      <w:r>
+        <w:t xml:space="preserve">(A) It's fifty percent off today. </w:t>
+      </w:r>
+    </w:p>
+    <w:p>
+      <w:pPr>
+        <w:spacing w:after="0"/>
+        <w:jc w:val="both"/>
+      </w:pPr>
+      <w:r>
+        <w:t>(</w:t>
+      </w:r>
+      <w:r>
+        <w:rPr>
+          <w:b/>
+        </w:rPr>
         <w:t>B</w:t>
       </w:r>
       <w:r>
@@ -9670,7 +10310,778 @@
         <w:rPr>
           <w:b/>
         </w:rPr>
-        <w:t>Well</w:t>
+        <w:t>There</w:t>
+      </w:r>
+      <w:r>
+        <w:t xml:space="preserve"> </w:t>
+      </w:r>
+      <w:r>
+        <w:rPr>
+          <w:b/>
+        </w:rPr>
+        <w:t>is</w:t>
+      </w:r>
+      <w:r>
+        <w:t xml:space="preserve"> </w:t>
+      </w:r>
+      <w:r>
+        <w:rPr>
+          <w:b/>
+        </w:rPr>
+        <w:t>a</w:t>
+      </w:r>
+      <w:r>
+        <w:t xml:space="preserve"> </w:t>
+      </w:r>
+      <w:r>
+        <w:rPr>
+          <w:b/>
+        </w:rPr>
+        <w:t>walking</w:t>
+      </w:r>
+      <w:r>
+        <w:t xml:space="preserve"> </w:t>
+      </w:r>
+      <w:r>
+        <w:rPr>
+          <w:b/>
+        </w:rPr>
+        <w:t>path</w:t>
+      </w:r>
+      <w:r>
+        <w:t xml:space="preserve"> </w:t>
+      </w:r>
+      <w:r>
+        <w:rPr>
+          <w:b/>
+        </w:rPr>
+        <w:t>only</w:t>
+      </w:r>
+      <w:r>
+        <w:t xml:space="preserve">. </w:t>
+      </w:r>
+    </w:p>
+    <w:p>
+      <w:pPr>
+        <w:pStyle w:val="answer"/>
+        <w:jc w:val="both"/>
+      </w:pPr>
+      <w:r>
+        <w:t>C. Actually, it's a stolen vehicle.</w:t>
+      </w:r>
+    </w:p>
+    <w:p>
+      <w:pPr>
+        <w:pStyle w:val="question"/>
+        <w:jc w:val="both"/>
+      </w:pPr>
+      <w:r>
+        <w:t xml:space="preserve">16. I'd recommend using the stairs today. </w:t>
+      </w:r>
+    </w:p>
+    <w:p>
+      <w:pPr>
+        <w:spacing w:after="0"/>
+        <w:jc w:val="both"/>
+      </w:pPr>
+      <w:r>
+        <w:t>(</w:t>
+      </w:r>
+      <w:r>
+        <w:rPr>
+          <w:b/>
+        </w:rPr>
+        <w:t>A</w:t>
+      </w:r>
+      <w:r>
+        <w:t xml:space="preserve">) </w:t>
+      </w:r>
+      <w:r>
+        <w:rPr>
+          <w:b/>
+        </w:rPr>
+        <w:t>Can</w:t>
+      </w:r>
+      <w:r>
+        <w:t xml:space="preserve"> </w:t>
+      </w:r>
+      <w:r>
+        <w:rPr>
+          <w:b/>
+        </w:rPr>
+        <w:t>you</w:t>
+      </w:r>
+      <w:r>
+        <w:t xml:space="preserve"> </w:t>
+      </w:r>
+      <w:r>
+        <w:rPr>
+          <w:b/>
+        </w:rPr>
+        <w:t>tell</w:t>
+      </w:r>
+      <w:r>
+        <w:t xml:space="preserve"> </w:t>
+      </w:r>
+      <w:r>
+        <w:rPr>
+          <w:b/>
+        </w:rPr>
+        <w:t>me</w:t>
+      </w:r>
+      <w:r>
+        <w:t xml:space="preserve"> </w:t>
+      </w:r>
+      <w:r>
+        <w:rPr>
+          <w:b/>
+        </w:rPr>
+        <w:t>why</w:t>
+      </w:r>
+      <w:r>
+        <w:t xml:space="preserve">? </w:t>
+      </w:r>
+    </w:p>
+    <w:p>
+      <w:pPr>
+        <w:spacing w:after="0"/>
+        <w:jc w:val="both"/>
+      </w:pPr>
+      <w:r>
+        <w:t xml:space="preserve">(B) No, I didn't stare straight into the camera. </w:t>
+      </w:r>
+    </w:p>
+    <w:p>
+      <w:pPr>
+        <w:pStyle w:val="answer"/>
+        <w:jc w:val="both"/>
+      </w:pPr>
+      <w:r>
+        <w:t xml:space="preserve">C. I usually use the copy machine at the corner. </w:t>
+      </w:r>
+    </w:p>
+    <w:p>
+      <w:pPr>
+        <w:pStyle w:val="question"/>
+        <w:jc w:val="both"/>
+      </w:pPr>
+      <w:r>
+        <w:t xml:space="preserve">17. When will I receive this month's paycheck? </w:t>
+      </w:r>
+    </w:p>
+    <w:p>
+      <w:pPr>
+        <w:spacing w:after="0"/>
+        <w:jc w:val="both"/>
+      </w:pPr>
+      <w:r>
+        <w:t xml:space="preserve">(A) The conference will be held next month. </w:t>
+      </w:r>
+    </w:p>
+    <w:p>
+      <w:pPr>
+        <w:spacing w:after="0"/>
+        <w:jc w:val="both"/>
+      </w:pPr>
+      <w:r>
+        <w:t>(</w:t>
+      </w:r>
+      <w:r>
+        <w:rPr>
+          <w:b/>
+        </w:rPr>
+        <w:t>B</w:t>
+      </w:r>
+      <w:r>
+        <w:t xml:space="preserve">) </w:t>
+      </w:r>
+      <w:r>
+        <w:rPr>
+          <w:b/>
+        </w:rPr>
+        <w:t>Before</w:t>
+      </w:r>
+      <w:r>
+        <w:t xml:space="preserve"> </w:t>
+      </w:r>
+      <w:r>
+        <w:rPr>
+          <w:b/>
+        </w:rPr>
+        <w:t>March</w:t>
+      </w:r>
+      <w:r>
+        <w:t xml:space="preserve"> </w:t>
+      </w:r>
+      <w:r>
+        <w:rPr>
+          <w:b/>
+        </w:rPr>
+        <w:t>3</w:t>
+      </w:r>
+      <w:r>
+        <w:t xml:space="preserve">. </w:t>
+      </w:r>
+    </w:p>
+    <w:p>
+      <w:pPr>
+        <w:pStyle w:val="answer"/>
+        <w:jc w:val="both"/>
+      </w:pPr>
+      <w:r>
+        <w:t xml:space="preserve">C. In the bottom drawer. </w:t>
+      </w:r>
+    </w:p>
+    <w:p>
+      <w:pPr>
+        <w:pStyle w:val="question"/>
+        <w:jc w:val="both"/>
+      </w:pPr>
+      <w:r>
+        <w:t xml:space="preserve">18. Do we have enough gas to get to the airport? </w:t>
+      </w:r>
+    </w:p>
+    <w:p>
+      <w:pPr>
+        <w:spacing w:after="0"/>
+        <w:jc w:val="both"/>
+      </w:pPr>
+      <w:r>
+        <w:t xml:space="preserve">(A) Who arrived at the airport yesterday? </w:t>
+      </w:r>
+    </w:p>
+    <w:p>
+      <w:pPr>
+        <w:spacing w:after="0"/>
+        <w:jc w:val="both"/>
+      </w:pPr>
+      <w:r>
+        <w:t>(</w:t>
+      </w:r>
+      <w:r>
+        <w:rPr>
+          <w:b/>
+        </w:rPr>
+        <w:t>B</w:t>
+      </w:r>
+      <w:r>
+        <w:t xml:space="preserve">) </w:t>
+      </w:r>
+      <w:r>
+        <w:rPr>
+          <w:b/>
+        </w:rPr>
+        <w:t>We</w:t>
+      </w:r>
+      <w:r>
+        <w:t xml:space="preserve"> </w:t>
+      </w:r>
+      <w:r>
+        <w:rPr>
+          <w:b/>
+        </w:rPr>
+        <w:t>don't</w:t>
+      </w:r>
+      <w:r>
+        <w:t xml:space="preserve"> </w:t>
+      </w:r>
+      <w:r>
+        <w:rPr>
+          <w:b/>
+        </w:rPr>
+        <w:t>have</w:t>
+      </w:r>
+      <w:r>
+        <w:t xml:space="preserve"> </w:t>
+      </w:r>
+      <w:r>
+        <w:rPr>
+          <w:b/>
+        </w:rPr>
+        <w:t>to</w:t>
+      </w:r>
+      <w:r>
+        <w:t xml:space="preserve"> </w:t>
+      </w:r>
+      <w:r>
+        <w:rPr>
+          <w:b/>
+        </w:rPr>
+        <w:t>worry</w:t>
+      </w:r>
+      <w:r>
+        <w:t xml:space="preserve"> </w:t>
+      </w:r>
+      <w:r>
+        <w:rPr>
+          <w:b/>
+        </w:rPr>
+        <w:t>about</w:t>
+      </w:r>
+      <w:r>
+        <w:t xml:space="preserve"> </w:t>
+      </w:r>
+      <w:r>
+        <w:rPr>
+          <w:b/>
+        </w:rPr>
+        <w:t>it</w:t>
+      </w:r>
+      <w:r>
+        <w:t xml:space="preserve">. </w:t>
+      </w:r>
+    </w:p>
+    <w:p>
+      <w:pPr>
+        <w:pStyle w:val="answer"/>
+        <w:jc w:val="both"/>
+      </w:pPr>
+      <w:r>
+        <w:t xml:space="preserve">C. She's the chief flight attendant. </w:t>
+      </w:r>
+    </w:p>
+    <w:p>
+      <w:pPr>
+        <w:pStyle w:val="question"/>
+        <w:jc w:val="both"/>
+      </w:pPr>
+      <w:r>
+        <w:t xml:space="preserve">19. Why hasn't the travel itinerary been sent out yet? </w:t>
+      </w:r>
+    </w:p>
+    <w:p>
+      <w:pPr>
+        <w:spacing w:after="0"/>
+        <w:jc w:val="both"/>
+      </w:pPr>
+      <w:r>
+        <w:t xml:space="preserve">(A) At Terminal 6. </w:t>
+      </w:r>
+    </w:p>
+    <w:p>
+      <w:pPr>
+        <w:spacing w:after="0"/>
+        <w:jc w:val="both"/>
+      </w:pPr>
+      <w:r>
+        <w:t xml:space="preserve">(B) He was a travel agent. </w:t>
+      </w:r>
+    </w:p>
+    <w:p>
+      <w:pPr>
+        <w:spacing w:after="0"/>
+        <w:jc w:val="both"/>
+      </w:pPr>
+      <w:r>
+        <w:t>(</w:t>
+      </w:r>
+      <w:r>
+        <w:rPr>
+          <w:b/>
+        </w:rPr>
+        <w:t>C</w:t>
+      </w:r>
+      <w:r>
+        <w:t xml:space="preserve">) </w:t>
+      </w:r>
+      <w:r>
+        <w:rPr>
+          <w:b/>
+        </w:rPr>
+        <w:t>We</w:t>
+      </w:r>
+      <w:r>
+        <w:t xml:space="preserve"> </w:t>
+      </w:r>
+      <w:r>
+        <w:rPr>
+          <w:b/>
+        </w:rPr>
+        <w:t>haven't</w:t>
+      </w:r>
+      <w:r>
+        <w:t xml:space="preserve"> </w:t>
+      </w:r>
+      <w:r>
+        <w:rPr>
+          <w:b/>
+        </w:rPr>
+        <w:t>decided</w:t>
+      </w:r>
+      <w:r>
+        <w:t xml:space="preserve"> </w:t>
+      </w:r>
+      <w:r>
+        <w:rPr>
+          <w:b/>
+        </w:rPr>
+        <w:t>on</w:t>
+      </w:r>
+      <w:r>
+        <w:t xml:space="preserve"> </w:t>
+      </w:r>
+      <w:r>
+        <w:rPr>
+          <w:b/>
+        </w:rPr>
+        <w:t>the</w:t>
+      </w:r>
+      <w:r>
+        <w:t xml:space="preserve"> </w:t>
+      </w:r>
+      <w:r>
+        <w:rPr>
+          <w:b/>
+        </w:rPr>
+        <w:t>dates</w:t>
+      </w:r>
+      <w:r>
+        <w:t xml:space="preserve">. </w:t>
+      </w:r>
+    </w:p>
+    <w:p>
+      <w:pPr>
+        <w:pStyle w:val="question"/>
+        <w:jc w:val="both"/>
+      </w:pPr>
+      <w:r>
+        <w:t xml:space="preserve">20. Who forgot to turn off the lights last night? </w:t>
+      </w:r>
+    </w:p>
+    <w:p>
+      <w:pPr>
+        <w:spacing w:after="0"/>
+        <w:jc w:val="both"/>
+      </w:pPr>
+      <w:r>
+        <w:t xml:space="preserve">(A) We were waiting at the traffic lights. </w:t>
+      </w:r>
+    </w:p>
+    <w:p>
+      <w:pPr>
+        <w:spacing w:after="0"/>
+        <w:jc w:val="both"/>
+      </w:pPr>
+      <w:r>
+        <w:t>(</w:t>
+      </w:r>
+      <w:r>
+        <w:rPr>
+          <w:b/>
+        </w:rPr>
+        <w:t>B</w:t>
+      </w:r>
+      <w:r>
+        <w:t xml:space="preserve">) </w:t>
+      </w:r>
+      <w:r>
+        <w:rPr>
+          <w:b/>
+        </w:rPr>
+        <w:t>I'm</w:t>
+      </w:r>
+      <w:r>
+        <w:t xml:space="preserve"> </w:t>
+      </w:r>
+      <w:r>
+        <w:rPr>
+          <w:b/>
+        </w:rPr>
+        <w:t>guessing</w:t>
+      </w:r>
+      <w:r>
+        <w:t xml:space="preserve"> </w:t>
+      </w:r>
+      <w:r>
+        <w:rPr>
+          <w:b/>
+        </w:rPr>
+        <w:t>it</w:t>
+      </w:r>
+      <w:r>
+        <w:t xml:space="preserve"> </w:t>
+      </w:r>
+      <w:r>
+        <w:rPr>
+          <w:b/>
+        </w:rPr>
+        <w:t>was</w:t>
+      </w:r>
+      <w:r>
+        <w:t xml:space="preserve"> </w:t>
+      </w:r>
+      <w:r>
+        <w:rPr>
+          <w:b/>
+        </w:rPr>
+        <w:t>John</w:t>
+      </w:r>
+      <w:r>
+        <w:t xml:space="preserve">. </w:t>
+      </w:r>
+    </w:p>
+    <w:p>
+      <w:pPr>
+        <w:pStyle w:val="answer"/>
+        <w:jc w:val="both"/>
+      </w:pPr>
+      <w:r>
+        <w:t xml:space="preserve">C. Kelly will take a day off tomorrow. </w:t>
+      </w:r>
+    </w:p>
+    <w:p>
+      <w:pPr>
+        <w:pStyle w:val="question"/>
+        <w:jc w:val="both"/>
+      </w:pPr>
+      <w:r>
+        <w:t>21. How many copies of this handout do you want made for the meeting?</w:t>
+      </w:r>
+    </w:p>
+    <w:p>
+      <w:pPr>
+        <w:spacing w:after="0"/>
+        <w:jc w:val="both"/>
+      </w:pPr>
+      <w:r>
+        <w:t>(A) The report was short.</w:t>
+      </w:r>
+    </w:p>
+    <w:p>
+      <w:pPr>
+        <w:spacing w:after="0"/>
+        <w:jc w:val="both"/>
+      </w:pPr>
+      <w:r>
+        <w:t>(B) I’m meeting with the Board of Directors this afternoon.</w:t>
+      </w:r>
+    </w:p>
+    <w:p>
+      <w:pPr>
+        <w:spacing w:after="0"/>
+        <w:jc w:val="both"/>
+      </w:pPr>
+      <w:r>
+        <w:t>(</w:t>
+      </w:r>
+      <w:r>
+        <w:rPr>
+          <w:b/>
+        </w:rPr>
+        <w:t>C</w:t>
+      </w:r>
+      <w:r>
+        <w:t xml:space="preserve">) </w:t>
+      </w:r>
+      <w:r>
+        <w:rPr>
+          <w:b/>
+        </w:rPr>
+        <w:t>Twenty</w:t>
+      </w:r>
+      <w:r>
+        <w:t>-</w:t>
+      </w:r>
+      <w:r>
+        <w:rPr>
+          <w:b/>
+        </w:rPr>
+        <w:t>five</w:t>
+      </w:r>
+      <w:r>
+        <w:t xml:space="preserve"> </w:t>
+      </w:r>
+      <w:r>
+        <w:rPr>
+          <w:b/>
+        </w:rPr>
+        <w:t>should</w:t>
+      </w:r>
+      <w:r>
+        <w:t xml:space="preserve"> </w:t>
+      </w:r>
+      <w:r>
+        <w:rPr>
+          <w:b/>
+        </w:rPr>
+        <w:t>be</w:t>
+      </w:r>
+      <w:r>
+        <w:t xml:space="preserve"> </w:t>
+      </w:r>
+      <w:r>
+        <w:rPr>
+          <w:b/>
+        </w:rPr>
+        <w:t>enough</w:t>
+      </w:r>
+      <w:r>
+        <w:t>.</w:t>
+      </w:r>
+    </w:p>
+    <w:p>
+      <w:pPr>
+        <w:pStyle w:val="question"/>
+        <w:jc w:val="both"/>
+      </w:pPr>
+      <w:r>
+        <w:t>22. I’ve proofread this book, so I’ m going to mail it.</w:t>
+      </w:r>
+    </w:p>
+    <w:p>
+      <w:pPr>
+        <w:spacing w:after="0"/>
+        <w:jc w:val="both"/>
+      </w:pPr>
+      <w:r>
+        <w:lastRenderedPageBreak/>
+        <w:t>(</w:t>
+      </w:r>
+      <w:r>
+        <w:rPr>
+          <w:b/>
+        </w:rPr>
+        <w:t>A</w:t>
+      </w:r>
+      <w:r>
+        <w:t xml:space="preserve">) </w:t>
+      </w:r>
+      <w:r>
+        <w:rPr>
+          <w:b/>
+        </w:rPr>
+        <w:t>Wait</w:t>
+      </w:r>
+      <w:r>
+        <w:t xml:space="preserve">. </w:t>
+      </w:r>
+      <w:r>
+        <w:rPr>
+          <w:b/>
+        </w:rPr>
+        <w:t>I</w:t>
+      </w:r>
+      <w:r>
+        <w:t xml:space="preserve"> </w:t>
+      </w:r>
+      <w:r>
+        <w:rPr>
+          <w:b/>
+        </w:rPr>
+        <w:t>need</w:t>
+      </w:r>
+      <w:r>
+        <w:t xml:space="preserve"> </w:t>
+      </w:r>
+      <w:r>
+        <w:rPr>
+          <w:b/>
+        </w:rPr>
+        <w:t>to</w:t>
+      </w:r>
+      <w:r>
+        <w:t xml:space="preserve"> </w:t>
+      </w:r>
+      <w:r>
+        <w:rPr>
+          <w:b/>
+        </w:rPr>
+        <w:t>take</w:t>
+      </w:r>
+      <w:r>
+        <w:t xml:space="preserve"> </w:t>
+      </w:r>
+      <w:r>
+        <w:rPr>
+          <w:b/>
+        </w:rPr>
+        <w:t>a</w:t>
+      </w:r>
+      <w:r>
+        <w:t xml:space="preserve"> </w:t>
+      </w:r>
+      <w:r>
+        <w:rPr>
+          <w:b/>
+        </w:rPr>
+        <w:t>look</w:t>
+      </w:r>
+      <w:r>
+        <w:t xml:space="preserve"> </w:t>
+      </w:r>
+      <w:r>
+        <w:rPr>
+          <w:b/>
+        </w:rPr>
+        <w:t>first</w:t>
+      </w:r>
+      <w:r>
+        <w:t>!</w:t>
+      </w:r>
+    </w:p>
+    <w:p>
+      <w:pPr>
+        <w:spacing w:after="0"/>
+        <w:jc w:val="both"/>
+      </w:pPr>
+      <w:r>
+        <w:t xml:space="preserve">(B) Sure, give me 10 minutes. </w:t>
+      </w:r>
+    </w:p>
+    <w:p>
+      <w:pPr>
+        <w:pStyle w:val="answer"/>
+        <w:jc w:val="both"/>
+      </w:pPr>
+      <w:r>
+        <w:t>C. The post office is on Cordova Road.</w:t>
+      </w:r>
+    </w:p>
+    <w:p>
+      <w:pPr>
+        <w:pStyle w:val="answer"/>
+      </w:pPr>
+      <w:r>
+        <w:t>23. I’d like an aisle seat</w:t>
+      </w:r>
+      <w:r>
+        <w:t>,</w:t>
+      </w:r>
+      <w:r>
+        <w:t xml:space="preserve"> please, towards the front of the plane.</w:t>
+      </w:r>
+    </w:p>
+    <w:p>
+      <w:pPr>
+        <w:spacing w:after="0"/>
+        <w:jc w:val="both"/>
+      </w:pPr>
+      <w:r>
+        <w:t>(</w:t>
+      </w:r>
+      <w:r>
+        <w:rPr>
+          <w:b/>
+        </w:rPr>
+        <w:t>A</w:t>
+      </w:r>
+      <w:r>
+        <w:t xml:space="preserve">) </w:t>
+      </w:r>
+      <w:r>
+        <w:rPr>
+          <w:b/>
+        </w:rPr>
+        <w:t>I’m</w:t>
+      </w:r>
+      <w:r>
+        <w:t xml:space="preserve"> </w:t>
+      </w:r>
+      <w:r>
+        <w:rPr>
+          <w:b/>
+        </w:rPr>
+        <w:t>sorry</w:t>
       </w:r>
       <w:r>
         <w:t xml:space="preserve">, </w:t>
@@ -9679,7 +11090,25 @@
         <w:rPr>
           <w:b/>
         </w:rPr>
-        <w:t>I'll</w:t>
+        <w:t>sir</w:t>
+      </w:r>
+      <w:r>
+        <w:t xml:space="preserve">. </w:t>
+      </w:r>
+      <w:r>
+        <w:rPr>
+          <w:b/>
+        </w:rPr>
+        <w:t>I</w:t>
+      </w:r>
+      <w:r>
+        <w:t xml:space="preserve"> </w:t>
+      </w:r>
+      <w:r>
+        <w:rPr>
+          <w:b/>
+        </w:rPr>
+        <w:t>only</w:t>
       </w:r>
       <w:r>
         <w:t xml:space="preserve"> </w:t>
@@ -9697,28 +11126,163 @@
         <w:rPr>
           <w:b/>
         </w:rPr>
-        <w:t>to</w:t>
-      </w:r>
-      <w:r>
-        <w:t xml:space="preserve"> </w:t>
-      </w:r>
-      <w:r>
-        <w:rPr>
-          <w:b/>
-        </w:rPr>
-        <w:t>check</w:t>
+        <w:t>window</w:t>
+      </w:r>
+      <w:r>
+        <w:t xml:space="preserve"> </w:t>
+      </w:r>
+      <w:r>
+        <w:rPr>
+          <w:b/>
+        </w:rPr>
+        <w:t>seats</w:t>
+      </w:r>
+      <w:r>
+        <w:t xml:space="preserve"> </w:t>
+      </w:r>
+      <w:r>
+        <w:rPr>
+          <w:b/>
+        </w:rPr>
+        <w:t>available</w:t>
+      </w:r>
+      <w:r>
+        <w:t>.</w:t>
+      </w:r>
+    </w:p>
+    <w:p>
+      <w:pPr>
+        <w:spacing w:after="0"/>
+        <w:jc w:val="both"/>
+      </w:pPr>
+      <w:r>
+        <w:t>(B) My back hurts when I sit in these chairs for too long.</w:t>
+      </w:r>
+    </w:p>
+    <w:p>
+      <w:pPr>
+        <w:pStyle w:val="answer"/>
+        <w:jc w:val="both"/>
+      </w:pPr>
+      <w:r>
+        <w:t>C. I agree. The food was excellent last night.</w:t>
+      </w:r>
+    </w:p>
+    <w:p>
+      <w:pPr>
+        <w:pStyle w:val="question"/>
+        <w:jc w:val="both"/>
+      </w:pPr>
+      <w:r>
+        <w:t>24. I’d like you to type this letter this afternoon or by tomorrow morning.</w:t>
+      </w:r>
+    </w:p>
+    <w:p>
+      <w:pPr>
+        <w:spacing w:after="0"/>
+        <w:jc w:val="both"/>
+      </w:pPr>
+      <w:r>
+        <w:t>(</w:t>
+      </w:r>
+      <w:r>
+        <w:rPr>
+          <w:b/>
+        </w:rPr>
+        <w:t>A</w:t>
+      </w:r>
+      <w:r>
+        <w:t xml:space="preserve">) </w:t>
+      </w:r>
+      <w:r>
+        <w:rPr>
+          <w:b/>
+        </w:rPr>
+        <w:t>OK</w:t>
       </w:r>
       <w:r>
         <w:t xml:space="preserve">. </w:t>
       </w:r>
-    </w:p>
-    <w:p>
-      <w:pPr>
-        <w:pStyle w:val="answer"/>
-        <w:jc w:val="both"/>
-      </w:pPr>
-      <w:r>
-        <w:t>C. She's over there.</w:t>
+      <w:r>
+        <w:rPr>
+          <w:b/>
+        </w:rPr>
+        <w:t>I</w:t>
+      </w:r>
+      <w:r>
+        <w:t xml:space="preserve"> </w:t>
+      </w:r>
+      <w:r>
+        <w:rPr>
+          <w:b/>
+        </w:rPr>
+        <w:t>can</w:t>
+      </w:r>
+      <w:r>
+        <w:t xml:space="preserve"> </w:t>
+      </w:r>
+      <w:r>
+        <w:rPr>
+          <w:b/>
+        </w:rPr>
+        <w:t>get</w:t>
+      </w:r>
+      <w:r>
+        <w:t xml:space="preserve"> </w:t>
+      </w:r>
+      <w:r>
+        <w:rPr>
+          <w:b/>
+        </w:rPr>
+        <w:t>it</w:t>
+      </w:r>
+      <w:r>
+        <w:t xml:space="preserve"> </w:t>
+      </w:r>
+      <w:r>
+        <w:rPr>
+          <w:b/>
+        </w:rPr>
+        <w:t>done</w:t>
+      </w:r>
+      <w:r>
+        <w:t xml:space="preserve"> </w:t>
+      </w:r>
+      <w:r>
+        <w:rPr>
+          <w:b/>
+        </w:rPr>
+        <w:t>after</w:t>
+      </w:r>
+      <w:r>
+        <w:t xml:space="preserve"> </w:t>
+      </w:r>
+      <w:r>
+        <w:rPr>
+          <w:b/>
+        </w:rPr>
+        <w:t>lunch</w:t>
+      </w:r>
+      <w:r>
+        <w:t>.</w:t>
+      </w:r>
+    </w:p>
+    <w:p>
+      <w:pPr>
+        <w:spacing w:after="0"/>
+        <w:jc w:val="both"/>
+      </w:pPr>
+      <w:r>
+        <w:t>(B) I tried calling but got a busy signal.</w:t>
+      </w:r>
+    </w:p>
+    <w:p>
+      <w:pPr>
+        <w:pStyle w:val="answer"/>
+        <w:jc w:val="both"/>
+      </w:pPr>
+      <w:r>
+        <w:t>C. It’s Tuesday tomorrow.</w:t>
       </w:r>
     </w:p>
     <w:p>
@@ -9727,7 +11291,7 @@
         <w:jc w:val="both"/>
       </w:pPr>
       <w:r>
-        <w:t xml:space="preserve">11. Why is there a moving truck parked outside? </w:t>
+        <w:t xml:space="preserve">25. Why did you close the branch early? </w:t>
       </w:r>
     </w:p>
     <w:p>
@@ -9736,7 +11300,106 @@
         <w:jc w:val="both"/>
       </w:pPr>
       <w:r>
-        <w:t xml:space="preserve">(A) We're removing coffee stains. </w:t>
+        <w:t>(</w:t>
+      </w:r>
+      <w:r>
+        <w:rPr>
+          <w:b/>
+        </w:rPr>
+        <w:t>A</w:t>
+      </w:r>
+      <w:r>
+        <w:t xml:space="preserve">) </w:t>
+      </w:r>
+      <w:r>
+        <w:rPr>
+          <w:b/>
+        </w:rPr>
+        <w:t>There</w:t>
+      </w:r>
+      <w:r>
+        <w:t xml:space="preserve"> </w:t>
+      </w:r>
+      <w:r>
+        <w:rPr>
+          <w:b/>
+        </w:rPr>
+        <w:t>was</w:t>
+      </w:r>
+      <w:r>
+        <w:t xml:space="preserve"> </w:t>
+      </w:r>
+      <w:r>
+        <w:rPr>
+          <w:b/>
+        </w:rPr>
+        <w:t>a</w:t>
+      </w:r>
+      <w:r>
+        <w:t xml:space="preserve"> </w:t>
+      </w:r>
+      <w:r>
+        <w:rPr>
+          <w:b/>
+        </w:rPr>
+        <w:t>power</w:t>
+      </w:r>
+      <w:r>
+        <w:t xml:space="preserve"> </w:t>
+      </w:r>
+      <w:r>
+        <w:rPr>
+          <w:b/>
+        </w:rPr>
+        <w:t>outage</w:t>
+      </w:r>
+      <w:r>
+        <w:t xml:space="preserve">, </w:t>
+      </w:r>
+      <w:r>
+        <w:rPr>
+          <w:b/>
+        </w:rPr>
+        <w:t>so</w:t>
+      </w:r>
+      <w:r>
+        <w:t xml:space="preserve"> </w:t>
+      </w:r>
+      <w:r>
+        <w:rPr>
+          <w:b/>
+        </w:rPr>
+        <w:t>I</w:t>
+      </w:r>
+      <w:r>
+        <w:t xml:space="preserve"> </w:t>
+      </w:r>
+      <w:r>
+        <w:rPr>
+          <w:b/>
+        </w:rPr>
+        <w:t>couldn’t</w:t>
+      </w:r>
+      <w:r>
+        <w:t xml:space="preserve"> </w:t>
+      </w:r>
+      <w:r>
+        <w:rPr>
+          <w:b/>
+        </w:rPr>
+        <w:t>serve</w:t>
+      </w:r>
+      <w:r>
+        <w:t xml:space="preserve"> </w:t>
+      </w:r>
+      <w:r>
+        <w:rPr>
+          <w:b/>
+        </w:rPr>
+        <w:t>customers</w:t>
+      </w:r>
+      <w:r>
+        <w:t>.</w:t>
       </w:r>
     </w:p>
     <w:p>
@@ -9745,7 +11408,25 @@
         <w:jc w:val="both"/>
       </w:pPr>
       <w:r>
-        <w:t xml:space="preserve">(B) Into a bigger office. </w:t>
+        <w:t>(B) I had to close the branch early.</w:t>
+      </w:r>
+    </w:p>
+    <w:p>
+      <w:pPr>
+        <w:pStyle w:val="answer"/>
+        <w:jc w:val="both"/>
+      </w:pPr>
+      <w:r>
+        <w:t>C. It’s a long way from here.</w:t>
+      </w:r>
+    </w:p>
+    <w:p>
+      <w:pPr>
+        <w:pStyle w:val="question"/>
+        <w:jc w:val="both"/>
+      </w:pPr>
+      <w:r>
+        <w:t>26. Who is coming to the mortgage and insurance presentation?</w:t>
       </w:r>
     </w:p>
     <w:p>
@@ -9760,7 +11441,7 @@
         <w:rPr>
           <w:b/>
         </w:rPr>
-        <w:t>C</w:t>
+        <w:t>A</w:t>
       </w:r>
       <w:r>
         <w:t xml:space="preserve">) </w:t>
@@ -9769,28 +11450,696 @@
         <w:rPr>
           <w:b/>
         </w:rPr>
-        <w:t>Because</w:t>
-      </w:r>
-      <w:r>
-        <w:t xml:space="preserve"> </w:t>
-      </w:r>
-      <w:r>
-        <w:rPr>
-          <w:b/>
-        </w:rPr>
-        <w:t>new</w:t>
-      </w:r>
-      <w:r>
-        <w:t xml:space="preserve"> </w:t>
-      </w:r>
-      <w:r>
-        <w:rPr>
-          <w:b/>
-        </w:rPr>
-        <w:t>neighbors</w:t>
-      </w:r>
-      <w:r>
-        <w:t xml:space="preserve"> </w:t>
+        <w:t>Ian</w:t>
+      </w:r>
+      <w:r>
+        <w:t xml:space="preserve"> </w:t>
+      </w:r>
+      <w:r>
+        <w:rPr>
+          <w:b/>
+        </w:rPr>
+        <w:t>and</w:t>
+      </w:r>
+      <w:r>
+        <w:t xml:space="preserve"> </w:t>
+      </w:r>
+      <w:r>
+        <w:rPr>
+          <w:b/>
+        </w:rPr>
+        <w:t>Brian</w:t>
+      </w:r>
+      <w:r>
+        <w:t xml:space="preserve"> </w:t>
+      </w:r>
+      <w:r>
+        <w:rPr>
+          <w:b/>
+        </w:rPr>
+        <w:t>will</w:t>
+      </w:r>
+      <w:r>
+        <w:t xml:space="preserve"> </w:t>
+      </w:r>
+      <w:r>
+        <w:rPr>
+          <w:b/>
+        </w:rPr>
+        <w:t>be</w:t>
+      </w:r>
+      <w:r>
+        <w:t xml:space="preserve"> </w:t>
+      </w:r>
+      <w:r>
+        <w:rPr>
+          <w:b/>
+        </w:rPr>
+        <w:t>joining</w:t>
+      </w:r>
+      <w:r>
+        <w:t xml:space="preserve"> </w:t>
+      </w:r>
+      <w:r>
+        <w:rPr>
+          <w:b/>
+        </w:rPr>
+        <w:t>you</w:t>
+      </w:r>
+      <w:r>
+        <w:t>.</w:t>
+      </w:r>
+    </w:p>
+    <w:p>
+      <w:pPr>
+        <w:spacing w:after="0"/>
+        <w:jc w:val="both"/>
+      </w:pPr>
+      <w:r>
+        <w:t>(B) I don’t have any insurance.</w:t>
+      </w:r>
+    </w:p>
+    <w:p>
+      <w:pPr>
+        <w:pStyle w:val="answer"/>
+        <w:jc w:val="both"/>
+      </w:pPr>
+      <w:r>
+        <w:t>C. There’s a schedule of activities on the hall board.</w:t>
+      </w:r>
+    </w:p>
+    <w:p>
+      <w:pPr>
+        <w:pStyle w:val="question"/>
+        <w:jc w:val="both"/>
+      </w:pPr>
+      <w:r>
+        <w:t>27. Where is the new accountant going to work?</w:t>
+      </w:r>
+    </w:p>
+    <w:p>
+      <w:pPr>
+        <w:spacing w:after="0"/>
+        <w:jc w:val="both"/>
+      </w:pPr>
+      <w:r>
+        <w:t>(</w:t>
+      </w:r>
+      <w:r>
+        <w:rPr>
+          <w:b/>
+        </w:rPr>
+        <w:t>A</w:t>
+      </w:r>
+      <w:r>
+        <w:t xml:space="preserve">) </w:t>
+      </w:r>
+      <w:r>
+        <w:rPr>
+          <w:b/>
+        </w:rPr>
+        <w:t>He’ll</w:t>
+      </w:r>
+      <w:r>
+        <w:t xml:space="preserve"> </w:t>
+      </w:r>
+      <w:r>
+        <w:rPr>
+          <w:b/>
+        </w:rPr>
+        <w:t>have</w:t>
+      </w:r>
+      <w:r>
+        <w:t xml:space="preserve"> </w:t>
+      </w:r>
+      <w:r>
+        <w:rPr>
+          <w:b/>
+        </w:rPr>
+        <w:t>an</w:t>
+      </w:r>
+      <w:r>
+        <w:t xml:space="preserve"> </w:t>
+      </w:r>
+      <w:r>
+        <w:rPr>
+          <w:b/>
+        </w:rPr>
+        <w:t>office</w:t>
+      </w:r>
+      <w:r>
+        <w:t xml:space="preserve"> </w:t>
+      </w:r>
+      <w:r>
+        <w:rPr>
+          <w:b/>
+        </w:rPr>
+        <w:t>on</w:t>
+      </w:r>
+      <w:r>
+        <w:t xml:space="preserve"> </w:t>
+      </w:r>
+      <w:r>
+        <w:rPr>
+          <w:b/>
+        </w:rPr>
+        <w:t>the</w:t>
+      </w:r>
+      <w:r>
+        <w:t xml:space="preserve"> </w:t>
+      </w:r>
+      <w:r>
+        <w:rPr>
+          <w:b/>
+        </w:rPr>
+        <w:t>fifth</w:t>
+      </w:r>
+      <w:r>
+        <w:t xml:space="preserve"> </w:t>
+      </w:r>
+      <w:r>
+        <w:rPr>
+          <w:b/>
+        </w:rPr>
+        <w:t>floor</w:t>
+      </w:r>
+      <w:r>
+        <w:t>.</w:t>
+      </w:r>
+    </w:p>
+    <w:p>
+      <w:pPr>
+        <w:spacing w:after="0"/>
+        <w:jc w:val="both"/>
+      </w:pPr>
+      <w:r>
+        <w:t>(B) I’m sure he’ll work the same hours as us.</w:t>
+      </w:r>
+    </w:p>
+    <w:p>
+      <w:pPr>
+        <w:pStyle w:val="answer"/>
+        <w:jc w:val="both"/>
+      </w:pPr>
+      <w:r>
+        <w:t>C. It’s not an option, I’m afraid.</w:t>
+      </w:r>
+    </w:p>
+    <w:p>
+      <w:pPr>
+        <w:pStyle w:val="question"/>
+        <w:jc w:val="both"/>
+      </w:pPr>
+      <w:r>
+        <w:t>28. When did you need the budget spreadsheets by?</w:t>
+      </w:r>
+    </w:p>
+    <w:p>
+      <w:pPr>
+        <w:spacing w:after="0"/>
+        <w:jc w:val="both"/>
+      </w:pPr>
+      <w:r>
+        <w:t>(</w:t>
+      </w:r>
+      <w:r>
+        <w:rPr>
+          <w:b/>
+        </w:rPr>
+        <w:t>A</w:t>
+      </w:r>
+      <w:r>
+        <w:t xml:space="preserve">) </w:t>
+      </w:r>
+      <w:r>
+        <w:rPr>
+          <w:b/>
+        </w:rPr>
+        <w:t>As</w:t>
+      </w:r>
+      <w:r>
+        <w:t xml:space="preserve"> </w:t>
+      </w:r>
+      <w:r>
+        <w:rPr>
+          <w:b/>
+        </w:rPr>
+        <w:t>soon</w:t>
+      </w:r>
+      <w:r>
+        <w:t xml:space="preserve"> </w:t>
+      </w:r>
+      <w:r>
+        <w:rPr>
+          <w:b/>
+        </w:rPr>
+        <w:t>as</w:t>
+      </w:r>
+      <w:r>
+        <w:t xml:space="preserve"> </w:t>
+      </w:r>
+      <w:r>
+        <w:rPr>
+          <w:b/>
+        </w:rPr>
+        <w:t>possible</w:t>
+      </w:r>
+      <w:r>
+        <w:t>.</w:t>
+      </w:r>
+    </w:p>
+    <w:p>
+      <w:pPr>
+        <w:spacing w:after="0"/>
+        <w:jc w:val="both"/>
+      </w:pPr>
+      <w:r>
+        <w:t>(B) I haven’t made them yet.</w:t>
+      </w:r>
+    </w:p>
+    <w:p>
+      <w:pPr>
+        <w:pStyle w:val="answer"/>
+        <w:jc w:val="both"/>
+      </w:pPr>
+      <w:r>
+        <w:t>C. It’s three o’clock in London.</w:t>
+      </w:r>
+    </w:p>
+    <w:p>
+      <w:pPr>
+        <w:pStyle w:val="question"/>
+        <w:jc w:val="both"/>
+      </w:pPr>
+      <w:r>
+        <w:t>29. What is he going to talk about?</w:t>
+      </w:r>
+    </w:p>
+    <w:p>
+      <w:pPr>
+        <w:spacing w:after="0"/>
+        <w:jc w:val="both"/>
+      </w:pPr>
+      <w:r>
+        <w:t>(A) He might talk for over two hours.</w:t>
+      </w:r>
+    </w:p>
+    <w:p>
+      <w:pPr>
+        <w:spacing w:after="0"/>
+        <w:jc w:val="both"/>
+      </w:pPr>
+      <w:r>
+        <w:t>(</w:t>
+      </w:r>
+      <w:r>
+        <w:rPr>
+          <w:b/>
+        </w:rPr>
+        <w:t>B</w:t>
+      </w:r>
+      <w:r>
+        <w:t xml:space="preserve">) </w:t>
+      </w:r>
+      <w:r>
+        <w:rPr>
+          <w:b/>
+        </w:rPr>
+        <w:t>It</w:t>
+      </w:r>
+      <w:r>
+        <w:t xml:space="preserve"> </w:t>
+      </w:r>
+      <w:r>
+        <w:rPr>
+          <w:b/>
+        </w:rPr>
+        <w:t>says</w:t>
+      </w:r>
+      <w:r>
+        <w:t xml:space="preserve"> </w:t>
+      </w:r>
+      <w:r>
+        <w:rPr>
+          <w:b/>
+        </w:rPr>
+        <w:t>in</w:t>
+      </w:r>
+      <w:r>
+        <w:t xml:space="preserve"> </w:t>
+      </w:r>
+      <w:r>
+        <w:rPr>
+          <w:b/>
+        </w:rPr>
+        <w:t>the</w:t>
+      </w:r>
+      <w:r>
+        <w:t xml:space="preserve"> </w:t>
+      </w:r>
+      <w:r>
+        <w:rPr>
+          <w:b/>
+        </w:rPr>
+        <w:t>program</w:t>
+      </w:r>
+      <w:r>
+        <w:t>.</w:t>
+      </w:r>
+    </w:p>
+    <w:p>
+      <w:pPr>
+        <w:pStyle w:val="answer"/>
+        <w:jc w:val="both"/>
+      </w:pPr>
+      <w:r>
+        <w:t>C. I’ve heard he gives very interesting talks.</w:t>
+      </w:r>
+    </w:p>
+    <w:p>
+      <w:pPr>
+        <w:pStyle w:val="question"/>
+        <w:jc w:val="both"/>
+      </w:pPr>
+      <w:r>
+        <w:t>30. Should I hire Mr. Mathers, or should I hire Mr. Williams?</w:t>
+      </w:r>
+    </w:p>
+    <w:p>
+      <w:pPr>
+        <w:spacing w:after="0"/>
+        <w:jc w:val="both"/>
+      </w:pPr>
+      <w:r>
+        <w:t>(</w:t>
+      </w:r>
+      <w:r>
+        <w:rPr>
+          <w:b/>
+        </w:rPr>
+        <w:t>A</w:t>
+      </w:r>
+      <w:r>
+        <w:t xml:space="preserve">) </w:t>
+      </w:r>
+      <w:r>
+        <w:rPr>
+          <w:b/>
+        </w:rPr>
+        <w:t>I’d</w:t>
+      </w:r>
+      <w:r>
+        <w:t xml:space="preserve"> </w:t>
+      </w:r>
+      <w:r>
+        <w:rPr>
+          <w:b/>
+        </w:rPr>
+        <w:t>go</w:t>
+      </w:r>
+      <w:r>
+        <w:t xml:space="preserve"> </w:t>
+      </w:r>
+      <w:r>
+        <w:rPr>
+          <w:b/>
+        </w:rPr>
+        <w:t>for</w:t>
+      </w:r>
+      <w:r>
+        <w:t xml:space="preserve"> </w:t>
+      </w:r>
+      <w:r>
+        <w:rPr>
+          <w:b/>
+        </w:rPr>
+        <w:t>the</w:t>
+      </w:r>
+      <w:r>
+        <w:t xml:space="preserve"> </w:t>
+      </w:r>
+      <w:r>
+        <w:rPr>
+          <w:b/>
+        </w:rPr>
+        <w:t>candidate</w:t>
+      </w:r>
+      <w:r>
+        <w:t xml:space="preserve"> </w:t>
+      </w:r>
+      <w:r>
+        <w:rPr>
+          <w:b/>
+        </w:rPr>
+        <w:t>with</w:t>
+      </w:r>
+      <w:r>
+        <w:t xml:space="preserve"> </w:t>
+      </w:r>
+      <w:r>
+        <w:rPr>
+          <w:b/>
+        </w:rPr>
+        <w:t>the</w:t>
+      </w:r>
+      <w:r>
+        <w:t xml:space="preserve"> </w:t>
+      </w:r>
+      <w:r>
+        <w:rPr>
+          <w:b/>
+        </w:rPr>
+        <w:t>most</w:t>
+      </w:r>
+      <w:r>
+        <w:t xml:space="preserve"> </w:t>
+      </w:r>
+      <w:r>
+        <w:rPr>
+          <w:b/>
+        </w:rPr>
+        <w:t>experience</w:t>
+      </w:r>
+      <w:r>
+        <w:t>.</w:t>
+      </w:r>
+    </w:p>
+    <w:p>
+      <w:pPr>
+        <w:spacing w:after="0"/>
+        <w:jc w:val="both"/>
+      </w:pPr>
+      <w:r>
+        <w:t xml:space="preserve">(B) Williams is a common family name. </w:t>
+      </w:r>
+    </w:p>
+    <w:p>
+      <w:pPr>
+        <w:pStyle w:val="answer"/>
+        <w:jc w:val="both"/>
+      </w:pPr>
+      <w:r>
+        <w:t>C. I’m going for lunch.</w:t>
+      </w:r>
+    </w:p>
+    <w:p>
+      <w:pPr>
+        <w:pStyle w:val="question"/>
+        <w:jc w:val="both"/>
+      </w:pPr>
+      <w:r>
+        <w:t>31. I can’t find the filing cabinet keys anywhere.</w:t>
+      </w:r>
+    </w:p>
+    <w:p>
+      <w:pPr>
+        <w:spacing w:after="0"/>
+        <w:jc w:val="both"/>
+      </w:pPr>
+      <w:r>
+        <w:t>(A) It’s getting late.</w:t>
+      </w:r>
+    </w:p>
+    <w:p>
+      <w:pPr>
+        <w:spacing w:after="0"/>
+        <w:jc w:val="both"/>
+      </w:pPr>
+      <w:r>
+        <w:t>(</w:t>
+      </w:r>
+      <w:r>
+        <w:rPr>
+          <w:b/>
+        </w:rPr>
+        <w:t>B</w:t>
+      </w:r>
+      <w:r>
+        <w:t xml:space="preserve">) </w:t>
+      </w:r>
+      <w:r>
+        <w:rPr>
+          <w:b/>
+        </w:rPr>
+        <w:t>I</w:t>
+      </w:r>
+      <w:r>
+        <w:t xml:space="preserve"> </w:t>
+      </w:r>
+      <w:r>
+        <w:rPr>
+          <w:b/>
+        </w:rPr>
+        <w:t>hope</w:t>
+      </w:r>
+      <w:r>
+        <w:t xml:space="preserve"> </w:t>
+      </w:r>
+      <w:r>
+        <w:rPr>
+          <w:b/>
+        </w:rPr>
+        <w:t>they’re</w:t>
+      </w:r>
+      <w:r>
+        <w:t xml:space="preserve"> </w:t>
+      </w:r>
+      <w:r>
+        <w:rPr>
+          <w:b/>
+        </w:rPr>
+        <w:t>not</w:t>
+      </w:r>
+      <w:r>
+        <w:t xml:space="preserve"> </w:t>
+      </w:r>
+      <w:r>
+        <w:rPr>
+          <w:b/>
+        </w:rPr>
+        <w:t>locked</w:t>
+      </w:r>
+      <w:r>
+        <w:t xml:space="preserve"> </w:t>
+      </w:r>
+      <w:r>
+        <w:rPr>
+          <w:b/>
+        </w:rPr>
+        <w:t>inside</w:t>
+      </w:r>
+      <w:r>
+        <w:t xml:space="preserve"> </w:t>
+      </w:r>
+      <w:r>
+        <w:rPr>
+          <w:b/>
+        </w:rPr>
+        <w:t>the</w:t>
+      </w:r>
+      <w:r>
+        <w:t xml:space="preserve"> </w:t>
+      </w:r>
+      <w:r>
+        <w:rPr>
+          <w:b/>
+        </w:rPr>
+        <w:t>cabinet</w:t>
+      </w:r>
+      <w:r>
+        <w:t>.</w:t>
+      </w:r>
+    </w:p>
+    <w:p>
+      <w:pPr>
+        <w:pStyle w:val="answer"/>
+        <w:jc w:val="both"/>
+      </w:pPr>
+      <w:r>
+        <w:t>C. I’m filing the papers as fast as I can </w:t>
+      </w:r>
+    </w:p>
+    <w:p>
+      <w:pPr>
+        <w:jc w:val="both"/>
+      </w:pPr>
+    </w:p>
+    <w:p>
+      <w:pPr>
+        <w:jc w:val="both"/>
+      </w:pPr>
+    </w:p>
+    <w:p>
+      <w:pPr>
+        <w:pStyle w:val="Heading1"/>
+        <w:rPr>
+          <w:lang w:val="vi-VN"/>
+        </w:rPr>
+      </w:pPr>
+      <w:r>
+        <w:t>Reading More (Tự xem)</w:t>
+      </w:r>
+    </w:p>
+    <w:p>
+      <w:pPr>
+        <w:jc w:val="both"/>
+      </w:pPr>
+      <w:r>
+        <w:t xml:space="preserve">As a Hanson-Roves employee, you are entitled to sick absences, during which you will be paid for time off work for health __31___. To avoid deductions to your pay, you __32__ to provide a physician-signed note as documentation of your illness. __33__ should include the date you were seen by the doctor, a statement certifying that you are unable to perform the duties of your position, </w:t>
+      </w:r>
+      <w:r>
+        <w:lastRenderedPageBreak/>
+        <w:t>and your expected date of return. Your supervisor will then forward the documentation to Human Resources. Hanson-Roves ensures the privacy of your health information. Employee health records can be accessed only by those with a valid business reason for reviewing them.</w:t>
+      </w:r>
+    </w:p>
+    <w:p>
+      <w:pPr>
+        <w:jc w:val="both"/>
+      </w:pPr>
+      <w:r>
+        <w:t xml:space="preserve">31. A. </w:t>
+      </w:r>
+      <w:r>
+        <w:rPr>
+          <w:b/>
+        </w:rPr>
+        <w:t>Reasons</w:t>
+      </w:r>
+      <w:r>
+        <w:t xml:space="preserve"> </w:t>
+      </w:r>
+      <w:r>
+        <w:tab/>
+        <w:t>B. Origins</w:t>
+      </w:r>
+      <w:r>
+        <w:tab/>
+        <w:t xml:space="preserve">C. senses  </w:t>
+      </w:r>
+      <w:r>
+        <w:tab/>
+      </w:r>
+      <w:r>
+        <w:tab/>
+      </w:r>
+      <w:r>
+        <w:t>D. contributions</w:t>
+      </w:r>
+    </w:p>
+    <w:p>
+      <w:pPr>
+        <w:jc w:val="both"/>
+      </w:pPr>
+      <w:r>
+        <w:t xml:space="preserve">32. A. were required </w:t>
+      </w:r>
+      <w:r>
+        <w:tab/>
+        <w:t>B. required</w:t>
+      </w:r>
+      <w:r>
+        <w:tab/>
+        <w:t xml:space="preserve">C. </w:t>
       </w:r>
       <w:r>
         <w:rPr>
@@ -9805,20 +12154,75 @@
         <w:rPr>
           <w:b/>
         </w:rPr>
-        <w:t>moving</w:t>
-      </w:r>
-      <w:r>
-        <w:t xml:space="preserve"> </w:t>
-      </w:r>
-      <w:r>
-        <w:rPr>
-          <w:b/>
-        </w:rPr>
-        <w:t>in</w:t>
+        <w:t>required</w:t>
+      </w:r>
+      <w:r>
+        <w:t xml:space="preserve"> </w:t>
+      </w:r>
+      <w:r>
+        <w:tab/>
+      </w:r>
+      <w:r>
+        <w:t>D. are requiring</w:t>
+      </w:r>
+    </w:p>
+    <w:p>
+      <w:pPr>
+        <w:jc w:val="both"/>
+      </w:pPr>
+      <w:r>
+        <w:t xml:space="preserve">33. A. Those </w:t>
+      </w:r>
+      <w:r>
+        <w:tab/>
+      </w:r>
+      <w:r>
+        <w:tab/>
+        <w:t>B. They</w:t>
+      </w:r>
+      <w:r>
+        <w:tab/>
+        <w:t>C. I</w:t>
+      </w:r>
+      <w:r>
+        <w:rPr>
+          <w:lang w:val="en-US"/>
+        </w:rPr>
+        <w:t xml:space="preserve"> </w:t>
+      </w:r>
+      <w:r>
+        <w:rPr>
+          <w:lang w:val="en-US"/>
+        </w:rPr>
+        <w:tab/>
+      </w:r>
+      <w:r>
+        <w:rPr>
+          <w:lang w:val="en-US"/>
+        </w:rPr>
+        <w:tab/>
+      </w:r>
+      <w:r>
+        <w:rPr>
+          <w:lang w:val="en-US"/>
+        </w:rPr>
+        <w:tab/>
+      </w:r>
+      <w:r>
+        <w:rPr>
+          <w:b/>
+        </w:rPr>
+        <w:t>D</w:t>
       </w:r>
       <w:r>
         <w:t xml:space="preserve">. </w:t>
       </w:r>
+      <w:r>
+        <w:rPr>
+          <w:b/>
+        </w:rPr>
+        <w:t>It</w:t>
+      </w:r>
     </w:p>
     <w:p>
       <w:pPr>
@@ -9826,2242 +12230,100 @@
         <w:jc w:val="both"/>
       </w:pPr>
       <w:r>
-        <w:t xml:space="preserve">12. What should I bring on the camping trip? </w:t>
-      </w:r>
-    </w:p>
-    <w:p>
-      <w:pPr>
-        <w:spacing w:after="0"/>
-        <w:jc w:val="both"/>
-      </w:pPr>
-      <w:r>
-        <w:t>(</w:t>
-      </w:r>
-      <w:r>
-        <w:rPr>
-          <w:b/>
-        </w:rPr>
-        <w:t>A</w:t>
-      </w:r>
-      <w:r>
-        <w:t xml:space="preserve">) </w:t>
-      </w:r>
-      <w:r>
-        <w:rPr>
-          <w:b/>
-        </w:rPr>
-        <w:t>You'll</w:t>
-      </w:r>
-      <w:r>
-        <w:t xml:space="preserve"> </w:t>
-      </w:r>
-      <w:r>
-        <w:rPr>
-          <w:b/>
-        </w:rPr>
-        <w:t>need</w:t>
-      </w:r>
-      <w:r>
-        <w:t xml:space="preserve"> </w:t>
-      </w:r>
-      <w:r>
-        <w:rPr>
-          <w:b/>
-        </w:rPr>
-        <w:t>hiking</w:t>
-      </w:r>
-      <w:r>
-        <w:t xml:space="preserve"> </w:t>
-      </w:r>
-      <w:r>
-        <w:rPr>
-          <w:b/>
-        </w:rPr>
-        <w:t>boots</w:t>
-      </w:r>
-      <w:r>
-        <w:t xml:space="preserve">. </w:t>
-      </w:r>
-    </w:p>
-    <w:p>
-      <w:pPr>
-        <w:spacing w:after="0"/>
-        <w:jc w:val="both"/>
-      </w:pPr>
-      <w:r>
-        <w:t xml:space="preserve">(B) He's on a business trip with his colleague. </w:t>
-      </w:r>
-    </w:p>
-    <w:p>
-      <w:pPr>
-        <w:pStyle w:val="answer"/>
-        <w:jc w:val="both"/>
-      </w:pPr>
-      <w:r>
-        <w:t xml:space="preserve">C. Yes, we should. </w:t>
-      </w:r>
-    </w:p>
-    <w:p>
-      <w:pPr>
-        <w:pStyle w:val="question"/>
-        <w:jc w:val="both"/>
-      </w:pPr>
-      <w:r>
-        <w:t xml:space="preserve">13. You will receive five days off next month. </w:t>
-      </w:r>
-    </w:p>
-    <w:p>
-      <w:pPr>
-        <w:spacing w:after="0"/>
-        <w:jc w:val="both"/>
-      </w:pPr>
-      <w:r>
-        <w:t xml:space="preserve">(A) I had a great time at the resort. </w:t>
-      </w:r>
-    </w:p>
-    <w:p>
-      <w:pPr>
-        <w:spacing w:after="0"/>
-        <w:jc w:val="both"/>
-      </w:pPr>
-      <w:r>
-        <w:t xml:space="preserve">(B) I turned the equipment off. </w:t>
-      </w:r>
-    </w:p>
-    <w:p>
-      <w:pPr>
-        <w:spacing w:after="0"/>
-        <w:jc w:val="both"/>
-      </w:pPr>
-      <w:r>
-        <w:t>(</w:t>
-      </w:r>
-      <w:r>
-        <w:rPr>
-          <w:b/>
-        </w:rPr>
-        <w:t>C</w:t>
-      </w:r>
-      <w:r>
-        <w:t xml:space="preserve">) </w:t>
-      </w:r>
-      <w:r>
-        <w:rPr>
-          <w:b/>
-        </w:rPr>
-        <w:t>Will</w:t>
-      </w:r>
-      <w:r>
-        <w:t xml:space="preserve"> </w:t>
-      </w:r>
-      <w:r>
-        <w:rPr>
-          <w:b/>
-        </w:rPr>
-        <w:t>it</w:t>
-      </w:r>
-      <w:r>
-        <w:t xml:space="preserve"> </w:t>
-      </w:r>
-      <w:r>
-        <w:rPr>
-          <w:b/>
-        </w:rPr>
-        <w:t>be</w:t>
-      </w:r>
-      <w:r>
-        <w:t xml:space="preserve"> </w:t>
-      </w:r>
-      <w:r>
-        <w:rPr>
-          <w:b/>
-        </w:rPr>
-        <w:t>paid</w:t>
-      </w:r>
-      <w:r>
-        <w:t xml:space="preserve"> </w:t>
-      </w:r>
-      <w:r>
-        <w:rPr>
-          <w:b/>
-        </w:rPr>
-        <w:t>or</w:t>
-      </w:r>
-      <w:r>
-        <w:t xml:space="preserve"> </w:t>
-      </w:r>
-      <w:r>
-        <w:rPr>
-          <w:b/>
-        </w:rPr>
-        <w:t>unpaid</w:t>
-      </w:r>
-      <w:r>
-        <w:t xml:space="preserve">? </w:t>
-      </w:r>
-    </w:p>
-    <w:p>
-      <w:pPr>
-        <w:pStyle w:val="question"/>
-        <w:jc w:val="both"/>
-      </w:pPr>
-      <w:r>
-        <w:t xml:space="preserve">14. Did Olivia already return the rental car? </w:t>
-      </w:r>
-    </w:p>
-    <w:p>
-      <w:pPr>
-        <w:spacing w:after="0"/>
-        <w:jc w:val="both"/>
-      </w:pPr>
-      <w:r>
-        <w:t>(</w:t>
-      </w:r>
-      <w:r>
-        <w:rPr>
-          <w:b/>
-        </w:rPr>
-        <w:t>A</w:t>
-      </w:r>
-      <w:r>
-        <w:t xml:space="preserve">) </w:t>
-      </w:r>
-      <w:r>
-        <w:rPr>
-          <w:b/>
-        </w:rPr>
-        <w:t>Yes</w:t>
-      </w:r>
-      <w:r>
-        <w:t xml:space="preserve">, </w:t>
-      </w:r>
-      <w:r>
-        <w:rPr>
-          <w:b/>
-        </w:rPr>
-        <w:t>just</w:t>
-      </w:r>
-      <w:r>
-        <w:t xml:space="preserve"> </w:t>
-      </w:r>
-      <w:r>
-        <w:rPr>
-          <w:b/>
-        </w:rPr>
-        <w:t>this</w:t>
-      </w:r>
-      <w:r>
-        <w:t xml:space="preserve"> </w:t>
-      </w:r>
-      <w:r>
-        <w:rPr>
-          <w:b/>
-        </w:rPr>
-        <w:t>morning</w:t>
-      </w:r>
-      <w:r>
-        <w:t xml:space="preserve">. </w:t>
-      </w:r>
-    </w:p>
-    <w:p>
-      <w:pPr>
-        <w:spacing w:after="0"/>
-        <w:jc w:val="both"/>
-      </w:pPr>
-      <w:r>
-        <w:t xml:space="preserve">(B) There are several different models. </w:t>
-      </w:r>
-    </w:p>
-    <w:p>
-      <w:pPr>
-        <w:pStyle w:val="answer"/>
-        <w:jc w:val="both"/>
-      </w:pPr>
-      <w:r>
-        <w:t xml:space="preserve">C. I'm ready to order now. </w:t>
-      </w:r>
-    </w:p>
-    <w:p>
-      <w:pPr>
-        <w:pStyle w:val="question"/>
-        <w:jc w:val="both"/>
-      </w:pPr>
-      <w:r>
-        <w:t xml:space="preserve">15. Isn't this area off limits to motor vehicles? </w:t>
-      </w:r>
-    </w:p>
-    <w:p>
-      <w:pPr>
-        <w:spacing w:after="0"/>
-        <w:jc w:val="both"/>
-      </w:pPr>
-      <w:r>
-        <w:t xml:space="preserve">(A) It's fifty percent off today. </w:t>
-      </w:r>
-    </w:p>
-    <w:p>
-      <w:pPr>
-        <w:spacing w:after="0"/>
-        <w:jc w:val="both"/>
-      </w:pPr>
-      <w:r>
-        <w:t>(</w:t>
-      </w:r>
-      <w:r>
-        <w:rPr>
-          <w:b/>
-        </w:rPr>
-        <w:t>B</w:t>
-      </w:r>
-      <w:r>
-        <w:t xml:space="preserve">) </w:t>
-      </w:r>
-      <w:r>
-        <w:rPr>
-          <w:b/>
-        </w:rPr>
-        <w:t>There</w:t>
-      </w:r>
-      <w:r>
-        <w:t xml:space="preserve"> </w:t>
-      </w:r>
-      <w:r>
-        <w:rPr>
-          <w:b/>
-        </w:rPr>
-        <w:t>is</w:t>
-      </w:r>
-      <w:r>
-        <w:t xml:space="preserve"> </w:t>
-      </w:r>
-      <w:r>
-        <w:rPr>
-          <w:b/>
-        </w:rPr>
-        <w:t>a</w:t>
-      </w:r>
-      <w:r>
-        <w:t xml:space="preserve"> </w:t>
-      </w:r>
-      <w:r>
-        <w:rPr>
-          <w:b/>
-        </w:rPr>
-        <w:t>walking</w:t>
-      </w:r>
-      <w:r>
-        <w:t xml:space="preserve"> </w:t>
-      </w:r>
-      <w:r>
-        <w:rPr>
-          <w:b/>
-        </w:rPr>
-        <w:t>path</w:t>
-      </w:r>
-      <w:r>
-        <w:t xml:space="preserve"> </w:t>
-      </w:r>
-      <w:r>
-        <w:rPr>
-          <w:b/>
-        </w:rPr>
-        <w:t>only</w:t>
-      </w:r>
-      <w:r>
-        <w:t xml:space="preserve">. </w:t>
-      </w:r>
-    </w:p>
-    <w:p>
-      <w:pPr>
-        <w:pStyle w:val="answer"/>
-        <w:jc w:val="both"/>
-      </w:pPr>
-      <w:r>
-        <w:t>C. Actually, it's a stolen vehicle.</w:t>
-      </w:r>
-    </w:p>
-    <w:p>
-      <w:pPr>
-        <w:pStyle w:val="question"/>
-        <w:jc w:val="both"/>
-      </w:pPr>
-      <w:r>
-        <w:t xml:space="preserve">16. I'd recommend using the stairs today. </w:t>
-      </w:r>
-    </w:p>
-    <w:p>
-      <w:pPr>
-        <w:spacing w:after="0"/>
-        <w:jc w:val="both"/>
-      </w:pPr>
-      <w:r>
-        <w:t>(</w:t>
-      </w:r>
-      <w:r>
-        <w:rPr>
-          <w:b/>
-        </w:rPr>
-        <w:t>A</w:t>
-      </w:r>
-      <w:r>
-        <w:t xml:space="preserve">) </w:t>
-      </w:r>
-      <w:r>
-        <w:rPr>
-          <w:b/>
-        </w:rPr>
-        <w:t>Can</w:t>
-      </w:r>
-      <w:r>
-        <w:t xml:space="preserve"> </w:t>
-      </w:r>
-      <w:r>
-        <w:rPr>
-          <w:b/>
-        </w:rPr>
-        <w:t>you</w:t>
-      </w:r>
-      <w:r>
-        <w:t xml:space="preserve"> </w:t>
-      </w:r>
-      <w:r>
-        <w:rPr>
-          <w:b/>
-        </w:rPr>
-        <w:t>tell</w:t>
-      </w:r>
-      <w:r>
-        <w:t xml:space="preserve"> </w:t>
-      </w:r>
-      <w:r>
-        <w:rPr>
-          <w:b/>
-        </w:rPr>
-        <w:t>me</w:t>
-      </w:r>
-      <w:r>
-        <w:t xml:space="preserve"> </w:t>
-      </w:r>
-      <w:r>
-        <w:rPr>
-          <w:b/>
-        </w:rPr>
-        <w:t>why</w:t>
-      </w:r>
-      <w:r>
-        <w:t xml:space="preserve">? </w:t>
-      </w:r>
-    </w:p>
-    <w:p>
-      <w:pPr>
-        <w:spacing w:after="0"/>
-        <w:jc w:val="both"/>
-      </w:pPr>
-      <w:r>
-        <w:t xml:space="preserve">(B) No, I didn't stare straight into the camera. </w:t>
-      </w:r>
-    </w:p>
-    <w:p>
-      <w:pPr>
-        <w:pStyle w:val="answer"/>
-        <w:jc w:val="both"/>
-      </w:pPr>
-      <w:r>
-        <w:t xml:space="preserve">C. I usually use the copy machine at the corner. </w:t>
-      </w:r>
-    </w:p>
-    <w:p>
-      <w:pPr>
-        <w:pStyle w:val="question"/>
-        <w:jc w:val="both"/>
-      </w:pPr>
-      <w:r>
-        <w:t xml:space="preserve">17. When will I receive this month's paycheck? </w:t>
-      </w:r>
-    </w:p>
-    <w:p>
-      <w:pPr>
-        <w:spacing w:after="0"/>
-        <w:jc w:val="both"/>
-      </w:pPr>
-      <w:r>
-        <w:t xml:space="preserve">(A) The conference will be held next month. </w:t>
-      </w:r>
-    </w:p>
-    <w:p>
-      <w:pPr>
-        <w:spacing w:after="0"/>
-        <w:jc w:val="both"/>
-      </w:pPr>
-      <w:r>
-        <w:t>(</w:t>
-      </w:r>
-      <w:r>
-        <w:rPr>
-          <w:b/>
-        </w:rPr>
-        <w:t>B</w:t>
-      </w:r>
-      <w:r>
-        <w:t xml:space="preserve">) </w:t>
-      </w:r>
-      <w:r>
-        <w:rPr>
-          <w:b/>
-        </w:rPr>
-        <w:t>Before</w:t>
-      </w:r>
-      <w:r>
-        <w:t xml:space="preserve"> </w:t>
-      </w:r>
-      <w:r>
-        <w:rPr>
-          <w:b/>
-        </w:rPr>
-        <w:t>March</w:t>
-      </w:r>
-      <w:r>
-        <w:t xml:space="preserve"> </w:t>
-      </w:r>
-      <w:r>
-        <w:rPr>
-          <w:b/>
-        </w:rPr>
-        <w:t>3</w:t>
-      </w:r>
-      <w:r>
-        <w:t xml:space="preserve">. </w:t>
-      </w:r>
-    </w:p>
-    <w:p>
-      <w:pPr>
-        <w:pStyle w:val="answer"/>
-        <w:jc w:val="both"/>
-      </w:pPr>
-      <w:r>
-        <w:t xml:space="preserve">C. In the bottom drawer. </w:t>
-      </w:r>
-    </w:p>
-    <w:p>
-      <w:pPr>
-        <w:pStyle w:val="question"/>
-        <w:jc w:val="both"/>
-      </w:pPr>
-      <w:r>
-        <w:t xml:space="preserve">18. Do we have enough gas to get to the airport? </w:t>
-      </w:r>
-    </w:p>
-    <w:p>
-      <w:pPr>
-        <w:spacing w:after="0"/>
-        <w:jc w:val="both"/>
-      </w:pPr>
-      <w:r>
-        <w:t xml:space="preserve">(A) Who arrived at the airport yesterday? </w:t>
-      </w:r>
-    </w:p>
-    <w:p>
-      <w:pPr>
-        <w:spacing w:after="0"/>
-        <w:jc w:val="both"/>
-      </w:pPr>
-      <w:r>
-        <w:t>(</w:t>
-      </w:r>
-      <w:r>
-        <w:rPr>
-          <w:b/>
-        </w:rPr>
-        <w:t>B</w:t>
-      </w:r>
-      <w:r>
-        <w:t xml:space="preserve">) </w:t>
-      </w:r>
-      <w:r>
-        <w:rPr>
-          <w:b/>
-        </w:rPr>
-        <w:t>We</w:t>
-      </w:r>
-      <w:r>
-        <w:t xml:space="preserve"> </w:t>
-      </w:r>
-      <w:r>
-        <w:rPr>
-          <w:b/>
-        </w:rPr>
-        <w:t>don't</w:t>
-      </w:r>
-      <w:r>
-        <w:t xml:space="preserve"> </w:t>
-      </w:r>
-      <w:r>
-        <w:rPr>
-          <w:b/>
-        </w:rPr>
-        <w:t>have</w:t>
-      </w:r>
-      <w:r>
-        <w:t xml:space="preserve"> </w:t>
-      </w:r>
-      <w:r>
-        <w:rPr>
-          <w:b/>
-        </w:rPr>
-        <w:t>to</w:t>
-      </w:r>
-      <w:r>
-        <w:t xml:space="preserve"> </w:t>
-      </w:r>
-      <w:r>
-        <w:rPr>
-          <w:b/>
-        </w:rPr>
-        <w:t>worry</w:t>
-      </w:r>
-      <w:r>
-        <w:t xml:space="preserve"> </w:t>
-      </w:r>
-      <w:r>
-        <w:rPr>
-          <w:b/>
-        </w:rPr>
-        <w:t>about</w:t>
-      </w:r>
-      <w:r>
-        <w:t xml:space="preserve"> </w:t>
-      </w:r>
-      <w:r>
-        <w:rPr>
-          <w:b/>
-        </w:rPr>
-        <w:t>it</w:t>
-      </w:r>
-      <w:r>
-        <w:t xml:space="preserve">. </w:t>
-      </w:r>
-    </w:p>
-    <w:p>
-      <w:pPr>
-        <w:pStyle w:val="answer"/>
-        <w:jc w:val="both"/>
-      </w:pPr>
-      <w:r>
-        <w:t xml:space="preserve">C. She's the chief flight attendant. </w:t>
-      </w:r>
-    </w:p>
-    <w:p>
-      <w:pPr>
-        <w:pStyle w:val="question"/>
-        <w:jc w:val="both"/>
-      </w:pPr>
-      <w:r>
-        <w:t xml:space="preserve">19. Why hasn't the travel itinerary been sent out yet? </w:t>
-      </w:r>
-    </w:p>
-    <w:p>
-      <w:pPr>
-        <w:spacing w:after="0"/>
-        <w:jc w:val="both"/>
-      </w:pPr>
-      <w:r>
-        <w:t xml:space="preserve">(A) At Terminal 6. </w:t>
-      </w:r>
-    </w:p>
-    <w:p>
-      <w:pPr>
-        <w:spacing w:after="0"/>
-        <w:jc w:val="both"/>
-      </w:pPr>
-      <w:r>
-        <w:t xml:space="preserve">(B) He was a travel agent. </w:t>
-      </w:r>
-    </w:p>
-    <w:p>
-      <w:pPr>
-        <w:spacing w:after="0"/>
-        <w:jc w:val="both"/>
-      </w:pPr>
-      <w:r>
-        <w:t>(</w:t>
-      </w:r>
-      <w:r>
-        <w:rPr>
-          <w:b/>
-        </w:rPr>
-        <w:t>C</w:t>
-      </w:r>
-      <w:r>
-        <w:t xml:space="preserve">) </w:t>
-      </w:r>
-      <w:r>
-        <w:rPr>
-          <w:b/>
-        </w:rPr>
-        <w:t>We</w:t>
-      </w:r>
-      <w:r>
-        <w:t xml:space="preserve"> </w:t>
-      </w:r>
-      <w:r>
-        <w:rPr>
-          <w:b/>
-        </w:rPr>
-        <w:t>haven't</w:t>
-      </w:r>
-      <w:r>
-        <w:t xml:space="preserve"> </w:t>
-      </w:r>
-      <w:r>
-        <w:rPr>
-          <w:b/>
-        </w:rPr>
-        <w:t>decided</w:t>
-      </w:r>
-      <w:r>
-        <w:t xml:space="preserve"> </w:t>
-      </w:r>
-      <w:r>
-        <w:rPr>
-          <w:b/>
-        </w:rPr>
-        <w:t>on</w:t>
-      </w:r>
-      <w:r>
-        <w:t xml:space="preserve"> </w:t>
-      </w:r>
-      <w:r>
-        <w:rPr>
-          <w:b/>
-        </w:rPr>
-        <w:t>the</w:t>
-      </w:r>
-      <w:r>
-        <w:t xml:space="preserve"> </w:t>
-      </w:r>
-      <w:r>
-        <w:rPr>
-          <w:b/>
-        </w:rPr>
-        <w:t>dates</w:t>
-      </w:r>
-      <w:r>
-        <w:t xml:space="preserve">. </w:t>
-      </w:r>
-    </w:p>
-    <w:p>
-      <w:pPr>
-        <w:pStyle w:val="question"/>
-        <w:jc w:val="both"/>
-      </w:pPr>
-      <w:r>
-        <w:t xml:space="preserve">20. Who forgot to turn off the lights last night? </w:t>
-      </w:r>
-    </w:p>
-    <w:p>
-      <w:pPr>
-        <w:spacing w:after="0"/>
-        <w:jc w:val="both"/>
-      </w:pPr>
-      <w:r>
-        <w:t xml:space="preserve">(A) We were waiting at the traffic lights. </w:t>
-      </w:r>
-    </w:p>
-    <w:p>
-      <w:pPr>
-        <w:spacing w:after="0"/>
-        <w:jc w:val="both"/>
-      </w:pPr>
-      <w:r>
-        <w:t>(</w:t>
-      </w:r>
-      <w:r>
-        <w:rPr>
-          <w:b/>
-        </w:rPr>
-        <w:t>B</w:t>
-      </w:r>
-      <w:r>
-        <w:t xml:space="preserve">) </w:t>
-      </w:r>
-      <w:r>
-        <w:rPr>
-          <w:b/>
-        </w:rPr>
-        <w:t>I'm</w:t>
-      </w:r>
-      <w:r>
-        <w:t xml:space="preserve"> </w:t>
-      </w:r>
-      <w:r>
-        <w:rPr>
-          <w:b/>
-        </w:rPr>
-        <w:t>guessing</w:t>
-      </w:r>
-      <w:r>
-        <w:t xml:space="preserve"> </w:t>
-      </w:r>
-      <w:r>
-        <w:rPr>
-          <w:b/>
-        </w:rPr>
-        <w:t>it</w:t>
-      </w:r>
-      <w:r>
-        <w:t xml:space="preserve"> </w:t>
-      </w:r>
-      <w:r>
-        <w:rPr>
-          <w:b/>
-        </w:rPr>
-        <w:t>was</w:t>
-      </w:r>
-      <w:r>
-        <w:t xml:space="preserve"> </w:t>
-      </w:r>
-      <w:r>
-        <w:rPr>
-          <w:b/>
-        </w:rPr>
-        <w:t>John</w:t>
-      </w:r>
-      <w:r>
-        <w:t xml:space="preserve">. </w:t>
-      </w:r>
-    </w:p>
-    <w:p>
-      <w:pPr>
-        <w:pStyle w:val="answer"/>
-        <w:jc w:val="both"/>
-      </w:pPr>
-      <w:r>
-        <w:t xml:space="preserve">C. Kelly will take a day off tomorrow. </w:t>
-      </w:r>
-    </w:p>
-    <w:p>
-      <w:pPr>
-        <w:pStyle w:val="question"/>
-        <w:jc w:val="both"/>
-      </w:pPr>
-      <w:r>
-        <w:t>21. How many copies of this handout do you want made for the meeting?</w:t>
-      </w:r>
-    </w:p>
-    <w:p>
-      <w:pPr>
-        <w:spacing w:after="0"/>
-        <w:jc w:val="both"/>
-      </w:pPr>
-      <w:r>
-        <w:t>(A) The report was short.</w:t>
-      </w:r>
-    </w:p>
-    <w:p>
-      <w:pPr>
-        <w:spacing w:after="0"/>
-        <w:jc w:val="both"/>
-      </w:pPr>
-      <w:r>
-        <w:t>(B) I’m meeting with the Board of Directors this afternoon.</w:t>
-      </w:r>
-    </w:p>
-    <w:p>
-      <w:pPr>
-        <w:spacing w:after="0"/>
-        <w:jc w:val="both"/>
-      </w:pPr>
-      <w:r>
-        <w:t>(</w:t>
-      </w:r>
-      <w:r>
-        <w:rPr>
-          <w:b/>
-        </w:rPr>
-        <w:t>C</w:t>
-      </w:r>
-      <w:r>
-        <w:t xml:space="preserve">) </w:t>
-      </w:r>
-      <w:r>
-        <w:rPr>
-          <w:b/>
-        </w:rPr>
-        <w:t>Twenty</w:t>
-      </w:r>
-      <w:r>
-        <w:t>-</w:t>
-      </w:r>
-      <w:r>
-        <w:rPr>
-          <w:b/>
-        </w:rPr>
-        <w:t>five</w:t>
-      </w:r>
-      <w:r>
-        <w:t xml:space="preserve"> </w:t>
-      </w:r>
-      <w:r>
-        <w:rPr>
-          <w:b/>
-        </w:rPr>
-        <w:t>should</w:t>
-      </w:r>
-      <w:r>
-        <w:t xml:space="preserve"> </w:t>
-      </w:r>
-      <w:r>
-        <w:rPr>
-          <w:b/>
-        </w:rPr>
-        <w:t>be</w:t>
-      </w:r>
-      <w:r>
-        <w:t xml:space="preserve"> </w:t>
-      </w:r>
-      <w:r>
-        <w:rPr>
-          <w:b/>
-        </w:rPr>
-        <w:t>enough</w:t>
-      </w:r>
-      <w:r>
-        <w:t>.</w:t>
-      </w:r>
-    </w:p>
-    <w:p>
-      <w:pPr>
-        <w:pStyle w:val="question"/>
-        <w:jc w:val="both"/>
-      </w:pPr>
-      <w:r>
-        <w:lastRenderedPageBreak/>
-        <w:t>22. I’ve proofread this book, so I’ m going to mail it.</w:t>
-      </w:r>
-    </w:p>
-    <w:p>
-      <w:pPr>
-        <w:spacing w:after="0"/>
-        <w:jc w:val="both"/>
-      </w:pPr>
-      <w:r>
-        <w:t>(</w:t>
-      </w:r>
-      <w:r>
-        <w:rPr>
-          <w:b/>
-        </w:rPr>
-        <w:t>A</w:t>
-      </w:r>
-      <w:r>
-        <w:t xml:space="preserve">) </w:t>
-      </w:r>
-      <w:r>
-        <w:rPr>
-          <w:b/>
-        </w:rPr>
-        <w:t>Wait</w:t>
-      </w:r>
-      <w:r>
-        <w:t xml:space="preserve">. </w:t>
-      </w:r>
-      <w:r>
-        <w:rPr>
-          <w:b/>
-        </w:rPr>
-        <w:t>I</w:t>
-      </w:r>
-      <w:r>
-        <w:t xml:space="preserve"> </w:t>
-      </w:r>
-      <w:r>
-        <w:rPr>
-          <w:b/>
-        </w:rPr>
-        <w:t>need</w:t>
-      </w:r>
-      <w:r>
-        <w:t xml:space="preserve"> </w:t>
-      </w:r>
-      <w:r>
-        <w:rPr>
-          <w:b/>
-        </w:rPr>
-        <w:t>to</w:t>
-      </w:r>
-      <w:r>
-        <w:t xml:space="preserve"> </w:t>
-      </w:r>
-      <w:r>
-        <w:rPr>
-          <w:b/>
-        </w:rPr>
-        <w:t>take</w:t>
-      </w:r>
-      <w:r>
-        <w:t xml:space="preserve"> </w:t>
-      </w:r>
-      <w:r>
-        <w:rPr>
-          <w:b/>
-        </w:rPr>
-        <w:t>a</w:t>
-      </w:r>
-      <w:r>
-        <w:t xml:space="preserve"> </w:t>
-      </w:r>
-      <w:r>
-        <w:rPr>
-          <w:b/>
-        </w:rPr>
-        <w:t>look</w:t>
-      </w:r>
-      <w:r>
-        <w:t xml:space="preserve"> </w:t>
-      </w:r>
-      <w:r>
-        <w:rPr>
-          <w:b/>
-        </w:rPr>
-        <w:t>first</w:t>
-      </w:r>
-      <w:r>
-        <w:t>!</w:t>
-      </w:r>
-    </w:p>
-    <w:p>
-      <w:pPr>
-        <w:spacing w:after="0"/>
-        <w:jc w:val="both"/>
-      </w:pPr>
-      <w:r>
-        <w:t xml:space="preserve">(B) Sure, give me 10 minutes. </w:t>
-      </w:r>
-    </w:p>
-    <w:p>
-      <w:pPr>
-        <w:pStyle w:val="answer"/>
-        <w:jc w:val="both"/>
-      </w:pPr>
-      <w:r>
-        <w:t>C. The post office is on Cordova Road.</w:t>
-      </w:r>
-    </w:p>
-    <w:p>
-      <w:pPr>
-        <w:pStyle w:val="answer"/>
-      </w:pPr>
-      <w:r>
-        <w:t>23. I’d like an aisle seat</w:t>
-      </w:r>
-      <w:r>
-        <w:t>,</w:t>
-      </w:r>
-      <w:r>
-        <w:t xml:space="preserve"> please, towards the front of the plane.</w:t>
-      </w:r>
-    </w:p>
-    <w:p>
-      <w:pPr>
-        <w:spacing w:after="0"/>
-        <w:jc w:val="both"/>
-      </w:pPr>
-      <w:r>
-        <w:t>(</w:t>
-      </w:r>
-      <w:r>
-        <w:rPr>
-          <w:b/>
-        </w:rPr>
-        <w:t>A</w:t>
-      </w:r>
-      <w:r>
-        <w:t xml:space="preserve">) </w:t>
-      </w:r>
-      <w:r>
-        <w:rPr>
-          <w:b/>
-        </w:rPr>
-        <w:t>I’m</w:t>
-      </w:r>
-      <w:r>
-        <w:t xml:space="preserve"> </w:t>
-      </w:r>
-      <w:r>
-        <w:rPr>
-          <w:b/>
-        </w:rPr>
-        <w:t>sorry</w:t>
-      </w:r>
-      <w:r>
-        <w:t xml:space="preserve">, </w:t>
-      </w:r>
-      <w:r>
-        <w:rPr>
-          <w:b/>
-        </w:rPr>
-        <w:t>sir</w:t>
-      </w:r>
-      <w:r>
-        <w:t xml:space="preserve">. </w:t>
-      </w:r>
-      <w:r>
-        <w:rPr>
-          <w:b/>
-        </w:rPr>
-        <w:t>I</w:t>
-      </w:r>
-      <w:r>
-        <w:t xml:space="preserve"> </w:t>
-      </w:r>
-      <w:r>
-        <w:rPr>
-          <w:b/>
-        </w:rPr>
-        <w:t>only</w:t>
-      </w:r>
-      <w:r>
-        <w:t xml:space="preserve"> </w:t>
-      </w:r>
-      <w:r>
-        <w:rPr>
-          <w:b/>
-        </w:rPr>
-        <w:t>have</w:t>
-      </w:r>
-      <w:r>
-        <w:t xml:space="preserve"> </w:t>
-      </w:r>
-      <w:r>
-        <w:rPr>
-          <w:b/>
-        </w:rPr>
-        <w:t>window</w:t>
-      </w:r>
-      <w:r>
-        <w:t xml:space="preserve"> </w:t>
-      </w:r>
-      <w:r>
-        <w:rPr>
-          <w:b/>
-        </w:rPr>
-        <w:t>seats</w:t>
-      </w:r>
-      <w:r>
-        <w:t xml:space="preserve"> </w:t>
-      </w:r>
-      <w:r>
-        <w:rPr>
-          <w:b/>
-        </w:rPr>
-        <w:t>available</w:t>
-      </w:r>
-      <w:r>
-        <w:t>.</w:t>
-      </w:r>
-    </w:p>
-    <w:p>
-      <w:pPr>
-        <w:spacing w:after="0"/>
-        <w:jc w:val="both"/>
-      </w:pPr>
-      <w:r>
-        <w:t>(B) My back hurts when I sit in these chairs for too long.</w:t>
-      </w:r>
-    </w:p>
-    <w:p>
-      <w:pPr>
-        <w:pStyle w:val="answer"/>
-        <w:jc w:val="both"/>
-      </w:pPr>
-      <w:r>
-        <w:t>C. I agree. The food was excellent last night.</w:t>
-      </w:r>
-    </w:p>
-    <w:p>
-      <w:pPr>
-        <w:pStyle w:val="question"/>
-        <w:jc w:val="both"/>
-      </w:pPr>
-      <w:r>
-        <w:t>24. I’d like you to type this letter this afternoon or by tomorrow morning.</w:t>
-      </w:r>
-    </w:p>
-    <w:p>
-      <w:pPr>
-        <w:spacing w:after="0"/>
-        <w:jc w:val="both"/>
-      </w:pPr>
-      <w:r>
-        <w:t>(</w:t>
-      </w:r>
-      <w:r>
-        <w:rPr>
-          <w:b/>
-        </w:rPr>
-        <w:t>A</w:t>
-      </w:r>
-      <w:r>
-        <w:t xml:space="preserve">) </w:t>
-      </w:r>
-      <w:r>
-        <w:rPr>
-          <w:b/>
-        </w:rPr>
-        <w:t>OK</w:t>
-      </w:r>
-      <w:r>
-        <w:t xml:space="preserve">. </w:t>
-      </w:r>
-      <w:r>
-        <w:rPr>
-          <w:b/>
-        </w:rPr>
-        <w:t>I</w:t>
-      </w:r>
-      <w:r>
-        <w:t xml:space="preserve"> </w:t>
-      </w:r>
-      <w:r>
-        <w:rPr>
-          <w:b/>
-        </w:rPr>
-        <w:t>can</w:t>
-      </w:r>
-      <w:r>
-        <w:t xml:space="preserve"> </w:t>
-      </w:r>
-      <w:r>
-        <w:rPr>
-          <w:b/>
-        </w:rPr>
-        <w:t>get</w:t>
-      </w:r>
-      <w:r>
-        <w:t xml:space="preserve"> </w:t>
-      </w:r>
-      <w:r>
-        <w:rPr>
-          <w:b/>
-        </w:rPr>
-        <w:t>it</w:t>
-      </w:r>
-      <w:r>
-        <w:t xml:space="preserve"> </w:t>
-      </w:r>
-      <w:r>
-        <w:rPr>
-          <w:b/>
-        </w:rPr>
-        <w:t>done</w:t>
-      </w:r>
-      <w:r>
-        <w:t xml:space="preserve"> </w:t>
-      </w:r>
-      <w:r>
-        <w:rPr>
-          <w:b/>
-        </w:rPr>
-        <w:t>after</w:t>
-      </w:r>
-      <w:r>
-        <w:t xml:space="preserve"> </w:t>
-      </w:r>
-      <w:r>
-        <w:rPr>
-          <w:b/>
-        </w:rPr>
-        <w:t>lunch</w:t>
-      </w:r>
-      <w:r>
-        <w:t>.</w:t>
-      </w:r>
-    </w:p>
-    <w:p>
-      <w:pPr>
-        <w:spacing w:after="0"/>
-        <w:jc w:val="both"/>
-      </w:pPr>
-      <w:r>
-        <w:t>(B) I tried calling but got a busy signal.</w:t>
-      </w:r>
-    </w:p>
-    <w:p>
-      <w:pPr>
-        <w:pStyle w:val="answer"/>
-        <w:jc w:val="both"/>
-      </w:pPr>
-      <w:r>
-        <w:t>C. It’s Tuesday tomorrow.</w:t>
-      </w:r>
-    </w:p>
-    <w:p>
-      <w:pPr>
-        <w:pStyle w:val="question"/>
-        <w:jc w:val="both"/>
-      </w:pPr>
-      <w:r>
-        <w:t xml:space="preserve">25. Why did you close the branch early? </w:t>
-      </w:r>
-    </w:p>
-    <w:p>
-      <w:pPr>
-        <w:spacing w:after="0"/>
-        <w:jc w:val="both"/>
-      </w:pPr>
-      <w:r>
-        <w:t>(</w:t>
-      </w:r>
-      <w:r>
-        <w:rPr>
-          <w:b/>
-        </w:rPr>
-        <w:t>A</w:t>
-      </w:r>
-      <w:r>
-        <w:t xml:space="preserve">) </w:t>
-      </w:r>
-      <w:r>
-        <w:rPr>
-          <w:b/>
-        </w:rPr>
-        <w:t>There</w:t>
-      </w:r>
-      <w:r>
-        <w:t xml:space="preserve"> </w:t>
-      </w:r>
-      <w:r>
-        <w:rPr>
-          <w:b/>
-        </w:rPr>
-        <w:t>was</w:t>
-      </w:r>
-      <w:r>
-        <w:t xml:space="preserve"> </w:t>
-      </w:r>
-      <w:r>
-        <w:rPr>
-          <w:b/>
-        </w:rPr>
-        <w:t>a</w:t>
-      </w:r>
-      <w:r>
-        <w:t xml:space="preserve"> </w:t>
-      </w:r>
-      <w:r>
-        <w:rPr>
-          <w:b/>
-        </w:rPr>
-        <w:t>power</w:t>
-      </w:r>
-      <w:r>
-        <w:t xml:space="preserve"> </w:t>
-      </w:r>
-      <w:r>
-        <w:rPr>
-          <w:b/>
-        </w:rPr>
-        <w:t>outage</w:t>
-      </w:r>
-      <w:r>
-        <w:t xml:space="preserve">, </w:t>
-      </w:r>
-      <w:r>
-        <w:rPr>
-          <w:b/>
-        </w:rPr>
-        <w:t>so</w:t>
-      </w:r>
-      <w:r>
-        <w:t xml:space="preserve"> </w:t>
-      </w:r>
-      <w:r>
-        <w:rPr>
-          <w:b/>
-        </w:rPr>
-        <w:t>I</w:t>
-      </w:r>
-      <w:r>
-        <w:t xml:space="preserve"> </w:t>
-      </w:r>
-      <w:r>
-        <w:rPr>
-          <w:b/>
-        </w:rPr>
-        <w:t>couldn’t</w:t>
-      </w:r>
-      <w:r>
-        <w:t xml:space="preserve"> </w:t>
-      </w:r>
-      <w:r>
-        <w:rPr>
-          <w:b/>
-        </w:rPr>
-        <w:t>serve</w:t>
-      </w:r>
-      <w:r>
-        <w:t xml:space="preserve"> </w:t>
-      </w:r>
-      <w:r>
-        <w:rPr>
-          <w:b/>
-        </w:rPr>
-        <w:t>customers</w:t>
-      </w:r>
-      <w:r>
-        <w:t>.</w:t>
-      </w:r>
-    </w:p>
-    <w:p>
-      <w:pPr>
-        <w:spacing w:after="0"/>
-        <w:jc w:val="both"/>
-      </w:pPr>
-      <w:r>
-        <w:t>(B) I had to close the branch early.</w:t>
-      </w:r>
-    </w:p>
-    <w:p>
-      <w:pPr>
-        <w:pStyle w:val="answer"/>
-        <w:jc w:val="both"/>
-      </w:pPr>
-      <w:r>
-        <w:t>C. It’s a long way from here.</w:t>
-      </w:r>
-    </w:p>
-    <w:p>
-      <w:pPr>
-        <w:pStyle w:val="question"/>
-        <w:jc w:val="both"/>
-      </w:pPr>
-      <w:r>
-        <w:t>26. Who is coming to the mortgage and insurance presentation?</w:t>
-      </w:r>
-    </w:p>
-    <w:p>
-      <w:pPr>
-        <w:spacing w:after="0"/>
-        <w:jc w:val="both"/>
-      </w:pPr>
-      <w:r>
-        <w:t>(</w:t>
-      </w:r>
-      <w:r>
-        <w:rPr>
-          <w:b/>
-        </w:rPr>
-        <w:t>A</w:t>
-      </w:r>
-      <w:r>
-        <w:t xml:space="preserve">) </w:t>
-      </w:r>
-      <w:r>
-        <w:rPr>
-          <w:b/>
-        </w:rPr>
-        <w:t>Ian</w:t>
-      </w:r>
-      <w:r>
-        <w:t xml:space="preserve"> </w:t>
-      </w:r>
-      <w:r>
-        <w:rPr>
-          <w:b/>
-        </w:rPr>
-        <w:t>and</w:t>
-      </w:r>
-      <w:r>
-        <w:t xml:space="preserve"> </w:t>
-      </w:r>
-      <w:r>
-        <w:rPr>
-          <w:b/>
-        </w:rPr>
-        <w:t>Brian</w:t>
-      </w:r>
-      <w:r>
-        <w:t xml:space="preserve"> </w:t>
-      </w:r>
-      <w:r>
-        <w:rPr>
-          <w:b/>
-        </w:rPr>
-        <w:t>will</w:t>
-      </w:r>
-      <w:r>
-        <w:t xml:space="preserve"> </w:t>
-      </w:r>
-      <w:r>
-        <w:rPr>
-          <w:b/>
-        </w:rPr>
-        <w:t>be</w:t>
-      </w:r>
-      <w:r>
-        <w:t xml:space="preserve"> </w:t>
-      </w:r>
-      <w:r>
-        <w:rPr>
-          <w:b/>
-        </w:rPr>
-        <w:t>joining</w:t>
-      </w:r>
-      <w:r>
-        <w:t xml:space="preserve"> </w:t>
-      </w:r>
-      <w:r>
-        <w:rPr>
-          <w:b/>
-        </w:rPr>
-        <w:t>you</w:t>
-      </w:r>
-      <w:r>
-        <w:t>.</w:t>
-      </w:r>
-    </w:p>
-    <w:p>
-      <w:pPr>
-        <w:spacing w:after="0"/>
-        <w:jc w:val="both"/>
-      </w:pPr>
-      <w:r>
-        <w:t>(B) I don’t have any insurance.</w:t>
-      </w:r>
-    </w:p>
-    <w:p>
-      <w:pPr>
-        <w:pStyle w:val="answer"/>
-        <w:jc w:val="both"/>
-      </w:pPr>
-      <w:r>
-        <w:t>C. There’s a schedule of activities on the hall board.</w:t>
-      </w:r>
-    </w:p>
-    <w:p>
-      <w:pPr>
-        <w:pStyle w:val="question"/>
-        <w:jc w:val="both"/>
-      </w:pPr>
-      <w:r>
-        <w:t>27. Where is the new accountant going to work?</w:t>
-      </w:r>
-    </w:p>
-    <w:p>
-      <w:pPr>
-        <w:spacing w:after="0"/>
-        <w:jc w:val="both"/>
-      </w:pPr>
-      <w:r>
-        <w:t>(</w:t>
-      </w:r>
-      <w:r>
-        <w:rPr>
-          <w:b/>
-        </w:rPr>
-        <w:t>A</w:t>
-      </w:r>
-      <w:r>
-        <w:t xml:space="preserve">) </w:t>
-      </w:r>
-      <w:r>
-        <w:rPr>
-          <w:b/>
-        </w:rPr>
-        <w:t>He’ll</w:t>
-      </w:r>
-      <w:r>
-        <w:t xml:space="preserve"> </w:t>
-      </w:r>
-      <w:r>
-        <w:rPr>
-          <w:b/>
-        </w:rPr>
-        <w:t>have</w:t>
-      </w:r>
-      <w:r>
-        <w:t xml:space="preserve"> </w:t>
-      </w:r>
-      <w:r>
-        <w:rPr>
-          <w:b/>
-        </w:rPr>
-        <w:t>an</w:t>
-      </w:r>
-      <w:r>
-        <w:t xml:space="preserve"> </w:t>
-      </w:r>
-      <w:r>
-        <w:rPr>
-          <w:b/>
-        </w:rPr>
-        <w:t>office</w:t>
-      </w:r>
-      <w:r>
-        <w:t xml:space="preserve"> </w:t>
-      </w:r>
-      <w:r>
-        <w:rPr>
-          <w:b/>
-        </w:rPr>
-        <w:t>on</w:t>
-      </w:r>
-      <w:r>
-        <w:t xml:space="preserve"> </w:t>
-      </w:r>
-      <w:r>
-        <w:rPr>
-          <w:b/>
-        </w:rPr>
-        <w:t>the</w:t>
-      </w:r>
-      <w:r>
-        <w:t xml:space="preserve"> </w:t>
-      </w:r>
-      <w:r>
-        <w:rPr>
-          <w:b/>
-        </w:rPr>
-        <w:t>fifth</w:t>
-      </w:r>
-      <w:r>
-        <w:t xml:space="preserve"> </w:t>
-      </w:r>
-      <w:r>
-        <w:rPr>
-          <w:b/>
-        </w:rPr>
-        <w:t>floor</w:t>
-      </w:r>
-      <w:r>
-        <w:t>.</w:t>
-      </w:r>
-    </w:p>
-    <w:p>
-      <w:pPr>
-        <w:spacing w:after="0"/>
-        <w:jc w:val="both"/>
-      </w:pPr>
-      <w:r>
-        <w:t>(B) I’m sure he’ll work the same hours as us.</w:t>
-      </w:r>
-    </w:p>
-    <w:p>
-      <w:pPr>
-        <w:pStyle w:val="answer"/>
-        <w:jc w:val="both"/>
-      </w:pPr>
-      <w:r>
-        <w:t>C. It’s not an option, I’m afraid.</w:t>
-      </w:r>
-    </w:p>
-    <w:p>
-      <w:pPr>
-        <w:pStyle w:val="question"/>
-        <w:jc w:val="both"/>
-      </w:pPr>
-      <w:r>
-        <w:t>28. When did you need the budget spreadsheets by?</w:t>
-      </w:r>
-    </w:p>
-    <w:p>
-      <w:pPr>
-        <w:spacing w:after="0"/>
-        <w:jc w:val="both"/>
-      </w:pPr>
-      <w:r>
-        <w:t>(</w:t>
-      </w:r>
-      <w:r>
-        <w:rPr>
-          <w:b/>
-        </w:rPr>
-        <w:t>A</w:t>
-      </w:r>
-      <w:r>
-        <w:t xml:space="preserve">) </w:t>
-      </w:r>
-      <w:r>
-        <w:rPr>
-          <w:b/>
-        </w:rPr>
-        <w:t>As</w:t>
-      </w:r>
-      <w:r>
-        <w:t xml:space="preserve"> </w:t>
-      </w:r>
-      <w:r>
-        <w:rPr>
-          <w:b/>
-        </w:rPr>
-        <w:t>soon</w:t>
-      </w:r>
-      <w:r>
-        <w:t xml:space="preserve"> </w:t>
-      </w:r>
-      <w:r>
-        <w:rPr>
-          <w:b/>
-        </w:rPr>
-        <w:t>as</w:t>
-      </w:r>
-      <w:r>
-        <w:t xml:space="preserve"> </w:t>
-      </w:r>
-      <w:r>
-        <w:rPr>
-          <w:b/>
-        </w:rPr>
-        <w:t>possible</w:t>
-      </w:r>
-      <w:r>
-        <w:t>.</w:t>
-      </w:r>
-    </w:p>
-    <w:p>
-      <w:pPr>
-        <w:spacing w:after="0"/>
-        <w:jc w:val="both"/>
-      </w:pPr>
-      <w:r>
-        <w:t>(B) I haven’t made them yet.</w:t>
-      </w:r>
-    </w:p>
-    <w:p>
-      <w:pPr>
-        <w:pStyle w:val="answer"/>
-        <w:jc w:val="both"/>
-      </w:pPr>
-      <w:r>
-        <w:t>C. It’s three o’clock in London.</w:t>
-      </w:r>
-    </w:p>
-    <w:p>
-      <w:pPr>
-        <w:pStyle w:val="question"/>
-        <w:jc w:val="both"/>
-      </w:pPr>
-      <w:r>
-        <w:t>29. What is he going to talk about?</w:t>
-      </w:r>
-    </w:p>
-    <w:p>
-      <w:pPr>
-        <w:spacing w:after="0"/>
-        <w:jc w:val="both"/>
-      </w:pPr>
-      <w:r>
-        <w:t>(A) He might talk for over two hours.</w:t>
-      </w:r>
-    </w:p>
-    <w:p>
-      <w:pPr>
-        <w:spacing w:after="0"/>
-        <w:jc w:val="both"/>
-      </w:pPr>
-      <w:r>
-        <w:t>(</w:t>
-      </w:r>
-      <w:r>
-        <w:rPr>
-          <w:b/>
-        </w:rPr>
-        <w:t>B</w:t>
-      </w:r>
-      <w:r>
-        <w:t xml:space="preserve">) </w:t>
-      </w:r>
-      <w:r>
-        <w:rPr>
-          <w:b/>
-        </w:rPr>
-        <w:t>It</w:t>
-      </w:r>
-      <w:r>
-        <w:t xml:space="preserve"> </w:t>
-      </w:r>
-      <w:r>
-        <w:rPr>
-          <w:b/>
-        </w:rPr>
-        <w:t>says</w:t>
-      </w:r>
-      <w:r>
-        <w:t xml:space="preserve"> </w:t>
-      </w:r>
-      <w:r>
-        <w:rPr>
-          <w:b/>
-        </w:rPr>
-        <w:t>in</w:t>
-      </w:r>
-      <w:r>
-        <w:t xml:space="preserve"> </w:t>
-      </w:r>
-      <w:r>
-        <w:rPr>
-          <w:b/>
-        </w:rPr>
-        <w:t>the</w:t>
-      </w:r>
-      <w:r>
-        <w:t xml:space="preserve"> </w:t>
-      </w:r>
-      <w:r>
-        <w:rPr>
-          <w:b/>
-        </w:rPr>
-        <w:t>program</w:t>
-      </w:r>
-      <w:r>
-        <w:t>.</w:t>
-      </w:r>
-    </w:p>
-    <w:p>
-      <w:pPr>
-        <w:pStyle w:val="answer"/>
-        <w:jc w:val="both"/>
-      </w:pPr>
-      <w:r>
-        <w:t>C. I’ve heard he gives very interesting talks.</w:t>
-      </w:r>
-    </w:p>
-    <w:p>
-      <w:pPr>
-        <w:pStyle w:val="question"/>
-        <w:jc w:val="both"/>
-      </w:pPr>
-      <w:r>
-        <w:t>30. Should I hire Mr. Mathers, or should I hire Mr. Williams?</w:t>
-      </w:r>
-    </w:p>
-    <w:p>
-      <w:pPr>
-        <w:spacing w:after="0"/>
-        <w:jc w:val="both"/>
-      </w:pPr>
-      <w:r>
-        <w:t>(</w:t>
-      </w:r>
-      <w:r>
-        <w:rPr>
-          <w:b/>
-        </w:rPr>
-        <w:t>A</w:t>
-      </w:r>
-      <w:r>
-        <w:t xml:space="preserve">) </w:t>
-      </w:r>
-      <w:r>
-        <w:rPr>
-          <w:b/>
-        </w:rPr>
-        <w:t>I’d</w:t>
-      </w:r>
-      <w:r>
-        <w:t xml:space="preserve"> </w:t>
-      </w:r>
-      <w:r>
-        <w:rPr>
-          <w:b/>
-        </w:rPr>
-        <w:t>go</w:t>
-      </w:r>
-      <w:r>
-        <w:t xml:space="preserve"> </w:t>
-      </w:r>
-      <w:r>
-        <w:rPr>
-          <w:b/>
-        </w:rPr>
-        <w:t>for</w:t>
-      </w:r>
-      <w:r>
-        <w:t xml:space="preserve"> </w:t>
-      </w:r>
-      <w:r>
-        <w:rPr>
-          <w:b/>
-        </w:rPr>
-        <w:t>the</w:t>
-      </w:r>
-      <w:r>
-        <w:t xml:space="preserve"> </w:t>
-      </w:r>
-      <w:r>
-        <w:rPr>
-          <w:b/>
-        </w:rPr>
-        <w:t>candidate</w:t>
-      </w:r>
-      <w:r>
-        <w:t xml:space="preserve"> </w:t>
-      </w:r>
-      <w:r>
-        <w:rPr>
-          <w:b/>
-        </w:rPr>
-        <w:t>with</w:t>
-      </w:r>
-      <w:r>
-        <w:t xml:space="preserve"> </w:t>
-      </w:r>
-      <w:r>
-        <w:rPr>
-          <w:b/>
-        </w:rPr>
-        <w:t>the</w:t>
-      </w:r>
-      <w:r>
-        <w:t xml:space="preserve"> </w:t>
-      </w:r>
-      <w:r>
-        <w:rPr>
-          <w:b/>
-        </w:rPr>
-        <w:t>most</w:t>
-      </w:r>
-      <w:r>
-        <w:t xml:space="preserve"> </w:t>
-      </w:r>
-      <w:r>
-        <w:rPr>
-          <w:b/>
-        </w:rPr>
-        <w:t>experience</w:t>
-      </w:r>
-      <w:r>
-        <w:t>.</w:t>
-      </w:r>
-    </w:p>
-    <w:p>
-      <w:pPr>
-        <w:spacing w:after="0"/>
-        <w:jc w:val="both"/>
-      </w:pPr>
-      <w:r>
-        <w:t xml:space="preserve">(B) Williams is a common family name. </w:t>
-      </w:r>
-    </w:p>
-    <w:p>
-      <w:pPr>
-        <w:pStyle w:val="answer"/>
-        <w:jc w:val="both"/>
-      </w:pPr>
-      <w:r>
-        <w:t>C. I’m going for lunch.</w:t>
-      </w:r>
-    </w:p>
-    <w:p>
-      <w:pPr>
-        <w:pStyle w:val="question"/>
-        <w:jc w:val="both"/>
-      </w:pPr>
-      <w:r>
-        <w:t>31. I can’t find the filing cabinet keys anywhere.</w:t>
-      </w:r>
-    </w:p>
-    <w:p>
-      <w:pPr>
-        <w:spacing w:after="0"/>
-        <w:jc w:val="both"/>
-      </w:pPr>
-      <w:r>
-        <w:t>(A) It’s getting late.</w:t>
-      </w:r>
-    </w:p>
-    <w:p>
-      <w:pPr>
-        <w:spacing w:after="0"/>
-        <w:jc w:val="both"/>
-      </w:pPr>
-      <w:r>
-        <w:t>(</w:t>
-      </w:r>
-      <w:r>
-        <w:rPr>
-          <w:b/>
-        </w:rPr>
-        <w:t>B</w:t>
-      </w:r>
-      <w:r>
-        <w:t xml:space="preserve">) </w:t>
-      </w:r>
-      <w:r>
-        <w:rPr>
-          <w:b/>
-        </w:rPr>
-        <w:t>I</w:t>
-      </w:r>
-      <w:r>
-        <w:t xml:space="preserve"> </w:t>
-      </w:r>
-      <w:r>
-        <w:rPr>
-          <w:b/>
-        </w:rPr>
-        <w:t>hope</w:t>
-      </w:r>
-      <w:r>
-        <w:t xml:space="preserve"> </w:t>
-      </w:r>
-      <w:r>
-        <w:rPr>
-          <w:b/>
-        </w:rPr>
-        <w:t>they’re</w:t>
-      </w:r>
-      <w:r>
-        <w:t xml:space="preserve"> </w:t>
-      </w:r>
-      <w:r>
-        <w:rPr>
-          <w:b/>
-        </w:rPr>
-        <w:t>not</w:t>
-      </w:r>
-      <w:r>
-        <w:t xml:space="preserve"> </w:t>
-      </w:r>
-      <w:r>
-        <w:rPr>
-          <w:b/>
-        </w:rPr>
-        <w:t>locked</w:t>
-      </w:r>
-      <w:r>
-        <w:t xml:space="preserve"> </w:t>
-      </w:r>
-      <w:r>
-        <w:rPr>
-          <w:b/>
-        </w:rPr>
-        <w:t>inside</w:t>
-      </w:r>
-      <w:r>
-        <w:t xml:space="preserve"> </w:t>
-      </w:r>
-      <w:r>
-        <w:rPr>
-          <w:b/>
-        </w:rPr>
-        <w:t>the</w:t>
-      </w:r>
-      <w:r>
-        <w:t xml:space="preserve"> </w:t>
-      </w:r>
-      <w:r>
-        <w:rPr>
-          <w:b/>
-        </w:rPr>
-        <w:t>cabinet</w:t>
-      </w:r>
-      <w:r>
-        <w:t>.</w:t>
-      </w:r>
-    </w:p>
-    <w:p>
-      <w:pPr>
-        <w:pStyle w:val="answer"/>
-        <w:jc w:val="both"/>
-      </w:pPr>
-      <w:r>
-        <w:t>C. I’m filing the papers as fast as I can </w:t>
-      </w:r>
-    </w:p>
-    <w:p>
-      <w:pPr>
-        <w:jc w:val="both"/>
-      </w:pPr>
-    </w:p>
-    <w:p>
-      <w:pPr>
-        <w:jc w:val="both"/>
-      </w:pPr>
-    </w:p>
-    <w:p>
-      <w:pPr>
-        <w:pStyle w:val="Heading1"/>
-        <w:rPr>
-          <w:lang w:val="vi-VN"/>
-        </w:rPr>
-      </w:pPr>
-      <w:r>
-        <w:t>Reading More (Tự xem)</w:t>
-      </w:r>
-    </w:p>
-    <w:p>
-      <w:pPr>
-        <w:jc w:val="both"/>
-      </w:pPr>
-      <w:r>
-        <w:t xml:space="preserve">As a Hanson-Roves employee, you are entitled to sick absences, during which you will be paid for time off work for health __31___. To avoid deductions to your pay, you __32__ to provide a physician-signed note as documentation of your illness. __33__ should include the date you were </w:t>
-      </w:r>
-      <w:r>
-        <w:lastRenderedPageBreak/>
-        <w:t>seen by the doctor, a statement certifying that you are unable to perform the duties of your position, and your expected date of return. Your supervisor will then forward the documentation to Human Resources. Hanson-Roves ensures the privacy of your health information. Employee health records can be accessed only by those with a valid business reason for reviewing them.</w:t>
-      </w:r>
-    </w:p>
-    <w:p>
-      <w:pPr>
-        <w:jc w:val="both"/>
-      </w:pPr>
-      <w:r>
-        <w:t xml:space="preserve">31. A. </w:t>
-      </w:r>
-      <w:r>
-        <w:rPr>
-          <w:b/>
-        </w:rPr>
-        <w:t>Reasons</w:t>
-      </w:r>
-      <w:r>
-        <w:t xml:space="preserve"> </w:t>
-      </w:r>
-      <w:r>
-        <w:tab/>
-        <w:t>B. Origins</w:t>
-      </w:r>
-      <w:r>
-        <w:tab/>
-        <w:t xml:space="preserve">C. senses  </w:t>
-      </w:r>
-      <w:r>
-        <w:tab/>
-      </w:r>
-      <w:r>
-        <w:tab/>
-      </w:r>
-      <w:r>
-        <w:t>D. contributions</w:t>
-      </w:r>
-    </w:p>
-    <w:p>
-      <w:pPr>
-        <w:jc w:val="both"/>
-      </w:pPr>
-      <w:r>
-        <w:t xml:space="preserve">32. A. were required </w:t>
-      </w:r>
-      <w:r>
-        <w:tab/>
-        <w:t>B. required</w:t>
-      </w:r>
-      <w:r>
-        <w:tab/>
-        <w:t xml:space="preserve">C. </w:t>
-      </w:r>
-      <w:r>
-        <w:rPr>
-          <w:b/>
-        </w:rPr>
-        <w:t>are</w:t>
-      </w:r>
-      <w:r>
-        <w:t xml:space="preserve"> </w:t>
-      </w:r>
-      <w:r>
-        <w:rPr>
-          <w:b/>
-        </w:rPr>
-        <w:t>required</w:t>
-      </w:r>
-      <w:r>
-        <w:t xml:space="preserve"> </w:t>
-      </w:r>
-      <w:r>
-        <w:tab/>
-      </w:r>
-      <w:r>
-        <w:t>D. are requiring</w:t>
-      </w:r>
-    </w:p>
-    <w:p>
-      <w:pPr>
-        <w:jc w:val="both"/>
-      </w:pPr>
-      <w:r>
-        <w:t xml:space="preserve">33. A. Those </w:t>
-      </w:r>
-      <w:r>
-        <w:tab/>
-      </w:r>
-      <w:r>
-        <w:tab/>
-        <w:t>B. They</w:t>
-      </w:r>
-      <w:r>
-        <w:tab/>
-        <w:t>C. I</w:t>
-      </w:r>
-      <w:r>
+        <w:t>34. …</w:t>
+      </w:r>
+    </w:p>
+    <w:p>
+      <w:pPr>
+        <w:jc w:val="both"/>
+      </w:pPr>
+    </w:p>
+    <w:p>
+      <w:pPr>
+        <w:jc w:val="both"/>
         <w:rPr>
           <w:lang w:val="en-US"/>
         </w:rPr>
-        <w:t xml:space="preserve"> </w:t>
+      </w:pPr>
+      <w:r>
+        <w:t xml:space="preserve">(18 April)-MKZ Foods, Inc., the region's largest exporter of pecans, expects its outgoing shipments to increase significantly over the next few months. This </w:t>
       </w:r>
       <w:r>
         <w:rPr>
           <w:lang w:val="en-US"/>
         </w:rPr>
-        <w:tab/>
+        <w:t>__</w:t>
+      </w:r>
+      <w:r>
+        <w:t>(1)</w:t>
       </w:r>
       <w:r>
         <w:rPr>
           <w:lang w:val="en-US"/>
         </w:rPr>
-        <w:tab/>
+        <w:t>__</w:t>
+      </w:r>
+      <w:r>
+        <w:t xml:space="preserve"> is based on the fact that the region's pecan farmers expanded their land area by 20 percent last year. According to spokesperson Katharina Seiler, MKZ's exports could reach a colossal 50,000 metric tons this year</w:t>
       </w:r>
       <w:r>
         <w:rPr>
           <w:lang w:val="en-US"/>
         </w:rPr>
-        <w:tab/>
-      </w:r>
-      <w:r>
-        <w:rPr>
-          <w:b/>
-        </w:rPr>
-        <w:t>D</w:t>
-      </w:r>
-      <w:r>
-        <w:t xml:space="preserve">. </w:t>
-      </w:r>
-      <w:r>
-        <w:rPr>
-          <w:b/>
-        </w:rPr>
-        <w:t>It</w:t>
-      </w:r>
-    </w:p>
-    <w:p>
-      <w:pPr>
-        <w:pStyle w:val="question"/>
-        <w:jc w:val="both"/>
-      </w:pPr>
-      <w:r>
-        <w:t>34. …</w:t>
-      </w:r>
-    </w:p>
-    <w:p>
-      <w:pPr>
-        <w:jc w:val="both"/>
-      </w:pPr>
-    </w:p>
-    <w:p>
-      <w:pPr>
-        <w:jc w:val="both"/>
-      </w:pPr>
-      <w:r>
-        <w:t>(18 April)-MKZ Foods, Inc., the region's largest exporter of pecans, expects its outgoing shipments to increase significantly over the next few months. This .....(1)..... is based on the fact that the region's pecan farmers expanded their land area by 20 percent last year. According to spokesperson Katharina Seiler, MKZ's exports could reach a colossal 50,000 metric tons this year. .....(2)......</w:t>
-      </w:r>
-    </w:p>
-    <w:p>
-      <w:pPr>
-        <w:jc w:val="both"/>
-      </w:pPr>
-      <w:r>
-        <w:t>MKZ buys most of the yield from the region's pecan farms and processes it .....(3)..... export throughout the world. "The availability of new land for .....(4)..... in the region is creating opportunities for growth," said Ms. Seiler. "I believe MKZ is going to have a truly outstanding year."</w:t>
+        <w:t xml:space="preserve"> __(</w:t>
+      </w:r>
+      <w:r>
+        <w:t>2)</w:t>
+      </w:r>
+      <w:r>
+        <w:rPr>
+          <w:lang w:val="en-US"/>
+        </w:rPr>
+        <w:t>__</w:t>
+      </w:r>
+    </w:p>
+    <w:p>
+      <w:pPr>
+        <w:jc w:val="both"/>
+      </w:pPr>
+      <w:r>
+        <w:t xml:space="preserve">MKZ buys most of the yield from the region's pecan farms and processes it </w:t>
+      </w:r>
+      <w:r>
+        <w:rPr>
+          <w:lang w:val="en-US"/>
+        </w:rPr>
+        <w:t>__</w:t>
+      </w:r>
+      <w:r>
+        <w:t>(3)</w:t>
+      </w:r>
+      <w:r>
+        <w:rPr>
+          <w:lang w:val="en-US"/>
+        </w:rPr>
+        <w:t xml:space="preserve">__ </w:t>
+      </w:r>
+      <w:r>
+        <w:t xml:space="preserve">export throughout the world. "The availability of new land for </w:t>
+      </w:r>
+      <w:r>
+        <w:rPr>
+          <w:lang w:val="en-US"/>
+        </w:rPr>
+        <w:t>__</w:t>
+      </w:r>
+      <w:r>
+        <w:t>(4)</w:t>
+      </w:r>
+      <w:r>
+        <w:rPr>
+          <w:lang w:val="en-US"/>
+        </w:rPr>
+        <w:t xml:space="preserve">__ </w:t>
+      </w:r>
+      <w:r>
+        <w:t>in the region is creating opportunities for growth," said Ms. Seiler. "I believe MKZ is going to have a truly outstanding year."</w:t>
       </w:r>
     </w:p>
     <w:p>

--- a/toeic/toeic_format.docx
+++ b/toeic/toeic_format.docx
@@ -457,7 +457,6 @@
         <w:jc w:val="both"/>
       </w:pPr>
       <w:r>
-        <w:lastRenderedPageBreak/>
         <w:t xml:space="preserve">B. </w:t>
       </w:r>
       <w:r>
@@ -986,7 +985,6 @@
         <w:jc w:val="both"/>
       </w:pPr>
       <w:r>
-        <w:lastRenderedPageBreak/>
         <w:t>A. cancel</w:t>
       </w:r>
       <w:r>
@@ -1542,7 +1540,6 @@
         <w:jc w:val="both"/>
       </w:pPr>
       <w:r>
-        <w:lastRenderedPageBreak/>
         <w:t xml:space="preserve">B. </w:t>
       </w:r>
       <w:r>
@@ -1919,8 +1916,10 @@
         <w:t>Paradise Clothing Store wants part-time store clerks needed to help out during our busy holiday shopping season. The positions are perfect for students, parents or anyone else who desires</w:t>
       </w:r>
       <w:r>
-        <w:tab/>
-        <w:t>in their work schedule. Come and apply today. We offer paid training, a</w:t>
+        <w:t xml:space="preserve"> ____ i</w:t>
+      </w:r>
+      <w:r>
+        <w:t>n their work schedule. Come and apply today. We offer paid training, a</w:t>
       </w:r>
     </w:p>
     <w:p>
@@ -2079,7 +2078,6 @@
         <w:jc w:val="both"/>
       </w:pPr>
       <w:r>
-        <w:lastRenderedPageBreak/>
         <w:t>C. until</w:t>
       </w:r>
     </w:p>
@@ -2701,7 +2699,6 @@
         <w:jc w:val="both"/>
       </w:pPr>
       <w:r>
-        <w:lastRenderedPageBreak/>
         <w:t>John Simpson</w:t>
       </w:r>
     </w:p>
@@ -3261,7 +3258,6 @@
         <w:jc w:val="both"/>
       </w:pPr>
       <w:r>
-        <w:lastRenderedPageBreak/>
         <w:t>D. Chocolate chip cookies</w:t>
       </w:r>
     </w:p>
@@ -3699,7 +3695,6 @@
         <w:jc w:val="both"/>
       </w:pPr>
       <w:r>
-        <w:lastRenderedPageBreak/>
         <w:t>C. In Bartel’s offices in Oakland</w:t>
       </w:r>
     </w:p>
@@ -4251,7 +4246,6 @@
         <w:jc w:val="both"/>
       </w:pPr>
       <w:r>
-        <w:lastRenderedPageBreak/>
         <w:t>62. What is indicated about Amy Fadden?</w:t>
       </w:r>
     </w:p>
@@ -4808,7 +4802,6 @@
         <w:jc w:val="both"/>
       </w:pPr>
       <w:r>
-        <w:lastRenderedPageBreak/>
         <w:t>GREAT LOCATION– The main entrance to the space is on a very busy part of Wilson Avenue, which has lots of vehicle and foot traffic. There are numerous public parking areas nearby, and the convention center is only a 5-minute walk away.</w:t>
       </w:r>
     </w:p>
@@ -5216,7 +5209,6 @@
         <w:jc w:val="both"/>
       </w:pPr>
       <w:r>
-        <w:lastRenderedPageBreak/>
         <w:t xml:space="preserve">A. </w:t>
       </w:r>
       <w:r>
@@ -5695,7 +5687,6 @@
         <w:jc w:val="both"/>
       </w:pPr>
       <w:r>
-        <w:lastRenderedPageBreak/>
         <w:t>73. The word “enlist” in paragraph 2 is closest in meaning to</w:t>
       </w:r>
     </w:p>
@@ -6419,7 +6410,6 @@
         <w:jc w:val="both"/>
       </w:pPr>
       <w:r>
-        <w:lastRenderedPageBreak/>
         <w:t>Names are chosen by a computer at random, based on factors including age and product preferences. You might participate in product tests once or twice in a short time period, and then several months will pass before your next test. Some people get called more than others, but at most you may do the tests 3-4 times a year.</w:t>
       </w:r>
     </w:p>
@@ -6862,7 +6852,7 @@
       <w:r>
         <w:t xml:space="preserve">To learn more, call our central office at 1-800-555-0154, or visit our Website at </w:t>
       </w:r>
-      <w:hyperlink r:id="rId6" w:history="1">
+      <w:hyperlink r:id="rId7" w:history="1">
         <w:r>
           <w:rPr>
             <w:rStyle w:val="Hyperlink"/>
@@ -6881,7 +6871,6 @@
         <w:jc w:val="both"/>
       </w:pPr>
       <w:r>
-        <w:lastRenderedPageBreak/>
         <w:t>Peak Global Tours</w:t>
       </w:r>
     </w:p>
@@ -7243,7 +7232,6 @@
         <w:pStyle w:val="Heading3"/>
       </w:pPr>
       <w:r>
-        <w:lastRenderedPageBreak/>
         <w:t>Questions</w:t>
       </w:r>
       <w:r>
@@ -7929,7 +7917,6 @@
         <w:jc w:val="both"/>
       </w:pPr>
       <w:r>
-        <w:lastRenderedPageBreak/>
         <w:t>C. Send her a list of his publications</w:t>
       </w:r>
     </w:p>
@@ -9087,7 +9074,6 @@
                 <w:b/>
                 <w:bCs/>
               </w:rPr>
-              <w:lastRenderedPageBreak/>
               <w:t>1.B</w:t>
             </w:r>
           </w:p>
@@ -9121,7 +9107,7 @@
                           <pic:cNvPicPr/>
                         </pic:nvPicPr>
                         <pic:blipFill>
-                          <a:blip r:embed="rId7"/>
+                          <a:blip r:embed="rId8"/>
                           <a:stretch>
                             <a:fillRect/>
                           </a:stretch>
@@ -9193,7 +9179,7 @@
                           <pic:cNvPicPr/>
                         </pic:nvPicPr>
                         <pic:blipFill>
-                          <a:blip r:embed="rId8"/>
+                          <a:blip r:embed="rId9"/>
                           <a:stretch>
                             <a:fillRect/>
                           </a:stretch>
@@ -9267,7 +9253,7 @@
                           <pic:cNvPicPr/>
                         </pic:nvPicPr>
                         <pic:blipFill>
-                          <a:blip r:embed="rId9"/>
+                          <a:blip r:embed="rId10"/>
                           <a:stretch>
                             <a:fillRect/>
                           </a:stretch>
@@ -9339,7 +9325,7 @@
                           <pic:cNvPicPr/>
                         </pic:nvPicPr>
                         <pic:blipFill>
-                          <a:blip r:embed="rId10"/>
+                          <a:blip r:embed="rId11"/>
                           <a:stretch>
                             <a:fillRect/>
                           </a:stretch>
@@ -9413,7 +9399,7 @@
                           <pic:cNvPicPr/>
                         </pic:nvPicPr>
                         <pic:blipFill>
-                          <a:blip r:embed="rId11"/>
+                          <a:blip r:embed="rId12"/>
                           <a:stretch>
                             <a:fillRect/>
                           </a:stretch>
@@ -9485,7 +9471,7 @@
                           <pic:cNvPicPr/>
                         </pic:nvPicPr>
                         <pic:blipFill>
-                          <a:blip r:embed="rId12"/>
+                          <a:blip r:embed="rId13"/>
                           <a:stretch>
                             <a:fillRect/>
                           </a:stretch>
@@ -9907,7 +9893,6 @@
         <w:jc w:val="both"/>
       </w:pPr>
       <w:r>
-        <w:lastRenderedPageBreak/>
         <w:t>C. She's over there.</w:t>
       </w:r>
     </w:p>
@@ -10934,7 +10919,6 @@
         <w:jc w:val="both"/>
       </w:pPr>
       <w:r>
-        <w:lastRenderedPageBreak/>
         <w:t>(</w:t>
       </w:r>
       <w:r>
@@ -11040,6 +11024,9 @@
     <w:p>
       <w:pPr>
         <w:pStyle w:val="answer"/>
+        <w:rPr>
+          <w:lang w:val="en-US"/>
+        </w:rPr>
       </w:pPr>
       <w:r>
         <w:t>23. I’d like an aisle seat</w:t>
@@ -11050,6 +11037,53 @@
       <w:r>
         <w:t xml:space="preserve"> please, towards the front of the plane.</w:t>
       </w:r>
+      <w:r>
+        <w:rPr>
+          <w:lang w:val="en-US"/>
+        </w:rPr>
+        <w:t xml:space="preserve"> </w:t>
+      </w:r>
+    </w:p>
+    <w:p>
+      <w:pPr>
+        <w:pStyle w:val="answer"/>
+        <w:rPr>
+          <w:i/>
+          <w:iCs/>
+          <w:lang w:val="en-US"/>
+        </w:rPr>
+      </w:pPr>
+      <w:r>
+        <w:rPr>
+          <w:i/>
+          <w:iCs/>
+          <w:lang w:val="en-US"/>
+        </w:rPr>
+        <w:t>(</w:t>
+      </w:r>
+      <w:r>
+        <w:rPr>
+          <w:i/>
+          <w:iCs/>
+          <w:lang w:val="en-US"/>
+        </w:rPr>
+        <w:t>Tôi</w:t>
+      </w:r>
+      <w:r>
+        <w:rPr>
+          <w:i/>
+          <w:iCs/>
+        </w:rPr>
+        <w:t xml:space="preserve"> muốn ngồi chỗ lỗi đi, hướng về phía trước máy bay</w:t>
+      </w:r>
+      <w:r>
+        <w:rPr>
+          <w:i/>
+          <w:iCs/>
+          <w:lang w:val="en-US"/>
+        </w:rPr>
+        <w:t>)</w:t>
+      </w:r>
     </w:p>
     <w:p>
       <w:pPr>
@@ -12085,11 +12119,7 @@
         <w:jc w:val="both"/>
       </w:pPr>
       <w:r>
-        <w:t xml:space="preserve">As a Hanson-Roves employee, you are entitled to sick absences, during which you will be paid for time off work for health __31___. To avoid deductions to your pay, you __32__ to provide a physician-signed note as documentation of your illness. __33__ should include the date you were seen by the doctor, a statement certifying that you are unable to perform the duties of your position, </w:t>
-      </w:r>
-      <w:r>
-        <w:lastRenderedPageBreak/>
-        <w:t>and your expected date of return. Your supervisor will then forward the documentation to Human Resources. Hanson-Roves ensures the privacy of your health information. Employee health records can be accessed only by those with a valid business reason for reviewing them.</w:t>
+        <w:t>As a Hanson-Roves employee, you are entitled to sick absences, during which you will be paid for time off work for health __31___. To avoid deductions to your pay, you __32__ to provide a physician-signed note as documentation of your illness. __33__ should include the date you were seen by the doctor, a statement certifying that you are unable to perform the duties of your position, and your expected date of return. Your supervisor will then forward the documentation to Human Resources. Hanson-Roves ensures the privacy of your health information. Employee health records can be accessed only by those with a valid business reason for reviewing them.</w:t>
       </w:r>
     </w:p>
     <w:p>
@@ -12569,11 +12599,4568 @@
       </w:r>
       <w:r>
         <w:tab/>
-        <w:t>D. farm</w:t>
-      </w:r>
+        <w:t xml:space="preserve">D. </w:t>
+      </w:r>
+      <w:r>
+        <w:t>F</w:t>
+      </w:r>
+      <w:r>
+        <w:t>arm</w:t>
+      </w:r>
+    </w:p>
+    <w:p>
+      <w:pPr>
+        <w:rPr>
+          <w:rFonts w:eastAsia="Times New Roman" w:cstheme="minorHAnsi"/>
+          <w:b/>
+          <w:sz w:val="24"/>
+          <w:szCs w:val="24"/>
+        </w:rPr>
+      </w:pPr>
+      <w:r>
+        <w:rPr>
+          <w:rFonts w:eastAsia="Times New Roman" w:cstheme="minorHAnsi"/>
+          <w:b/>
+          <w:sz w:val="24"/>
+          <w:szCs w:val="24"/>
+        </w:rPr>
+        <w:t>Questions 39-42 refer to the following advertisement.</w:t>
+      </w:r>
+    </w:p>
+    <w:p>
+      <w:pPr>
+        <w:spacing w:line="276" w:lineRule="auto"/>
+        <w:jc w:val="both"/>
+        <w:rPr>
+          <w:rFonts w:eastAsia="Times New Roman" w:cstheme="minorHAnsi"/>
+          <w:sz w:val="24"/>
+          <w:szCs w:val="24"/>
+        </w:rPr>
+      </w:pPr>
+      <w:r>
+        <w:rPr>
+          <w:rFonts w:eastAsia="Times New Roman" w:cstheme="minorHAnsi"/>
+          <w:sz w:val="24"/>
+          <w:szCs w:val="24"/>
+        </w:rPr>
+        <w:t xml:space="preserve">With Global Strength Gym's </w:t>
+      </w:r>
+      <w:r>
+        <w:rPr>
+          <w:rFonts w:eastAsia="Times New Roman" w:cstheme="minorHAnsi"/>
+          <w:i/>
+          <w:iCs/>
+          <w:sz w:val="24"/>
+          <w:szCs w:val="24"/>
+        </w:rPr>
+        <w:t>30-day trial period</w:t>
+      </w:r>
+      <w:r>
+        <w:rPr>
+          <w:rFonts w:eastAsia="Times New Roman" w:cstheme="minorHAnsi"/>
+          <w:sz w:val="24"/>
+          <w:szCs w:val="24"/>
+        </w:rPr>
+        <w:t xml:space="preserve">, you get the opportunity to try out our classes, equipment, and facilities. ____39____. It's completely risk-free! To sign up, we require your contact information and payment details, but you will only be charged if you are a member for ____40____ 30 days. If you decide within this time that you no longer want to be a member of Global Strength, _____41___ visit our Web site at www.gsgym.com. On the Membership page, select to ____42____ your membership and enter the necessary information.                                                                     </w:t>
+      </w:r>
+    </w:p>
+    <w:p>
+      <w:pPr>
+        <w:rPr>
+          <w:rFonts w:eastAsia="Times New Roman" w:cstheme="minorHAnsi"/>
+          <w:b/>
+          <w:sz w:val="24"/>
+          <w:szCs w:val="24"/>
+        </w:rPr>
+      </w:pPr>
+      <w:r>
+        <w:rPr>
+          <w:rFonts w:eastAsia="Times New Roman" w:cstheme="minorHAnsi"/>
+          <w:sz w:val="24"/>
+          <w:szCs w:val="24"/>
+        </w:rPr>
+        <w:t>It's that easy!</w:t>
+      </w:r>
+    </w:p>
+    <w:p>
+      <w:pPr>
+        <w:numPr>
+          <w:ilvl w:val="0"/>
+          <w:numId w:val="1"/>
+        </w:numPr>
+        <w:pBdr>
+          <w:top w:val="nil"/>
+          <w:left w:val="nil"/>
+          <w:bottom w:val="nil"/>
+          <w:right w:val="nil"/>
+          <w:between w:val="nil"/>
+        </w:pBdr>
+        <w:spacing w:after="0"/>
+        <w:rPr>
+          <w:rFonts w:eastAsia="Times New Roman" w:cstheme="minorHAnsi"/>
+          <w:color w:val="000000"/>
+          <w:sz w:val="24"/>
+          <w:szCs w:val="24"/>
+        </w:rPr>
+      </w:pPr>
+      <w:r>
+        <w:rPr>
+          <w:rFonts w:eastAsia="Times New Roman" w:cstheme="minorHAnsi"/>
+          <w:color w:val="000000"/>
+          <w:sz w:val="24"/>
+          <w:szCs w:val="24"/>
+        </w:rPr>
+        <w:t xml:space="preserve">A. </w:t>
+      </w:r>
+      <w:r>
+        <w:rPr>
+          <w:rFonts w:eastAsia="Times New Roman" w:cstheme="minorHAnsi"/>
+          <w:b/>
+          <w:bCs/>
+          <w:color w:val="000000"/>
+          <w:sz w:val="24"/>
+          <w:szCs w:val="24"/>
+        </w:rPr>
+        <w:t>Throughout the trial, you pay nothing and sign no contract</w:t>
+      </w:r>
+      <w:r>
+        <w:rPr>
+          <w:rFonts w:eastAsia="Times New Roman" w:cstheme="minorHAnsi"/>
+          <w:color w:val="000000"/>
+          <w:sz w:val="24"/>
+          <w:szCs w:val="24"/>
+        </w:rPr>
+        <w:t>.</w:t>
+      </w:r>
+    </w:p>
+    <w:p>
+      <w:pPr>
+        <w:numPr>
+          <w:ilvl w:val="0"/>
+          <w:numId w:val="5"/>
+        </w:numPr>
+        <w:pBdr>
+          <w:top w:val="nil"/>
+          <w:left w:val="nil"/>
+          <w:bottom w:val="nil"/>
+          <w:right w:val="nil"/>
+          <w:between w:val="nil"/>
+        </w:pBdr>
+        <w:spacing w:after="0"/>
+        <w:rPr>
+          <w:rFonts w:eastAsia="Times New Roman" w:cstheme="minorHAnsi"/>
+          <w:color w:val="000000"/>
+          <w:sz w:val="24"/>
+          <w:szCs w:val="24"/>
+        </w:rPr>
+      </w:pPr>
+      <w:r>
+        <w:rPr>
+          <w:rFonts w:eastAsia="Times New Roman" w:cstheme="minorHAnsi"/>
+          <w:color w:val="000000"/>
+          <w:sz w:val="24"/>
+          <w:szCs w:val="24"/>
+        </w:rPr>
+        <w:t>Weight-lifting classes are not currently available.</w:t>
+      </w:r>
+    </w:p>
+    <w:p>
+      <w:pPr>
+        <w:numPr>
+          <w:ilvl w:val="0"/>
+          <w:numId w:val="5"/>
+        </w:numPr>
+        <w:pBdr>
+          <w:top w:val="nil"/>
+          <w:left w:val="nil"/>
+          <w:bottom w:val="nil"/>
+          <w:right w:val="nil"/>
+          <w:between w:val="nil"/>
+        </w:pBdr>
+        <w:spacing w:after="0"/>
+        <w:rPr>
+          <w:rFonts w:eastAsia="Times New Roman" w:cstheme="minorHAnsi"/>
+          <w:color w:val="000000"/>
+          <w:sz w:val="24"/>
+          <w:szCs w:val="24"/>
+        </w:rPr>
+      </w:pPr>
+      <w:r>
+        <w:rPr>
+          <w:rFonts w:eastAsia="Times New Roman" w:cstheme="minorHAnsi"/>
+          <w:color w:val="000000"/>
+          <w:sz w:val="24"/>
+          <w:szCs w:val="24"/>
+        </w:rPr>
+        <w:t>A cash deposit is required when you sign up for membership.</w:t>
+      </w:r>
+    </w:p>
+    <w:p>
+      <w:pPr>
+        <w:numPr>
+          <w:ilvl w:val="0"/>
+          <w:numId w:val="5"/>
+        </w:numPr>
+        <w:pBdr>
+          <w:top w:val="nil"/>
+          <w:left w:val="nil"/>
+          <w:bottom w:val="nil"/>
+          <w:right w:val="nil"/>
+          <w:between w:val="nil"/>
+        </w:pBdr>
+        <w:spacing w:after="0"/>
+        <w:rPr>
+          <w:rFonts w:eastAsia="Times New Roman" w:cstheme="minorHAnsi"/>
+          <w:color w:val="000000"/>
+          <w:sz w:val="24"/>
+          <w:szCs w:val="24"/>
+        </w:rPr>
+      </w:pPr>
+      <w:r>
+        <w:rPr>
+          <w:rFonts w:eastAsia="Times New Roman" w:cstheme="minorHAnsi"/>
+          <w:color w:val="000000"/>
+          <w:sz w:val="24"/>
+          <w:szCs w:val="24"/>
+        </w:rPr>
+        <w:t>All questions should be e-mailed to customerservice@gsgym.com.</w:t>
+      </w:r>
+    </w:p>
+    <w:p>
+      <w:pPr>
+        <w:numPr>
+          <w:ilvl w:val="0"/>
+          <w:numId w:val="1"/>
+        </w:numPr>
+        <w:pBdr>
+          <w:top w:val="nil"/>
+          <w:left w:val="nil"/>
+          <w:bottom w:val="nil"/>
+          <w:right w:val="nil"/>
+          <w:between w:val="nil"/>
+        </w:pBdr>
+        <w:spacing w:after="0"/>
+        <w:rPr>
+          <w:rFonts w:eastAsia="Times New Roman" w:cstheme="minorHAnsi"/>
+          <w:color w:val="000000"/>
+          <w:sz w:val="24"/>
+          <w:szCs w:val="24"/>
+        </w:rPr>
+      </w:pPr>
+      <w:r>
+        <w:rPr>
+          <w:rFonts w:eastAsia="Times New Roman" w:cstheme="minorHAnsi"/>
+          <w:color w:val="000000"/>
+          <w:sz w:val="24"/>
+          <w:szCs w:val="24"/>
+        </w:rPr>
+        <w:t>A. not even</w:t>
+      </w:r>
+    </w:p>
+    <w:p>
+      <w:pPr>
+        <w:numPr>
+          <w:ilvl w:val="0"/>
+          <w:numId w:val="2"/>
+        </w:numPr>
+        <w:pBdr>
+          <w:top w:val="nil"/>
+          <w:left w:val="nil"/>
+          <w:bottom w:val="nil"/>
+          <w:right w:val="nil"/>
+          <w:between w:val="nil"/>
+        </w:pBdr>
+        <w:spacing w:after="0"/>
+        <w:rPr>
+          <w:rFonts w:eastAsia="Times New Roman" w:cstheme="minorHAnsi"/>
+          <w:color w:val="000000"/>
+          <w:sz w:val="24"/>
+          <w:szCs w:val="24"/>
+        </w:rPr>
+      </w:pPr>
+      <w:r>
+        <w:rPr>
+          <w:rFonts w:eastAsia="Times New Roman" w:cstheme="minorHAnsi"/>
+          <w:color w:val="000000"/>
+          <w:sz w:val="24"/>
+          <w:szCs w:val="24"/>
+        </w:rPr>
+        <w:t>almost</w:t>
+      </w:r>
+    </w:p>
+    <w:p>
+      <w:pPr>
+        <w:numPr>
+          <w:ilvl w:val="0"/>
+          <w:numId w:val="2"/>
+        </w:numPr>
+        <w:pBdr>
+          <w:top w:val="nil"/>
+          <w:left w:val="nil"/>
+          <w:bottom w:val="nil"/>
+          <w:right w:val="nil"/>
+          <w:between w:val="nil"/>
+        </w:pBdr>
+        <w:spacing w:after="0"/>
+        <w:rPr>
+          <w:rFonts w:eastAsia="Times New Roman" w:cstheme="minorHAnsi"/>
+          <w:b/>
+          <w:bCs/>
+          <w:color w:val="000000"/>
+          <w:sz w:val="24"/>
+          <w:szCs w:val="24"/>
+        </w:rPr>
+      </w:pPr>
+      <w:r>
+        <w:rPr>
+          <w:rFonts w:eastAsia="Times New Roman" w:cstheme="minorHAnsi"/>
+          <w:b/>
+          <w:bCs/>
+          <w:color w:val="000000"/>
+          <w:sz w:val="24"/>
+          <w:szCs w:val="24"/>
+        </w:rPr>
+        <w:t>over</w:t>
+      </w:r>
+    </w:p>
+    <w:p>
+      <w:pPr>
+        <w:numPr>
+          <w:ilvl w:val="0"/>
+          <w:numId w:val="2"/>
+        </w:numPr>
+        <w:pBdr>
+          <w:top w:val="nil"/>
+          <w:left w:val="nil"/>
+          <w:bottom w:val="nil"/>
+          <w:right w:val="nil"/>
+          <w:between w:val="nil"/>
+        </w:pBdr>
+        <w:spacing w:after="0"/>
+        <w:rPr>
+          <w:rFonts w:eastAsia="Times New Roman" w:cstheme="minorHAnsi"/>
+          <w:color w:val="000000"/>
+          <w:sz w:val="24"/>
+          <w:szCs w:val="24"/>
+        </w:rPr>
+      </w:pPr>
+      <w:r>
+        <w:rPr>
+          <w:rFonts w:eastAsia="Times New Roman" w:cstheme="minorHAnsi"/>
+          <w:color w:val="000000"/>
+          <w:sz w:val="24"/>
+          <w:szCs w:val="24"/>
+        </w:rPr>
+        <w:t>less than</w:t>
+      </w:r>
+    </w:p>
+    <w:p>
+      <w:pPr>
+        <w:numPr>
+          <w:ilvl w:val="0"/>
+          <w:numId w:val="1"/>
+        </w:numPr>
+        <w:pBdr>
+          <w:top w:val="nil"/>
+          <w:left w:val="nil"/>
+          <w:bottom w:val="nil"/>
+          <w:right w:val="nil"/>
+          <w:between w:val="nil"/>
+        </w:pBdr>
+        <w:spacing w:after="0"/>
+        <w:rPr>
+          <w:rFonts w:eastAsia="Times New Roman" w:cstheme="minorHAnsi"/>
+          <w:color w:val="000000"/>
+          <w:sz w:val="24"/>
+          <w:szCs w:val="24"/>
+        </w:rPr>
+      </w:pPr>
+      <w:r>
+        <w:rPr>
+          <w:rFonts w:eastAsia="Times New Roman" w:cstheme="minorHAnsi"/>
+          <w:color w:val="000000"/>
+          <w:sz w:val="24"/>
+          <w:szCs w:val="24"/>
+        </w:rPr>
+        <w:t>A. justly</w:t>
+      </w:r>
+    </w:p>
+    <w:p>
+      <w:pPr>
+        <w:numPr>
+          <w:ilvl w:val="0"/>
+          <w:numId w:val="3"/>
+        </w:numPr>
+        <w:pBdr>
+          <w:top w:val="nil"/>
+          <w:left w:val="nil"/>
+          <w:bottom w:val="nil"/>
+          <w:right w:val="nil"/>
+          <w:between w:val="nil"/>
+        </w:pBdr>
+        <w:spacing w:after="0"/>
+        <w:rPr>
+          <w:rFonts w:eastAsia="Times New Roman" w:cstheme="minorHAnsi"/>
+          <w:color w:val="000000"/>
+          <w:sz w:val="24"/>
+          <w:szCs w:val="24"/>
+        </w:rPr>
+      </w:pPr>
+      <w:r>
+        <w:rPr>
+          <w:rFonts w:eastAsia="Times New Roman" w:cstheme="minorHAnsi"/>
+          <w:color w:val="000000"/>
+          <w:sz w:val="24"/>
+          <w:szCs w:val="24"/>
+        </w:rPr>
+        <w:t>regularly</w:t>
+      </w:r>
+    </w:p>
+    <w:p>
+      <w:pPr>
+        <w:numPr>
+          <w:ilvl w:val="0"/>
+          <w:numId w:val="3"/>
+        </w:numPr>
+        <w:pBdr>
+          <w:top w:val="nil"/>
+          <w:left w:val="nil"/>
+          <w:bottom w:val="nil"/>
+          <w:right w:val="nil"/>
+          <w:between w:val="nil"/>
+        </w:pBdr>
+        <w:spacing w:after="0"/>
+        <w:rPr>
+          <w:rFonts w:eastAsia="Times New Roman" w:cstheme="minorHAnsi"/>
+          <w:color w:val="000000"/>
+          <w:sz w:val="24"/>
+          <w:szCs w:val="24"/>
+        </w:rPr>
+      </w:pPr>
+      <w:r>
+        <w:rPr>
+          <w:rFonts w:eastAsia="Times New Roman" w:cstheme="minorHAnsi"/>
+          <w:color w:val="000000"/>
+          <w:sz w:val="24"/>
+          <w:szCs w:val="24"/>
+        </w:rPr>
+        <w:t>evenly</w:t>
+      </w:r>
+    </w:p>
+    <w:p>
+      <w:pPr>
+        <w:numPr>
+          <w:ilvl w:val="0"/>
+          <w:numId w:val="3"/>
+        </w:numPr>
+        <w:pBdr>
+          <w:top w:val="nil"/>
+          <w:left w:val="nil"/>
+          <w:bottom w:val="nil"/>
+          <w:right w:val="nil"/>
+          <w:between w:val="nil"/>
+        </w:pBdr>
+        <w:spacing w:after="0"/>
+        <w:rPr>
+          <w:rFonts w:eastAsia="Times New Roman" w:cstheme="minorHAnsi"/>
+          <w:b/>
+          <w:bCs/>
+          <w:color w:val="000000"/>
+          <w:sz w:val="24"/>
+          <w:szCs w:val="24"/>
+        </w:rPr>
+      </w:pPr>
+      <w:r>
+        <w:rPr>
+          <w:rFonts w:eastAsia="Times New Roman" w:cstheme="minorHAnsi"/>
+          <w:b/>
+          <w:bCs/>
+          <w:color w:val="000000"/>
+          <w:sz w:val="24"/>
+          <w:szCs w:val="24"/>
+        </w:rPr>
+        <w:t>simply</w:t>
+      </w:r>
+    </w:p>
+    <w:p>
+      <w:pPr>
+        <w:numPr>
+          <w:ilvl w:val="0"/>
+          <w:numId w:val="1"/>
+        </w:numPr>
+        <w:pBdr>
+          <w:top w:val="nil"/>
+          <w:left w:val="nil"/>
+          <w:bottom w:val="nil"/>
+          <w:right w:val="nil"/>
+          <w:between w:val="nil"/>
+        </w:pBdr>
+        <w:spacing w:after="0"/>
+        <w:rPr>
+          <w:rFonts w:eastAsia="Times New Roman" w:cstheme="minorHAnsi"/>
+          <w:color w:val="000000"/>
+          <w:sz w:val="24"/>
+          <w:szCs w:val="24"/>
+        </w:rPr>
+      </w:pPr>
+      <w:r>
+        <w:rPr>
+          <w:rFonts w:eastAsia="Times New Roman" w:cstheme="minorHAnsi"/>
+          <w:color w:val="000000"/>
+          <w:sz w:val="24"/>
+          <w:szCs w:val="24"/>
+        </w:rPr>
+        <w:t>A. extend</w:t>
+      </w:r>
+    </w:p>
+    <w:p>
+      <w:pPr>
+        <w:numPr>
+          <w:ilvl w:val="0"/>
+          <w:numId w:val="4"/>
+        </w:numPr>
+        <w:pBdr>
+          <w:top w:val="nil"/>
+          <w:left w:val="nil"/>
+          <w:bottom w:val="nil"/>
+          <w:right w:val="nil"/>
+          <w:between w:val="nil"/>
+        </w:pBdr>
+        <w:spacing w:after="0"/>
+        <w:rPr>
+          <w:rFonts w:eastAsia="Times New Roman" w:cstheme="minorHAnsi"/>
+          <w:color w:val="000000"/>
+          <w:sz w:val="24"/>
+          <w:szCs w:val="24"/>
+        </w:rPr>
+      </w:pPr>
+      <w:r>
+        <w:rPr>
+          <w:rFonts w:eastAsia="Times New Roman" w:cstheme="minorHAnsi"/>
+          <w:color w:val="000000"/>
+          <w:sz w:val="24"/>
+          <w:szCs w:val="24"/>
+        </w:rPr>
+        <w:t>renew</w:t>
+      </w:r>
+    </w:p>
+    <w:p>
+      <w:pPr>
+        <w:numPr>
+          <w:ilvl w:val="0"/>
+          <w:numId w:val="4"/>
+        </w:numPr>
+        <w:pBdr>
+          <w:top w:val="nil"/>
+          <w:left w:val="nil"/>
+          <w:bottom w:val="nil"/>
+          <w:right w:val="nil"/>
+          <w:between w:val="nil"/>
+        </w:pBdr>
+        <w:spacing w:after="0"/>
+        <w:rPr>
+          <w:rFonts w:eastAsia="Times New Roman" w:cstheme="minorHAnsi"/>
+          <w:b/>
+          <w:bCs/>
+          <w:color w:val="000000" w:themeColor="text1"/>
+          <w:sz w:val="24"/>
+          <w:szCs w:val="24"/>
+        </w:rPr>
+      </w:pPr>
+      <w:r>
+        <w:rPr>
+          <w:rFonts w:eastAsia="Times New Roman" w:cstheme="minorHAnsi"/>
+          <w:b/>
+          <w:bCs/>
+          <w:color w:val="000000" w:themeColor="text1"/>
+          <w:sz w:val="24"/>
+          <w:szCs w:val="24"/>
+        </w:rPr>
+        <w:t>cancel</w:t>
+      </w:r>
+    </w:p>
+    <w:p>
+      <w:pPr>
+        <w:numPr>
+          <w:ilvl w:val="0"/>
+          <w:numId w:val="4"/>
+        </w:numPr>
+        <w:pBdr>
+          <w:top w:val="nil"/>
+          <w:left w:val="nil"/>
+          <w:bottom w:val="nil"/>
+          <w:right w:val="nil"/>
+          <w:between w:val="nil"/>
+        </w:pBdr>
+        <w:rPr>
+          <w:rFonts w:eastAsia="Times New Roman" w:cstheme="minorHAnsi"/>
+          <w:color w:val="000000"/>
+          <w:sz w:val="24"/>
+          <w:szCs w:val="24"/>
+        </w:rPr>
+      </w:pPr>
+      <w:r>
+        <w:rPr>
+          <w:rFonts w:eastAsia="Times New Roman" w:cstheme="minorHAnsi"/>
+          <w:color w:val="000000"/>
+          <w:sz w:val="24"/>
+          <w:szCs w:val="24"/>
+        </w:rPr>
+        <w:t>initiate</w:t>
+      </w:r>
+    </w:p>
+    <w:p>
+      <w:pPr>
+        <w:rPr>
+          <w:rFonts w:eastAsia="Times New Roman" w:cstheme="minorHAnsi"/>
+          <w:b/>
+          <w:sz w:val="24"/>
+          <w:szCs w:val="24"/>
+        </w:rPr>
+      </w:pPr>
+      <w:r>
+        <w:rPr>
+          <w:rFonts w:eastAsia="Times New Roman" w:cstheme="minorHAnsi"/>
+          <w:b/>
+          <w:sz w:val="24"/>
+          <w:szCs w:val="24"/>
+        </w:rPr>
+        <w:t>Questions 47- 48 refer to the following text-message chain.</w:t>
+      </w:r>
+    </w:p>
+    <w:p>
+      <w:pPr>
+        <w:rPr>
+          <w:rFonts w:eastAsia="Times New Roman" w:cstheme="minorHAnsi"/>
+          <w:b/>
+          <w:sz w:val="24"/>
+          <w:szCs w:val="24"/>
+        </w:rPr>
+      </w:pPr>
+      <w:r>
+        <w:rPr>
+          <w:rFonts w:eastAsia="Times New Roman" w:cstheme="minorHAnsi"/>
+          <w:b/>
+          <w:sz w:val="24"/>
+          <w:szCs w:val="24"/>
+        </w:rPr>
+        <w:t xml:space="preserve">Louisa Santos   9:30 A.M. </w:t>
+      </w:r>
+    </w:p>
+    <w:p>
+      <w:pPr>
+        <w:rPr>
+          <w:rFonts w:eastAsia="Times New Roman" w:cstheme="minorHAnsi"/>
+          <w:sz w:val="24"/>
+          <w:szCs w:val="24"/>
+        </w:rPr>
+      </w:pPr>
+      <w:r>
+        <w:rPr>
+          <w:rFonts w:eastAsia="Times New Roman" w:cstheme="minorHAnsi"/>
+          <w:sz w:val="24"/>
+          <w:szCs w:val="24"/>
+        </w:rPr>
+        <w:t xml:space="preserve">Kenji, where are you? The job candidates are here. </w:t>
+      </w:r>
+    </w:p>
+    <w:p>
+      <w:pPr>
+        <w:rPr>
+          <w:rFonts w:eastAsia="Times New Roman" w:cstheme="minorHAnsi"/>
+          <w:b/>
+          <w:sz w:val="24"/>
+          <w:szCs w:val="24"/>
+        </w:rPr>
+      </w:pPr>
+      <w:r>
+        <w:rPr>
+          <w:rFonts w:eastAsia="Times New Roman" w:cstheme="minorHAnsi"/>
+          <w:b/>
+          <w:sz w:val="24"/>
+          <w:szCs w:val="24"/>
+        </w:rPr>
+        <w:t xml:space="preserve">Kenji Muro    9:31 A.M. </w:t>
+      </w:r>
+    </w:p>
+    <w:p>
+      <w:pPr>
+        <w:rPr>
+          <w:rFonts w:eastAsia="Times New Roman" w:cstheme="minorHAnsi"/>
+          <w:sz w:val="24"/>
+          <w:szCs w:val="24"/>
+        </w:rPr>
+      </w:pPr>
+      <w:r>
+        <w:rPr>
+          <w:rFonts w:eastAsia="Times New Roman" w:cstheme="minorHAnsi"/>
+          <w:sz w:val="24"/>
+          <w:szCs w:val="24"/>
+        </w:rPr>
+        <w:t xml:space="preserve">Sorry! The bridge is closed. My bus had to take a detour. I should be there in 30 minutes. Please start without me. </w:t>
+      </w:r>
+    </w:p>
+    <w:p>
+      <w:pPr>
+        <w:rPr>
+          <w:rFonts w:eastAsia="Times New Roman" w:cstheme="minorHAnsi"/>
+          <w:b/>
+          <w:sz w:val="24"/>
+          <w:szCs w:val="24"/>
+        </w:rPr>
+      </w:pPr>
+      <w:r>
+        <w:rPr>
+          <w:rFonts w:eastAsia="Times New Roman" w:cstheme="minorHAnsi"/>
+          <w:b/>
+          <w:sz w:val="24"/>
+          <w:szCs w:val="24"/>
+        </w:rPr>
+        <w:t xml:space="preserve">Louisa Santos  9:34 A.M. </w:t>
+      </w:r>
+    </w:p>
+    <w:p>
+      <w:pPr>
+        <w:rPr>
+          <w:rFonts w:eastAsia="Times New Roman" w:cstheme="minorHAnsi"/>
+          <w:sz w:val="24"/>
+          <w:szCs w:val="24"/>
+        </w:rPr>
+      </w:pPr>
+      <w:r>
+        <w:rPr>
+          <w:rFonts w:eastAsia="Times New Roman" w:cstheme="minorHAnsi"/>
+          <w:sz w:val="24"/>
+          <w:szCs w:val="24"/>
+        </w:rPr>
+        <w:t xml:space="preserve">OK. I'm going to interview Elena Crenshaw first. </w:t>
+      </w:r>
+    </w:p>
+    <w:p>
+      <w:pPr>
+        <w:rPr>
+          <w:rFonts w:eastAsia="Times New Roman" w:cstheme="minorHAnsi"/>
+          <w:b/>
+          <w:sz w:val="24"/>
+          <w:szCs w:val="24"/>
+        </w:rPr>
+      </w:pPr>
+      <w:r>
+        <w:rPr>
+          <w:rFonts w:eastAsia="Times New Roman" w:cstheme="minorHAnsi"/>
+          <w:b/>
+          <w:sz w:val="24"/>
+          <w:szCs w:val="24"/>
+        </w:rPr>
+        <w:t xml:space="preserve">Kenji Muro    9:34 A.M. </w:t>
+      </w:r>
+    </w:p>
+    <w:p>
+      <w:pPr>
+        <w:rPr>
+          <w:rFonts w:eastAsia="Times New Roman" w:cstheme="minorHAnsi"/>
+          <w:sz w:val="24"/>
+          <w:szCs w:val="24"/>
+        </w:rPr>
+      </w:pPr>
+      <w:r>
+        <w:rPr>
+          <w:rFonts w:eastAsia="Times New Roman" w:cstheme="minorHAnsi"/>
+          <w:sz w:val="24"/>
+          <w:szCs w:val="24"/>
+        </w:rPr>
+        <w:t xml:space="preserve">Good. She's the one with experience at another T-shirt company. </w:t>
+      </w:r>
+    </w:p>
+    <w:p>
+      <w:pPr>
+        <w:rPr>
+          <w:rFonts w:eastAsia="Times New Roman" w:cstheme="minorHAnsi"/>
+          <w:b/>
+          <w:sz w:val="24"/>
+          <w:szCs w:val="24"/>
+        </w:rPr>
+      </w:pPr>
+      <w:r>
+        <w:rPr>
+          <w:rFonts w:eastAsia="Times New Roman" w:cstheme="minorHAnsi"/>
+          <w:b/>
+          <w:sz w:val="24"/>
+          <w:szCs w:val="24"/>
+        </w:rPr>
+        <w:t xml:space="preserve">Louisa Santos   9:35 A.M. </w:t>
+      </w:r>
+    </w:p>
+    <w:p>
+      <w:pPr>
+        <w:rPr>
+          <w:rFonts w:eastAsia="Times New Roman" w:cstheme="minorHAnsi"/>
+          <w:sz w:val="24"/>
+          <w:szCs w:val="24"/>
+        </w:rPr>
+      </w:pPr>
+      <w:r>
+        <w:rPr>
+          <w:rFonts w:eastAsia="Times New Roman" w:cstheme="minorHAnsi"/>
+          <w:sz w:val="24"/>
+          <w:szCs w:val="24"/>
+        </w:rPr>
+        <w:t xml:space="preserve">Yes. Can you believe our small company has grown so much that we need to hire someone just to process orders? </w:t>
+      </w:r>
+    </w:p>
+    <w:p>
+      <w:pPr>
+        <w:rPr>
+          <w:rFonts w:eastAsia="Times New Roman" w:cstheme="minorHAnsi"/>
+          <w:b/>
+          <w:sz w:val="24"/>
+          <w:szCs w:val="24"/>
+        </w:rPr>
+      </w:pPr>
+      <w:r>
+        <w:rPr>
+          <w:rFonts w:eastAsia="Times New Roman" w:cstheme="minorHAnsi"/>
+          <w:b/>
+          <w:sz w:val="24"/>
+          <w:szCs w:val="24"/>
+        </w:rPr>
+        <w:t xml:space="preserve">Kenji Muro    9:36 A.M. </w:t>
+      </w:r>
+    </w:p>
+    <w:p>
+      <w:pPr>
+        <w:rPr>
+          <w:rFonts w:eastAsia="Times New Roman" w:cstheme="minorHAnsi"/>
+          <w:sz w:val="24"/>
+          <w:szCs w:val="24"/>
+        </w:rPr>
+      </w:pPr>
+      <w:r>
+        <w:rPr>
+          <w:rFonts w:eastAsia="Times New Roman" w:cstheme="minorHAnsi"/>
+          <w:sz w:val="24"/>
+          <w:szCs w:val="24"/>
+        </w:rPr>
+        <w:t>I know! OK. I'll see you soon.</w:t>
+      </w:r>
+    </w:p>
+    <w:p>
+      <w:pPr>
+        <w:numPr>
+          <w:ilvl w:val="0"/>
+          <w:numId w:val="6"/>
+        </w:numPr>
+        <w:pBdr>
+          <w:top w:val="nil"/>
+          <w:left w:val="nil"/>
+          <w:bottom w:val="nil"/>
+          <w:right w:val="nil"/>
+          <w:between w:val="nil"/>
+        </w:pBdr>
+        <w:rPr>
+          <w:rFonts w:eastAsia="Times New Roman" w:cstheme="minorHAnsi"/>
+          <w:color w:val="000000"/>
+          <w:sz w:val="24"/>
+          <w:szCs w:val="24"/>
+        </w:rPr>
+      </w:pPr>
+      <w:r>
+        <w:rPr>
+          <w:rFonts w:eastAsia="Times New Roman" w:cstheme="minorHAnsi"/>
+          <w:color w:val="000000"/>
+          <w:sz w:val="24"/>
+          <w:szCs w:val="24"/>
+        </w:rPr>
+        <w:t xml:space="preserve">What does Mr. Muro want Ms. Santos to do? </w:t>
+      </w:r>
+    </w:p>
+    <w:p>
+      <w:pPr>
+        <w:rPr>
+          <w:rFonts w:eastAsia="Times New Roman" w:cstheme="minorHAnsi"/>
+          <w:sz w:val="24"/>
+          <w:szCs w:val="24"/>
+        </w:rPr>
+      </w:pPr>
+      <w:r>
+        <w:rPr>
+          <w:rFonts w:eastAsia="Times New Roman" w:cstheme="minorHAnsi"/>
+          <w:sz w:val="24"/>
+          <w:szCs w:val="24"/>
+        </w:rPr>
+        <w:t xml:space="preserve">A. Process some orders  </w:t>
+      </w:r>
+    </w:p>
+    <w:p>
+      <w:pPr>
+        <w:rPr>
+          <w:rFonts w:eastAsia="Times New Roman" w:cstheme="minorHAnsi"/>
+          <w:sz w:val="24"/>
+          <w:szCs w:val="24"/>
+        </w:rPr>
+      </w:pPr>
+      <w:r>
+        <w:rPr>
+          <w:rFonts w:eastAsia="Times New Roman" w:cstheme="minorHAnsi"/>
+          <w:sz w:val="24"/>
+          <w:szCs w:val="24"/>
+        </w:rPr>
+        <w:t xml:space="preserve">B. Make a hiring decision  </w:t>
+      </w:r>
+    </w:p>
+    <w:p>
+      <w:pPr>
+        <w:rPr>
+          <w:rFonts w:eastAsia="Times New Roman" w:cstheme="minorHAnsi"/>
+          <w:sz w:val="24"/>
+          <w:szCs w:val="24"/>
+        </w:rPr>
+      </w:pPr>
+      <w:r>
+        <w:rPr>
+          <w:rFonts w:eastAsia="Times New Roman" w:cstheme="minorHAnsi"/>
+          <w:sz w:val="24"/>
+          <w:szCs w:val="24"/>
+        </w:rPr>
+        <w:t xml:space="preserve">C. Reschedule a meeting  </w:t>
+      </w:r>
+    </w:p>
+    <w:p>
+      <w:pPr>
+        <w:rPr>
+          <w:rFonts w:eastAsia="Times New Roman" w:cstheme="minorHAnsi"/>
+          <w:b/>
+          <w:bCs/>
+          <w:sz w:val="24"/>
+          <w:szCs w:val="24"/>
+        </w:rPr>
+      </w:pPr>
+      <w:r>
+        <w:rPr>
+          <w:rFonts w:eastAsia="Times New Roman" w:cstheme="minorHAnsi"/>
+          <w:b/>
+          <w:bCs/>
+          <w:sz w:val="24"/>
+          <w:szCs w:val="24"/>
+        </w:rPr>
+        <w:t>D. Talk to a job candidate</w:t>
+      </w:r>
+    </w:p>
+    <w:p>
+      <w:pPr>
+        <w:numPr>
+          <w:ilvl w:val="0"/>
+          <w:numId w:val="6"/>
+        </w:numPr>
+        <w:pBdr>
+          <w:top w:val="nil"/>
+          <w:left w:val="nil"/>
+          <w:bottom w:val="nil"/>
+          <w:right w:val="nil"/>
+          <w:between w:val="nil"/>
+        </w:pBdr>
+        <w:rPr>
+          <w:rFonts w:eastAsia="Times New Roman" w:cstheme="minorHAnsi"/>
+          <w:color w:val="000000"/>
+          <w:sz w:val="24"/>
+          <w:szCs w:val="24"/>
+        </w:rPr>
+      </w:pPr>
+      <w:r>
+        <w:rPr>
+          <w:rFonts w:eastAsia="Times New Roman" w:cstheme="minorHAnsi"/>
+          <w:color w:val="000000"/>
+          <w:sz w:val="24"/>
+          <w:szCs w:val="24"/>
+        </w:rPr>
+        <w:t xml:space="preserve">At 9:36 A.M., what does Mr. Muro mean when he writes, "I know"? </w:t>
+      </w:r>
+    </w:p>
+    <w:p>
+      <w:pPr>
+        <w:rPr>
+          <w:rFonts w:eastAsia="Times New Roman" w:cstheme="minorHAnsi"/>
+          <w:b/>
+          <w:bCs/>
+          <w:sz w:val="24"/>
+          <w:szCs w:val="24"/>
+        </w:rPr>
+      </w:pPr>
+      <w:r>
+        <w:rPr>
+          <w:rFonts w:eastAsia="Times New Roman" w:cstheme="minorHAnsi"/>
+          <w:b/>
+          <w:bCs/>
+          <w:sz w:val="24"/>
+          <w:szCs w:val="24"/>
+        </w:rPr>
+        <w:t xml:space="preserve">A. He is also surprised by the company's growth. </w:t>
+      </w:r>
+    </w:p>
+    <w:p>
+      <w:pPr>
+        <w:rPr>
+          <w:rFonts w:eastAsia="Times New Roman" w:cstheme="minorHAnsi"/>
+          <w:sz w:val="24"/>
+          <w:szCs w:val="24"/>
+        </w:rPr>
+      </w:pPr>
+      <w:r>
+        <w:rPr>
+          <w:rFonts w:eastAsia="Times New Roman" w:cstheme="minorHAnsi"/>
+          <w:sz w:val="24"/>
+          <w:szCs w:val="24"/>
+        </w:rPr>
+        <w:t xml:space="preserve">B. He thinks salaries should be higher. </w:t>
+      </w:r>
+    </w:p>
+    <w:p>
+      <w:pPr>
+        <w:rPr>
+          <w:rFonts w:eastAsia="Times New Roman" w:cstheme="minorHAnsi"/>
+          <w:sz w:val="24"/>
+          <w:szCs w:val="24"/>
+        </w:rPr>
+      </w:pPr>
+      <w:r>
+        <w:rPr>
+          <w:rFonts w:eastAsia="Times New Roman" w:cstheme="minorHAnsi"/>
+          <w:sz w:val="24"/>
+          <w:szCs w:val="24"/>
+        </w:rPr>
+        <w:t xml:space="preserve">C. He has met Ms. Crenshaw before. </w:t>
+      </w:r>
+    </w:p>
+    <w:p>
+      <w:pPr>
+        <w:rPr>
+          <w:rFonts w:eastAsia="Times New Roman" w:cstheme="minorHAnsi"/>
+          <w:b/>
+          <w:bCs/>
+          <w:sz w:val="24"/>
+          <w:szCs w:val="24"/>
+        </w:rPr>
+      </w:pPr>
+      <w:r>
+        <w:rPr>
+          <w:rFonts w:eastAsia="Times New Roman" w:cstheme="minorHAnsi"/>
+          <w:sz w:val="24"/>
+          <w:szCs w:val="24"/>
+        </w:rPr>
+        <w:t>D. He is certain his bus will arrive in 30 minutes.</w:t>
+      </w:r>
+      <w:r>
+        <w:rPr>
+          <w:rFonts w:eastAsia="Times New Roman" w:cstheme="minorHAnsi"/>
+          <w:sz w:val="24"/>
+          <w:szCs w:val="24"/>
+        </w:rPr>
+        <w:br/>
+      </w:r>
+      <w:r>
+        <w:rPr>
+          <w:rFonts w:eastAsia="Times New Roman" w:cstheme="minorHAnsi"/>
+          <w:b/>
+          <w:sz w:val="24"/>
+          <w:szCs w:val="24"/>
+        </w:rPr>
+        <w:t>------------------------------------------------------------------------------</w:t>
+      </w:r>
+    </w:p>
+    <w:p>
+      <w:pPr>
+        <w:jc w:val="center"/>
+        <w:rPr>
+          <w:rFonts w:eastAsia="Times New Roman" w:cstheme="minorHAnsi"/>
+          <w:b/>
+          <w:sz w:val="24"/>
+          <w:szCs w:val="24"/>
+        </w:rPr>
+      </w:pPr>
+      <w:r>
+        <w:rPr>
+          <w:rFonts w:eastAsia="Times New Roman" w:cstheme="minorHAnsi"/>
+          <w:b/>
+          <w:sz w:val="24"/>
+          <w:szCs w:val="24"/>
+        </w:rPr>
+        <w:t>Golden Day Stock Photographs</w:t>
+      </w:r>
+    </w:p>
+    <w:p>
+      <w:pPr>
+        <w:rPr>
+          <w:rFonts w:eastAsia="Times New Roman" w:cstheme="minorHAnsi"/>
+          <w:sz w:val="24"/>
+          <w:szCs w:val="24"/>
+        </w:rPr>
+      </w:pPr>
+    </w:p>
+    <w:p>
+      <w:pPr>
+        <w:jc w:val="both"/>
+        <w:rPr>
+          <w:rFonts w:eastAsia="Times New Roman" w:cstheme="minorHAnsi"/>
+          <w:sz w:val="24"/>
+          <w:szCs w:val="24"/>
+        </w:rPr>
+      </w:pPr>
+      <w:r>
+        <w:rPr>
+          <w:rFonts w:eastAsia="Times New Roman" w:cstheme="minorHAnsi"/>
+          <w:sz w:val="24"/>
+          <w:szCs w:val="24"/>
+        </w:rPr>
+        <w:t xml:space="preserve">Using stock images in your materials can significantly improve your company's ability to communicate-not only with external clients but with employees as well. A well-chosen image can serve many functions, from increasing employee engagement with internal communications, to catching the attention of potential clients, to helping readers of documents better understand complex ideas. </w:t>
+      </w:r>
+    </w:p>
+    <w:p>
+      <w:pPr>
+        <w:jc w:val="both"/>
+        <w:rPr>
+          <w:rFonts w:eastAsia="Times New Roman" w:cstheme="minorHAnsi"/>
+          <w:sz w:val="24"/>
+          <w:szCs w:val="24"/>
+        </w:rPr>
+      </w:pPr>
+      <w:r>
+        <w:rPr>
+          <w:rFonts w:eastAsia="Times New Roman" w:cstheme="minorHAnsi"/>
+          <w:sz w:val="24"/>
+          <w:szCs w:val="24"/>
+        </w:rPr>
+        <w:t xml:space="preserve"> 56Golden Day's images come from a unique international network of contributors, so our selection is not only large but also truly diverse. No matter the size of your organization, and no matter where you are located and with whom you do business, you will find the perfect photo to enhance your message.</w:t>
+      </w:r>
+    </w:p>
+    <w:p>
+      <w:pPr>
+        <w:jc w:val="both"/>
+        <w:rPr>
+          <w:rFonts w:eastAsia="Times New Roman" w:cstheme="minorHAnsi"/>
+          <w:sz w:val="24"/>
+          <w:szCs w:val="24"/>
+        </w:rPr>
+      </w:pPr>
+      <w:r>
+        <w:rPr>
+          <w:rFonts w:eastAsia="Times New Roman" w:cstheme="minorHAnsi"/>
+          <w:sz w:val="24"/>
+          <w:szCs w:val="24"/>
+        </w:rPr>
+        <w:t xml:space="preserve">Our monthly subscription plans range from $49 to $495 based on the quantity and </w:t>
+      </w:r>
+      <w:r>
+        <w:rPr>
+          <w:rFonts w:eastAsia="Times New Roman" w:cstheme="minorHAnsi"/>
+          <w:b/>
+          <w:sz w:val="24"/>
+          <w:szCs w:val="24"/>
+        </w:rPr>
+        <w:t>resolution</w:t>
+      </w:r>
+      <w:r>
+        <w:rPr>
+          <w:rFonts w:eastAsia="Times New Roman" w:cstheme="minorHAnsi"/>
+          <w:sz w:val="24"/>
+          <w:szCs w:val="24"/>
+        </w:rPr>
+        <w:t xml:space="preserve"> of the images you download. Once you download an image, there are no limits on its usage. </w:t>
+      </w:r>
+    </w:p>
+    <w:p>
+      <w:pPr>
+        <w:jc w:val="both"/>
+        <w:rPr>
+          <w:rFonts w:eastAsia="Times New Roman" w:cstheme="minorHAnsi"/>
+          <w:sz w:val="24"/>
+          <w:szCs w:val="24"/>
+        </w:rPr>
+      </w:pPr>
+      <w:r>
+        <w:rPr>
+          <w:rFonts w:eastAsia="Times New Roman" w:cstheme="minorHAnsi"/>
+          <w:sz w:val="24"/>
+          <w:szCs w:val="24"/>
+        </w:rPr>
+        <w:t>Don't miss our special introductory offer: first-time subscribers qualify for consultations with our branding experts for six months at no extra cost! Our experts will help you ensure that all your client-facing materials are cohesive and make your company stand out.</w:t>
+      </w:r>
+    </w:p>
+    <w:p>
+      <w:pPr>
+        <w:numPr>
+          <w:ilvl w:val="0"/>
+          <w:numId w:val="7"/>
+        </w:numPr>
+        <w:pBdr>
+          <w:top w:val="nil"/>
+          <w:left w:val="nil"/>
+          <w:bottom w:val="nil"/>
+          <w:right w:val="nil"/>
+          <w:between w:val="nil"/>
+        </w:pBdr>
+        <w:rPr>
+          <w:rFonts w:eastAsia="Times New Roman" w:cstheme="minorHAnsi"/>
+          <w:color w:val="000000"/>
+          <w:sz w:val="24"/>
+          <w:szCs w:val="24"/>
+        </w:rPr>
+      </w:pPr>
+      <w:r>
+        <w:rPr>
+          <w:rFonts w:eastAsia="Times New Roman" w:cstheme="minorHAnsi"/>
+          <w:color w:val="000000"/>
+          <w:sz w:val="24"/>
+          <w:szCs w:val="24"/>
+        </w:rPr>
+        <w:t>What reason to use stock images is NOT mentioned in the advertisement?</w:t>
+      </w:r>
+    </w:p>
+    <w:p>
+      <w:pPr>
+        <w:rPr>
+          <w:rFonts w:eastAsia="Times New Roman" w:cstheme="minorHAnsi"/>
+          <w:sz w:val="24"/>
+          <w:szCs w:val="24"/>
+        </w:rPr>
+      </w:pPr>
+      <w:r>
+        <w:rPr>
+          <w:rFonts w:eastAsia="Times New Roman" w:cstheme="minorHAnsi"/>
+          <w:sz w:val="24"/>
+          <w:szCs w:val="24"/>
+        </w:rPr>
+        <w:t>A. To encourage employees to read company newsletters</w:t>
+      </w:r>
+    </w:p>
+    <w:p>
+      <w:pPr>
+        <w:rPr>
+          <w:rFonts w:eastAsia="Times New Roman" w:cstheme="minorHAnsi"/>
+          <w:b/>
+          <w:bCs/>
+          <w:sz w:val="24"/>
+          <w:szCs w:val="24"/>
+        </w:rPr>
+      </w:pPr>
+      <w:r>
+        <w:rPr>
+          <w:rFonts w:eastAsia="Times New Roman" w:cstheme="minorHAnsi"/>
+          <w:b/>
+          <w:bCs/>
+          <w:sz w:val="24"/>
+          <w:szCs w:val="24"/>
+        </w:rPr>
+        <w:t>B. To keep current customers interested in a company's brand</w:t>
+      </w:r>
+    </w:p>
+    <w:p>
+      <w:pPr>
+        <w:rPr>
+          <w:rFonts w:eastAsia="Times New Roman" w:cstheme="minorHAnsi"/>
+          <w:sz w:val="24"/>
+          <w:szCs w:val="24"/>
+        </w:rPr>
+      </w:pPr>
+      <w:r>
+        <w:rPr>
+          <w:rFonts w:eastAsia="Times New Roman" w:cstheme="minorHAnsi"/>
+          <w:sz w:val="24"/>
+          <w:szCs w:val="24"/>
+        </w:rPr>
+        <w:t>C. To attract new customers</w:t>
+      </w:r>
+    </w:p>
+    <w:p>
+      <w:pPr>
+        <w:rPr>
+          <w:rFonts w:eastAsia="Times New Roman" w:cstheme="minorHAnsi"/>
+          <w:sz w:val="24"/>
+          <w:szCs w:val="24"/>
+        </w:rPr>
+      </w:pPr>
+      <w:r>
+        <w:rPr>
+          <w:rFonts w:eastAsia="Times New Roman" w:cstheme="minorHAnsi"/>
+          <w:sz w:val="24"/>
+          <w:szCs w:val="24"/>
+        </w:rPr>
+        <w:t>D. To help clarify written information</w:t>
+      </w:r>
+    </w:p>
+    <w:p>
+      <w:pPr>
+        <w:numPr>
+          <w:ilvl w:val="0"/>
+          <w:numId w:val="7"/>
+        </w:numPr>
+        <w:pBdr>
+          <w:top w:val="nil"/>
+          <w:left w:val="nil"/>
+          <w:bottom w:val="nil"/>
+          <w:right w:val="nil"/>
+          <w:between w:val="nil"/>
+        </w:pBdr>
+        <w:rPr>
+          <w:rFonts w:eastAsia="Times New Roman" w:cstheme="minorHAnsi"/>
+          <w:color w:val="000000"/>
+          <w:sz w:val="24"/>
+          <w:szCs w:val="24"/>
+        </w:rPr>
+      </w:pPr>
+      <w:r>
+        <w:rPr>
+          <w:rFonts w:eastAsia="Times New Roman" w:cstheme="minorHAnsi"/>
+          <w:color w:val="000000"/>
+          <w:sz w:val="24"/>
+          <w:szCs w:val="24"/>
+        </w:rPr>
+        <w:t>According to the advertisement, why are Golden Day's images special?</w:t>
+      </w:r>
+    </w:p>
+    <w:p>
+      <w:pPr>
+        <w:rPr>
+          <w:rFonts w:eastAsia="Times New Roman" w:cstheme="minorHAnsi"/>
+          <w:sz w:val="24"/>
+          <w:szCs w:val="24"/>
+        </w:rPr>
+      </w:pPr>
+      <w:r>
+        <w:rPr>
+          <w:rFonts w:eastAsia="Times New Roman" w:cstheme="minorHAnsi"/>
+          <w:sz w:val="24"/>
+          <w:szCs w:val="24"/>
+        </w:rPr>
+        <w:t>A. They are a larger size than is typically offered.</w:t>
+      </w:r>
+    </w:p>
+    <w:p>
+      <w:pPr>
+        <w:rPr>
+          <w:rFonts w:eastAsia="Times New Roman" w:cstheme="minorHAnsi"/>
+          <w:sz w:val="24"/>
+          <w:szCs w:val="24"/>
+        </w:rPr>
+      </w:pPr>
+      <w:r>
+        <w:rPr>
+          <w:rFonts w:eastAsia="Times New Roman" w:cstheme="minorHAnsi"/>
+          <w:sz w:val="24"/>
+          <w:szCs w:val="24"/>
+        </w:rPr>
+        <w:t>B. They are created by famous photographers.</w:t>
+      </w:r>
+    </w:p>
+    <w:p>
+      <w:pPr>
+        <w:rPr>
+          <w:rFonts w:eastAsia="Times New Roman" w:cstheme="minorHAnsi"/>
+          <w:sz w:val="24"/>
+          <w:szCs w:val="24"/>
+        </w:rPr>
+      </w:pPr>
+      <w:r>
+        <w:rPr>
+          <w:rFonts w:eastAsia="Times New Roman" w:cstheme="minorHAnsi"/>
+          <w:sz w:val="24"/>
+          <w:szCs w:val="24"/>
+        </w:rPr>
+        <w:t>C. They are used by multinational companies.</w:t>
+      </w:r>
+    </w:p>
+    <w:p>
+      <w:pPr>
+        <w:rPr>
+          <w:rFonts w:eastAsia="Times New Roman" w:cstheme="minorHAnsi"/>
+          <w:b/>
+          <w:bCs/>
+          <w:sz w:val="24"/>
+          <w:szCs w:val="24"/>
+        </w:rPr>
+      </w:pPr>
+      <w:r>
+        <w:rPr>
+          <w:rFonts w:eastAsia="Times New Roman" w:cstheme="minorHAnsi"/>
+          <w:b/>
+          <w:bCs/>
+          <w:sz w:val="24"/>
+          <w:szCs w:val="24"/>
+        </w:rPr>
+        <w:t>D. They are sourced from all over the world.</w:t>
+      </w:r>
+    </w:p>
+    <w:p>
+      <w:pPr>
+        <w:numPr>
+          <w:ilvl w:val="0"/>
+          <w:numId w:val="7"/>
+        </w:numPr>
+        <w:pBdr>
+          <w:top w:val="nil"/>
+          <w:left w:val="nil"/>
+          <w:bottom w:val="nil"/>
+          <w:right w:val="nil"/>
+          <w:between w:val="nil"/>
+        </w:pBdr>
+        <w:rPr>
+          <w:rFonts w:eastAsia="Times New Roman" w:cstheme="minorHAnsi"/>
+          <w:color w:val="000000"/>
+          <w:sz w:val="24"/>
+          <w:szCs w:val="24"/>
+        </w:rPr>
+      </w:pPr>
+      <w:r>
+        <w:rPr>
+          <w:rFonts w:eastAsia="Times New Roman" w:cstheme="minorHAnsi"/>
+          <w:color w:val="000000"/>
+          <w:sz w:val="24"/>
+          <w:szCs w:val="24"/>
+        </w:rPr>
+        <w:t>The word "</w:t>
+      </w:r>
+      <w:r>
+        <w:rPr>
+          <w:rFonts w:eastAsia="Times New Roman" w:cstheme="minorHAnsi"/>
+          <w:b/>
+          <w:color w:val="000000"/>
+          <w:sz w:val="24"/>
+          <w:szCs w:val="24"/>
+        </w:rPr>
+        <w:t>resolution</w:t>
+      </w:r>
+      <w:r>
+        <w:rPr>
+          <w:rFonts w:eastAsia="Times New Roman" w:cstheme="minorHAnsi"/>
+          <w:color w:val="000000"/>
+          <w:sz w:val="24"/>
+          <w:szCs w:val="24"/>
+        </w:rPr>
+        <w:t>" in paragraph 3, line 1, is closest in meaning to</w:t>
+      </w:r>
+    </w:p>
+    <w:p>
+      <w:pPr>
+        <w:rPr>
+          <w:rFonts w:eastAsia="Times New Roman" w:cstheme="minorHAnsi"/>
+          <w:sz w:val="24"/>
+          <w:szCs w:val="24"/>
+        </w:rPr>
+      </w:pPr>
+      <w:r>
+        <w:rPr>
+          <w:rFonts w:eastAsia="Times New Roman" w:cstheme="minorHAnsi"/>
+          <w:b/>
+          <w:bCs/>
+          <w:sz w:val="24"/>
+          <w:szCs w:val="24"/>
+        </w:rPr>
+        <w:t>A. level of detail</w:t>
+      </w:r>
+    </w:p>
+    <w:p>
+      <w:pPr>
+        <w:rPr>
+          <w:rFonts w:eastAsia="Times New Roman" w:cstheme="minorHAnsi"/>
+          <w:sz w:val="24"/>
+          <w:szCs w:val="24"/>
+        </w:rPr>
+      </w:pPr>
+      <w:r>
+        <w:rPr>
+          <w:rFonts w:eastAsia="Times New Roman" w:cstheme="minorHAnsi"/>
+          <w:sz w:val="24"/>
+          <w:szCs w:val="24"/>
+        </w:rPr>
+        <w:t>B. statement of agreement</w:t>
+      </w:r>
+    </w:p>
+    <w:p>
+      <w:pPr>
+        <w:rPr>
+          <w:rFonts w:eastAsia="Times New Roman" w:cstheme="minorHAnsi"/>
+          <w:sz w:val="24"/>
+          <w:szCs w:val="24"/>
+        </w:rPr>
+      </w:pPr>
+      <w:r>
+        <w:rPr>
+          <w:rFonts w:eastAsia="Times New Roman" w:cstheme="minorHAnsi"/>
+          <w:sz w:val="24"/>
+          <w:szCs w:val="24"/>
+        </w:rPr>
+        <w:t>C. subject matter</w:t>
+      </w:r>
+    </w:p>
+    <w:p>
+      <w:pPr>
+        <w:rPr>
+          <w:rFonts w:eastAsia="Times New Roman" w:cstheme="minorHAnsi"/>
+          <w:sz w:val="24"/>
+          <w:szCs w:val="24"/>
+        </w:rPr>
+      </w:pPr>
+      <w:r>
+        <w:rPr>
+          <w:rFonts w:eastAsia="Times New Roman" w:cstheme="minorHAnsi"/>
+          <w:sz w:val="24"/>
+          <w:szCs w:val="24"/>
+        </w:rPr>
+        <w:t>D. firmness of purpose</w:t>
+      </w:r>
+    </w:p>
+    <w:p>
+      <w:pPr>
+        <w:numPr>
+          <w:ilvl w:val="0"/>
+          <w:numId w:val="7"/>
+        </w:numPr>
+        <w:pBdr>
+          <w:top w:val="nil"/>
+          <w:left w:val="nil"/>
+          <w:bottom w:val="nil"/>
+          <w:right w:val="nil"/>
+          <w:between w:val="nil"/>
+        </w:pBdr>
+        <w:rPr>
+          <w:rFonts w:eastAsia="Times New Roman" w:cstheme="minorHAnsi"/>
+          <w:color w:val="000000"/>
+          <w:sz w:val="24"/>
+          <w:szCs w:val="24"/>
+        </w:rPr>
+      </w:pPr>
+      <w:r>
+        <w:rPr>
+          <w:rFonts w:eastAsia="Times New Roman" w:cstheme="minorHAnsi"/>
+          <w:color w:val="000000"/>
+          <w:sz w:val="24"/>
+          <w:szCs w:val="24"/>
+        </w:rPr>
+        <w:t>What is Golden Day offering to new customers?</w:t>
+      </w:r>
+    </w:p>
+    <w:p>
+      <w:pPr>
+        <w:rPr>
+          <w:rFonts w:eastAsia="Times New Roman" w:cstheme="minorHAnsi"/>
+          <w:b/>
+          <w:bCs/>
+          <w:sz w:val="24"/>
+          <w:szCs w:val="24"/>
+        </w:rPr>
+      </w:pPr>
+      <w:r>
+        <w:rPr>
+          <w:rFonts w:eastAsia="Times New Roman" w:cstheme="minorHAnsi"/>
+          <w:b/>
+          <w:bCs/>
+          <w:sz w:val="24"/>
+          <w:szCs w:val="24"/>
+        </w:rPr>
+        <w:t>A. Free marketing advice</w:t>
+      </w:r>
+    </w:p>
+    <w:p>
+      <w:pPr>
+        <w:rPr>
+          <w:rFonts w:eastAsia="Times New Roman" w:cstheme="minorHAnsi"/>
+          <w:sz w:val="24"/>
+          <w:szCs w:val="24"/>
+        </w:rPr>
+      </w:pPr>
+      <w:r>
+        <w:rPr>
+          <w:rFonts w:eastAsia="Times New Roman" w:cstheme="minorHAnsi"/>
+          <w:sz w:val="24"/>
+          <w:szCs w:val="24"/>
+        </w:rPr>
+        <w:t>B. Discounts on subscription plans</w:t>
+      </w:r>
+    </w:p>
+    <w:p>
+      <w:pPr>
+        <w:rPr>
+          <w:rFonts w:eastAsia="Times New Roman" w:cstheme="minorHAnsi"/>
+          <w:sz w:val="24"/>
+          <w:szCs w:val="24"/>
+        </w:rPr>
+      </w:pPr>
+      <w:r>
+        <w:rPr>
+          <w:rFonts w:eastAsia="Times New Roman" w:cstheme="minorHAnsi"/>
+          <w:sz w:val="24"/>
+          <w:szCs w:val="24"/>
+        </w:rPr>
+        <w:t>C. Limited-time access to additional photo collections</w:t>
+      </w:r>
+      <w:r>
+        <w:rPr>
+          <w:rFonts w:eastAsia="Times New Roman" w:cstheme="minorHAnsi"/>
+          <w:sz w:val="24"/>
+          <w:szCs w:val="24"/>
+        </w:rPr>
+        <w:tab/>
+      </w:r>
+    </w:p>
+    <w:p>
+      <w:pPr>
+        <w:rPr>
+          <w:rFonts w:eastAsia="Times New Roman" w:cstheme="minorHAnsi"/>
+          <w:sz w:val="24"/>
+          <w:szCs w:val="24"/>
+        </w:rPr>
+      </w:pPr>
+      <w:r>
+        <w:rPr>
+          <w:rFonts w:eastAsia="Times New Roman" w:cstheme="minorHAnsi"/>
+          <w:sz w:val="24"/>
+          <w:szCs w:val="24"/>
+        </w:rPr>
+        <w:t>D. Introductions to potential new clients</w:t>
+      </w:r>
+    </w:p>
+    <w:p>
+      <w:pPr>
+        <w:rPr>
+          <w:rFonts w:eastAsia="Times New Roman" w:cstheme="minorHAnsi"/>
+          <w:b/>
+          <w:sz w:val="24"/>
+          <w:szCs w:val="24"/>
+        </w:rPr>
+      </w:pPr>
+      <w:r>
+        <w:rPr>
+          <w:rFonts w:eastAsia="Times New Roman" w:cstheme="minorHAnsi"/>
+          <w:b/>
+          <w:sz w:val="24"/>
+          <w:szCs w:val="24"/>
+        </w:rPr>
+        <w:t>Questions 59-62 refer to the following online chat discussion.</w:t>
+      </w:r>
+    </w:p>
+    <w:p>
+      <w:pPr>
+        <w:rPr>
+          <w:rFonts w:eastAsia="Times New Roman" w:cstheme="minorHAnsi"/>
+          <w:sz w:val="24"/>
+          <w:szCs w:val="24"/>
+        </w:rPr>
+      </w:pPr>
+      <w:r>
+        <w:rPr>
+          <w:rFonts w:eastAsia="Times New Roman" w:cstheme="minorHAnsi"/>
+          <w:b/>
+          <w:sz w:val="24"/>
+          <w:szCs w:val="24"/>
+        </w:rPr>
+        <w:t>Peter Harrer [9:30 A.M.]</w:t>
+      </w:r>
+      <w:r>
+        <w:rPr>
+          <w:rFonts w:eastAsia="Times New Roman" w:cstheme="minorHAnsi"/>
+          <w:sz w:val="24"/>
+          <w:szCs w:val="24"/>
+        </w:rPr>
+        <w:t xml:space="preserve">    Hi, everyone. I'll make this brief as I know you're all busy reading  the manuscripts for the editorial meeting on Friday.  59</w:t>
+      </w:r>
+    </w:p>
+    <w:p>
+      <w:pPr>
+        <w:rPr>
+          <w:rFonts w:eastAsia="Times New Roman" w:cstheme="minorHAnsi"/>
+          <w:sz w:val="24"/>
+          <w:szCs w:val="24"/>
+        </w:rPr>
+      </w:pPr>
+      <w:r>
+        <w:rPr>
+          <w:rFonts w:eastAsia="Times New Roman" w:cstheme="minorHAnsi"/>
+          <w:b/>
+          <w:sz w:val="24"/>
+          <w:szCs w:val="24"/>
+        </w:rPr>
+        <w:t>Cora Grant [9:31 A.M.]</w:t>
+      </w:r>
+      <w:r>
+        <w:rPr>
+          <w:rFonts w:eastAsia="Times New Roman" w:cstheme="minorHAnsi"/>
+          <w:sz w:val="24"/>
+          <w:szCs w:val="24"/>
+        </w:rPr>
+        <w:t xml:space="preserve">      Did we change the time for that?</w:t>
+      </w:r>
+    </w:p>
+    <w:p>
+      <w:pPr>
+        <w:rPr>
+          <w:rFonts w:eastAsia="Times New Roman" w:cstheme="minorHAnsi"/>
+          <w:sz w:val="24"/>
+          <w:szCs w:val="24"/>
+        </w:rPr>
+      </w:pPr>
+      <w:r>
+        <w:rPr>
+          <w:rFonts w:eastAsia="Times New Roman" w:cstheme="minorHAnsi"/>
+          <w:b/>
+          <w:sz w:val="24"/>
+          <w:szCs w:val="24"/>
+        </w:rPr>
+        <w:t>Peter Harrer [9:32 A.M.]</w:t>
+      </w:r>
+      <w:r>
+        <w:rPr>
+          <w:rFonts w:eastAsia="Times New Roman" w:cstheme="minorHAnsi"/>
+          <w:sz w:val="24"/>
+          <w:szCs w:val="24"/>
+        </w:rPr>
+        <w:t xml:space="preserve">    It's still at 2:00, right?</w:t>
+      </w:r>
+    </w:p>
+    <w:p>
+      <w:pPr>
+        <w:rPr>
+          <w:rFonts w:eastAsia="Times New Roman" w:cstheme="minorHAnsi"/>
+          <w:sz w:val="24"/>
+          <w:szCs w:val="24"/>
+        </w:rPr>
+      </w:pPr>
+      <w:r>
+        <w:rPr>
+          <w:rFonts w:eastAsia="Times New Roman" w:cstheme="minorHAnsi"/>
+          <w:b/>
+          <w:sz w:val="24"/>
+          <w:szCs w:val="24"/>
+        </w:rPr>
+        <w:t xml:space="preserve">Meili Shu [9:32 A.M.]  </w:t>
+      </w:r>
+      <w:r>
+        <w:rPr>
+          <w:rFonts w:eastAsia="Times New Roman" w:cstheme="minorHAnsi"/>
+          <w:sz w:val="24"/>
+          <w:szCs w:val="24"/>
+        </w:rPr>
+        <w:t xml:space="preserve">     Yes. At first we talked about having it in the morning, but I have an appointment at 10:00.</w:t>
+      </w:r>
+    </w:p>
+    <w:p>
+      <w:pPr>
+        <w:rPr>
+          <w:rFonts w:eastAsia="Times New Roman" w:cstheme="minorHAnsi"/>
+          <w:sz w:val="24"/>
+          <w:szCs w:val="24"/>
+        </w:rPr>
+      </w:pPr>
+      <w:r>
+        <w:rPr>
+          <w:rFonts w:eastAsia="Times New Roman" w:cstheme="minorHAnsi"/>
+          <w:b/>
+          <w:sz w:val="24"/>
+          <w:szCs w:val="24"/>
+        </w:rPr>
+        <w:t>Peter Harrer [9:33 A.M.]</w:t>
+      </w:r>
+      <w:r>
+        <w:rPr>
+          <w:rFonts w:eastAsia="Times New Roman" w:cstheme="minorHAnsi"/>
+          <w:sz w:val="24"/>
+          <w:szCs w:val="24"/>
+        </w:rPr>
+        <w:t xml:space="preserve">    OK. I'm glad we got that sorted out. I'd like to share Kwang's idea.  Kwang , do you want to explain it?</w:t>
+      </w:r>
+    </w:p>
+    <w:p>
+      <w:pPr>
+        <w:rPr>
+          <w:rFonts w:eastAsia="Times New Roman" w:cstheme="minorHAnsi"/>
+          <w:sz w:val="24"/>
+          <w:szCs w:val="24"/>
+        </w:rPr>
+      </w:pPr>
+      <w:r>
+        <w:rPr>
+          <w:rFonts w:eastAsia="Times New Roman" w:cstheme="minorHAnsi"/>
+          <w:b/>
+          <w:sz w:val="24"/>
+          <w:szCs w:val="24"/>
+        </w:rPr>
+        <w:t>Kwang Chun [9:35 A.M.]</w:t>
+      </w:r>
+      <w:r>
+        <w:rPr>
+          <w:rFonts w:eastAsia="Times New Roman" w:cstheme="minorHAnsi"/>
+          <w:sz w:val="24"/>
+          <w:szCs w:val="24"/>
+        </w:rPr>
+        <w:t xml:space="preserve">   Sure. </w:t>
+      </w:r>
+      <w:r>
+        <w:rPr>
+          <w:rFonts w:eastAsia="Times New Roman" w:cstheme="minorHAnsi"/>
+          <w:sz w:val="24"/>
+          <w:szCs w:val="24"/>
+          <w:u w:val="single"/>
+        </w:rPr>
+        <w:t>What if we encourage our customers to sign up to receive a newsletter each month by e-mail</w:t>
+      </w:r>
+      <w:r>
+        <w:rPr>
+          <w:rFonts w:eastAsia="Times New Roman" w:cstheme="minorHAnsi"/>
+          <w:sz w:val="24"/>
+          <w:szCs w:val="24"/>
+        </w:rPr>
+        <w:t>? We would include information about our special promotions or book giveaway contests. We could even have some of our authors write occasional articles.</w:t>
+      </w:r>
+    </w:p>
+    <w:p>
+      <w:pPr>
+        <w:jc w:val="both"/>
+        <w:rPr>
+          <w:rFonts w:eastAsia="Times New Roman" w:cstheme="minorHAnsi"/>
+          <w:sz w:val="24"/>
+          <w:szCs w:val="24"/>
+        </w:rPr>
+      </w:pPr>
+      <w:r>
+        <w:rPr>
+          <w:rFonts w:eastAsia="Times New Roman" w:cstheme="minorHAnsi"/>
+          <w:b/>
+          <w:sz w:val="24"/>
+          <w:szCs w:val="24"/>
+        </w:rPr>
+        <w:t>Cora Grant [9:36 A.M.]</w:t>
+      </w:r>
+      <w:r>
+        <w:rPr>
+          <w:rFonts w:eastAsia="Times New Roman" w:cstheme="minorHAnsi"/>
+          <w:sz w:val="24"/>
+          <w:szCs w:val="24"/>
+        </w:rPr>
+        <w:t xml:space="preserve"> Yes, they could give insights into their work or</w:t>
+      </w:r>
+      <w:r>
+        <w:rPr>
+          <w:rFonts w:eastAsia="Times New Roman" w:cstheme="minorHAnsi"/>
+          <w:sz w:val="24"/>
+          <w:szCs w:val="24"/>
+          <w:lang w:val="en-US"/>
+        </w:rPr>
+        <w:t xml:space="preserve"> </w:t>
+      </w:r>
+      <w:r>
+        <w:rPr>
+          <w:rFonts w:eastAsia="Times New Roman" w:cstheme="minorHAnsi"/>
+          <w:sz w:val="24"/>
+          <w:szCs w:val="24"/>
+        </w:rPr>
+        <w:t>maybe discuss a                                                                favorite book.</w:t>
+      </w:r>
+    </w:p>
+    <w:p>
+      <w:pPr>
+        <w:jc w:val="both"/>
+        <w:rPr>
+          <w:rFonts w:eastAsia="Times New Roman" w:cstheme="minorHAnsi"/>
+          <w:sz w:val="24"/>
+          <w:szCs w:val="24"/>
+        </w:rPr>
+      </w:pPr>
+      <w:r>
+        <w:rPr>
+          <w:rFonts w:eastAsia="Times New Roman" w:cstheme="minorHAnsi"/>
+          <w:b/>
+          <w:sz w:val="24"/>
+          <w:szCs w:val="24"/>
+        </w:rPr>
+        <w:t>Meili Shu [9:37 A.M.]</w:t>
+      </w:r>
+      <w:r>
+        <w:rPr>
+          <w:rFonts w:eastAsia="Times New Roman" w:cstheme="minorHAnsi"/>
+          <w:sz w:val="24"/>
+          <w:szCs w:val="24"/>
+        </w:rPr>
+        <w:t xml:space="preserve">       It's a great idea! This kind of thing is getting more popular in business these days. And people always like a chance to win free books.</w:t>
+      </w:r>
+    </w:p>
+    <w:p>
+      <w:pPr>
+        <w:rPr>
+          <w:rFonts w:eastAsia="Times New Roman" w:cstheme="minorHAnsi"/>
+          <w:sz w:val="24"/>
+          <w:szCs w:val="24"/>
+        </w:rPr>
+      </w:pPr>
+      <w:r>
+        <w:rPr>
+          <w:rFonts w:eastAsia="Times New Roman" w:cstheme="minorHAnsi"/>
+          <w:b/>
+          <w:sz w:val="24"/>
+          <w:szCs w:val="24"/>
+        </w:rPr>
+        <w:t>Peter Harrer [9:38 A.M.]</w:t>
+      </w:r>
+      <w:r>
+        <w:rPr>
+          <w:rFonts w:eastAsia="Times New Roman" w:cstheme="minorHAnsi"/>
+          <w:sz w:val="24"/>
+          <w:szCs w:val="24"/>
+        </w:rPr>
+        <w:t xml:space="preserve">    Well, keep in mind we are a small press with a small budget. Would one of  you like to get this idea off the ground?</w:t>
+      </w:r>
+    </w:p>
+    <w:p>
+      <w:pPr>
+        <w:jc w:val="both"/>
+        <w:rPr>
+          <w:rFonts w:eastAsia="Times New Roman" w:cstheme="minorHAnsi"/>
+          <w:sz w:val="24"/>
+          <w:szCs w:val="24"/>
+        </w:rPr>
+      </w:pPr>
+      <w:r>
+        <w:rPr>
+          <w:rFonts w:eastAsia="Times New Roman" w:cstheme="minorHAnsi"/>
+          <w:b/>
+          <w:sz w:val="24"/>
+          <w:szCs w:val="24"/>
+        </w:rPr>
+        <w:t>Kwang Chun [9:39 A.M.]</w:t>
+      </w:r>
+      <w:r>
+        <w:rPr>
+          <w:rFonts w:eastAsia="Times New Roman" w:cstheme="minorHAnsi"/>
+          <w:sz w:val="24"/>
+          <w:szCs w:val="24"/>
+        </w:rPr>
+        <w:t xml:space="preserve">   I suppose I should, since I'm proposing it. Maybe Meili would help?</w:t>
+      </w:r>
+    </w:p>
+    <w:p>
+      <w:pPr>
+        <w:rPr>
+          <w:rFonts w:eastAsia="Times New Roman" w:cstheme="minorHAnsi"/>
+          <w:sz w:val="24"/>
+          <w:szCs w:val="24"/>
+        </w:rPr>
+      </w:pPr>
+      <w:r>
+        <w:rPr>
+          <w:rFonts w:eastAsia="Times New Roman" w:cstheme="minorHAnsi"/>
+          <w:b/>
+          <w:sz w:val="24"/>
+          <w:szCs w:val="24"/>
+        </w:rPr>
+        <w:t>Meili Shu [9:40 A.M.]</w:t>
+      </w:r>
+      <w:r>
+        <w:rPr>
+          <w:rFonts w:eastAsia="Times New Roman" w:cstheme="minorHAnsi"/>
+          <w:sz w:val="24"/>
+          <w:szCs w:val="24"/>
+        </w:rPr>
+        <w:t xml:space="preserve">         Of course.</w:t>
+      </w:r>
+    </w:p>
+    <w:p>
+      <w:pPr>
+        <w:jc w:val="both"/>
+        <w:rPr>
+          <w:rFonts w:eastAsia="Times New Roman" w:cstheme="minorHAnsi"/>
+          <w:sz w:val="24"/>
+          <w:szCs w:val="24"/>
+        </w:rPr>
+      </w:pPr>
+      <w:r>
+        <w:rPr>
+          <w:rFonts w:eastAsia="Times New Roman" w:cstheme="minorHAnsi"/>
+          <w:b/>
+          <w:sz w:val="24"/>
+          <w:szCs w:val="24"/>
+        </w:rPr>
+        <w:t>Peter Harrer [9:41 A.M.]</w:t>
+      </w:r>
+      <w:r>
+        <w:rPr>
+          <w:rFonts w:eastAsia="Times New Roman" w:cstheme="minorHAnsi"/>
+          <w:sz w:val="24"/>
+          <w:szCs w:val="24"/>
+        </w:rPr>
+        <w:t xml:space="preserve">     OK, thanks everyone. See you all on Friday.</w:t>
+      </w:r>
+    </w:p>
+    <w:p>
+      <w:pPr>
+        <w:jc w:val="both"/>
+        <w:rPr>
+          <w:rFonts w:eastAsia="Times New Roman" w:cstheme="minorHAnsi"/>
+          <w:sz w:val="24"/>
+          <w:szCs w:val="24"/>
+        </w:rPr>
+      </w:pPr>
+    </w:p>
+    <w:p>
+      <w:pPr>
+        <w:numPr>
+          <w:ilvl w:val="0"/>
+          <w:numId w:val="8"/>
+        </w:numPr>
+        <w:pBdr>
+          <w:top w:val="nil"/>
+          <w:left w:val="nil"/>
+          <w:bottom w:val="nil"/>
+          <w:right w:val="nil"/>
+          <w:between w:val="nil"/>
+        </w:pBdr>
+        <w:jc w:val="both"/>
+        <w:rPr>
+          <w:rFonts w:eastAsia="Times New Roman" w:cstheme="minorHAnsi"/>
+          <w:color w:val="000000"/>
+          <w:sz w:val="24"/>
+          <w:szCs w:val="24"/>
+        </w:rPr>
+      </w:pPr>
+      <w:r>
+        <w:rPr>
+          <w:rFonts w:eastAsia="Times New Roman" w:cstheme="minorHAnsi"/>
+          <w:color w:val="000000"/>
+          <w:sz w:val="24"/>
+          <w:szCs w:val="24"/>
+        </w:rPr>
+        <w:t>Who most likely are the participants in the online chat discussion?</w:t>
+      </w:r>
+    </w:p>
+    <w:p>
+      <w:pPr>
+        <w:jc w:val="both"/>
+        <w:rPr>
+          <w:rFonts w:eastAsia="Times New Roman" w:cstheme="minorHAnsi"/>
+          <w:sz w:val="24"/>
+          <w:szCs w:val="24"/>
+        </w:rPr>
+      </w:pPr>
+      <w:r>
+        <w:rPr>
+          <w:rFonts w:eastAsia="Times New Roman" w:cstheme="minorHAnsi"/>
+          <w:sz w:val="24"/>
+          <w:szCs w:val="24"/>
+        </w:rPr>
+        <w:t>A. Staff at a marketing firm</w:t>
+      </w:r>
+      <w:r>
+        <w:rPr>
+          <w:rFonts w:eastAsia="Times New Roman" w:cstheme="minorHAnsi"/>
+          <w:sz w:val="24"/>
+          <w:szCs w:val="24"/>
+        </w:rPr>
+        <w:tab/>
+      </w:r>
+      <w:r>
+        <w:rPr>
+          <w:rFonts w:eastAsia="Times New Roman" w:cstheme="minorHAnsi"/>
+          <w:sz w:val="24"/>
+          <w:szCs w:val="24"/>
+        </w:rPr>
+        <w:tab/>
+      </w:r>
+      <w:r>
+        <w:rPr>
+          <w:rFonts w:eastAsia="Times New Roman" w:cstheme="minorHAnsi"/>
+          <w:sz w:val="24"/>
+          <w:szCs w:val="24"/>
+        </w:rPr>
+        <w:tab/>
+      </w:r>
+      <w:r>
+        <w:rPr>
+          <w:rFonts w:eastAsia="Times New Roman" w:cstheme="minorHAnsi"/>
+          <w:sz w:val="24"/>
+          <w:szCs w:val="24"/>
+        </w:rPr>
+        <w:tab/>
+      </w:r>
+      <w:r>
+        <w:rPr>
+          <w:rFonts w:eastAsia="Times New Roman" w:cstheme="minorHAnsi"/>
+          <w:sz w:val="24"/>
+          <w:szCs w:val="24"/>
+        </w:rPr>
+        <w:tab/>
+      </w:r>
+    </w:p>
+    <w:p>
+      <w:pPr>
+        <w:jc w:val="both"/>
+        <w:rPr>
+          <w:rFonts w:eastAsia="Times New Roman" w:cstheme="minorHAnsi"/>
+          <w:sz w:val="24"/>
+          <w:szCs w:val="24"/>
+        </w:rPr>
+      </w:pPr>
+      <w:r>
+        <w:rPr>
+          <w:rFonts w:eastAsia="Times New Roman" w:cstheme="minorHAnsi"/>
+          <w:sz w:val="24"/>
+          <w:szCs w:val="24"/>
+        </w:rPr>
+        <w:t>B. Reporters at a local newspaper</w:t>
+      </w:r>
+    </w:p>
+    <w:p>
+      <w:pPr>
+        <w:jc w:val="both"/>
+        <w:rPr>
+          <w:rFonts w:eastAsia="Times New Roman" w:cstheme="minorHAnsi"/>
+          <w:sz w:val="24"/>
+          <w:szCs w:val="24"/>
+        </w:rPr>
+      </w:pPr>
+      <w:r>
+        <w:rPr>
+          <w:rFonts w:eastAsia="Times New Roman" w:cstheme="minorHAnsi"/>
+          <w:sz w:val="24"/>
+          <w:szCs w:val="24"/>
+        </w:rPr>
+        <w:t>C. Presenters at a conference</w:t>
+      </w:r>
+      <w:r>
+        <w:rPr>
+          <w:rFonts w:eastAsia="Times New Roman" w:cstheme="minorHAnsi"/>
+          <w:sz w:val="24"/>
+          <w:szCs w:val="24"/>
+        </w:rPr>
+        <w:tab/>
+      </w:r>
+      <w:r>
+        <w:rPr>
+          <w:rFonts w:eastAsia="Times New Roman" w:cstheme="minorHAnsi"/>
+          <w:sz w:val="24"/>
+          <w:szCs w:val="24"/>
+        </w:rPr>
+        <w:tab/>
+      </w:r>
+      <w:r>
+        <w:rPr>
+          <w:rFonts w:eastAsia="Times New Roman" w:cstheme="minorHAnsi"/>
+          <w:sz w:val="24"/>
+          <w:szCs w:val="24"/>
+        </w:rPr>
+        <w:tab/>
+      </w:r>
+      <w:r>
+        <w:rPr>
+          <w:rFonts w:eastAsia="Times New Roman" w:cstheme="minorHAnsi"/>
+          <w:sz w:val="24"/>
+          <w:szCs w:val="24"/>
+        </w:rPr>
+        <w:tab/>
+      </w:r>
+      <w:r>
+        <w:rPr>
+          <w:rFonts w:eastAsia="Times New Roman" w:cstheme="minorHAnsi"/>
+          <w:sz w:val="24"/>
+          <w:szCs w:val="24"/>
+        </w:rPr>
+        <w:tab/>
+      </w:r>
+    </w:p>
+    <w:p>
+      <w:pPr>
+        <w:jc w:val="both"/>
+        <w:rPr>
+          <w:rFonts w:eastAsia="Times New Roman" w:cstheme="minorHAnsi"/>
+          <w:b/>
+          <w:bCs/>
+          <w:sz w:val="24"/>
+          <w:szCs w:val="24"/>
+        </w:rPr>
+      </w:pPr>
+      <w:r>
+        <w:rPr>
+          <w:rFonts w:eastAsia="Times New Roman" w:cstheme="minorHAnsi"/>
+          <w:b/>
+          <w:bCs/>
+          <w:sz w:val="24"/>
+          <w:szCs w:val="24"/>
+        </w:rPr>
+        <w:t>D. Colleagues at a publishing company</w:t>
+      </w:r>
+    </w:p>
+    <w:p>
+      <w:pPr>
+        <w:numPr>
+          <w:ilvl w:val="0"/>
+          <w:numId w:val="8"/>
+        </w:numPr>
+        <w:pBdr>
+          <w:top w:val="nil"/>
+          <w:left w:val="nil"/>
+          <w:bottom w:val="nil"/>
+          <w:right w:val="nil"/>
+          <w:between w:val="nil"/>
+        </w:pBdr>
+        <w:jc w:val="both"/>
+        <w:rPr>
+          <w:rFonts w:eastAsia="Times New Roman" w:cstheme="minorHAnsi"/>
+          <w:color w:val="000000"/>
+          <w:sz w:val="24"/>
+          <w:szCs w:val="24"/>
+        </w:rPr>
+      </w:pPr>
+      <w:r>
+        <w:rPr>
+          <w:rFonts w:eastAsia="Times New Roman" w:cstheme="minorHAnsi"/>
+          <w:color w:val="000000"/>
+          <w:sz w:val="24"/>
+          <w:szCs w:val="24"/>
+        </w:rPr>
+        <w:t xml:space="preserve">At 9:33 A.M., what does Mr. Harrer mean when he writes, </w:t>
+      </w:r>
+      <w:r>
+        <w:rPr>
+          <w:rFonts w:eastAsia="Times New Roman" w:cstheme="minorHAnsi"/>
+          <w:color w:val="000000"/>
+          <w:sz w:val="24"/>
+          <w:szCs w:val="24"/>
+          <w:lang w:val="en-US"/>
+        </w:rPr>
+        <w:t>“</w:t>
+      </w:r>
+      <w:r>
+        <w:rPr>
+          <w:rFonts w:eastAsia="Times New Roman" w:cstheme="minorHAnsi"/>
+          <w:color w:val="000000"/>
+          <w:sz w:val="24"/>
+          <w:szCs w:val="24"/>
+        </w:rPr>
+        <w:t>we got that sorted out</w:t>
+      </w:r>
+      <w:r>
+        <w:rPr>
+          <w:rFonts w:eastAsia="Times New Roman" w:cstheme="minorHAnsi"/>
+          <w:color w:val="000000"/>
+          <w:sz w:val="24"/>
+          <w:szCs w:val="24"/>
+          <w:lang w:val="en-US"/>
+        </w:rPr>
+        <w:t>”</w:t>
+      </w:r>
+      <w:r>
+        <w:rPr>
+          <w:rFonts w:eastAsia="Times New Roman" w:cstheme="minorHAnsi"/>
+          <w:color w:val="000000"/>
+          <w:sz w:val="24"/>
+          <w:szCs w:val="24"/>
+        </w:rPr>
+        <w:t>?</w:t>
+      </w:r>
+    </w:p>
+    <w:p>
+      <w:pPr>
+        <w:jc w:val="both"/>
+        <w:rPr>
+          <w:rFonts w:eastAsia="Times New Roman" w:cstheme="minorHAnsi"/>
+          <w:sz w:val="24"/>
+          <w:szCs w:val="24"/>
+        </w:rPr>
+      </w:pPr>
+      <w:r>
+        <w:rPr>
+          <w:rFonts w:eastAsia="Times New Roman" w:cstheme="minorHAnsi"/>
+          <w:sz w:val="24"/>
+          <w:szCs w:val="24"/>
+        </w:rPr>
+        <w:t>A. The manuscripts have all been assigned.</w:t>
+      </w:r>
+      <w:r>
+        <w:rPr>
+          <w:rFonts w:eastAsia="Times New Roman" w:cstheme="minorHAnsi"/>
+          <w:sz w:val="24"/>
+          <w:szCs w:val="24"/>
+        </w:rPr>
+        <w:tab/>
+      </w:r>
+      <w:r>
+        <w:rPr>
+          <w:rFonts w:eastAsia="Times New Roman" w:cstheme="minorHAnsi"/>
+          <w:sz w:val="24"/>
+          <w:szCs w:val="24"/>
+        </w:rPr>
+        <w:tab/>
+      </w:r>
+      <w:r>
+        <w:rPr>
+          <w:rFonts w:eastAsia="Times New Roman" w:cstheme="minorHAnsi"/>
+          <w:sz w:val="24"/>
+          <w:szCs w:val="24"/>
+        </w:rPr>
+        <w:tab/>
+      </w:r>
+    </w:p>
+    <w:p>
+      <w:pPr>
+        <w:jc w:val="both"/>
+        <w:rPr>
+          <w:rFonts w:eastAsia="Times New Roman" w:cstheme="minorHAnsi"/>
+          <w:b/>
+          <w:bCs/>
+          <w:sz w:val="24"/>
+          <w:szCs w:val="24"/>
+        </w:rPr>
+      </w:pPr>
+      <w:r>
+        <w:rPr>
+          <w:rFonts w:eastAsia="Times New Roman" w:cstheme="minorHAnsi"/>
+          <w:b/>
+          <w:bCs/>
+          <w:sz w:val="24"/>
+          <w:szCs w:val="24"/>
+        </w:rPr>
+        <w:t>B. A meeting time has been agreed upon.</w:t>
+      </w:r>
+    </w:p>
+    <w:p>
+      <w:pPr>
+        <w:jc w:val="both"/>
+        <w:rPr>
+          <w:rFonts w:eastAsia="Times New Roman" w:cstheme="minorHAnsi"/>
+          <w:sz w:val="24"/>
+          <w:szCs w:val="24"/>
+        </w:rPr>
+      </w:pPr>
+      <w:r>
+        <w:rPr>
+          <w:rFonts w:eastAsia="Times New Roman" w:cstheme="minorHAnsi"/>
+          <w:sz w:val="24"/>
+          <w:szCs w:val="24"/>
+        </w:rPr>
+        <w:t>C. An appointment has been canceled.</w:t>
+      </w:r>
+      <w:r>
+        <w:rPr>
+          <w:rFonts w:eastAsia="Times New Roman" w:cstheme="minorHAnsi"/>
+          <w:sz w:val="24"/>
+          <w:szCs w:val="24"/>
+        </w:rPr>
+        <w:tab/>
+      </w:r>
+      <w:r>
+        <w:rPr>
+          <w:rFonts w:eastAsia="Times New Roman" w:cstheme="minorHAnsi"/>
+          <w:sz w:val="24"/>
+          <w:szCs w:val="24"/>
+        </w:rPr>
+        <w:tab/>
+      </w:r>
+      <w:r>
+        <w:rPr>
+          <w:rFonts w:eastAsia="Times New Roman" w:cstheme="minorHAnsi"/>
+          <w:sz w:val="24"/>
+          <w:szCs w:val="24"/>
+        </w:rPr>
+        <w:tab/>
+      </w:r>
+    </w:p>
+    <w:p>
+      <w:pPr>
+        <w:jc w:val="both"/>
+        <w:rPr>
+          <w:rFonts w:eastAsia="Times New Roman" w:cstheme="minorHAnsi"/>
+          <w:sz w:val="24"/>
+          <w:szCs w:val="24"/>
+        </w:rPr>
+      </w:pPr>
+      <w:r>
+        <w:rPr>
+          <w:rFonts w:eastAsia="Times New Roman" w:cstheme="minorHAnsi"/>
+          <w:sz w:val="24"/>
+          <w:szCs w:val="24"/>
+        </w:rPr>
+        <w:t>D. New work policies have been followed.</w:t>
+      </w:r>
+    </w:p>
+    <w:p>
+      <w:pPr>
+        <w:numPr>
+          <w:ilvl w:val="0"/>
+          <w:numId w:val="8"/>
+        </w:numPr>
+        <w:pBdr>
+          <w:top w:val="nil"/>
+          <w:left w:val="nil"/>
+          <w:bottom w:val="nil"/>
+          <w:right w:val="nil"/>
+          <w:between w:val="nil"/>
+        </w:pBdr>
+        <w:jc w:val="both"/>
+        <w:rPr>
+          <w:rFonts w:eastAsia="Times New Roman" w:cstheme="minorHAnsi"/>
+          <w:color w:val="000000"/>
+          <w:sz w:val="24"/>
+          <w:szCs w:val="24"/>
+        </w:rPr>
+      </w:pPr>
+      <w:r>
+        <w:rPr>
+          <w:rFonts w:eastAsia="Times New Roman" w:cstheme="minorHAnsi"/>
+          <w:color w:val="000000"/>
+          <w:sz w:val="24"/>
+          <w:szCs w:val="24"/>
+        </w:rPr>
+        <w:t>What project is Mr. Chun taking on?</w:t>
+      </w:r>
+    </w:p>
+    <w:p>
+      <w:pPr>
+        <w:jc w:val="both"/>
+        <w:rPr>
+          <w:rFonts w:eastAsia="Times New Roman" w:cstheme="minorHAnsi"/>
+          <w:b/>
+          <w:bCs/>
+          <w:sz w:val="24"/>
+          <w:szCs w:val="24"/>
+        </w:rPr>
+      </w:pPr>
+      <w:r>
+        <w:rPr>
+          <w:rFonts w:eastAsia="Times New Roman" w:cstheme="minorHAnsi"/>
+          <w:b/>
+          <w:bCs/>
+          <w:sz w:val="24"/>
+          <w:szCs w:val="24"/>
+        </w:rPr>
+        <w:t>A. Developing a newsletter</w:t>
+      </w:r>
+    </w:p>
+    <w:p>
+      <w:pPr>
+        <w:jc w:val="both"/>
+        <w:rPr>
+          <w:rFonts w:eastAsia="Times New Roman" w:cstheme="minorHAnsi"/>
+          <w:sz w:val="24"/>
+          <w:szCs w:val="24"/>
+        </w:rPr>
+      </w:pPr>
+      <w:r>
+        <w:rPr>
+          <w:rFonts w:eastAsia="Times New Roman" w:cstheme="minorHAnsi"/>
+          <w:sz w:val="24"/>
+          <w:szCs w:val="24"/>
+        </w:rPr>
+        <w:t>B. Revising a budget</w:t>
+      </w:r>
+    </w:p>
+    <w:p>
+      <w:pPr>
+        <w:jc w:val="both"/>
+        <w:rPr>
+          <w:rFonts w:eastAsia="Times New Roman" w:cstheme="minorHAnsi"/>
+          <w:sz w:val="24"/>
+          <w:szCs w:val="24"/>
+        </w:rPr>
+      </w:pPr>
+      <w:r>
+        <w:rPr>
+          <w:rFonts w:eastAsia="Times New Roman" w:cstheme="minorHAnsi"/>
+          <w:sz w:val="24"/>
+          <w:szCs w:val="24"/>
+        </w:rPr>
+        <w:t>C. Reviewing a book</w:t>
+      </w:r>
+      <w:r>
+        <w:rPr>
+          <w:rFonts w:eastAsia="Times New Roman" w:cstheme="minorHAnsi"/>
+          <w:sz w:val="24"/>
+          <w:szCs w:val="24"/>
+        </w:rPr>
+        <w:tab/>
+      </w:r>
+      <w:r>
+        <w:rPr>
+          <w:rFonts w:eastAsia="Times New Roman" w:cstheme="minorHAnsi"/>
+          <w:sz w:val="24"/>
+          <w:szCs w:val="24"/>
+        </w:rPr>
+        <w:tab/>
+      </w:r>
+      <w:r>
+        <w:rPr>
+          <w:rFonts w:eastAsia="Times New Roman" w:cstheme="minorHAnsi"/>
+          <w:sz w:val="24"/>
+          <w:szCs w:val="24"/>
+        </w:rPr>
+        <w:tab/>
+      </w:r>
+      <w:r>
+        <w:rPr>
+          <w:rFonts w:eastAsia="Times New Roman" w:cstheme="minorHAnsi"/>
+          <w:sz w:val="24"/>
+          <w:szCs w:val="24"/>
+        </w:rPr>
+        <w:tab/>
+      </w:r>
+      <w:r>
+        <w:rPr>
+          <w:rFonts w:eastAsia="Times New Roman" w:cstheme="minorHAnsi"/>
+          <w:sz w:val="24"/>
+          <w:szCs w:val="24"/>
+        </w:rPr>
+        <w:tab/>
+      </w:r>
+      <w:r>
+        <w:rPr>
+          <w:rFonts w:eastAsia="Times New Roman" w:cstheme="minorHAnsi"/>
+          <w:sz w:val="24"/>
+          <w:szCs w:val="24"/>
+        </w:rPr>
+        <w:tab/>
+      </w:r>
+    </w:p>
+    <w:p>
+      <w:pPr>
+        <w:jc w:val="both"/>
+        <w:rPr>
+          <w:rFonts w:eastAsia="Times New Roman" w:cstheme="minorHAnsi"/>
+          <w:sz w:val="24"/>
+          <w:szCs w:val="24"/>
+        </w:rPr>
+      </w:pPr>
+      <w:r>
+        <w:rPr>
+          <w:rFonts w:eastAsia="Times New Roman" w:cstheme="minorHAnsi"/>
+          <w:sz w:val="24"/>
+          <w:szCs w:val="24"/>
+        </w:rPr>
+        <w:t>D. Writing an advice column</w:t>
+      </w:r>
+    </w:p>
+    <w:p>
+      <w:pPr>
+        <w:numPr>
+          <w:ilvl w:val="0"/>
+          <w:numId w:val="8"/>
+        </w:numPr>
+        <w:pBdr>
+          <w:top w:val="nil"/>
+          <w:left w:val="nil"/>
+          <w:bottom w:val="nil"/>
+          <w:right w:val="nil"/>
+          <w:between w:val="nil"/>
+        </w:pBdr>
+        <w:jc w:val="both"/>
+        <w:rPr>
+          <w:rFonts w:eastAsia="Times New Roman" w:cstheme="minorHAnsi"/>
+          <w:color w:val="000000"/>
+          <w:sz w:val="24"/>
+          <w:szCs w:val="24"/>
+        </w:rPr>
+      </w:pPr>
+      <w:r>
+        <w:rPr>
+          <w:rFonts w:eastAsia="Times New Roman" w:cstheme="minorHAnsi"/>
+          <w:color w:val="000000"/>
+          <w:sz w:val="24"/>
+          <w:szCs w:val="24"/>
+        </w:rPr>
+        <w:t>What does Ms. Shu agree to do?</w:t>
+      </w:r>
+    </w:p>
+    <w:p>
+      <w:pPr>
+        <w:jc w:val="both"/>
+        <w:rPr>
+          <w:rFonts w:eastAsia="Times New Roman" w:cstheme="minorHAnsi"/>
+          <w:b/>
+          <w:bCs/>
+          <w:sz w:val="24"/>
+          <w:szCs w:val="24"/>
+        </w:rPr>
+      </w:pPr>
+      <w:r>
+        <w:rPr>
+          <w:rFonts w:eastAsia="Times New Roman" w:cstheme="minorHAnsi"/>
+          <w:b/>
+          <w:bCs/>
+          <w:sz w:val="24"/>
+          <w:szCs w:val="24"/>
+        </w:rPr>
+        <w:t>A. Assist a colleague</w:t>
+      </w:r>
+    </w:p>
+    <w:p>
+      <w:pPr>
+        <w:jc w:val="both"/>
+        <w:rPr>
+          <w:rFonts w:eastAsia="Times New Roman" w:cstheme="minorHAnsi"/>
+          <w:sz w:val="24"/>
+          <w:szCs w:val="24"/>
+        </w:rPr>
+      </w:pPr>
+      <w:r>
+        <w:rPr>
+          <w:rFonts w:eastAsia="Times New Roman" w:cstheme="minorHAnsi"/>
+          <w:sz w:val="24"/>
+          <w:szCs w:val="24"/>
+        </w:rPr>
+        <w:t>B. Change her schedule</w:t>
+      </w:r>
+    </w:p>
+    <w:p>
+      <w:pPr>
+        <w:jc w:val="both"/>
+        <w:rPr>
+          <w:rFonts w:eastAsia="Times New Roman" w:cstheme="minorHAnsi"/>
+          <w:sz w:val="24"/>
+          <w:szCs w:val="24"/>
+        </w:rPr>
+      </w:pPr>
+      <w:r>
+        <w:rPr>
+          <w:rFonts w:eastAsia="Times New Roman" w:cstheme="minorHAnsi"/>
+          <w:sz w:val="24"/>
+          <w:szCs w:val="24"/>
+        </w:rPr>
+        <w:t>C. Interview an author</w:t>
+      </w:r>
+      <w:r>
+        <w:rPr>
+          <w:rFonts w:eastAsia="Times New Roman" w:cstheme="minorHAnsi"/>
+          <w:sz w:val="24"/>
+          <w:szCs w:val="24"/>
+        </w:rPr>
+        <w:tab/>
+      </w:r>
+      <w:r>
+        <w:rPr>
+          <w:rFonts w:eastAsia="Times New Roman" w:cstheme="minorHAnsi"/>
+          <w:sz w:val="24"/>
+          <w:szCs w:val="24"/>
+        </w:rPr>
+        <w:tab/>
+      </w:r>
+      <w:r>
+        <w:rPr>
+          <w:rFonts w:eastAsia="Times New Roman" w:cstheme="minorHAnsi"/>
+          <w:sz w:val="24"/>
+          <w:szCs w:val="24"/>
+        </w:rPr>
+        <w:tab/>
+      </w:r>
+      <w:r>
+        <w:rPr>
+          <w:rFonts w:eastAsia="Times New Roman" w:cstheme="minorHAnsi"/>
+          <w:sz w:val="24"/>
+          <w:szCs w:val="24"/>
+        </w:rPr>
+        <w:tab/>
+      </w:r>
+      <w:r>
+        <w:rPr>
+          <w:rFonts w:eastAsia="Times New Roman" w:cstheme="minorHAnsi"/>
+          <w:sz w:val="24"/>
+          <w:szCs w:val="24"/>
+        </w:rPr>
+        <w:tab/>
+      </w:r>
+    </w:p>
+    <w:p>
+      <w:pPr>
+        <w:rPr>
+          <w:rFonts w:eastAsia="Times New Roman" w:cstheme="minorHAnsi"/>
+          <w:b/>
+          <w:sz w:val="24"/>
+          <w:szCs w:val="24"/>
+        </w:rPr>
+      </w:pPr>
+      <w:r>
+        <w:rPr>
+          <w:rFonts w:eastAsia="Times New Roman" w:cstheme="minorHAnsi"/>
+          <w:sz w:val="24"/>
+          <w:szCs w:val="24"/>
+        </w:rPr>
+        <w:t>D. Take a business trip</w:t>
+      </w:r>
+    </w:p>
+    <w:p>
+      <w:pPr>
+        <w:rPr>
+          <w:rFonts w:eastAsia="Times New Roman" w:cstheme="minorHAnsi"/>
+          <w:b/>
+          <w:sz w:val="24"/>
+          <w:szCs w:val="24"/>
+        </w:rPr>
+      </w:pPr>
+      <w:r>
+        <w:rPr>
+          <w:rFonts w:eastAsia="Times New Roman" w:cstheme="minorHAnsi"/>
+          <w:b/>
+          <w:sz w:val="24"/>
+          <w:szCs w:val="24"/>
+        </w:rPr>
+        <w:t>Questions 96-100 refer to the following memo, schedule, and email.</w:t>
+      </w:r>
+    </w:p>
+    <w:p>
+      <w:pPr>
+        <w:rPr>
+          <w:rFonts w:eastAsia="Times New Roman" w:cstheme="minorHAnsi"/>
+          <w:sz w:val="24"/>
+          <w:szCs w:val="24"/>
+        </w:rPr>
+      </w:pPr>
+      <w:r>
+        <w:rPr>
+          <w:rFonts w:eastAsia="Times New Roman" w:cstheme="minorHAnsi"/>
+          <w:sz w:val="24"/>
+          <w:szCs w:val="24"/>
+        </w:rPr>
+        <w:t>From: Optieris Office of Parking and Transportation</w:t>
+      </w:r>
+    </w:p>
+    <w:p>
+      <w:pPr>
+        <w:rPr>
+          <w:rFonts w:eastAsia="Times New Roman" w:cstheme="minorHAnsi"/>
+          <w:sz w:val="24"/>
+          <w:szCs w:val="24"/>
+        </w:rPr>
+      </w:pPr>
+      <w:r>
+        <w:rPr>
+          <w:rFonts w:eastAsia="Times New Roman" w:cstheme="minorHAnsi"/>
+          <w:sz w:val="24"/>
+          <w:szCs w:val="24"/>
+        </w:rPr>
+        <w:t>To: All Optieris staff</w:t>
+      </w:r>
+    </w:p>
+    <w:p>
+      <w:pPr>
+        <w:rPr>
+          <w:rFonts w:eastAsia="Times New Roman" w:cstheme="minorHAnsi"/>
+          <w:sz w:val="24"/>
+          <w:szCs w:val="24"/>
+        </w:rPr>
+      </w:pPr>
+      <w:r>
+        <w:rPr>
+          <w:rFonts w:eastAsia="Times New Roman" w:cstheme="minorHAnsi"/>
+          <w:sz w:val="24"/>
+          <w:szCs w:val="24"/>
+        </w:rPr>
+        <w:t>Date: December 20</w:t>
+      </w:r>
+    </w:p>
+    <w:p>
+      <w:pPr>
+        <w:rPr>
+          <w:rFonts w:eastAsia="Times New Roman" w:cstheme="minorHAnsi"/>
+          <w:sz w:val="24"/>
+          <w:szCs w:val="24"/>
+        </w:rPr>
+      </w:pPr>
+      <w:r>
+        <w:rPr>
+          <w:rFonts w:eastAsia="Times New Roman" w:cstheme="minorHAnsi"/>
+          <w:sz w:val="24"/>
+          <w:szCs w:val="24"/>
+        </w:rPr>
+        <w:t>Subject: Upcoming enhancements to our shuttle bus system</w:t>
+      </w:r>
+    </w:p>
+    <w:p>
+      <w:pPr>
+        <w:rPr>
+          <w:rFonts w:eastAsia="Times New Roman" w:cstheme="minorHAnsi"/>
+          <w:sz w:val="24"/>
+          <w:szCs w:val="24"/>
+        </w:rPr>
+      </w:pPr>
+      <w:r>
+        <w:rPr>
+          <w:rFonts w:eastAsia="Times New Roman" w:cstheme="minorHAnsi"/>
+          <w:sz w:val="24"/>
+          <w:szCs w:val="24"/>
+        </w:rPr>
+        <w:t>In direct response to your helpful feedback, we would like to announce a number of improvements to the shuttle system that connects the Optieris campus with the Morbrook and Nesse train stations. The following changes will go into effect on January 2:</w:t>
+      </w:r>
+    </w:p>
+    <w:p>
+      <w:pPr>
+        <w:numPr>
+          <w:ilvl w:val="0"/>
+          <w:numId w:val="9"/>
+        </w:numPr>
+        <w:pBdr>
+          <w:top w:val="nil"/>
+          <w:left w:val="nil"/>
+          <w:bottom w:val="nil"/>
+          <w:right w:val="nil"/>
+          <w:between w:val="nil"/>
+        </w:pBdr>
+        <w:spacing w:after="0"/>
+        <w:rPr>
+          <w:rFonts w:eastAsia="Times New Roman" w:cstheme="minorHAnsi"/>
+          <w:color w:val="000000"/>
+          <w:sz w:val="24"/>
+          <w:szCs w:val="24"/>
+        </w:rPr>
+      </w:pPr>
+      <w:r>
+        <w:rPr>
+          <w:rFonts w:eastAsia="Times New Roman" w:cstheme="minorHAnsi"/>
+          <w:color w:val="000000"/>
+          <w:sz w:val="24"/>
+          <w:szCs w:val="24"/>
+        </w:rPr>
+        <w:t>A third bus will be added to our fleet to increase service frequency as well as capacity in case one bus is ever down for maintenance. Buses will now run every 15 minutes instead of 30 minutes.</w:t>
+      </w:r>
+    </w:p>
+    <w:p>
+      <w:pPr>
+        <w:numPr>
+          <w:ilvl w:val="0"/>
+          <w:numId w:val="9"/>
+        </w:numPr>
+        <w:pBdr>
+          <w:top w:val="nil"/>
+          <w:left w:val="nil"/>
+          <w:bottom w:val="nil"/>
+          <w:right w:val="nil"/>
+          <w:between w:val="nil"/>
+        </w:pBdr>
+        <w:spacing w:after="0"/>
+        <w:rPr>
+          <w:rFonts w:eastAsia="Times New Roman" w:cstheme="minorHAnsi"/>
+          <w:color w:val="000000"/>
+          <w:sz w:val="24"/>
+          <w:szCs w:val="24"/>
+        </w:rPr>
+      </w:pPr>
+      <w:r>
+        <w:rPr>
+          <w:rFonts w:eastAsia="Times New Roman" w:cstheme="minorHAnsi"/>
+          <w:color w:val="000000"/>
+          <w:sz w:val="24"/>
+          <w:szCs w:val="24"/>
+        </w:rPr>
+        <w:t>A second campus stop will be added. Besides the current stop at the main administration building on the east side of the Optieris campus, there will be a second stop to better accommodate all our staff.</w:t>
+      </w:r>
+    </w:p>
+    <w:p>
+      <w:pPr>
+        <w:numPr>
+          <w:ilvl w:val="0"/>
+          <w:numId w:val="9"/>
+        </w:numPr>
+        <w:pBdr>
+          <w:top w:val="nil"/>
+          <w:left w:val="nil"/>
+          <w:bottom w:val="nil"/>
+          <w:right w:val="nil"/>
+          <w:between w:val="nil"/>
+        </w:pBdr>
+        <w:rPr>
+          <w:rFonts w:eastAsia="Times New Roman" w:cstheme="minorHAnsi"/>
+          <w:color w:val="000000"/>
+          <w:sz w:val="24"/>
+          <w:szCs w:val="24"/>
+        </w:rPr>
+      </w:pPr>
+      <w:r>
+        <w:rPr>
+          <w:rFonts w:eastAsia="Times New Roman" w:cstheme="minorHAnsi"/>
+          <w:color w:val="000000"/>
+          <w:sz w:val="24"/>
+          <w:szCs w:val="24"/>
+        </w:rPr>
+        <w:t>A service will be added in the evening. It will depart the Optieris campus 30 minutes later than the current last service of the day.</w:t>
+      </w:r>
+    </w:p>
+    <w:p>
+      <w:pPr>
+        <w:rPr>
+          <w:rFonts w:eastAsia="Times New Roman" w:cstheme="minorHAnsi"/>
+          <w:b/>
+          <w:sz w:val="24"/>
+          <w:szCs w:val="24"/>
+        </w:rPr>
+      </w:pPr>
+      <w:r>
+        <w:rPr>
+          <w:rFonts w:eastAsia="Times New Roman" w:cstheme="minorHAnsi"/>
+          <w:sz w:val="24"/>
+          <w:szCs w:val="24"/>
+        </w:rPr>
+        <w:t>Thanks again for your input. For the sake of our environment, we are proud to facilitate your use of public transportation by making our shuttle bus service more convenient than ever.</w:t>
+      </w:r>
+    </w:p>
+    <w:tbl>
+      <w:tblPr>
+        <w:tblStyle w:val="TableGrid"/>
+        <w:tblW w:w="0" w:type="auto"/>
+        <w:tblLook w:val="04A0" w:firstRow="1" w:lastRow="0" w:firstColumn="1" w:lastColumn="0" w:noHBand="0" w:noVBand="1"/>
+      </w:tblPr>
+      <w:tblGrid>
+        <w:gridCol w:w="2394"/>
+        <w:gridCol w:w="2394"/>
+        <w:gridCol w:w="2394"/>
+        <w:gridCol w:w="2394"/>
+      </w:tblGrid>
+      <w:tr>
+        <w:tc>
+          <w:tcPr>
+            <w:tcW w:w="9576" w:type="dxa"/>
+            <w:gridSpan w:val="4"/>
+          </w:tcPr>
+          <w:p>
+            <w:pPr>
+              <w:jc w:val="center"/>
+              <w:rPr>
+                <w:rFonts w:eastAsia="Times New Roman" w:cstheme="minorHAnsi"/>
+                <w:sz w:val="24"/>
+                <w:szCs w:val="24"/>
+              </w:rPr>
+            </w:pPr>
+            <w:r>
+              <w:rPr>
+                <w:rFonts w:eastAsia="Times New Roman" w:cstheme="minorHAnsi"/>
+                <w:sz w:val="24"/>
+                <w:szCs w:val="24"/>
+              </w:rPr>
+              <w:t>Shuttle</w:t>
+            </w:r>
+            <w:r>
+              <w:rPr>
+                <w:rFonts w:eastAsia="Times New Roman" w:cstheme="minorHAnsi"/>
+                <w:sz w:val="24"/>
+                <w:szCs w:val="24"/>
+                <w:lang w:val="vi-VN"/>
+              </w:rPr>
+              <w:t xml:space="preserve"> Bú Schedule – </w:t>
+            </w:r>
+            <w:r>
+              <w:rPr>
+                <w:rFonts w:eastAsia="Times New Roman" w:cstheme="minorHAnsi"/>
+                <w:sz w:val="24"/>
+                <w:szCs w:val="24"/>
+              </w:rPr>
+              <w:t>Weekday Mornings (Updated January 2)</w:t>
+            </w:r>
+          </w:p>
+        </w:tc>
+      </w:tr>
+      <w:tr>
+        <w:tc>
+          <w:tcPr>
+            <w:tcW w:w="2394" w:type="dxa"/>
+          </w:tcPr>
+          <w:p>
+            <w:pPr>
+              <w:rPr>
+                <w:rFonts w:eastAsia="Times New Roman" w:cstheme="minorHAnsi"/>
+                <w:sz w:val="24"/>
+                <w:szCs w:val="24"/>
+              </w:rPr>
+            </w:pPr>
+            <w:r>
+              <w:rPr>
+                <w:rFonts w:eastAsia="Times New Roman" w:cstheme="minorHAnsi"/>
+                <w:sz w:val="24"/>
+                <w:szCs w:val="24"/>
+              </w:rPr>
+              <w:t>Morbrook Station</w:t>
+            </w:r>
+          </w:p>
+        </w:tc>
+        <w:tc>
+          <w:tcPr>
+            <w:tcW w:w="2394" w:type="dxa"/>
+          </w:tcPr>
+          <w:p>
+            <w:pPr>
+              <w:rPr>
+                <w:rFonts w:eastAsia="Times New Roman" w:cstheme="minorHAnsi"/>
+                <w:sz w:val="24"/>
+                <w:szCs w:val="24"/>
+              </w:rPr>
+            </w:pPr>
+            <w:r>
+              <w:rPr>
+                <w:rFonts w:eastAsia="Times New Roman" w:cstheme="minorHAnsi"/>
+                <w:sz w:val="24"/>
+                <w:szCs w:val="24"/>
+              </w:rPr>
+              <w:t>Nesse Station</w:t>
+            </w:r>
+          </w:p>
+        </w:tc>
+        <w:tc>
+          <w:tcPr>
+            <w:tcW w:w="2394" w:type="dxa"/>
+          </w:tcPr>
+          <w:p>
+            <w:pPr>
+              <w:rPr>
+                <w:rFonts w:eastAsia="Times New Roman" w:cstheme="minorHAnsi"/>
+                <w:sz w:val="24"/>
+                <w:szCs w:val="24"/>
+              </w:rPr>
+            </w:pPr>
+            <w:r>
+              <w:rPr>
+                <w:rFonts w:eastAsia="Times New Roman" w:cstheme="minorHAnsi"/>
+                <w:sz w:val="24"/>
+                <w:szCs w:val="24"/>
+              </w:rPr>
+              <w:t>East Campus</w:t>
+            </w:r>
+          </w:p>
+        </w:tc>
+        <w:tc>
+          <w:tcPr>
+            <w:tcW w:w="2394" w:type="dxa"/>
+          </w:tcPr>
+          <w:p>
+            <w:pPr>
+              <w:rPr>
+                <w:rFonts w:eastAsia="Times New Roman" w:cstheme="minorHAnsi"/>
+                <w:sz w:val="24"/>
+                <w:szCs w:val="24"/>
+              </w:rPr>
+            </w:pPr>
+            <w:r>
+              <w:rPr>
+                <w:rFonts w:eastAsia="Times New Roman" w:cstheme="minorHAnsi"/>
+                <w:sz w:val="24"/>
+                <w:szCs w:val="24"/>
+              </w:rPr>
+              <w:t>West Campus</w:t>
+            </w:r>
+          </w:p>
+        </w:tc>
+      </w:tr>
+      <w:tr>
+        <w:tc>
+          <w:tcPr>
+            <w:tcW w:w="2394" w:type="dxa"/>
+          </w:tcPr>
+          <w:p>
+            <w:pPr>
+              <w:rPr>
+                <w:rFonts w:eastAsia="Times New Roman" w:cstheme="minorHAnsi"/>
+                <w:sz w:val="24"/>
+                <w:szCs w:val="24"/>
+              </w:rPr>
+            </w:pPr>
+            <w:r>
+              <w:rPr>
+                <w:rFonts w:eastAsia="Times New Roman" w:cstheme="minorHAnsi"/>
+                <w:sz w:val="24"/>
+                <w:szCs w:val="24"/>
+              </w:rPr>
+              <w:t>7:55</w:t>
+            </w:r>
+          </w:p>
+        </w:tc>
+        <w:tc>
+          <w:tcPr>
+            <w:tcW w:w="2394" w:type="dxa"/>
+          </w:tcPr>
+          <w:p>
+            <w:pPr>
+              <w:rPr>
+                <w:rFonts w:eastAsia="Times New Roman" w:cstheme="minorHAnsi"/>
+                <w:sz w:val="24"/>
+                <w:szCs w:val="24"/>
+              </w:rPr>
+            </w:pPr>
+            <w:r>
+              <w:rPr>
+                <w:rFonts w:eastAsia="Times New Roman" w:cstheme="minorHAnsi"/>
+                <w:sz w:val="24"/>
+                <w:szCs w:val="24"/>
+              </w:rPr>
+              <w:t>7:21</w:t>
+            </w:r>
+          </w:p>
+        </w:tc>
+        <w:tc>
+          <w:tcPr>
+            <w:tcW w:w="2394" w:type="dxa"/>
+          </w:tcPr>
+          <w:p>
+            <w:pPr>
+              <w:rPr>
+                <w:rFonts w:eastAsia="Times New Roman" w:cstheme="minorHAnsi"/>
+                <w:sz w:val="24"/>
+                <w:szCs w:val="24"/>
+              </w:rPr>
+            </w:pPr>
+            <w:r>
+              <w:rPr>
+                <w:rFonts w:eastAsia="Times New Roman" w:cstheme="minorHAnsi"/>
+                <w:sz w:val="24"/>
+                <w:szCs w:val="24"/>
+              </w:rPr>
+              <w:t>7:39</w:t>
+            </w:r>
+          </w:p>
+        </w:tc>
+        <w:tc>
+          <w:tcPr>
+            <w:tcW w:w="2394" w:type="dxa"/>
+          </w:tcPr>
+          <w:p>
+            <w:pPr>
+              <w:rPr>
+                <w:rFonts w:eastAsia="Times New Roman" w:cstheme="minorHAnsi"/>
+                <w:sz w:val="24"/>
+                <w:szCs w:val="24"/>
+              </w:rPr>
+            </w:pPr>
+            <w:r>
+              <w:rPr>
+                <w:rFonts w:eastAsia="Times New Roman" w:cstheme="minorHAnsi"/>
+                <w:sz w:val="24"/>
+                <w:szCs w:val="24"/>
+              </w:rPr>
+              <w:t>7:42</w:t>
+            </w:r>
+          </w:p>
+        </w:tc>
+      </w:tr>
+      <w:tr>
+        <w:tc>
+          <w:tcPr>
+            <w:tcW w:w="2394" w:type="dxa"/>
+          </w:tcPr>
+          <w:p>
+            <w:pPr>
+              <w:rPr>
+                <w:rFonts w:eastAsia="Times New Roman" w:cstheme="minorHAnsi"/>
+                <w:sz w:val="24"/>
+                <w:szCs w:val="24"/>
+              </w:rPr>
+            </w:pPr>
+            <w:r>
+              <w:rPr>
+                <w:rFonts w:eastAsia="Times New Roman" w:cstheme="minorHAnsi"/>
+                <w:sz w:val="24"/>
+                <w:szCs w:val="24"/>
+              </w:rPr>
+              <w:t>7:30</w:t>
+            </w:r>
+          </w:p>
+        </w:tc>
+        <w:tc>
+          <w:tcPr>
+            <w:tcW w:w="2394" w:type="dxa"/>
+          </w:tcPr>
+          <w:p>
+            <w:pPr>
+              <w:rPr>
+                <w:rFonts w:eastAsia="Times New Roman" w:cstheme="minorHAnsi"/>
+                <w:sz w:val="24"/>
+                <w:szCs w:val="24"/>
+              </w:rPr>
+            </w:pPr>
+            <w:r>
+              <w:rPr>
+                <w:rFonts w:eastAsia="Times New Roman" w:cstheme="minorHAnsi"/>
+                <w:sz w:val="24"/>
+                <w:szCs w:val="24"/>
+              </w:rPr>
+              <w:t>7:36</w:t>
+            </w:r>
+          </w:p>
+        </w:tc>
+        <w:tc>
+          <w:tcPr>
+            <w:tcW w:w="2394" w:type="dxa"/>
+          </w:tcPr>
+          <w:p>
+            <w:pPr>
+              <w:rPr>
+                <w:rFonts w:eastAsia="Times New Roman" w:cstheme="minorHAnsi"/>
+                <w:sz w:val="24"/>
+                <w:szCs w:val="24"/>
+              </w:rPr>
+            </w:pPr>
+            <w:r>
+              <w:rPr>
+                <w:rFonts w:eastAsia="Times New Roman" w:cstheme="minorHAnsi"/>
+                <w:sz w:val="24"/>
+                <w:szCs w:val="24"/>
+              </w:rPr>
+              <w:t>7:54</w:t>
+            </w:r>
+          </w:p>
+        </w:tc>
+        <w:tc>
+          <w:tcPr>
+            <w:tcW w:w="2394" w:type="dxa"/>
+          </w:tcPr>
+          <w:p>
+            <w:pPr>
+              <w:rPr>
+                <w:rFonts w:eastAsia="Times New Roman" w:cstheme="minorHAnsi"/>
+                <w:sz w:val="24"/>
+                <w:szCs w:val="24"/>
+              </w:rPr>
+            </w:pPr>
+            <w:r>
+              <w:rPr>
+                <w:rFonts w:eastAsia="Times New Roman" w:cstheme="minorHAnsi"/>
+                <w:sz w:val="24"/>
+                <w:szCs w:val="24"/>
+              </w:rPr>
+              <w:t>7:57</w:t>
+            </w:r>
+          </w:p>
+        </w:tc>
+      </w:tr>
+      <w:tr>
+        <w:tc>
+          <w:tcPr>
+            <w:tcW w:w="2394" w:type="dxa"/>
+          </w:tcPr>
+          <w:p>
+            <w:pPr>
+              <w:rPr>
+                <w:rFonts w:eastAsia="Times New Roman" w:cstheme="minorHAnsi"/>
+                <w:sz w:val="24"/>
+                <w:szCs w:val="24"/>
+              </w:rPr>
+            </w:pPr>
+            <w:r>
+              <w:rPr>
+                <w:rFonts w:eastAsia="Times New Roman" w:cstheme="minorHAnsi"/>
+                <w:sz w:val="24"/>
+                <w:szCs w:val="24"/>
+              </w:rPr>
+              <w:t>7:45</w:t>
+            </w:r>
+          </w:p>
+        </w:tc>
+        <w:tc>
+          <w:tcPr>
+            <w:tcW w:w="2394" w:type="dxa"/>
+          </w:tcPr>
+          <w:p>
+            <w:pPr>
+              <w:rPr>
+                <w:rFonts w:eastAsia="Times New Roman" w:cstheme="minorHAnsi"/>
+                <w:sz w:val="24"/>
+                <w:szCs w:val="24"/>
+              </w:rPr>
+            </w:pPr>
+            <w:r>
+              <w:rPr>
+                <w:rFonts w:eastAsia="Times New Roman" w:cstheme="minorHAnsi"/>
+                <w:sz w:val="24"/>
+                <w:szCs w:val="24"/>
+              </w:rPr>
+              <w:t>7:51</w:t>
+            </w:r>
+          </w:p>
+        </w:tc>
+        <w:tc>
+          <w:tcPr>
+            <w:tcW w:w="2394" w:type="dxa"/>
+          </w:tcPr>
+          <w:p>
+            <w:pPr>
+              <w:rPr>
+                <w:rFonts w:eastAsia="Times New Roman" w:cstheme="minorHAnsi"/>
+                <w:sz w:val="24"/>
+                <w:szCs w:val="24"/>
+              </w:rPr>
+            </w:pPr>
+            <w:r>
+              <w:rPr>
+                <w:rFonts w:eastAsia="Times New Roman" w:cstheme="minorHAnsi"/>
+                <w:sz w:val="24"/>
+                <w:szCs w:val="24"/>
+              </w:rPr>
+              <w:t>8:09</w:t>
+            </w:r>
+          </w:p>
+        </w:tc>
+        <w:tc>
+          <w:tcPr>
+            <w:tcW w:w="2394" w:type="dxa"/>
+          </w:tcPr>
+          <w:p>
+            <w:pPr>
+              <w:rPr>
+                <w:rFonts w:eastAsia="Times New Roman" w:cstheme="minorHAnsi"/>
+                <w:sz w:val="24"/>
+                <w:szCs w:val="24"/>
+              </w:rPr>
+            </w:pPr>
+            <w:r>
+              <w:rPr>
+                <w:rFonts w:eastAsia="Times New Roman" w:cstheme="minorHAnsi"/>
+                <w:sz w:val="24"/>
+                <w:szCs w:val="24"/>
+              </w:rPr>
+              <w:t>8:12</w:t>
+            </w:r>
+          </w:p>
+        </w:tc>
+      </w:tr>
+      <w:tr>
+        <w:tc>
+          <w:tcPr>
+            <w:tcW w:w="2394" w:type="dxa"/>
+          </w:tcPr>
+          <w:p>
+            <w:pPr>
+              <w:rPr>
+                <w:rFonts w:eastAsia="Times New Roman" w:cstheme="minorHAnsi"/>
+                <w:sz w:val="24"/>
+                <w:szCs w:val="24"/>
+              </w:rPr>
+            </w:pPr>
+            <w:r>
+              <w:rPr>
+                <w:rFonts w:eastAsia="Times New Roman" w:cstheme="minorHAnsi"/>
+                <w:sz w:val="24"/>
+                <w:szCs w:val="24"/>
+              </w:rPr>
+              <w:t>8:00</w:t>
+            </w:r>
+          </w:p>
+        </w:tc>
+        <w:tc>
+          <w:tcPr>
+            <w:tcW w:w="2394" w:type="dxa"/>
+          </w:tcPr>
+          <w:p>
+            <w:pPr>
+              <w:rPr>
+                <w:rFonts w:eastAsia="Times New Roman" w:cstheme="minorHAnsi"/>
+                <w:sz w:val="24"/>
+                <w:szCs w:val="24"/>
+              </w:rPr>
+            </w:pPr>
+            <w:r>
+              <w:rPr>
+                <w:rFonts w:eastAsia="Times New Roman" w:cstheme="minorHAnsi"/>
+                <w:sz w:val="24"/>
+                <w:szCs w:val="24"/>
+              </w:rPr>
+              <w:t>8:06</w:t>
+            </w:r>
+          </w:p>
+        </w:tc>
+        <w:tc>
+          <w:tcPr>
+            <w:tcW w:w="2394" w:type="dxa"/>
+          </w:tcPr>
+          <w:p>
+            <w:pPr>
+              <w:rPr>
+                <w:rFonts w:eastAsia="Times New Roman" w:cstheme="minorHAnsi"/>
+                <w:sz w:val="24"/>
+                <w:szCs w:val="24"/>
+              </w:rPr>
+            </w:pPr>
+            <w:r>
+              <w:rPr>
+                <w:rFonts w:eastAsia="Times New Roman" w:cstheme="minorHAnsi"/>
+                <w:sz w:val="24"/>
+                <w:szCs w:val="24"/>
+              </w:rPr>
+              <w:t>8:24</w:t>
+            </w:r>
+          </w:p>
+        </w:tc>
+        <w:tc>
+          <w:tcPr>
+            <w:tcW w:w="2394" w:type="dxa"/>
+          </w:tcPr>
+          <w:p>
+            <w:pPr>
+              <w:rPr>
+                <w:rFonts w:eastAsia="Times New Roman" w:cstheme="minorHAnsi"/>
+                <w:sz w:val="24"/>
+                <w:szCs w:val="24"/>
+              </w:rPr>
+            </w:pPr>
+            <w:r>
+              <w:rPr>
+                <w:rFonts w:eastAsia="Times New Roman" w:cstheme="minorHAnsi"/>
+                <w:sz w:val="24"/>
+                <w:szCs w:val="24"/>
+              </w:rPr>
+              <w:t>8:27</w:t>
+            </w:r>
+          </w:p>
+        </w:tc>
+      </w:tr>
+      <w:tr>
+        <w:tc>
+          <w:tcPr>
+            <w:tcW w:w="2394" w:type="dxa"/>
+          </w:tcPr>
+          <w:p>
+            <w:pPr>
+              <w:rPr>
+                <w:rFonts w:eastAsia="Times New Roman" w:cstheme="minorHAnsi"/>
+                <w:sz w:val="24"/>
+                <w:szCs w:val="24"/>
+              </w:rPr>
+            </w:pPr>
+            <w:r>
+              <w:rPr>
+                <w:rFonts w:eastAsia="Times New Roman" w:cstheme="minorHAnsi"/>
+                <w:sz w:val="24"/>
+                <w:szCs w:val="24"/>
+              </w:rPr>
+              <w:t>8:15</w:t>
+            </w:r>
+          </w:p>
+        </w:tc>
+        <w:tc>
+          <w:tcPr>
+            <w:tcW w:w="2394" w:type="dxa"/>
+          </w:tcPr>
+          <w:p>
+            <w:pPr>
+              <w:rPr>
+                <w:rFonts w:eastAsia="Times New Roman" w:cstheme="minorHAnsi"/>
+                <w:sz w:val="24"/>
+                <w:szCs w:val="24"/>
+              </w:rPr>
+            </w:pPr>
+            <w:r>
+              <w:rPr>
+                <w:rFonts w:eastAsia="Times New Roman" w:cstheme="minorHAnsi"/>
+                <w:sz w:val="24"/>
+                <w:szCs w:val="24"/>
+              </w:rPr>
+              <w:t>8:21</w:t>
+            </w:r>
+          </w:p>
+        </w:tc>
+        <w:tc>
+          <w:tcPr>
+            <w:tcW w:w="2394" w:type="dxa"/>
+          </w:tcPr>
+          <w:p>
+            <w:pPr>
+              <w:rPr>
+                <w:rFonts w:eastAsia="Times New Roman" w:cstheme="minorHAnsi"/>
+                <w:sz w:val="24"/>
+                <w:szCs w:val="24"/>
+              </w:rPr>
+            </w:pPr>
+            <w:r>
+              <w:rPr>
+                <w:rFonts w:eastAsia="Times New Roman" w:cstheme="minorHAnsi"/>
+                <w:sz w:val="24"/>
+                <w:szCs w:val="24"/>
+              </w:rPr>
+              <w:t>8:39</w:t>
+            </w:r>
+          </w:p>
+        </w:tc>
+        <w:tc>
+          <w:tcPr>
+            <w:tcW w:w="2394" w:type="dxa"/>
+          </w:tcPr>
+          <w:p>
+            <w:pPr>
+              <w:rPr>
+                <w:rFonts w:eastAsia="Times New Roman" w:cstheme="minorHAnsi"/>
+                <w:sz w:val="24"/>
+                <w:szCs w:val="24"/>
+              </w:rPr>
+            </w:pPr>
+            <w:r>
+              <w:rPr>
+                <w:rFonts w:eastAsia="Times New Roman" w:cstheme="minorHAnsi"/>
+                <w:sz w:val="24"/>
+                <w:szCs w:val="24"/>
+              </w:rPr>
+              <w:t>8:42</w:t>
+            </w:r>
+          </w:p>
+        </w:tc>
+      </w:tr>
+      <w:tr>
+        <w:tc>
+          <w:tcPr>
+            <w:tcW w:w="2394" w:type="dxa"/>
+          </w:tcPr>
+          <w:p>
+            <w:pPr>
+              <w:rPr>
+                <w:rFonts w:eastAsia="Times New Roman" w:cstheme="minorHAnsi"/>
+                <w:sz w:val="24"/>
+                <w:szCs w:val="24"/>
+              </w:rPr>
+            </w:pPr>
+            <w:r>
+              <w:rPr>
+                <w:rFonts w:eastAsia="Times New Roman" w:cstheme="minorHAnsi"/>
+                <w:sz w:val="24"/>
+                <w:szCs w:val="24"/>
+              </w:rPr>
+              <w:t>8:30</w:t>
+            </w:r>
+          </w:p>
+        </w:tc>
+        <w:tc>
+          <w:tcPr>
+            <w:tcW w:w="2394" w:type="dxa"/>
+          </w:tcPr>
+          <w:p>
+            <w:pPr>
+              <w:rPr>
+                <w:rFonts w:eastAsia="Times New Roman" w:cstheme="minorHAnsi"/>
+                <w:sz w:val="24"/>
+                <w:szCs w:val="24"/>
+              </w:rPr>
+            </w:pPr>
+            <w:r>
+              <w:rPr>
+                <w:rFonts w:eastAsia="Times New Roman" w:cstheme="minorHAnsi"/>
+                <w:sz w:val="24"/>
+                <w:szCs w:val="24"/>
+              </w:rPr>
+              <w:t>8:36</w:t>
+            </w:r>
+          </w:p>
+        </w:tc>
+        <w:tc>
+          <w:tcPr>
+            <w:tcW w:w="2394" w:type="dxa"/>
+          </w:tcPr>
+          <w:p>
+            <w:pPr>
+              <w:rPr>
+                <w:rFonts w:eastAsia="Times New Roman" w:cstheme="minorHAnsi"/>
+                <w:sz w:val="24"/>
+                <w:szCs w:val="24"/>
+              </w:rPr>
+            </w:pPr>
+            <w:r>
+              <w:rPr>
+                <w:rFonts w:eastAsia="Times New Roman" w:cstheme="minorHAnsi"/>
+                <w:sz w:val="24"/>
+                <w:szCs w:val="24"/>
+              </w:rPr>
+              <w:t>8:54</w:t>
+            </w:r>
+          </w:p>
+        </w:tc>
+        <w:tc>
+          <w:tcPr>
+            <w:tcW w:w="2394" w:type="dxa"/>
+          </w:tcPr>
+          <w:p>
+            <w:pPr>
+              <w:rPr>
+                <w:rFonts w:eastAsia="Times New Roman" w:cstheme="minorHAnsi"/>
+                <w:sz w:val="24"/>
+                <w:szCs w:val="24"/>
+              </w:rPr>
+            </w:pPr>
+            <w:r>
+              <w:rPr>
+                <w:rFonts w:eastAsia="Times New Roman" w:cstheme="minorHAnsi"/>
+                <w:sz w:val="24"/>
+                <w:szCs w:val="24"/>
+              </w:rPr>
+              <w:t>8:57</w:t>
+            </w:r>
+          </w:p>
+        </w:tc>
+      </w:tr>
+    </w:tbl>
+    <w:p>
+      <w:pPr>
+        <w:rPr>
+          <w:rFonts w:eastAsia="Times New Roman" w:cstheme="minorHAnsi"/>
+          <w:sz w:val="24"/>
+          <w:szCs w:val="24"/>
+        </w:rPr>
+      </w:pPr>
+    </w:p>
+    <w:p>
+      <w:pPr>
+        <w:rPr>
+          <w:rFonts w:eastAsia="Times New Roman" w:cstheme="minorHAnsi"/>
+          <w:sz w:val="24"/>
+          <w:szCs w:val="24"/>
+        </w:rPr>
+      </w:pPr>
+      <w:r>
+        <w:rPr>
+          <w:rFonts w:eastAsia="Times New Roman" w:cstheme="minorHAnsi"/>
+          <w:sz w:val="24"/>
+          <w:szCs w:val="24"/>
+        </w:rPr>
+        <w:t>Email</w:t>
+      </w:r>
+    </w:p>
+    <w:p>
+      <w:pPr>
+        <w:spacing w:after="0" w:line="240" w:lineRule="auto"/>
+        <w:rPr>
+          <w:rFonts w:eastAsia="Times New Roman" w:cstheme="minorHAnsi"/>
+          <w:sz w:val="24"/>
+          <w:szCs w:val="24"/>
+        </w:rPr>
+      </w:pPr>
+      <w:r>
+        <w:rPr>
+          <w:rFonts w:eastAsia="Times New Roman" w:cstheme="minorHAnsi"/>
+          <w:sz w:val="24"/>
+          <w:szCs w:val="24"/>
+        </w:rPr>
+        <w:t xml:space="preserve">From: Sofia Edgren </w:t>
+      </w:r>
+      <w:hyperlink r:id="rId14">
+        <w:r>
+          <w:rPr>
+            <w:rFonts w:eastAsia="Times New Roman" w:cstheme="minorHAnsi"/>
+            <w:color w:val="0563C1"/>
+            <w:sz w:val="24"/>
+            <w:szCs w:val="24"/>
+            <w:u w:val="single"/>
+          </w:rPr>
+          <w:t>sofiaedgren@lekmail.com</w:t>
+        </w:r>
+      </w:hyperlink>
+    </w:p>
+    <w:p>
+      <w:pPr>
+        <w:spacing w:after="0" w:line="240" w:lineRule="auto"/>
+        <w:rPr>
+          <w:rFonts w:eastAsia="Times New Roman" w:cstheme="minorHAnsi"/>
+          <w:sz w:val="24"/>
+          <w:szCs w:val="24"/>
+        </w:rPr>
+      </w:pPr>
+      <w:r>
+        <w:rPr>
+          <w:rFonts w:eastAsia="Times New Roman" w:cstheme="minorHAnsi"/>
+          <w:sz w:val="24"/>
+          <w:szCs w:val="24"/>
+        </w:rPr>
+        <w:t xml:space="preserve">To: Sharani Khamis </w:t>
+      </w:r>
+      <w:hyperlink r:id="rId15">
+        <w:r>
+          <w:rPr>
+            <w:rFonts w:eastAsia="Times New Roman" w:cstheme="minorHAnsi"/>
+            <w:color w:val="0563C1"/>
+            <w:sz w:val="24"/>
+            <w:szCs w:val="24"/>
+            <w:u w:val="single"/>
+          </w:rPr>
+          <w:t>s.khamis@optieris.com</w:t>
+        </w:r>
+      </w:hyperlink>
+    </w:p>
+    <w:p>
+      <w:pPr>
+        <w:spacing w:after="0" w:line="240" w:lineRule="auto"/>
+        <w:rPr>
+          <w:rFonts w:eastAsia="Times New Roman" w:cstheme="minorHAnsi"/>
+          <w:sz w:val="24"/>
+          <w:szCs w:val="24"/>
+        </w:rPr>
+      </w:pPr>
+      <w:r>
+        <w:rPr>
+          <w:rFonts w:eastAsia="Times New Roman" w:cstheme="minorHAnsi"/>
+          <w:sz w:val="24"/>
+          <w:szCs w:val="24"/>
+        </w:rPr>
+        <w:t>Subject: Applicant interview at Optieris</w:t>
+      </w:r>
+    </w:p>
+    <w:p>
+      <w:pPr>
+        <w:spacing w:after="0" w:line="240" w:lineRule="auto"/>
+        <w:rPr>
+          <w:rFonts w:eastAsia="Times New Roman" w:cstheme="minorHAnsi"/>
+          <w:sz w:val="24"/>
+          <w:szCs w:val="24"/>
+        </w:rPr>
+      </w:pPr>
+      <w:r>
+        <w:rPr>
+          <w:rFonts w:eastAsia="Times New Roman" w:cstheme="minorHAnsi"/>
+          <w:sz w:val="24"/>
+          <w:szCs w:val="24"/>
+        </w:rPr>
+        <w:t>Date: January 25 Dear Ms. Khamis,</w:t>
+      </w:r>
+    </w:p>
+    <w:p>
+      <w:pPr>
+        <w:rPr>
+          <w:rFonts w:eastAsia="Times New Roman" w:cstheme="minorHAnsi"/>
+          <w:sz w:val="24"/>
+          <w:szCs w:val="24"/>
+        </w:rPr>
+      </w:pPr>
+      <w:r>
+        <w:rPr>
+          <w:rFonts w:eastAsia="Times New Roman" w:cstheme="minorHAnsi"/>
+          <w:sz w:val="24"/>
+          <w:szCs w:val="24"/>
+        </w:rPr>
+        <w:t>Thanks for inviting me to an interview with Mr. Rochon next week on the Optieris campus. I am certainly excited to be a finalist for this position in quality control. I also appreciate your sending me the company shuttle bus schedule. I will take a train arriving at Nesse Station at 7:55 AM and then your shuttle bus upon arrival, which should get me to your West Campus at a reasonable time.</w:t>
+      </w:r>
+    </w:p>
+    <w:p>
+      <w:pPr>
+        <w:rPr>
+          <w:rFonts w:eastAsia="Times New Roman" w:cstheme="minorHAnsi"/>
+          <w:sz w:val="24"/>
+          <w:szCs w:val="24"/>
+        </w:rPr>
+      </w:pPr>
+      <w:r>
+        <w:rPr>
+          <w:rFonts w:eastAsia="Times New Roman" w:cstheme="minorHAnsi"/>
+          <w:sz w:val="24"/>
+          <w:szCs w:val="24"/>
+        </w:rPr>
+        <w:t>Sincerely, Sofia Edgren</w:t>
+      </w:r>
+    </w:p>
+    <w:p>
+      <w:pPr>
+        <w:numPr>
+          <w:ilvl w:val="0"/>
+          <w:numId w:val="1"/>
+        </w:numPr>
+        <w:pBdr>
+          <w:top w:val="nil"/>
+          <w:left w:val="nil"/>
+          <w:bottom w:val="nil"/>
+          <w:right w:val="nil"/>
+          <w:between w:val="nil"/>
+        </w:pBdr>
+        <w:spacing w:after="0"/>
+        <w:ind w:left="332"/>
+        <w:rPr>
+          <w:rFonts w:eastAsia="Times New Roman" w:cstheme="minorHAnsi"/>
+          <w:color w:val="000000"/>
+          <w:sz w:val="24"/>
+          <w:szCs w:val="24"/>
+        </w:rPr>
+      </w:pPr>
+      <w:r>
+        <w:rPr>
+          <w:rFonts w:eastAsia="Times New Roman" w:cstheme="minorHAnsi"/>
+          <w:color w:val="000000"/>
+          <w:sz w:val="24"/>
+          <w:szCs w:val="24"/>
+        </w:rPr>
+        <w:t>What reason is given for updating the shuttle bus system?</w:t>
+      </w:r>
+    </w:p>
+    <w:p>
+      <w:pPr>
+        <w:numPr>
+          <w:ilvl w:val="0"/>
+          <w:numId w:val="10"/>
+        </w:numPr>
+        <w:pBdr>
+          <w:top w:val="nil"/>
+          <w:left w:val="nil"/>
+          <w:bottom w:val="nil"/>
+          <w:right w:val="nil"/>
+          <w:between w:val="nil"/>
+        </w:pBdr>
+        <w:spacing w:after="0"/>
+        <w:ind w:left="332"/>
+        <w:rPr>
+          <w:rFonts w:eastAsia="Times New Roman" w:cstheme="minorHAnsi"/>
+          <w:b/>
+          <w:bCs/>
+          <w:color w:val="000000"/>
+          <w:sz w:val="24"/>
+          <w:szCs w:val="24"/>
+        </w:rPr>
+      </w:pPr>
+      <w:r>
+        <w:rPr>
+          <w:rFonts w:eastAsia="Times New Roman" w:cstheme="minorHAnsi"/>
+          <w:b/>
+          <w:bCs/>
+          <w:color w:val="000000"/>
+          <w:sz w:val="24"/>
+          <w:szCs w:val="24"/>
+        </w:rPr>
+        <w:t>Optieris employees provided feedback.</w:t>
+      </w:r>
+    </w:p>
+    <w:p>
+      <w:pPr>
+        <w:numPr>
+          <w:ilvl w:val="0"/>
+          <w:numId w:val="10"/>
+        </w:numPr>
+        <w:pBdr>
+          <w:top w:val="nil"/>
+          <w:left w:val="nil"/>
+          <w:bottom w:val="nil"/>
+          <w:right w:val="nil"/>
+          <w:between w:val="nil"/>
+        </w:pBdr>
+        <w:spacing w:after="0"/>
+        <w:ind w:left="332"/>
+        <w:rPr>
+          <w:rFonts w:eastAsia="Times New Roman" w:cstheme="minorHAnsi"/>
+          <w:color w:val="000000"/>
+          <w:sz w:val="24"/>
+          <w:szCs w:val="24"/>
+        </w:rPr>
+      </w:pPr>
+      <w:r>
+        <w:rPr>
+          <w:rFonts w:eastAsia="Times New Roman" w:cstheme="minorHAnsi"/>
+          <w:color w:val="000000"/>
+          <w:sz w:val="24"/>
+          <w:szCs w:val="24"/>
+        </w:rPr>
+        <w:t>The current bus fleet is getting old.</w:t>
+      </w:r>
+    </w:p>
+    <w:p>
+      <w:pPr>
+        <w:numPr>
+          <w:ilvl w:val="0"/>
+          <w:numId w:val="10"/>
+        </w:numPr>
+        <w:pBdr>
+          <w:top w:val="nil"/>
+          <w:left w:val="nil"/>
+          <w:bottom w:val="nil"/>
+          <w:right w:val="nil"/>
+          <w:between w:val="nil"/>
+        </w:pBdr>
+        <w:spacing w:after="0"/>
+        <w:ind w:left="332"/>
+        <w:rPr>
+          <w:rFonts w:eastAsia="Times New Roman" w:cstheme="minorHAnsi"/>
+          <w:color w:val="000000"/>
+          <w:sz w:val="24"/>
+          <w:szCs w:val="24"/>
+        </w:rPr>
+      </w:pPr>
+      <w:r>
+        <w:rPr>
+          <w:rFonts w:eastAsia="Times New Roman" w:cstheme="minorHAnsi"/>
+          <w:color w:val="000000"/>
+          <w:sz w:val="24"/>
+          <w:szCs w:val="24"/>
+        </w:rPr>
+        <w:t>More staff are coming to work by train.</w:t>
+      </w:r>
+    </w:p>
+    <w:p>
+      <w:pPr>
+        <w:numPr>
+          <w:ilvl w:val="0"/>
+          <w:numId w:val="10"/>
+        </w:numPr>
+        <w:pBdr>
+          <w:top w:val="nil"/>
+          <w:left w:val="nil"/>
+          <w:bottom w:val="nil"/>
+          <w:right w:val="nil"/>
+          <w:between w:val="nil"/>
+        </w:pBdr>
+        <w:spacing w:after="0"/>
+        <w:ind w:left="332"/>
+        <w:rPr>
+          <w:rFonts w:eastAsia="Times New Roman" w:cstheme="minorHAnsi"/>
+          <w:color w:val="000000"/>
+          <w:sz w:val="24"/>
+          <w:szCs w:val="24"/>
+        </w:rPr>
+      </w:pPr>
+      <w:r>
+        <w:rPr>
+          <w:rFonts w:eastAsia="Times New Roman" w:cstheme="minorHAnsi"/>
+          <w:color w:val="000000"/>
+          <w:sz w:val="24"/>
+          <w:szCs w:val="24"/>
+        </w:rPr>
+        <w:t>Optieris has built new facilities on its campus.</w:t>
+      </w:r>
+    </w:p>
+    <w:p>
+      <w:pPr>
+        <w:numPr>
+          <w:ilvl w:val="0"/>
+          <w:numId w:val="1"/>
+        </w:numPr>
+        <w:pBdr>
+          <w:top w:val="nil"/>
+          <w:left w:val="nil"/>
+          <w:bottom w:val="nil"/>
+          <w:right w:val="nil"/>
+          <w:between w:val="nil"/>
+        </w:pBdr>
+        <w:spacing w:after="0"/>
+        <w:ind w:left="332"/>
+        <w:rPr>
+          <w:rFonts w:eastAsia="Times New Roman" w:cstheme="minorHAnsi"/>
+          <w:color w:val="000000"/>
+          <w:sz w:val="24"/>
+          <w:szCs w:val="24"/>
+        </w:rPr>
+      </w:pPr>
+      <w:r>
+        <w:rPr>
+          <w:rFonts w:eastAsia="Times New Roman" w:cstheme="minorHAnsi"/>
+          <w:color w:val="000000"/>
+          <w:sz w:val="24"/>
+          <w:szCs w:val="24"/>
+        </w:rPr>
+        <w:t>What will be one change to the bus system from January 2?</w:t>
+      </w:r>
+    </w:p>
+    <w:p>
+      <w:pPr>
+        <w:numPr>
+          <w:ilvl w:val="0"/>
+          <w:numId w:val="11"/>
+        </w:numPr>
+        <w:pBdr>
+          <w:top w:val="nil"/>
+          <w:left w:val="nil"/>
+          <w:bottom w:val="nil"/>
+          <w:right w:val="nil"/>
+          <w:between w:val="nil"/>
+        </w:pBdr>
+        <w:spacing w:after="0"/>
+        <w:ind w:left="332"/>
+        <w:rPr>
+          <w:rFonts w:eastAsia="Times New Roman" w:cstheme="minorHAnsi"/>
+          <w:color w:val="000000"/>
+          <w:sz w:val="24"/>
+          <w:szCs w:val="24"/>
+        </w:rPr>
+      </w:pPr>
+      <w:r>
+        <w:rPr>
+          <w:rFonts w:eastAsia="Times New Roman" w:cstheme="minorHAnsi"/>
+          <w:color w:val="000000"/>
+          <w:sz w:val="24"/>
+          <w:szCs w:val="24"/>
+        </w:rPr>
+        <w:t>Buses will create less air pollution.</w:t>
+      </w:r>
+    </w:p>
+    <w:p>
+      <w:pPr>
+        <w:numPr>
+          <w:ilvl w:val="0"/>
+          <w:numId w:val="11"/>
+        </w:numPr>
+        <w:pBdr>
+          <w:top w:val="nil"/>
+          <w:left w:val="nil"/>
+          <w:bottom w:val="nil"/>
+          <w:right w:val="nil"/>
+          <w:between w:val="nil"/>
+        </w:pBdr>
+        <w:spacing w:after="0"/>
+        <w:ind w:left="332"/>
+        <w:rPr>
+          <w:rFonts w:eastAsia="Times New Roman" w:cstheme="minorHAnsi"/>
+          <w:b/>
+          <w:bCs/>
+          <w:color w:val="000000"/>
+          <w:sz w:val="24"/>
+          <w:szCs w:val="24"/>
+        </w:rPr>
+      </w:pPr>
+      <w:r>
+        <w:rPr>
+          <w:rFonts w:eastAsia="Times New Roman" w:cstheme="minorHAnsi"/>
+          <w:b/>
+          <w:bCs/>
+          <w:color w:val="000000"/>
+          <w:sz w:val="24"/>
+          <w:szCs w:val="24"/>
+        </w:rPr>
+        <w:t>Buses will be more frequent.</w:t>
+      </w:r>
+    </w:p>
+    <w:p>
+      <w:pPr>
+        <w:numPr>
+          <w:ilvl w:val="0"/>
+          <w:numId w:val="11"/>
+        </w:numPr>
+        <w:pBdr>
+          <w:top w:val="nil"/>
+          <w:left w:val="nil"/>
+          <w:bottom w:val="nil"/>
+          <w:right w:val="nil"/>
+          <w:between w:val="nil"/>
+        </w:pBdr>
+        <w:spacing w:after="0"/>
+        <w:ind w:left="332"/>
+        <w:rPr>
+          <w:rFonts w:eastAsia="Times New Roman" w:cstheme="minorHAnsi"/>
+          <w:color w:val="000000"/>
+          <w:sz w:val="24"/>
+          <w:szCs w:val="24"/>
+        </w:rPr>
+      </w:pPr>
+      <w:r>
+        <w:rPr>
+          <w:rFonts w:eastAsia="Times New Roman" w:cstheme="minorHAnsi"/>
+          <w:color w:val="000000"/>
+          <w:sz w:val="24"/>
+          <w:szCs w:val="24"/>
+        </w:rPr>
+        <w:t>Each bus will follow a different route.</w:t>
+      </w:r>
+    </w:p>
+    <w:p>
+      <w:pPr>
+        <w:numPr>
+          <w:ilvl w:val="0"/>
+          <w:numId w:val="11"/>
+        </w:numPr>
+        <w:pBdr>
+          <w:top w:val="nil"/>
+          <w:left w:val="nil"/>
+          <w:bottom w:val="nil"/>
+          <w:right w:val="nil"/>
+          <w:between w:val="nil"/>
+        </w:pBdr>
+        <w:spacing w:after="0"/>
+        <w:ind w:left="332"/>
+        <w:rPr>
+          <w:rFonts w:eastAsia="Times New Roman" w:cstheme="minorHAnsi"/>
+          <w:color w:val="000000"/>
+          <w:sz w:val="24"/>
+          <w:szCs w:val="24"/>
+        </w:rPr>
+      </w:pPr>
+      <w:r>
+        <w:rPr>
+          <w:rFonts w:eastAsia="Times New Roman" w:cstheme="minorHAnsi"/>
+          <w:color w:val="000000"/>
+          <w:sz w:val="24"/>
+          <w:szCs w:val="24"/>
+        </w:rPr>
+        <w:t>The first morning bus will run earlier.</w:t>
+      </w:r>
+    </w:p>
+    <w:p>
+      <w:pPr>
+        <w:numPr>
+          <w:ilvl w:val="0"/>
+          <w:numId w:val="1"/>
+        </w:numPr>
+        <w:pBdr>
+          <w:top w:val="nil"/>
+          <w:left w:val="nil"/>
+          <w:bottom w:val="nil"/>
+          <w:right w:val="nil"/>
+          <w:between w:val="nil"/>
+        </w:pBdr>
+        <w:spacing w:after="0"/>
+        <w:ind w:left="332"/>
+        <w:rPr>
+          <w:rFonts w:eastAsia="Times New Roman" w:cstheme="minorHAnsi"/>
+          <w:color w:val="000000"/>
+          <w:sz w:val="24"/>
+          <w:szCs w:val="24"/>
+        </w:rPr>
+      </w:pPr>
+      <w:r>
+        <w:rPr>
+          <w:rFonts w:eastAsia="Times New Roman" w:cstheme="minorHAnsi"/>
+          <w:color w:val="000000"/>
+          <w:sz w:val="24"/>
+          <w:szCs w:val="24"/>
+        </w:rPr>
+        <w:t>What bus stop will be added to the route?</w:t>
+      </w:r>
+    </w:p>
+    <w:p>
+      <w:pPr>
+        <w:numPr>
+          <w:ilvl w:val="0"/>
+          <w:numId w:val="12"/>
+        </w:numPr>
+        <w:pBdr>
+          <w:top w:val="nil"/>
+          <w:left w:val="nil"/>
+          <w:bottom w:val="nil"/>
+          <w:right w:val="nil"/>
+          <w:between w:val="nil"/>
+        </w:pBdr>
+        <w:spacing w:after="0"/>
+        <w:ind w:left="332"/>
+        <w:rPr>
+          <w:rFonts w:eastAsia="Times New Roman" w:cstheme="minorHAnsi"/>
+          <w:color w:val="000000"/>
+          <w:sz w:val="24"/>
+          <w:szCs w:val="24"/>
+        </w:rPr>
+      </w:pPr>
+      <w:r>
+        <w:rPr>
+          <w:rFonts w:eastAsia="Times New Roman" w:cstheme="minorHAnsi"/>
+          <w:color w:val="000000"/>
+          <w:sz w:val="24"/>
+          <w:szCs w:val="24"/>
+        </w:rPr>
+        <w:t>Morbrook Station</w:t>
+      </w:r>
+    </w:p>
+    <w:p>
+      <w:pPr>
+        <w:numPr>
+          <w:ilvl w:val="0"/>
+          <w:numId w:val="12"/>
+        </w:numPr>
+        <w:pBdr>
+          <w:top w:val="nil"/>
+          <w:left w:val="nil"/>
+          <w:bottom w:val="nil"/>
+          <w:right w:val="nil"/>
+          <w:between w:val="nil"/>
+        </w:pBdr>
+        <w:spacing w:after="0"/>
+        <w:ind w:left="332"/>
+        <w:rPr>
+          <w:rFonts w:eastAsia="Times New Roman" w:cstheme="minorHAnsi"/>
+          <w:color w:val="000000"/>
+          <w:sz w:val="24"/>
+          <w:szCs w:val="24"/>
+        </w:rPr>
+      </w:pPr>
+      <w:r>
+        <w:rPr>
+          <w:rFonts w:eastAsia="Times New Roman" w:cstheme="minorHAnsi"/>
+          <w:color w:val="000000"/>
+          <w:sz w:val="24"/>
+          <w:szCs w:val="24"/>
+        </w:rPr>
+        <w:t>Nesse Station</w:t>
+      </w:r>
+    </w:p>
+    <w:p>
+      <w:pPr>
+        <w:numPr>
+          <w:ilvl w:val="0"/>
+          <w:numId w:val="12"/>
+        </w:numPr>
+        <w:pBdr>
+          <w:top w:val="nil"/>
+          <w:left w:val="nil"/>
+          <w:bottom w:val="nil"/>
+          <w:right w:val="nil"/>
+          <w:between w:val="nil"/>
+        </w:pBdr>
+        <w:spacing w:after="0"/>
+        <w:ind w:left="332"/>
+        <w:rPr>
+          <w:rFonts w:eastAsia="Times New Roman" w:cstheme="minorHAnsi"/>
+          <w:color w:val="000000"/>
+          <w:sz w:val="24"/>
+          <w:szCs w:val="24"/>
+        </w:rPr>
+      </w:pPr>
+      <w:r>
+        <w:rPr>
+          <w:rFonts w:eastAsia="Times New Roman" w:cstheme="minorHAnsi"/>
+          <w:color w:val="000000"/>
+          <w:sz w:val="24"/>
+          <w:szCs w:val="24"/>
+        </w:rPr>
+        <w:t>East Campus</w:t>
+      </w:r>
+    </w:p>
+    <w:p>
+      <w:pPr>
+        <w:numPr>
+          <w:ilvl w:val="0"/>
+          <w:numId w:val="12"/>
+        </w:numPr>
+        <w:pBdr>
+          <w:top w:val="nil"/>
+          <w:left w:val="nil"/>
+          <w:bottom w:val="nil"/>
+          <w:right w:val="nil"/>
+          <w:between w:val="nil"/>
+        </w:pBdr>
+        <w:spacing w:after="0"/>
+        <w:ind w:left="332"/>
+        <w:rPr>
+          <w:rFonts w:eastAsia="Times New Roman" w:cstheme="minorHAnsi"/>
+          <w:b/>
+          <w:bCs/>
+          <w:color w:val="000000"/>
+          <w:sz w:val="24"/>
+          <w:szCs w:val="24"/>
+        </w:rPr>
+      </w:pPr>
+      <w:r>
+        <w:rPr>
+          <w:rFonts w:eastAsia="Times New Roman" w:cstheme="minorHAnsi"/>
+          <w:b/>
+          <w:bCs/>
+          <w:color w:val="000000"/>
+          <w:sz w:val="24"/>
+          <w:szCs w:val="24"/>
+        </w:rPr>
+        <w:t>West Campus</w:t>
+      </w:r>
+    </w:p>
+    <w:p>
+      <w:pPr>
+        <w:numPr>
+          <w:ilvl w:val="0"/>
+          <w:numId w:val="1"/>
+        </w:numPr>
+        <w:pBdr>
+          <w:top w:val="nil"/>
+          <w:left w:val="nil"/>
+          <w:bottom w:val="nil"/>
+          <w:right w:val="nil"/>
+          <w:between w:val="nil"/>
+        </w:pBdr>
+        <w:spacing w:after="0"/>
+        <w:ind w:left="332"/>
+        <w:rPr>
+          <w:rFonts w:eastAsia="Times New Roman" w:cstheme="minorHAnsi"/>
+          <w:color w:val="000000"/>
+          <w:sz w:val="24"/>
+          <w:szCs w:val="24"/>
+        </w:rPr>
+      </w:pPr>
+      <w:r>
+        <w:rPr>
+          <w:rFonts w:eastAsia="Times New Roman" w:cstheme="minorHAnsi"/>
+          <w:color w:val="000000"/>
+          <w:sz w:val="24"/>
+          <w:szCs w:val="24"/>
+        </w:rPr>
+        <w:t>Why will Ms. Edgren visit the Optieris campus?</w:t>
+      </w:r>
+    </w:p>
+    <w:p>
+      <w:pPr>
+        <w:numPr>
+          <w:ilvl w:val="0"/>
+          <w:numId w:val="13"/>
+        </w:numPr>
+        <w:pBdr>
+          <w:top w:val="nil"/>
+          <w:left w:val="nil"/>
+          <w:bottom w:val="nil"/>
+          <w:right w:val="nil"/>
+          <w:between w:val="nil"/>
+        </w:pBdr>
+        <w:spacing w:after="0"/>
+        <w:ind w:left="332"/>
+        <w:rPr>
+          <w:rFonts w:eastAsia="Times New Roman" w:cstheme="minorHAnsi"/>
+          <w:color w:val="000000"/>
+          <w:sz w:val="24"/>
+          <w:szCs w:val="24"/>
+        </w:rPr>
+      </w:pPr>
+      <w:r>
+        <w:rPr>
+          <w:rFonts w:eastAsia="Times New Roman" w:cstheme="minorHAnsi"/>
+          <w:color w:val="000000"/>
+          <w:sz w:val="24"/>
+          <w:szCs w:val="24"/>
+        </w:rPr>
+        <w:t>To finalize a contract between her company and Optieris</w:t>
+      </w:r>
+    </w:p>
+    <w:p>
+      <w:pPr>
+        <w:numPr>
+          <w:ilvl w:val="0"/>
+          <w:numId w:val="13"/>
+        </w:numPr>
+        <w:pBdr>
+          <w:top w:val="nil"/>
+          <w:left w:val="nil"/>
+          <w:bottom w:val="nil"/>
+          <w:right w:val="nil"/>
+          <w:between w:val="nil"/>
+        </w:pBdr>
+        <w:spacing w:after="0"/>
+        <w:ind w:left="332"/>
+        <w:rPr>
+          <w:rFonts w:eastAsia="Times New Roman" w:cstheme="minorHAnsi"/>
+          <w:color w:val="000000"/>
+          <w:sz w:val="24"/>
+          <w:szCs w:val="24"/>
+        </w:rPr>
+      </w:pPr>
+      <w:r>
+        <w:rPr>
+          <w:rFonts w:eastAsia="Times New Roman" w:cstheme="minorHAnsi"/>
+          <w:color w:val="000000"/>
+          <w:sz w:val="24"/>
+          <w:szCs w:val="24"/>
+        </w:rPr>
+        <w:t>To run a quality-control check</w:t>
+      </w:r>
+    </w:p>
+    <w:p>
+      <w:pPr>
+        <w:numPr>
+          <w:ilvl w:val="0"/>
+          <w:numId w:val="13"/>
+        </w:numPr>
+        <w:pBdr>
+          <w:top w:val="nil"/>
+          <w:left w:val="nil"/>
+          <w:bottom w:val="nil"/>
+          <w:right w:val="nil"/>
+          <w:between w:val="nil"/>
+        </w:pBdr>
+        <w:spacing w:after="0"/>
+        <w:ind w:left="332"/>
+        <w:rPr>
+          <w:rFonts w:eastAsia="Times New Roman" w:cstheme="minorHAnsi"/>
+          <w:color w:val="000000"/>
+          <w:sz w:val="24"/>
+          <w:szCs w:val="24"/>
+        </w:rPr>
+      </w:pPr>
+      <w:r>
+        <w:rPr>
+          <w:rFonts w:eastAsia="Times New Roman" w:cstheme="minorHAnsi"/>
+          <w:color w:val="000000"/>
+          <w:sz w:val="24"/>
+          <w:szCs w:val="24"/>
+        </w:rPr>
+        <w:t>To attend a training session</w:t>
+      </w:r>
+    </w:p>
+    <w:p>
+      <w:pPr>
+        <w:numPr>
+          <w:ilvl w:val="0"/>
+          <w:numId w:val="13"/>
+        </w:numPr>
+        <w:pBdr>
+          <w:top w:val="nil"/>
+          <w:left w:val="nil"/>
+          <w:bottom w:val="nil"/>
+          <w:right w:val="nil"/>
+          <w:between w:val="nil"/>
+        </w:pBdr>
+        <w:spacing w:after="0"/>
+        <w:ind w:left="332"/>
+        <w:rPr>
+          <w:rFonts w:eastAsia="Times New Roman" w:cstheme="minorHAnsi"/>
+          <w:b/>
+          <w:bCs/>
+          <w:color w:val="000000"/>
+          <w:sz w:val="24"/>
+          <w:szCs w:val="24"/>
+        </w:rPr>
+      </w:pPr>
+      <w:r>
+        <w:rPr>
+          <w:rFonts w:eastAsia="Times New Roman" w:cstheme="minorHAnsi"/>
+          <w:b/>
+          <w:bCs/>
+          <w:color w:val="000000"/>
+          <w:sz w:val="24"/>
+          <w:szCs w:val="24"/>
+        </w:rPr>
+        <w:t>To pursue an employment opportunity</w:t>
+      </w:r>
+    </w:p>
+    <w:p>
+      <w:pPr>
+        <w:numPr>
+          <w:ilvl w:val="0"/>
+          <w:numId w:val="1"/>
+        </w:numPr>
+        <w:pBdr>
+          <w:top w:val="nil"/>
+          <w:left w:val="nil"/>
+          <w:bottom w:val="nil"/>
+          <w:right w:val="nil"/>
+          <w:between w:val="nil"/>
+        </w:pBdr>
+        <w:spacing w:after="0"/>
+        <w:ind w:left="332"/>
+        <w:rPr>
+          <w:rFonts w:eastAsia="Times New Roman" w:cstheme="minorHAnsi"/>
+          <w:color w:val="000000"/>
+          <w:sz w:val="24"/>
+          <w:szCs w:val="24"/>
+        </w:rPr>
+      </w:pPr>
+      <w:r>
+        <w:rPr>
+          <w:rFonts w:eastAsia="Times New Roman" w:cstheme="minorHAnsi"/>
+          <w:color w:val="000000"/>
+          <w:sz w:val="24"/>
+          <w:szCs w:val="24"/>
+        </w:rPr>
+        <w:t>What time does Ms. Edgren expect to get off her bus at Optieris?</w:t>
+      </w:r>
+    </w:p>
+    <w:p>
+      <w:pPr>
+        <w:numPr>
+          <w:ilvl w:val="0"/>
+          <w:numId w:val="14"/>
+        </w:numPr>
+        <w:pBdr>
+          <w:top w:val="nil"/>
+          <w:left w:val="nil"/>
+          <w:bottom w:val="nil"/>
+          <w:right w:val="nil"/>
+          <w:between w:val="nil"/>
+        </w:pBdr>
+        <w:spacing w:after="0"/>
+        <w:ind w:left="332"/>
+        <w:rPr>
+          <w:rFonts w:eastAsia="Times New Roman" w:cstheme="minorHAnsi"/>
+          <w:color w:val="000000"/>
+          <w:sz w:val="24"/>
+          <w:szCs w:val="24"/>
+        </w:rPr>
+      </w:pPr>
+      <w:r>
+        <w:rPr>
+          <w:rFonts w:eastAsia="Times New Roman" w:cstheme="minorHAnsi"/>
+          <w:color w:val="000000"/>
+          <w:sz w:val="24"/>
+          <w:szCs w:val="24"/>
+        </w:rPr>
+        <w:t>At 7:57 AM</w:t>
+      </w:r>
+    </w:p>
+    <w:p>
+      <w:pPr>
+        <w:numPr>
+          <w:ilvl w:val="0"/>
+          <w:numId w:val="14"/>
+        </w:numPr>
+        <w:pBdr>
+          <w:top w:val="nil"/>
+          <w:left w:val="nil"/>
+          <w:bottom w:val="nil"/>
+          <w:right w:val="nil"/>
+          <w:between w:val="nil"/>
+        </w:pBdr>
+        <w:spacing w:after="0"/>
+        <w:ind w:left="332"/>
+        <w:rPr>
+          <w:rFonts w:eastAsia="Times New Roman" w:cstheme="minorHAnsi"/>
+          <w:color w:val="000000"/>
+          <w:sz w:val="24"/>
+          <w:szCs w:val="24"/>
+        </w:rPr>
+      </w:pPr>
+      <w:r>
+        <w:rPr>
+          <w:rFonts w:eastAsia="Times New Roman" w:cstheme="minorHAnsi"/>
+          <w:color w:val="000000"/>
+          <w:sz w:val="24"/>
+          <w:szCs w:val="24"/>
+        </w:rPr>
+        <w:t>At 8:12 AM</w:t>
+      </w:r>
+    </w:p>
+    <w:p>
+      <w:pPr>
+        <w:numPr>
+          <w:ilvl w:val="0"/>
+          <w:numId w:val="14"/>
+        </w:numPr>
+        <w:pBdr>
+          <w:top w:val="nil"/>
+          <w:left w:val="nil"/>
+          <w:bottom w:val="nil"/>
+          <w:right w:val="nil"/>
+          <w:between w:val="nil"/>
+        </w:pBdr>
+        <w:spacing w:after="0"/>
+        <w:ind w:left="332"/>
+        <w:rPr>
+          <w:rFonts w:eastAsia="Times New Roman" w:cstheme="minorHAnsi"/>
+          <w:b/>
+          <w:bCs/>
+          <w:color w:val="000000"/>
+          <w:sz w:val="24"/>
+          <w:szCs w:val="24"/>
+        </w:rPr>
+      </w:pPr>
+      <w:r>
+        <w:rPr>
+          <w:rFonts w:eastAsia="Times New Roman" w:cstheme="minorHAnsi"/>
+          <w:b/>
+          <w:bCs/>
+          <w:color w:val="000000"/>
+          <w:sz w:val="24"/>
+          <w:szCs w:val="24"/>
+        </w:rPr>
+        <w:t xml:space="preserve">At 8:27 AM </w:t>
+      </w:r>
+    </w:p>
+    <w:p>
+      <w:pPr>
+        <w:numPr>
+          <w:ilvl w:val="0"/>
+          <w:numId w:val="14"/>
+        </w:numPr>
+        <w:pBdr>
+          <w:top w:val="nil"/>
+          <w:left w:val="nil"/>
+          <w:bottom w:val="nil"/>
+          <w:right w:val="nil"/>
+          <w:between w:val="nil"/>
+        </w:pBdr>
+        <w:ind w:left="332"/>
+        <w:rPr>
+          <w:rFonts w:eastAsia="Times New Roman" w:cstheme="minorHAnsi"/>
+          <w:color w:val="000000"/>
+          <w:sz w:val="24"/>
+          <w:szCs w:val="24"/>
+        </w:rPr>
+      </w:pPr>
+      <w:r>
+        <w:rPr>
+          <w:rFonts w:eastAsia="Times New Roman" w:cstheme="minorHAnsi"/>
+          <w:color w:val="000000"/>
+          <w:sz w:val="24"/>
+          <w:szCs w:val="24"/>
+        </w:rPr>
+        <w:t>At 8:42 AM</w:t>
+      </w:r>
+    </w:p>
+    <w:p>
+      <w:pPr>
+        <w:pStyle w:val="Heading1"/>
+      </w:pPr>
     </w:p>
     <w:sectPr>
-      <w:footerReference w:type="default" r:id="rId13"/>
+      <w:footerReference w:type="default" r:id="rId16"/>
       <w:pgSz w:w="11906" w:h="16838"/>
       <w:pgMar w:top="1134" w:right="1134" w:bottom="1134" w:left="1134" w:header="709" w:footer="709" w:gutter="0"/>
       <w:cols w:space="708"/>
@@ -12684,6 +17271,1270 @@
     </w:p>
   </w:footnote>
 </w:footnotes>
+</file>
+
+<file path=word/numbering.xml><?xml version="1.0" encoding="utf-8"?>
+<w:numbering xmlns:wpc="http://schemas.microsoft.com/office/word/2010/wordprocessingCanvas" xmlns:cx="http://schemas.microsoft.com/office/drawing/2014/chartex" xmlns:cx1="http://schemas.microsoft.com/office/drawing/2015/9/8/chartex" xmlns:cx2="http://schemas.microsoft.com/office/drawing/2015/10/21/chartex" xmlns:cx3="http://schemas.microsoft.com/office/drawing/2016/5/9/chartex" xmlns:cx4="http://schemas.microsoft.com/office/drawing/2016/5/10/chartex" xmlns:cx5="http://schemas.microsoft.com/office/drawing/2016/5/11/chartex" xmlns:cx6="http://schemas.microsoft.com/office/drawing/2016/5/12/chartex" xmlns:cx7="http://schemas.microsoft.com/office/drawing/2016/5/13/chartex" xmlns:cx8="http://schemas.microsoft.com/office/drawing/2016/5/14/chartex" xmlns:mc="http://schemas.openxmlformats.org/markup-compatibility/2006" xmlns:aink="http://schemas.microsoft.com/office/drawing/2016/ink" xmlns:am3d="http://schemas.microsoft.com/office/drawing/2017/model3d" xmlns:o="urn:schemas-microsoft-com:office:office" xmlns:r="http://schemas.openxmlformats.org/officeDocument/2006/relationships" xmlns:m="http://schemas.openxmlformats.org/officeDocument/2006/math" xmlns:v="urn:schemas-microsoft-com:vml" xmlns:wp14="http://schemas.microsoft.com/office/word/2010/wordprocessingDrawing" xmlns:wp="http://schemas.openxmlformats.org/drawingml/2006/wordprocessingDrawing" xmlns:w10="urn:schemas-microsoft-com:office:word" xmlns:w="http://schemas.openxmlformats.org/wordprocessingml/2006/main" xmlns:w14="http://schemas.microsoft.com/office/word/2010/wordml" xmlns:w15="http://schemas.microsoft.com/office/word/2012/wordml" xmlns:w16cex="http://schemas.microsoft.com/office/word/2018/wordml/cex" xmlns:w16cid="http://schemas.microsoft.com/office/word/2016/wordml/cid" xmlns:w16="http://schemas.microsoft.com/office/word/2018/wordml" xmlns:w16sdtdh="http://schemas.microsoft.com/office/word/2020/wordml/sdtdatahash" xmlns:w16se="http://schemas.microsoft.com/office/word/2015/wordml/symex" xmlns:wpg="http://schemas.microsoft.com/office/word/2010/wordprocessingGroup" xmlns:wpi="http://schemas.microsoft.com/office/word/2010/wordprocessingInk" xmlns:wne="http://schemas.microsoft.com/office/word/2006/wordml" xmlns:wps="http://schemas.microsoft.com/office/word/2010/wordprocessingShape" mc:Ignorable="w14 w15 w16se w16cid w16 w16cex w16sdtdh wp14">
+  <w:abstractNum w:abstractNumId="0" w15:restartNumberingAfterBreak="0">
+    <w:nsid w:val="0EFE4BD3"/>
+    <w:multiLevelType w:val="multilevel"/>
+    <w:tmpl w:val="52A4AC9E"/>
+    <w:lvl w:ilvl="0">
+      <w:start w:val="1"/>
+      <w:numFmt w:val="upperLetter"/>
+      <w:lvlText w:val="%1."/>
+      <w:lvlJc w:val="left"/>
+      <w:pPr>
+        <w:ind w:left="720" w:hanging="360"/>
+      </w:pPr>
+    </w:lvl>
+    <w:lvl w:ilvl="1">
+      <w:start w:val="1"/>
+      <w:numFmt w:val="lowerLetter"/>
+      <w:lvlText w:val="%2."/>
+      <w:lvlJc w:val="left"/>
+      <w:pPr>
+        <w:ind w:left="1440" w:hanging="360"/>
+      </w:pPr>
+    </w:lvl>
+    <w:lvl w:ilvl="2">
+      <w:start w:val="1"/>
+      <w:numFmt w:val="lowerRoman"/>
+      <w:lvlText w:val="%3."/>
+      <w:lvlJc w:val="right"/>
+      <w:pPr>
+        <w:ind w:left="2160" w:hanging="180"/>
+      </w:pPr>
+    </w:lvl>
+    <w:lvl w:ilvl="3">
+      <w:start w:val="1"/>
+      <w:numFmt w:val="decimal"/>
+      <w:lvlText w:val="%4."/>
+      <w:lvlJc w:val="left"/>
+      <w:pPr>
+        <w:ind w:left="2880" w:hanging="360"/>
+      </w:pPr>
+    </w:lvl>
+    <w:lvl w:ilvl="4">
+      <w:start w:val="1"/>
+      <w:numFmt w:val="lowerLetter"/>
+      <w:lvlText w:val="%5."/>
+      <w:lvlJc w:val="left"/>
+      <w:pPr>
+        <w:ind w:left="3600" w:hanging="360"/>
+      </w:pPr>
+    </w:lvl>
+    <w:lvl w:ilvl="5">
+      <w:start w:val="1"/>
+      <w:numFmt w:val="lowerRoman"/>
+      <w:lvlText w:val="%6."/>
+      <w:lvlJc w:val="right"/>
+      <w:pPr>
+        <w:ind w:left="4320" w:hanging="180"/>
+      </w:pPr>
+    </w:lvl>
+    <w:lvl w:ilvl="6">
+      <w:start w:val="1"/>
+      <w:numFmt w:val="decimal"/>
+      <w:lvlText w:val="%7."/>
+      <w:lvlJc w:val="left"/>
+      <w:pPr>
+        <w:ind w:left="5040" w:hanging="360"/>
+      </w:pPr>
+    </w:lvl>
+    <w:lvl w:ilvl="7">
+      <w:start w:val="1"/>
+      <w:numFmt w:val="lowerLetter"/>
+      <w:lvlText w:val="%8."/>
+      <w:lvlJc w:val="left"/>
+      <w:pPr>
+        <w:ind w:left="5760" w:hanging="360"/>
+      </w:pPr>
+    </w:lvl>
+    <w:lvl w:ilvl="8">
+      <w:start w:val="1"/>
+      <w:numFmt w:val="lowerRoman"/>
+      <w:lvlText w:val="%9."/>
+      <w:lvlJc w:val="right"/>
+      <w:pPr>
+        <w:ind w:left="6480" w:hanging="180"/>
+      </w:pPr>
+    </w:lvl>
+  </w:abstractNum>
+  <w:abstractNum w:abstractNumId="1" w15:restartNumberingAfterBreak="0">
+    <w:nsid w:val="162C3E0E"/>
+    <w:multiLevelType w:val="multilevel"/>
+    <w:tmpl w:val="E5F4793E"/>
+    <w:lvl w:ilvl="0">
+      <w:start w:val="2"/>
+      <w:numFmt w:val="upperLetter"/>
+      <w:lvlText w:val="%1."/>
+      <w:lvlJc w:val="left"/>
+      <w:pPr>
+        <w:ind w:left="1080" w:hanging="360"/>
+      </w:pPr>
+    </w:lvl>
+    <w:lvl w:ilvl="1">
+      <w:start w:val="1"/>
+      <w:numFmt w:val="lowerLetter"/>
+      <w:lvlText w:val="%2."/>
+      <w:lvlJc w:val="left"/>
+      <w:pPr>
+        <w:ind w:left="1800" w:hanging="360"/>
+      </w:pPr>
+    </w:lvl>
+    <w:lvl w:ilvl="2">
+      <w:start w:val="1"/>
+      <w:numFmt w:val="lowerRoman"/>
+      <w:lvlText w:val="%3."/>
+      <w:lvlJc w:val="right"/>
+      <w:pPr>
+        <w:ind w:left="2520" w:hanging="180"/>
+      </w:pPr>
+    </w:lvl>
+    <w:lvl w:ilvl="3">
+      <w:start w:val="1"/>
+      <w:numFmt w:val="decimal"/>
+      <w:lvlText w:val="%4."/>
+      <w:lvlJc w:val="left"/>
+      <w:pPr>
+        <w:ind w:left="3240" w:hanging="360"/>
+      </w:pPr>
+    </w:lvl>
+    <w:lvl w:ilvl="4">
+      <w:start w:val="1"/>
+      <w:numFmt w:val="lowerLetter"/>
+      <w:lvlText w:val="%5."/>
+      <w:lvlJc w:val="left"/>
+      <w:pPr>
+        <w:ind w:left="3960" w:hanging="360"/>
+      </w:pPr>
+    </w:lvl>
+    <w:lvl w:ilvl="5">
+      <w:start w:val="1"/>
+      <w:numFmt w:val="lowerRoman"/>
+      <w:lvlText w:val="%6."/>
+      <w:lvlJc w:val="right"/>
+      <w:pPr>
+        <w:ind w:left="4680" w:hanging="180"/>
+      </w:pPr>
+    </w:lvl>
+    <w:lvl w:ilvl="6">
+      <w:start w:val="1"/>
+      <w:numFmt w:val="decimal"/>
+      <w:lvlText w:val="%7."/>
+      <w:lvlJc w:val="left"/>
+      <w:pPr>
+        <w:ind w:left="5400" w:hanging="360"/>
+      </w:pPr>
+    </w:lvl>
+    <w:lvl w:ilvl="7">
+      <w:start w:val="1"/>
+      <w:numFmt w:val="lowerLetter"/>
+      <w:lvlText w:val="%8."/>
+      <w:lvlJc w:val="left"/>
+      <w:pPr>
+        <w:ind w:left="6120" w:hanging="360"/>
+      </w:pPr>
+    </w:lvl>
+    <w:lvl w:ilvl="8">
+      <w:start w:val="1"/>
+      <w:numFmt w:val="lowerRoman"/>
+      <w:lvlText w:val="%9."/>
+      <w:lvlJc w:val="right"/>
+      <w:pPr>
+        <w:ind w:left="6840" w:hanging="180"/>
+      </w:pPr>
+    </w:lvl>
+  </w:abstractNum>
+  <w:abstractNum w:abstractNumId="2" w15:restartNumberingAfterBreak="0">
+    <w:nsid w:val="21934DD1"/>
+    <w:multiLevelType w:val="multilevel"/>
+    <w:tmpl w:val="2E3E8832"/>
+    <w:lvl w:ilvl="0">
+      <w:start w:val="1"/>
+      <w:numFmt w:val="decimal"/>
+      <w:lvlText w:val="(%1)"/>
+      <w:lvlJc w:val="left"/>
+      <w:pPr>
+        <w:ind w:left="720" w:hanging="360"/>
+      </w:pPr>
+    </w:lvl>
+    <w:lvl w:ilvl="1">
+      <w:start w:val="1"/>
+      <w:numFmt w:val="lowerLetter"/>
+      <w:lvlText w:val="%2."/>
+      <w:lvlJc w:val="left"/>
+      <w:pPr>
+        <w:ind w:left="1440" w:hanging="360"/>
+      </w:pPr>
+    </w:lvl>
+    <w:lvl w:ilvl="2">
+      <w:start w:val="1"/>
+      <w:numFmt w:val="lowerRoman"/>
+      <w:lvlText w:val="%3."/>
+      <w:lvlJc w:val="right"/>
+      <w:pPr>
+        <w:ind w:left="2160" w:hanging="180"/>
+      </w:pPr>
+    </w:lvl>
+    <w:lvl w:ilvl="3">
+      <w:start w:val="1"/>
+      <w:numFmt w:val="decimal"/>
+      <w:lvlText w:val="%4."/>
+      <w:lvlJc w:val="left"/>
+      <w:pPr>
+        <w:ind w:left="2880" w:hanging="360"/>
+      </w:pPr>
+    </w:lvl>
+    <w:lvl w:ilvl="4">
+      <w:start w:val="1"/>
+      <w:numFmt w:val="lowerLetter"/>
+      <w:lvlText w:val="%5."/>
+      <w:lvlJc w:val="left"/>
+      <w:pPr>
+        <w:ind w:left="3600" w:hanging="360"/>
+      </w:pPr>
+    </w:lvl>
+    <w:lvl w:ilvl="5">
+      <w:start w:val="1"/>
+      <w:numFmt w:val="lowerRoman"/>
+      <w:lvlText w:val="%6."/>
+      <w:lvlJc w:val="right"/>
+      <w:pPr>
+        <w:ind w:left="4320" w:hanging="180"/>
+      </w:pPr>
+    </w:lvl>
+    <w:lvl w:ilvl="6">
+      <w:start w:val="1"/>
+      <w:numFmt w:val="decimal"/>
+      <w:lvlText w:val="%7."/>
+      <w:lvlJc w:val="left"/>
+      <w:pPr>
+        <w:ind w:left="5040" w:hanging="360"/>
+      </w:pPr>
+    </w:lvl>
+    <w:lvl w:ilvl="7">
+      <w:start w:val="1"/>
+      <w:numFmt w:val="lowerLetter"/>
+      <w:lvlText w:val="%8."/>
+      <w:lvlJc w:val="left"/>
+      <w:pPr>
+        <w:ind w:left="5760" w:hanging="360"/>
+      </w:pPr>
+    </w:lvl>
+    <w:lvl w:ilvl="8">
+      <w:start w:val="1"/>
+      <w:numFmt w:val="lowerRoman"/>
+      <w:lvlText w:val="%9."/>
+      <w:lvlJc w:val="right"/>
+      <w:pPr>
+        <w:ind w:left="6480" w:hanging="180"/>
+      </w:pPr>
+    </w:lvl>
+  </w:abstractNum>
+  <w:abstractNum w:abstractNumId="3" w15:restartNumberingAfterBreak="0">
+    <w:nsid w:val="244F2027"/>
+    <w:multiLevelType w:val="multilevel"/>
+    <w:tmpl w:val="5172FD36"/>
+    <w:lvl w:ilvl="0">
+      <w:start w:val="1"/>
+      <w:numFmt w:val="decimal"/>
+      <w:lvlText w:val="%1."/>
+      <w:lvlJc w:val="left"/>
+      <w:pPr>
+        <w:ind w:left="720" w:hanging="360"/>
+      </w:pPr>
+      <w:rPr>
+        <w:b w:val="0"/>
+        <w:bCs/>
+      </w:rPr>
+    </w:lvl>
+    <w:lvl w:ilvl="1">
+      <w:start w:val="1"/>
+      <w:numFmt w:val="upperLetter"/>
+      <w:lvlText w:val="(%2)"/>
+      <w:lvlJc w:val="left"/>
+      <w:pPr>
+        <w:ind w:left="1470" w:hanging="390"/>
+      </w:pPr>
+    </w:lvl>
+    <w:lvl w:ilvl="2">
+      <w:start w:val="1"/>
+      <w:numFmt w:val="lowerRoman"/>
+      <w:lvlText w:val="%3."/>
+      <w:lvlJc w:val="right"/>
+      <w:pPr>
+        <w:ind w:left="2160" w:hanging="180"/>
+      </w:pPr>
+    </w:lvl>
+    <w:lvl w:ilvl="3">
+      <w:start w:val="1"/>
+      <w:numFmt w:val="decimal"/>
+      <w:lvlText w:val="%4."/>
+      <w:lvlJc w:val="left"/>
+      <w:pPr>
+        <w:ind w:left="2880" w:hanging="360"/>
+      </w:pPr>
+    </w:lvl>
+    <w:lvl w:ilvl="4">
+      <w:start w:val="1"/>
+      <w:numFmt w:val="lowerLetter"/>
+      <w:lvlText w:val="%5."/>
+      <w:lvlJc w:val="left"/>
+      <w:pPr>
+        <w:ind w:left="3600" w:hanging="360"/>
+      </w:pPr>
+    </w:lvl>
+    <w:lvl w:ilvl="5">
+      <w:start w:val="1"/>
+      <w:numFmt w:val="lowerRoman"/>
+      <w:lvlText w:val="%6."/>
+      <w:lvlJc w:val="right"/>
+      <w:pPr>
+        <w:ind w:left="4320" w:hanging="180"/>
+      </w:pPr>
+    </w:lvl>
+    <w:lvl w:ilvl="6">
+      <w:start w:val="1"/>
+      <w:numFmt w:val="decimal"/>
+      <w:lvlText w:val="%7."/>
+      <w:lvlJc w:val="left"/>
+      <w:pPr>
+        <w:ind w:left="5040" w:hanging="360"/>
+      </w:pPr>
+    </w:lvl>
+    <w:lvl w:ilvl="7">
+      <w:start w:val="1"/>
+      <w:numFmt w:val="lowerLetter"/>
+      <w:lvlText w:val="%8."/>
+      <w:lvlJc w:val="left"/>
+      <w:pPr>
+        <w:ind w:left="5760" w:hanging="360"/>
+      </w:pPr>
+    </w:lvl>
+    <w:lvl w:ilvl="8">
+      <w:start w:val="1"/>
+      <w:numFmt w:val="lowerRoman"/>
+      <w:lvlText w:val="%9."/>
+      <w:lvlJc w:val="right"/>
+      <w:pPr>
+        <w:ind w:left="6480" w:hanging="180"/>
+      </w:pPr>
+    </w:lvl>
+  </w:abstractNum>
+  <w:abstractNum w:abstractNumId="4" w15:restartNumberingAfterBreak="0">
+    <w:nsid w:val="252129F0"/>
+    <w:multiLevelType w:val="multilevel"/>
+    <w:tmpl w:val="0400B914"/>
+    <w:lvl w:ilvl="0">
+      <w:start w:val="1"/>
+      <w:numFmt w:val="decimal"/>
+      <w:lvlText w:val="%1."/>
+      <w:lvlJc w:val="left"/>
+      <w:pPr>
+        <w:ind w:left="720" w:hanging="360"/>
+      </w:pPr>
+      <w:rPr>
+        <w:b/>
+      </w:rPr>
+    </w:lvl>
+    <w:lvl w:ilvl="1">
+      <w:start w:val="1"/>
+      <w:numFmt w:val="upperLetter"/>
+      <w:lvlText w:val="(%2)"/>
+      <w:lvlJc w:val="left"/>
+      <w:pPr>
+        <w:ind w:left="1470" w:hanging="390"/>
+      </w:pPr>
+    </w:lvl>
+    <w:lvl w:ilvl="2">
+      <w:start w:val="1"/>
+      <w:numFmt w:val="lowerRoman"/>
+      <w:lvlText w:val="%3."/>
+      <w:lvlJc w:val="right"/>
+      <w:pPr>
+        <w:ind w:left="2160" w:hanging="180"/>
+      </w:pPr>
+    </w:lvl>
+    <w:lvl w:ilvl="3">
+      <w:start w:val="1"/>
+      <w:numFmt w:val="decimal"/>
+      <w:lvlText w:val="%4."/>
+      <w:lvlJc w:val="left"/>
+      <w:pPr>
+        <w:ind w:left="2880" w:hanging="360"/>
+      </w:pPr>
+    </w:lvl>
+    <w:lvl w:ilvl="4">
+      <w:start w:val="1"/>
+      <w:numFmt w:val="lowerLetter"/>
+      <w:lvlText w:val="%5."/>
+      <w:lvlJc w:val="left"/>
+      <w:pPr>
+        <w:ind w:left="3600" w:hanging="360"/>
+      </w:pPr>
+    </w:lvl>
+    <w:lvl w:ilvl="5">
+      <w:start w:val="1"/>
+      <w:numFmt w:val="lowerRoman"/>
+      <w:lvlText w:val="%6."/>
+      <w:lvlJc w:val="right"/>
+      <w:pPr>
+        <w:ind w:left="4320" w:hanging="180"/>
+      </w:pPr>
+    </w:lvl>
+    <w:lvl w:ilvl="6">
+      <w:start w:val="1"/>
+      <w:numFmt w:val="decimal"/>
+      <w:lvlText w:val="%7."/>
+      <w:lvlJc w:val="left"/>
+      <w:pPr>
+        <w:ind w:left="5040" w:hanging="360"/>
+      </w:pPr>
+    </w:lvl>
+    <w:lvl w:ilvl="7">
+      <w:start w:val="1"/>
+      <w:numFmt w:val="lowerLetter"/>
+      <w:lvlText w:val="%8."/>
+      <w:lvlJc w:val="left"/>
+      <w:pPr>
+        <w:ind w:left="5760" w:hanging="360"/>
+      </w:pPr>
+    </w:lvl>
+    <w:lvl w:ilvl="8">
+      <w:start w:val="1"/>
+      <w:numFmt w:val="lowerRoman"/>
+      <w:lvlText w:val="%9."/>
+      <w:lvlJc w:val="right"/>
+      <w:pPr>
+        <w:ind w:left="6480" w:hanging="180"/>
+      </w:pPr>
+    </w:lvl>
+  </w:abstractNum>
+  <w:abstractNum w:abstractNumId="5" w15:restartNumberingAfterBreak="0">
+    <w:nsid w:val="27AF1609"/>
+    <w:multiLevelType w:val="multilevel"/>
+    <w:tmpl w:val="19F6457C"/>
+    <w:lvl w:ilvl="0">
+      <w:start w:val="1"/>
+      <w:numFmt w:val="upperLetter"/>
+      <w:lvlText w:val="%1."/>
+      <w:lvlJc w:val="left"/>
+      <w:pPr>
+        <w:ind w:left="720" w:hanging="360"/>
+      </w:pPr>
+    </w:lvl>
+    <w:lvl w:ilvl="1">
+      <w:start w:val="1"/>
+      <w:numFmt w:val="lowerLetter"/>
+      <w:lvlText w:val="%2."/>
+      <w:lvlJc w:val="left"/>
+      <w:pPr>
+        <w:ind w:left="1440" w:hanging="360"/>
+      </w:pPr>
+    </w:lvl>
+    <w:lvl w:ilvl="2">
+      <w:start w:val="1"/>
+      <w:numFmt w:val="lowerRoman"/>
+      <w:lvlText w:val="%3."/>
+      <w:lvlJc w:val="right"/>
+      <w:pPr>
+        <w:ind w:left="2160" w:hanging="180"/>
+      </w:pPr>
+    </w:lvl>
+    <w:lvl w:ilvl="3">
+      <w:start w:val="1"/>
+      <w:numFmt w:val="decimal"/>
+      <w:lvlText w:val="%4."/>
+      <w:lvlJc w:val="left"/>
+      <w:pPr>
+        <w:ind w:left="2880" w:hanging="360"/>
+      </w:pPr>
+    </w:lvl>
+    <w:lvl w:ilvl="4">
+      <w:start w:val="1"/>
+      <w:numFmt w:val="lowerLetter"/>
+      <w:lvlText w:val="%5."/>
+      <w:lvlJc w:val="left"/>
+      <w:pPr>
+        <w:ind w:left="3600" w:hanging="360"/>
+      </w:pPr>
+    </w:lvl>
+    <w:lvl w:ilvl="5">
+      <w:start w:val="1"/>
+      <w:numFmt w:val="lowerRoman"/>
+      <w:lvlText w:val="%6."/>
+      <w:lvlJc w:val="right"/>
+      <w:pPr>
+        <w:ind w:left="4320" w:hanging="180"/>
+      </w:pPr>
+    </w:lvl>
+    <w:lvl w:ilvl="6">
+      <w:start w:val="1"/>
+      <w:numFmt w:val="decimal"/>
+      <w:lvlText w:val="%7."/>
+      <w:lvlJc w:val="left"/>
+      <w:pPr>
+        <w:ind w:left="5040" w:hanging="360"/>
+      </w:pPr>
+    </w:lvl>
+    <w:lvl w:ilvl="7">
+      <w:start w:val="1"/>
+      <w:numFmt w:val="lowerLetter"/>
+      <w:lvlText w:val="%8."/>
+      <w:lvlJc w:val="left"/>
+      <w:pPr>
+        <w:ind w:left="5760" w:hanging="360"/>
+      </w:pPr>
+    </w:lvl>
+    <w:lvl w:ilvl="8">
+      <w:start w:val="1"/>
+      <w:numFmt w:val="lowerRoman"/>
+      <w:lvlText w:val="%9."/>
+      <w:lvlJc w:val="right"/>
+      <w:pPr>
+        <w:ind w:left="6480" w:hanging="180"/>
+      </w:pPr>
+    </w:lvl>
+  </w:abstractNum>
+  <w:abstractNum w:abstractNumId="6" w15:restartNumberingAfterBreak="0">
+    <w:nsid w:val="3A771F18"/>
+    <w:multiLevelType w:val="multilevel"/>
+    <w:tmpl w:val="3054964A"/>
+    <w:lvl w:ilvl="0">
+      <w:start w:val="1"/>
+      <w:numFmt w:val="upperLetter"/>
+      <w:lvlText w:val="%1."/>
+      <w:lvlJc w:val="left"/>
+      <w:pPr>
+        <w:ind w:left="720" w:hanging="360"/>
+      </w:pPr>
+    </w:lvl>
+    <w:lvl w:ilvl="1">
+      <w:start w:val="1"/>
+      <w:numFmt w:val="lowerLetter"/>
+      <w:lvlText w:val="%2."/>
+      <w:lvlJc w:val="left"/>
+      <w:pPr>
+        <w:ind w:left="1440" w:hanging="360"/>
+      </w:pPr>
+    </w:lvl>
+    <w:lvl w:ilvl="2">
+      <w:start w:val="1"/>
+      <w:numFmt w:val="lowerRoman"/>
+      <w:lvlText w:val="%3."/>
+      <w:lvlJc w:val="right"/>
+      <w:pPr>
+        <w:ind w:left="2160" w:hanging="180"/>
+      </w:pPr>
+    </w:lvl>
+    <w:lvl w:ilvl="3">
+      <w:start w:val="1"/>
+      <w:numFmt w:val="decimal"/>
+      <w:lvlText w:val="%4."/>
+      <w:lvlJc w:val="left"/>
+      <w:pPr>
+        <w:ind w:left="2880" w:hanging="360"/>
+      </w:pPr>
+    </w:lvl>
+    <w:lvl w:ilvl="4">
+      <w:start w:val="1"/>
+      <w:numFmt w:val="lowerLetter"/>
+      <w:lvlText w:val="%5."/>
+      <w:lvlJc w:val="left"/>
+      <w:pPr>
+        <w:ind w:left="3600" w:hanging="360"/>
+      </w:pPr>
+    </w:lvl>
+    <w:lvl w:ilvl="5">
+      <w:start w:val="1"/>
+      <w:numFmt w:val="lowerRoman"/>
+      <w:lvlText w:val="%6."/>
+      <w:lvlJc w:val="right"/>
+      <w:pPr>
+        <w:ind w:left="4320" w:hanging="180"/>
+      </w:pPr>
+    </w:lvl>
+    <w:lvl w:ilvl="6">
+      <w:start w:val="1"/>
+      <w:numFmt w:val="decimal"/>
+      <w:lvlText w:val="%7."/>
+      <w:lvlJc w:val="left"/>
+      <w:pPr>
+        <w:ind w:left="5040" w:hanging="360"/>
+      </w:pPr>
+    </w:lvl>
+    <w:lvl w:ilvl="7">
+      <w:start w:val="1"/>
+      <w:numFmt w:val="lowerLetter"/>
+      <w:lvlText w:val="%8."/>
+      <w:lvlJc w:val="left"/>
+      <w:pPr>
+        <w:ind w:left="5760" w:hanging="360"/>
+      </w:pPr>
+    </w:lvl>
+    <w:lvl w:ilvl="8">
+      <w:start w:val="1"/>
+      <w:numFmt w:val="lowerRoman"/>
+      <w:lvlText w:val="%9."/>
+      <w:lvlJc w:val="right"/>
+      <w:pPr>
+        <w:ind w:left="6480" w:hanging="180"/>
+      </w:pPr>
+    </w:lvl>
+  </w:abstractNum>
+  <w:abstractNum w:abstractNumId="7" w15:restartNumberingAfterBreak="0">
+    <w:nsid w:val="4078040A"/>
+    <w:multiLevelType w:val="multilevel"/>
+    <w:tmpl w:val="0400B914"/>
+    <w:lvl w:ilvl="0">
+      <w:start w:val="1"/>
+      <w:numFmt w:val="decimal"/>
+      <w:lvlText w:val="%1."/>
+      <w:lvlJc w:val="left"/>
+      <w:pPr>
+        <w:ind w:left="720" w:hanging="360"/>
+      </w:pPr>
+      <w:rPr>
+        <w:b/>
+      </w:rPr>
+    </w:lvl>
+    <w:lvl w:ilvl="1">
+      <w:start w:val="1"/>
+      <w:numFmt w:val="upperLetter"/>
+      <w:lvlText w:val="(%2)"/>
+      <w:lvlJc w:val="left"/>
+      <w:pPr>
+        <w:ind w:left="1470" w:hanging="390"/>
+      </w:pPr>
+    </w:lvl>
+    <w:lvl w:ilvl="2">
+      <w:start w:val="1"/>
+      <w:numFmt w:val="lowerRoman"/>
+      <w:lvlText w:val="%3."/>
+      <w:lvlJc w:val="right"/>
+      <w:pPr>
+        <w:ind w:left="2160" w:hanging="180"/>
+      </w:pPr>
+    </w:lvl>
+    <w:lvl w:ilvl="3">
+      <w:start w:val="1"/>
+      <w:numFmt w:val="decimal"/>
+      <w:lvlText w:val="%4."/>
+      <w:lvlJc w:val="left"/>
+      <w:pPr>
+        <w:ind w:left="2880" w:hanging="360"/>
+      </w:pPr>
+    </w:lvl>
+    <w:lvl w:ilvl="4">
+      <w:start w:val="1"/>
+      <w:numFmt w:val="lowerLetter"/>
+      <w:lvlText w:val="%5."/>
+      <w:lvlJc w:val="left"/>
+      <w:pPr>
+        <w:ind w:left="3600" w:hanging="360"/>
+      </w:pPr>
+    </w:lvl>
+    <w:lvl w:ilvl="5">
+      <w:start w:val="1"/>
+      <w:numFmt w:val="lowerRoman"/>
+      <w:lvlText w:val="%6."/>
+      <w:lvlJc w:val="right"/>
+      <w:pPr>
+        <w:ind w:left="4320" w:hanging="180"/>
+      </w:pPr>
+    </w:lvl>
+    <w:lvl w:ilvl="6">
+      <w:start w:val="1"/>
+      <w:numFmt w:val="decimal"/>
+      <w:lvlText w:val="%7."/>
+      <w:lvlJc w:val="left"/>
+      <w:pPr>
+        <w:ind w:left="5040" w:hanging="360"/>
+      </w:pPr>
+    </w:lvl>
+    <w:lvl w:ilvl="7">
+      <w:start w:val="1"/>
+      <w:numFmt w:val="lowerLetter"/>
+      <w:lvlText w:val="%8."/>
+      <w:lvlJc w:val="left"/>
+      <w:pPr>
+        <w:ind w:left="5760" w:hanging="360"/>
+      </w:pPr>
+    </w:lvl>
+    <w:lvl w:ilvl="8">
+      <w:start w:val="1"/>
+      <w:numFmt w:val="lowerRoman"/>
+      <w:lvlText w:val="%9."/>
+      <w:lvlJc w:val="right"/>
+      <w:pPr>
+        <w:ind w:left="6480" w:hanging="180"/>
+      </w:pPr>
+    </w:lvl>
+  </w:abstractNum>
+  <w:abstractNum w:abstractNumId="8" w15:restartNumberingAfterBreak="0">
+    <w:nsid w:val="46225385"/>
+    <w:multiLevelType w:val="multilevel"/>
+    <w:tmpl w:val="96629E16"/>
+    <w:lvl w:ilvl="0">
+      <w:start w:val="2"/>
+      <w:numFmt w:val="upperLetter"/>
+      <w:lvlText w:val="%1."/>
+      <w:lvlJc w:val="left"/>
+      <w:pPr>
+        <w:ind w:left="1080" w:hanging="360"/>
+      </w:pPr>
+    </w:lvl>
+    <w:lvl w:ilvl="1">
+      <w:start w:val="1"/>
+      <w:numFmt w:val="lowerLetter"/>
+      <w:lvlText w:val="%2."/>
+      <w:lvlJc w:val="left"/>
+      <w:pPr>
+        <w:ind w:left="1800" w:hanging="360"/>
+      </w:pPr>
+    </w:lvl>
+    <w:lvl w:ilvl="2">
+      <w:start w:val="1"/>
+      <w:numFmt w:val="lowerRoman"/>
+      <w:lvlText w:val="%3."/>
+      <w:lvlJc w:val="right"/>
+      <w:pPr>
+        <w:ind w:left="2520" w:hanging="180"/>
+      </w:pPr>
+    </w:lvl>
+    <w:lvl w:ilvl="3">
+      <w:start w:val="1"/>
+      <w:numFmt w:val="decimal"/>
+      <w:lvlText w:val="%4."/>
+      <w:lvlJc w:val="left"/>
+      <w:pPr>
+        <w:ind w:left="3240" w:hanging="360"/>
+      </w:pPr>
+    </w:lvl>
+    <w:lvl w:ilvl="4">
+      <w:start w:val="1"/>
+      <w:numFmt w:val="lowerLetter"/>
+      <w:lvlText w:val="%5."/>
+      <w:lvlJc w:val="left"/>
+      <w:pPr>
+        <w:ind w:left="3960" w:hanging="360"/>
+      </w:pPr>
+    </w:lvl>
+    <w:lvl w:ilvl="5">
+      <w:start w:val="1"/>
+      <w:numFmt w:val="lowerRoman"/>
+      <w:lvlText w:val="%6."/>
+      <w:lvlJc w:val="right"/>
+      <w:pPr>
+        <w:ind w:left="4680" w:hanging="180"/>
+      </w:pPr>
+    </w:lvl>
+    <w:lvl w:ilvl="6">
+      <w:start w:val="1"/>
+      <w:numFmt w:val="decimal"/>
+      <w:lvlText w:val="%7."/>
+      <w:lvlJc w:val="left"/>
+      <w:pPr>
+        <w:ind w:left="5400" w:hanging="360"/>
+      </w:pPr>
+    </w:lvl>
+    <w:lvl w:ilvl="7">
+      <w:start w:val="1"/>
+      <w:numFmt w:val="lowerLetter"/>
+      <w:lvlText w:val="%8."/>
+      <w:lvlJc w:val="left"/>
+      <w:pPr>
+        <w:ind w:left="6120" w:hanging="360"/>
+      </w:pPr>
+    </w:lvl>
+    <w:lvl w:ilvl="8">
+      <w:start w:val="1"/>
+      <w:numFmt w:val="lowerRoman"/>
+      <w:lvlText w:val="%9."/>
+      <w:lvlJc w:val="right"/>
+      <w:pPr>
+        <w:ind w:left="6840" w:hanging="180"/>
+      </w:pPr>
+    </w:lvl>
+  </w:abstractNum>
+  <w:abstractNum w:abstractNumId="9" w15:restartNumberingAfterBreak="0">
+    <w:nsid w:val="65F83B0C"/>
+    <w:multiLevelType w:val="multilevel"/>
+    <w:tmpl w:val="0400B914"/>
+    <w:lvl w:ilvl="0">
+      <w:start w:val="1"/>
+      <w:numFmt w:val="decimal"/>
+      <w:lvlText w:val="%1."/>
+      <w:lvlJc w:val="left"/>
+      <w:pPr>
+        <w:ind w:left="720" w:hanging="360"/>
+      </w:pPr>
+      <w:rPr>
+        <w:b/>
+      </w:rPr>
+    </w:lvl>
+    <w:lvl w:ilvl="1">
+      <w:start w:val="1"/>
+      <w:numFmt w:val="upperLetter"/>
+      <w:lvlText w:val="(%2)"/>
+      <w:lvlJc w:val="left"/>
+      <w:pPr>
+        <w:ind w:left="1470" w:hanging="390"/>
+      </w:pPr>
+    </w:lvl>
+    <w:lvl w:ilvl="2">
+      <w:start w:val="1"/>
+      <w:numFmt w:val="lowerRoman"/>
+      <w:lvlText w:val="%3."/>
+      <w:lvlJc w:val="right"/>
+      <w:pPr>
+        <w:ind w:left="2160" w:hanging="180"/>
+      </w:pPr>
+    </w:lvl>
+    <w:lvl w:ilvl="3">
+      <w:start w:val="1"/>
+      <w:numFmt w:val="decimal"/>
+      <w:lvlText w:val="%4."/>
+      <w:lvlJc w:val="left"/>
+      <w:pPr>
+        <w:ind w:left="2880" w:hanging="360"/>
+      </w:pPr>
+    </w:lvl>
+    <w:lvl w:ilvl="4">
+      <w:start w:val="1"/>
+      <w:numFmt w:val="lowerLetter"/>
+      <w:lvlText w:val="%5."/>
+      <w:lvlJc w:val="left"/>
+      <w:pPr>
+        <w:ind w:left="3600" w:hanging="360"/>
+      </w:pPr>
+    </w:lvl>
+    <w:lvl w:ilvl="5">
+      <w:start w:val="1"/>
+      <w:numFmt w:val="lowerRoman"/>
+      <w:lvlText w:val="%6."/>
+      <w:lvlJc w:val="right"/>
+      <w:pPr>
+        <w:ind w:left="4320" w:hanging="180"/>
+      </w:pPr>
+    </w:lvl>
+    <w:lvl w:ilvl="6">
+      <w:start w:val="1"/>
+      <w:numFmt w:val="decimal"/>
+      <w:lvlText w:val="%7."/>
+      <w:lvlJc w:val="left"/>
+      <w:pPr>
+        <w:ind w:left="5040" w:hanging="360"/>
+      </w:pPr>
+    </w:lvl>
+    <w:lvl w:ilvl="7">
+      <w:start w:val="1"/>
+      <w:numFmt w:val="lowerLetter"/>
+      <w:lvlText w:val="%8."/>
+      <w:lvlJc w:val="left"/>
+      <w:pPr>
+        <w:ind w:left="5760" w:hanging="360"/>
+      </w:pPr>
+    </w:lvl>
+    <w:lvl w:ilvl="8">
+      <w:start w:val="1"/>
+      <w:numFmt w:val="lowerRoman"/>
+      <w:lvlText w:val="%9."/>
+      <w:lvlJc w:val="right"/>
+      <w:pPr>
+        <w:ind w:left="6480" w:hanging="180"/>
+      </w:pPr>
+    </w:lvl>
+  </w:abstractNum>
+  <w:abstractNum w:abstractNumId="10" w15:restartNumberingAfterBreak="0">
+    <w:nsid w:val="6A714587"/>
+    <w:multiLevelType w:val="multilevel"/>
+    <w:tmpl w:val="18782024"/>
+    <w:lvl w:ilvl="0">
+      <w:start w:val="2"/>
+      <w:numFmt w:val="upperLetter"/>
+      <w:lvlText w:val="%1."/>
+      <w:lvlJc w:val="left"/>
+      <w:pPr>
+        <w:ind w:left="927" w:hanging="360"/>
+      </w:pPr>
+    </w:lvl>
+    <w:lvl w:ilvl="1">
+      <w:start w:val="1"/>
+      <w:numFmt w:val="lowerLetter"/>
+      <w:lvlText w:val="%2."/>
+      <w:lvlJc w:val="left"/>
+      <w:pPr>
+        <w:ind w:left="1800" w:hanging="360"/>
+      </w:pPr>
+    </w:lvl>
+    <w:lvl w:ilvl="2">
+      <w:start w:val="1"/>
+      <w:numFmt w:val="lowerRoman"/>
+      <w:lvlText w:val="%3."/>
+      <w:lvlJc w:val="right"/>
+      <w:pPr>
+        <w:ind w:left="2520" w:hanging="180"/>
+      </w:pPr>
+    </w:lvl>
+    <w:lvl w:ilvl="3">
+      <w:start w:val="1"/>
+      <w:numFmt w:val="decimal"/>
+      <w:lvlText w:val="%4."/>
+      <w:lvlJc w:val="left"/>
+      <w:pPr>
+        <w:ind w:left="3240" w:hanging="360"/>
+      </w:pPr>
+    </w:lvl>
+    <w:lvl w:ilvl="4">
+      <w:start w:val="1"/>
+      <w:numFmt w:val="lowerLetter"/>
+      <w:lvlText w:val="%5."/>
+      <w:lvlJc w:val="left"/>
+      <w:pPr>
+        <w:ind w:left="3960" w:hanging="360"/>
+      </w:pPr>
+    </w:lvl>
+    <w:lvl w:ilvl="5">
+      <w:start w:val="1"/>
+      <w:numFmt w:val="lowerRoman"/>
+      <w:lvlText w:val="%6."/>
+      <w:lvlJc w:val="right"/>
+      <w:pPr>
+        <w:ind w:left="4680" w:hanging="180"/>
+      </w:pPr>
+    </w:lvl>
+    <w:lvl w:ilvl="6">
+      <w:start w:val="1"/>
+      <w:numFmt w:val="decimal"/>
+      <w:lvlText w:val="%7."/>
+      <w:lvlJc w:val="left"/>
+      <w:pPr>
+        <w:ind w:left="5400" w:hanging="360"/>
+      </w:pPr>
+    </w:lvl>
+    <w:lvl w:ilvl="7">
+      <w:start w:val="1"/>
+      <w:numFmt w:val="lowerLetter"/>
+      <w:lvlText w:val="%8."/>
+      <w:lvlJc w:val="left"/>
+      <w:pPr>
+        <w:ind w:left="6120" w:hanging="360"/>
+      </w:pPr>
+    </w:lvl>
+    <w:lvl w:ilvl="8">
+      <w:start w:val="1"/>
+      <w:numFmt w:val="lowerRoman"/>
+      <w:lvlText w:val="%9."/>
+      <w:lvlJc w:val="right"/>
+      <w:pPr>
+        <w:ind w:left="6840" w:hanging="180"/>
+      </w:pPr>
+    </w:lvl>
+  </w:abstractNum>
+  <w:abstractNum w:abstractNumId="11" w15:restartNumberingAfterBreak="0">
+    <w:nsid w:val="706F219F"/>
+    <w:multiLevelType w:val="multilevel"/>
+    <w:tmpl w:val="32520100"/>
+    <w:lvl w:ilvl="0">
+      <w:start w:val="2"/>
+      <w:numFmt w:val="upperLetter"/>
+      <w:lvlText w:val="%1."/>
+      <w:lvlJc w:val="left"/>
+      <w:pPr>
+        <w:ind w:left="1080" w:hanging="360"/>
+      </w:pPr>
+    </w:lvl>
+    <w:lvl w:ilvl="1">
+      <w:start w:val="1"/>
+      <w:numFmt w:val="lowerLetter"/>
+      <w:lvlText w:val="%2."/>
+      <w:lvlJc w:val="left"/>
+      <w:pPr>
+        <w:ind w:left="1800" w:hanging="360"/>
+      </w:pPr>
+    </w:lvl>
+    <w:lvl w:ilvl="2">
+      <w:start w:val="1"/>
+      <w:numFmt w:val="lowerRoman"/>
+      <w:lvlText w:val="%3."/>
+      <w:lvlJc w:val="right"/>
+      <w:pPr>
+        <w:ind w:left="2520" w:hanging="180"/>
+      </w:pPr>
+    </w:lvl>
+    <w:lvl w:ilvl="3">
+      <w:start w:val="1"/>
+      <w:numFmt w:val="decimal"/>
+      <w:lvlText w:val="%4."/>
+      <w:lvlJc w:val="left"/>
+      <w:pPr>
+        <w:ind w:left="3240" w:hanging="360"/>
+      </w:pPr>
+    </w:lvl>
+    <w:lvl w:ilvl="4">
+      <w:start w:val="1"/>
+      <w:numFmt w:val="lowerLetter"/>
+      <w:lvlText w:val="%5."/>
+      <w:lvlJc w:val="left"/>
+      <w:pPr>
+        <w:ind w:left="3960" w:hanging="360"/>
+      </w:pPr>
+    </w:lvl>
+    <w:lvl w:ilvl="5">
+      <w:start w:val="1"/>
+      <w:numFmt w:val="lowerRoman"/>
+      <w:lvlText w:val="%6."/>
+      <w:lvlJc w:val="right"/>
+      <w:pPr>
+        <w:ind w:left="4680" w:hanging="180"/>
+      </w:pPr>
+    </w:lvl>
+    <w:lvl w:ilvl="6">
+      <w:start w:val="1"/>
+      <w:numFmt w:val="decimal"/>
+      <w:lvlText w:val="%7."/>
+      <w:lvlJc w:val="left"/>
+      <w:pPr>
+        <w:ind w:left="5400" w:hanging="360"/>
+      </w:pPr>
+    </w:lvl>
+    <w:lvl w:ilvl="7">
+      <w:start w:val="1"/>
+      <w:numFmt w:val="lowerLetter"/>
+      <w:lvlText w:val="%8."/>
+      <w:lvlJc w:val="left"/>
+      <w:pPr>
+        <w:ind w:left="6120" w:hanging="360"/>
+      </w:pPr>
+    </w:lvl>
+    <w:lvl w:ilvl="8">
+      <w:start w:val="1"/>
+      <w:numFmt w:val="lowerRoman"/>
+      <w:lvlText w:val="%9."/>
+      <w:lvlJc w:val="right"/>
+      <w:pPr>
+        <w:ind w:left="6840" w:hanging="180"/>
+      </w:pPr>
+    </w:lvl>
+  </w:abstractNum>
+  <w:abstractNum w:abstractNumId="12" w15:restartNumberingAfterBreak="0">
+    <w:nsid w:val="7ACE00C6"/>
+    <w:multiLevelType w:val="multilevel"/>
+    <w:tmpl w:val="9E2ECD58"/>
+    <w:lvl w:ilvl="0">
+      <w:start w:val="1"/>
+      <w:numFmt w:val="upperLetter"/>
+      <w:lvlText w:val="%1."/>
+      <w:lvlJc w:val="left"/>
+      <w:pPr>
+        <w:ind w:left="720" w:hanging="360"/>
+      </w:pPr>
+    </w:lvl>
+    <w:lvl w:ilvl="1">
+      <w:start w:val="1"/>
+      <w:numFmt w:val="lowerLetter"/>
+      <w:lvlText w:val="%2."/>
+      <w:lvlJc w:val="left"/>
+      <w:pPr>
+        <w:ind w:left="1440" w:hanging="360"/>
+      </w:pPr>
+    </w:lvl>
+    <w:lvl w:ilvl="2">
+      <w:start w:val="1"/>
+      <w:numFmt w:val="lowerRoman"/>
+      <w:lvlText w:val="%3."/>
+      <w:lvlJc w:val="right"/>
+      <w:pPr>
+        <w:ind w:left="2160" w:hanging="180"/>
+      </w:pPr>
+    </w:lvl>
+    <w:lvl w:ilvl="3">
+      <w:start w:val="1"/>
+      <w:numFmt w:val="decimal"/>
+      <w:lvlText w:val="%4."/>
+      <w:lvlJc w:val="left"/>
+      <w:pPr>
+        <w:ind w:left="2880" w:hanging="360"/>
+      </w:pPr>
+    </w:lvl>
+    <w:lvl w:ilvl="4">
+      <w:start w:val="1"/>
+      <w:numFmt w:val="lowerLetter"/>
+      <w:lvlText w:val="%5."/>
+      <w:lvlJc w:val="left"/>
+      <w:pPr>
+        <w:ind w:left="3600" w:hanging="360"/>
+      </w:pPr>
+    </w:lvl>
+    <w:lvl w:ilvl="5">
+      <w:start w:val="1"/>
+      <w:numFmt w:val="lowerRoman"/>
+      <w:lvlText w:val="%6."/>
+      <w:lvlJc w:val="right"/>
+      <w:pPr>
+        <w:ind w:left="4320" w:hanging="180"/>
+      </w:pPr>
+    </w:lvl>
+    <w:lvl w:ilvl="6">
+      <w:start w:val="1"/>
+      <w:numFmt w:val="decimal"/>
+      <w:lvlText w:val="%7."/>
+      <w:lvlJc w:val="left"/>
+      <w:pPr>
+        <w:ind w:left="5040" w:hanging="360"/>
+      </w:pPr>
+    </w:lvl>
+    <w:lvl w:ilvl="7">
+      <w:start w:val="1"/>
+      <w:numFmt w:val="lowerLetter"/>
+      <w:lvlText w:val="%8."/>
+      <w:lvlJc w:val="left"/>
+      <w:pPr>
+        <w:ind w:left="5760" w:hanging="360"/>
+      </w:pPr>
+    </w:lvl>
+    <w:lvl w:ilvl="8">
+      <w:start w:val="1"/>
+      <w:numFmt w:val="lowerRoman"/>
+      <w:lvlText w:val="%9."/>
+      <w:lvlJc w:val="right"/>
+      <w:pPr>
+        <w:ind w:left="6480" w:hanging="180"/>
+      </w:pPr>
+    </w:lvl>
+  </w:abstractNum>
+  <w:abstractNum w:abstractNumId="13" w15:restartNumberingAfterBreak="0">
+    <w:nsid w:val="7BBC2232"/>
+    <w:multiLevelType w:val="multilevel"/>
+    <w:tmpl w:val="439881F0"/>
+    <w:lvl w:ilvl="0">
+      <w:start w:val="1"/>
+      <w:numFmt w:val="upperLetter"/>
+      <w:lvlText w:val="%1."/>
+      <w:lvlJc w:val="left"/>
+      <w:pPr>
+        <w:ind w:left="720" w:hanging="360"/>
+      </w:pPr>
+    </w:lvl>
+    <w:lvl w:ilvl="1">
+      <w:start w:val="1"/>
+      <w:numFmt w:val="lowerLetter"/>
+      <w:lvlText w:val="%2."/>
+      <w:lvlJc w:val="left"/>
+      <w:pPr>
+        <w:ind w:left="1440" w:hanging="360"/>
+      </w:pPr>
+    </w:lvl>
+    <w:lvl w:ilvl="2">
+      <w:start w:val="1"/>
+      <w:numFmt w:val="lowerRoman"/>
+      <w:lvlText w:val="%3."/>
+      <w:lvlJc w:val="right"/>
+      <w:pPr>
+        <w:ind w:left="2160" w:hanging="180"/>
+      </w:pPr>
+    </w:lvl>
+    <w:lvl w:ilvl="3">
+      <w:start w:val="1"/>
+      <w:numFmt w:val="decimal"/>
+      <w:lvlText w:val="%4."/>
+      <w:lvlJc w:val="left"/>
+      <w:pPr>
+        <w:ind w:left="2880" w:hanging="360"/>
+      </w:pPr>
+    </w:lvl>
+    <w:lvl w:ilvl="4">
+      <w:start w:val="1"/>
+      <w:numFmt w:val="lowerLetter"/>
+      <w:lvlText w:val="%5."/>
+      <w:lvlJc w:val="left"/>
+      <w:pPr>
+        <w:ind w:left="3600" w:hanging="360"/>
+      </w:pPr>
+    </w:lvl>
+    <w:lvl w:ilvl="5">
+      <w:start w:val="1"/>
+      <w:numFmt w:val="lowerRoman"/>
+      <w:lvlText w:val="%6."/>
+      <w:lvlJc w:val="right"/>
+      <w:pPr>
+        <w:ind w:left="4320" w:hanging="180"/>
+      </w:pPr>
+    </w:lvl>
+    <w:lvl w:ilvl="6">
+      <w:start w:val="1"/>
+      <w:numFmt w:val="decimal"/>
+      <w:lvlText w:val="%7."/>
+      <w:lvlJc w:val="left"/>
+      <w:pPr>
+        <w:ind w:left="5040" w:hanging="360"/>
+      </w:pPr>
+    </w:lvl>
+    <w:lvl w:ilvl="7">
+      <w:start w:val="1"/>
+      <w:numFmt w:val="lowerLetter"/>
+      <w:lvlText w:val="%8."/>
+      <w:lvlJc w:val="left"/>
+      <w:pPr>
+        <w:ind w:left="5760" w:hanging="360"/>
+      </w:pPr>
+    </w:lvl>
+    <w:lvl w:ilvl="8">
+      <w:start w:val="1"/>
+      <w:numFmt w:val="lowerRoman"/>
+      <w:lvlText w:val="%9."/>
+      <w:lvlJc w:val="right"/>
+      <w:pPr>
+        <w:ind w:left="6480" w:hanging="180"/>
+      </w:pPr>
+    </w:lvl>
+  </w:abstractNum>
+  <w:num w:numId="1">
+    <w:abstractNumId w:val="9"/>
+  </w:num>
+  <w:num w:numId="2">
+    <w:abstractNumId w:val="8"/>
+  </w:num>
+  <w:num w:numId="3">
+    <w:abstractNumId w:val="1"/>
+  </w:num>
+  <w:num w:numId="4">
+    <w:abstractNumId w:val="10"/>
+  </w:num>
+  <w:num w:numId="5">
+    <w:abstractNumId w:val="11"/>
+  </w:num>
+  <w:num w:numId="6">
+    <w:abstractNumId w:val="4"/>
+  </w:num>
+  <w:num w:numId="7">
+    <w:abstractNumId w:val="3"/>
+  </w:num>
+  <w:num w:numId="8">
+    <w:abstractNumId w:val="7"/>
+  </w:num>
+  <w:num w:numId="9">
+    <w:abstractNumId w:val="2"/>
+  </w:num>
+  <w:num w:numId="10">
+    <w:abstractNumId w:val="6"/>
+  </w:num>
+  <w:num w:numId="11">
+    <w:abstractNumId w:val="0"/>
+  </w:num>
+  <w:num w:numId="12">
+    <w:abstractNumId w:val="13"/>
+  </w:num>
+  <w:num w:numId="13">
+    <w:abstractNumId w:val="5"/>
+  </w:num>
+  <w:num w:numId="14">
+    <w:abstractNumId w:val="12"/>
+  </w:num>
+</w:numbering>
 </file>
 
 <file path=word/styles.xml><?xml version="1.0" encoding="utf-8"?>

--- a/toeic/toeic_format.docx
+++ b/toeic/toeic_format.docx
@@ -2031,7 +2031,12 @@
         <w:t>more benefits</w:t>
       </w:r>
       <w:r>
-        <w:tab/>
+        <w:rPr>
+          <w:lang w:val="en-US"/>
+        </w:rPr>
+        <w:t xml:space="preserve"> ____ </w:t>
+      </w:r>
+      <w:r>
         <w:t>these, including free uniforms, sales bonuses, and regular pay</w:t>
       </w:r>
     </w:p>
@@ -2868,13 +2873,18 @@
       <w:pPr>
         <w:pStyle w:val="question"/>
         <w:jc w:val="both"/>
+        <w:rPr>
+          <w:i/>
+          <w:iCs/>
+          <w:lang w:val="en-US"/>
+        </w:rPr>
       </w:pPr>
       <w:r>
         <w:t xml:space="preserve">51. (A) </w:t>
       </w:r>
       <w:r>
         <w:rPr>
-          <w:b/>
+          <w:bCs/>
         </w:rPr>
         <w:t>for</w:t>
       </w:r>
@@ -2909,7 +2919,41 @@
         <w:tab/>
       </w:r>
       <w:r>
-        <w:t>D. from</w:t>
+        <w:t xml:space="preserve">D. </w:t>
+      </w:r>
+      <w:r>
+        <w:rPr>
+          <w:b/>
+          <w:bCs/>
+          <w:color w:val="FF0000"/>
+        </w:rPr>
+        <w:t>F</w:t>
+      </w:r>
+      <w:r>
+        <w:rPr>
+          <w:b/>
+          <w:bCs/>
+          <w:color w:val="FF0000"/>
+        </w:rPr>
+        <w:t>rom</w:t>
+      </w:r>
+      <w:r>
+        <w:rPr>
+          <w:b/>
+          <w:bCs/>
+          <w:color w:val="FF0000"/>
+          <w:lang w:val="en-US"/>
+        </w:rPr>
+        <w:t xml:space="preserve"> </w:t>
+      </w:r>
+      <w:r>
+        <w:rPr>
+          <w:i/>
+          <w:iCs/>
+          <w:color w:val="FF0000"/>
+          <w:lang w:val="en-US"/>
+        </w:rPr>
+        <w:t>(remember)</w:t>
       </w:r>
     </w:p>
     <w:p>
@@ -6852,7 +6896,7 @@
       <w:r>
         <w:t xml:space="preserve">To learn more, call our central office at 1-800-555-0154, or visit our Website at </w:t>
       </w:r>
-      <w:hyperlink r:id="rId7" w:history="1">
+      <w:hyperlink r:id="rId8" w:history="1">
         <w:r>
           <w:rPr>
             <w:rStyle w:val="Hyperlink"/>
@@ -6865,11 +6909,6 @@
       <w:pPr>
         <w:jc w:val="both"/>
       </w:pPr>
-    </w:p>
-    <w:p>
-      <w:pPr>
-        <w:jc w:val="both"/>
-      </w:pPr>
       <w:r>
         <w:t>Peak Global Tours</w:t>
       </w:r>
@@ -6988,6 +7027,7 @@
         <w:rPr>
           <w:b/>
           <w:bCs/>
+          <w:lang w:val="en-US"/>
         </w:rPr>
       </w:pPr>
       <w:r>
@@ -7801,11 +7841,6 @@
         </w:rPr>
         <w:t>75049</w:t>
       </w:r>
-    </w:p>
-    <w:p>
-      <w:pPr>
-        <w:jc w:val="both"/>
-      </w:pPr>
     </w:p>
     <w:p>
       <w:pPr>
@@ -8249,11 +8284,6 @@
       <w:pPr>
         <w:jc w:val="both"/>
       </w:pPr>
-    </w:p>
-    <w:p>
-      <w:pPr>
-        <w:jc w:val="both"/>
-      </w:pPr>
       <w:r>
         <w:t>You can apply in person at 5 East Amber Street, Room 115. The Vital Records Office is open 8:00 A.M. to 4:30 P.M. Monday to Wednesday; 8:00 A.M. to 5:30 P.M. Thursday; and 8:00</w:t>
       </w:r>
@@ -8310,11 +8340,6 @@
       <w:pPr>
         <w:jc w:val="both"/>
       </w:pPr>
-    </w:p>
-    <w:p>
-      <w:pPr>
-        <w:jc w:val="both"/>
-      </w:pPr>
       <w:r>
         <w:t>2235 Meyer Way</w:t>
       </w:r>
@@ -8345,11 +8370,6 @@
     </w:p>
     <w:p>
       <w:pPr>
-        <w:jc w:val="both"/>
-      </w:pPr>
-    </w:p>
-    <w:p>
-      <w:pPr>
         <w:pStyle w:val="question"/>
         <w:jc w:val="both"/>
       </w:pPr>
@@ -9039,6 +9059,23 @@
       </w:pPr>
       <w:r>
         <w:t>Listening</w:t>
+      </w:r>
+    </w:p>
+    <w:p>
+      <w:pPr>
+        <w:pStyle w:val="Heading2"/>
+        <w:rPr>
+          <w:lang w:val="en-US"/>
+        </w:rPr>
+      </w:pPr>
+      <w:r>
+        <w:t xml:space="preserve">PART </w:t>
+      </w:r>
+      <w:r>
+        <w:rPr>
+          <w:lang w:val="en-US"/>
+        </w:rPr>
+        <w:t>I</w:t>
       </w:r>
     </w:p>
     <w:tbl>
@@ -9107,7 +9144,7 @@
                           <pic:cNvPicPr/>
                         </pic:nvPicPr>
                         <pic:blipFill>
-                          <a:blip r:embed="rId8"/>
+                          <a:blip r:embed="rId9"/>
                           <a:stretch>
                             <a:fillRect/>
                           </a:stretch>
@@ -9179,7 +9216,7 @@
                           <pic:cNvPicPr/>
                         </pic:nvPicPr>
                         <pic:blipFill>
-                          <a:blip r:embed="rId9"/>
+                          <a:blip r:embed="rId10"/>
                           <a:stretch>
                             <a:fillRect/>
                           </a:stretch>
@@ -9253,7 +9290,7 @@
                           <pic:cNvPicPr/>
                         </pic:nvPicPr>
                         <pic:blipFill>
-                          <a:blip r:embed="rId10"/>
+                          <a:blip r:embed="rId11"/>
                           <a:stretch>
                             <a:fillRect/>
                           </a:stretch>
@@ -9325,7 +9362,7 @@
                           <pic:cNvPicPr/>
                         </pic:nvPicPr>
                         <pic:blipFill>
-                          <a:blip r:embed="rId11"/>
+                          <a:blip r:embed="rId12"/>
                           <a:stretch>
                             <a:fillRect/>
                           </a:stretch>
@@ -9399,7 +9436,7 @@
                           <pic:cNvPicPr/>
                         </pic:nvPicPr>
                         <pic:blipFill>
-                          <a:blip r:embed="rId12"/>
+                          <a:blip r:embed="rId13"/>
                           <a:stretch>
                             <a:fillRect/>
                           </a:stretch>
@@ -9471,7 +9508,7 @@
                           <pic:cNvPicPr/>
                         </pic:nvPicPr>
                         <pic:blipFill>
-                          <a:blip r:embed="rId13"/>
+                          <a:blip r:embed="rId14"/>
                           <a:stretch>
                             <a:fillRect/>
                           </a:stretch>
@@ -9506,7 +9543,25 @@
         <w:pStyle w:val="Heading2"/>
       </w:pPr>
       <w:r>
-        <w:t xml:space="preserve">Part 2 Question </w:t>
+        <w:t>P</w:t>
+      </w:r>
+      <w:r>
+        <w:rPr>
+          <w:lang w:val="en-US"/>
+        </w:rPr>
+        <w:t>ART</w:t>
+      </w:r>
+      <w:r>
+        <w:t xml:space="preserve"> </w:t>
+      </w:r>
+      <w:r>
+        <w:rPr>
+          <w:lang w:val="en-US"/>
+        </w:rPr>
+        <w:t>II</w:t>
+      </w:r>
+      <w:r>
+        <w:t xml:space="preserve"> Question </w:t>
       </w:r>
       <w:r>
         <w:rPr>
@@ -12100,9 +12155,4114 @@
     </w:p>
     <w:p>
       <w:pPr>
-        <w:jc w:val="both"/>
-      </w:pPr>
-    </w:p>
+        <w:pStyle w:val="Heading2"/>
+      </w:pPr>
+      <w:r>
+        <w:t>PART III</w:t>
+      </w:r>
+    </w:p>
+    <w:p>
+      <w:pPr>
+        <w:spacing w:after="0" w:line="276" w:lineRule="auto"/>
+        <w:jc w:val="both"/>
+        <w:rPr>
+          <w:lang w:val="en-US"/>
+        </w:rPr>
+      </w:pPr>
+      <w:r>
+        <w:t>DIRECTIONS: You will hear some conversations between two people. You will be asked to answer three questions about what the speakers say in each conversation. Select the best response to each question and mark the letter A, B, C, D on your answer sheet. The conversations will not be printed in your test book and will be spoken only one time</w:t>
+      </w:r>
+      <w:r>
+        <w:rPr>
+          <w:lang w:val="en-US"/>
+        </w:rPr>
+        <w:t>.</w:t>
+      </w:r>
+    </w:p>
+    <w:p>
+      <w:pPr>
+        <w:spacing w:after="0" w:line="276" w:lineRule="auto"/>
+        <w:jc w:val="both"/>
+        <w:rPr>
+          <w:lang w:val="en-US"/>
+        </w:rPr>
+      </w:pPr>
+    </w:p>
+    <w:tbl>
+      <w:tblPr>
+        <w:tblStyle w:val="TableGrid"/>
+        <w:tblW w:w="0" w:type="auto"/>
+        <w:tblLook w:val="04A0" w:firstRow="1" w:lastRow="0" w:firstColumn="1" w:lastColumn="0" w:noHBand="0" w:noVBand="1"/>
+      </w:tblPr>
+      <w:tblGrid>
+        <w:gridCol w:w="9628"/>
+      </w:tblGrid>
+      <w:tr>
+        <w:tc>
+          <w:tcPr>
+            <w:tcW w:w="9628" w:type="dxa"/>
+          </w:tcPr>
+          <w:p>
+            <w:pPr>
+              <w:pStyle w:val="question"/>
+            </w:pPr>
+            <w:r>
+              <w:t xml:space="preserve">32.  How do the speakers know each other? </w:t>
+            </w:r>
+          </w:p>
+          <w:p>
+            <w:pPr>
+              <w:spacing w:line="276" w:lineRule="auto"/>
+              <w:jc w:val="both"/>
+            </w:pPr>
+            <w:r>
+              <w:t xml:space="preserve">A. They met through a friend. </w:t>
+            </w:r>
+          </w:p>
+          <w:p>
+            <w:pPr>
+              <w:spacing w:line="276" w:lineRule="auto"/>
+              <w:jc w:val="both"/>
+            </w:pPr>
+            <w:r>
+              <w:t xml:space="preserve">B. They take a class together. </w:t>
+            </w:r>
+          </w:p>
+          <w:p>
+            <w:pPr>
+              <w:spacing w:line="276" w:lineRule="auto"/>
+              <w:jc w:val="both"/>
+            </w:pPr>
+            <w:r>
+              <w:t xml:space="preserve">C. They live in the same apartment complex. </w:t>
+            </w:r>
+          </w:p>
+          <w:p>
+            <w:pPr>
+              <w:spacing w:line="276" w:lineRule="auto"/>
+              <w:jc w:val="both"/>
+              <w:rPr>
+                <w:b/>
+                <w:bCs/>
+              </w:rPr>
+            </w:pPr>
+            <w:r>
+              <w:rPr>
+                <w:b/>
+                <w:bCs/>
+              </w:rPr>
+              <w:t xml:space="preserve">D. They work at the same company. </w:t>
+            </w:r>
+          </w:p>
+          <w:p>
+            <w:pPr>
+              <w:pStyle w:val="question"/>
+            </w:pPr>
+            <w:r>
+              <w:t xml:space="preserve">33.  What does the woman suggest that the man do? </w:t>
+            </w:r>
+          </w:p>
+          <w:p>
+            <w:pPr>
+              <w:spacing w:line="276" w:lineRule="auto"/>
+              <w:jc w:val="both"/>
+            </w:pPr>
+            <w:r>
+              <w:t xml:space="preserve">A. Introduce himself to his co-workers </w:t>
+            </w:r>
+          </w:p>
+          <w:p>
+            <w:pPr>
+              <w:spacing w:line="276" w:lineRule="auto"/>
+              <w:jc w:val="both"/>
+            </w:pPr>
+            <w:r>
+              <w:t xml:space="preserve">B. Wear a work uniform </w:t>
+            </w:r>
+          </w:p>
+          <w:p>
+            <w:pPr>
+              <w:spacing w:line="276" w:lineRule="auto"/>
+              <w:jc w:val="both"/>
+              <w:rPr>
+                <w:b/>
+                <w:bCs/>
+              </w:rPr>
+            </w:pPr>
+            <w:r>
+              <w:rPr>
+                <w:b/>
+                <w:bCs/>
+              </w:rPr>
+              <w:t xml:space="preserve">C. Learn how to make a list of goods </w:t>
+            </w:r>
+          </w:p>
+          <w:p>
+            <w:pPr>
+              <w:spacing w:line="276" w:lineRule="auto"/>
+              <w:jc w:val="both"/>
+            </w:pPr>
+            <w:r>
+              <w:t xml:space="preserve">D. Have a house-warming party </w:t>
+            </w:r>
+          </w:p>
+          <w:p>
+            <w:pPr>
+              <w:pStyle w:val="question"/>
+            </w:pPr>
+            <w:r>
+              <w:t xml:space="preserve">34.  What does the man need to do first? </w:t>
+            </w:r>
+          </w:p>
+          <w:p>
+            <w:pPr>
+              <w:spacing w:line="276" w:lineRule="auto"/>
+              <w:jc w:val="both"/>
+              <w:rPr>
+                <w:b/>
+                <w:bCs/>
+              </w:rPr>
+            </w:pPr>
+            <w:r>
+              <w:rPr>
+                <w:b/>
+                <w:bCs/>
+              </w:rPr>
+              <w:t xml:space="preserve">A. Change his clothes </w:t>
+            </w:r>
+          </w:p>
+          <w:p>
+            <w:pPr>
+              <w:spacing w:line="276" w:lineRule="auto"/>
+              <w:jc w:val="both"/>
+            </w:pPr>
+            <w:r>
+              <w:t xml:space="preserve">B. Attach a name tag </w:t>
+            </w:r>
+          </w:p>
+          <w:p>
+            <w:pPr>
+              <w:spacing w:line="276" w:lineRule="auto"/>
+              <w:jc w:val="both"/>
+            </w:pPr>
+            <w:r>
+              <w:t xml:space="preserve">C. Contact a warehouse supervisor </w:t>
+            </w:r>
+          </w:p>
+          <w:p>
+            <w:pPr>
+              <w:pStyle w:val="question"/>
+            </w:pPr>
+            <w:r>
+              <w:t>D. Read an employee handbook</w:t>
+            </w:r>
+          </w:p>
+        </w:tc>
+      </w:tr>
+      <w:tr>
+        <w:tc>
+          <w:tcPr>
+            <w:tcW w:w="9628" w:type="dxa"/>
+          </w:tcPr>
+          <w:p>
+            <w:pPr>
+              <w:pStyle w:val="question"/>
+            </w:pPr>
+            <w:r>
+              <w:t xml:space="preserve">35.  Why is the man calling? </w:t>
+            </w:r>
+          </w:p>
+          <w:p>
+            <w:pPr>
+              <w:spacing w:line="276" w:lineRule="auto"/>
+              <w:jc w:val="both"/>
+            </w:pPr>
+            <w:r>
+              <w:t xml:space="preserve">A. He forgot a document password. </w:t>
+            </w:r>
+          </w:p>
+          <w:p>
+            <w:pPr>
+              <w:spacing w:line="276" w:lineRule="auto"/>
+              <w:jc w:val="both"/>
+              <w:rPr>
+                <w:b/>
+                <w:bCs/>
+              </w:rPr>
+            </w:pPr>
+            <w:r>
+              <w:rPr>
+                <w:b/>
+                <w:bCs/>
+              </w:rPr>
+              <w:t xml:space="preserve">B. He needs an important document. </w:t>
+            </w:r>
+          </w:p>
+          <w:p>
+            <w:pPr>
+              <w:spacing w:line="276" w:lineRule="auto"/>
+              <w:jc w:val="both"/>
+            </w:pPr>
+            <w:r>
+              <w:t xml:space="preserve">C. He wants to apply for a job. </w:t>
+            </w:r>
+          </w:p>
+          <w:p>
+            <w:pPr>
+              <w:spacing w:line="276" w:lineRule="auto"/>
+              <w:jc w:val="both"/>
+            </w:pPr>
+            <w:r>
+              <w:t xml:space="preserve">D. His computer is not working. </w:t>
+            </w:r>
+          </w:p>
+          <w:p>
+            <w:pPr>
+              <w:pStyle w:val="question"/>
+            </w:pPr>
+            <w:r>
+              <w:t xml:space="preserve">36.  When will the woman leave work? </w:t>
+            </w:r>
+          </w:p>
+          <w:p>
+            <w:pPr>
+              <w:spacing w:line="276" w:lineRule="auto"/>
+              <w:jc w:val="both"/>
+            </w:pPr>
+            <w:r>
+              <w:t xml:space="preserve">A. 4:00 P.M. </w:t>
+            </w:r>
+          </w:p>
+          <w:p>
+            <w:pPr>
+              <w:spacing w:line="276" w:lineRule="auto"/>
+              <w:jc w:val="both"/>
+            </w:pPr>
+            <w:r>
+              <w:t xml:space="preserve">B. 5:00 P.M. </w:t>
+            </w:r>
+          </w:p>
+          <w:p>
+            <w:pPr>
+              <w:spacing w:line="276" w:lineRule="auto"/>
+              <w:jc w:val="both"/>
+            </w:pPr>
+            <w:r>
+              <w:t xml:space="preserve">C. 6:00 P.M. </w:t>
+            </w:r>
+          </w:p>
+          <w:p>
+            <w:pPr>
+              <w:spacing w:line="276" w:lineRule="auto"/>
+              <w:jc w:val="both"/>
+              <w:rPr>
+                <w:b/>
+                <w:bCs/>
+              </w:rPr>
+            </w:pPr>
+            <w:r>
+              <w:rPr>
+                <w:b/>
+                <w:bCs/>
+              </w:rPr>
+              <w:t xml:space="preserve">D. 7:00 P.M. </w:t>
+            </w:r>
+          </w:p>
+          <w:p>
+            <w:pPr>
+              <w:pStyle w:val="question"/>
+            </w:pPr>
+            <w:r>
+              <w:t>37.  What does the woman suggest the man do?</w:t>
+            </w:r>
+          </w:p>
+          <w:p>
+            <w:pPr>
+              <w:spacing w:line="276" w:lineRule="auto"/>
+              <w:jc w:val="both"/>
+            </w:pPr>
+            <w:r>
+              <w:t xml:space="preserve">A. Extend a warranty </w:t>
+            </w:r>
+          </w:p>
+          <w:p>
+            <w:pPr>
+              <w:spacing w:line="276" w:lineRule="auto"/>
+              <w:jc w:val="both"/>
+            </w:pPr>
+            <w:r>
+              <w:t xml:space="preserve">B. Come to work early tomorrow </w:t>
+            </w:r>
+          </w:p>
+          <w:p>
+            <w:pPr>
+              <w:spacing w:line="276" w:lineRule="auto"/>
+              <w:jc w:val="both"/>
+            </w:pPr>
+            <w:r>
+              <w:t xml:space="preserve">C. Participate in a survey </w:t>
+            </w:r>
+          </w:p>
+          <w:p>
+            <w:pPr>
+              <w:spacing w:line="276" w:lineRule="auto"/>
+              <w:jc w:val="both"/>
+              <w:rPr>
+                <w:b/>
+                <w:bCs/>
+              </w:rPr>
+            </w:pPr>
+            <w:r>
+              <w:rPr>
+                <w:b/>
+                <w:bCs/>
+              </w:rPr>
+              <w:t>D. Check his e-mail</w:t>
+            </w:r>
+          </w:p>
+        </w:tc>
+      </w:tr>
+      <w:tr>
+        <w:tc>
+          <w:tcPr>
+            <w:tcW w:w="9628" w:type="dxa"/>
+          </w:tcPr>
+          <w:p>
+            <w:pPr>
+              <w:pStyle w:val="question"/>
+            </w:pPr>
+            <w:r>
+              <w:t xml:space="preserve">38.  Where does the woman work? </w:t>
+            </w:r>
+          </w:p>
+          <w:p>
+            <w:pPr>
+              <w:spacing w:line="276" w:lineRule="auto"/>
+              <w:jc w:val="both"/>
+            </w:pPr>
+            <w:r>
+              <w:t xml:space="preserve">A. At a restaurant </w:t>
+            </w:r>
+          </w:p>
+          <w:p>
+            <w:pPr>
+              <w:spacing w:line="276" w:lineRule="auto"/>
+              <w:jc w:val="both"/>
+            </w:pPr>
+            <w:r>
+              <w:t xml:space="preserve">B. At a university </w:t>
+            </w:r>
+          </w:p>
+          <w:p>
+            <w:pPr>
+              <w:spacing w:line="276" w:lineRule="auto"/>
+              <w:jc w:val="both"/>
+            </w:pPr>
+            <w:r>
+              <w:t xml:space="preserve">C. At a movie theater </w:t>
+            </w:r>
+          </w:p>
+          <w:p>
+            <w:pPr>
+              <w:spacing w:line="276" w:lineRule="auto"/>
+              <w:jc w:val="both"/>
+              <w:rPr>
+                <w:b/>
+                <w:bCs/>
+              </w:rPr>
+            </w:pPr>
+            <w:r>
+              <w:rPr>
+                <w:b/>
+                <w:bCs/>
+              </w:rPr>
+              <w:t xml:space="preserve">D. At a hotel </w:t>
+            </w:r>
+          </w:p>
+          <w:p>
+            <w:pPr>
+              <w:pStyle w:val="question"/>
+            </w:pPr>
+            <w:r>
+              <w:t xml:space="preserve">39.  Why are the tables and chairs currently unavailable? </w:t>
+            </w:r>
+          </w:p>
+          <w:p>
+            <w:pPr>
+              <w:spacing w:line="276" w:lineRule="auto"/>
+              <w:jc w:val="both"/>
+            </w:pPr>
+            <w:r>
+              <w:t xml:space="preserve">A. A shipment has not arrived. </w:t>
+            </w:r>
+          </w:p>
+          <w:p>
+            <w:pPr>
+              <w:spacing w:line="276" w:lineRule="auto"/>
+              <w:jc w:val="both"/>
+            </w:pPr>
+            <w:r>
+              <w:t xml:space="preserve">B. The woman didn't permit their use. </w:t>
+            </w:r>
+          </w:p>
+          <w:p>
+            <w:pPr>
+              <w:spacing w:line="276" w:lineRule="auto"/>
+              <w:jc w:val="both"/>
+              <w:rPr>
+                <w:b/>
+                <w:bCs/>
+              </w:rPr>
+            </w:pPr>
+            <w:r>
+              <w:rPr>
+                <w:b/>
+                <w:bCs/>
+              </w:rPr>
+              <w:t xml:space="preserve">C. Other people are using them. </w:t>
+            </w:r>
+          </w:p>
+          <w:p>
+            <w:pPr>
+              <w:spacing w:line="276" w:lineRule="auto"/>
+              <w:jc w:val="both"/>
+            </w:pPr>
+            <w:r>
+              <w:t xml:space="preserve">D. The storage room is locked. </w:t>
+            </w:r>
+          </w:p>
+          <w:p>
+            <w:pPr>
+              <w:pStyle w:val="question"/>
+            </w:pPr>
+            <w:r>
+              <w:t xml:space="preserve">40.  What does the man clarify? </w:t>
+            </w:r>
+          </w:p>
+          <w:p>
+            <w:pPr>
+              <w:spacing w:line="276" w:lineRule="auto"/>
+              <w:jc w:val="both"/>
+              <w:rPr>
+                <w:b/>
+                <w:bCs/>
+              </w:rPr>
+            </w:pPr>
+            <w:r>
+              <w:rPr>
+                <w:b/>
+                <w:bCs/>
+              </w:rPr>
+              <w:t xml:space="preserve">A. The expected number of guests </w:t>
+            </w:r>
+          </w:p>
+          <w:p>
+            <w:pPr>
+              <w:spacing w:line="276" w:lineRule="auto"/>
+              <w:jc w:val="both"/>
+            </w:pPr>
+            <w:r>
+              <w:t xml:space="preserve">B. The location of stored supplies </w:t>
+            </w:r>
+          </w:p>
+          <w:p>
+            <w:pPr>
+              <w:spacing w:line="276" w:lineRule="auto"/>
+              <w:jc w:val="both"/>
+            </w:pPr>
+            <w:r>
+              <w:t xml:space="preserve">C. The starting time of an event </w:t>
+            </w:r>
+          </w:p>
+          <w:p>
+            <w:pPr>
+              <w:spacing w:line="276" w:lineRule="auto"/>
+              <w:jc w:val="both"/>
+            </w:pPr>
+            <w:r>
+              <w:t>D. The necessary documents</w:t>
+            </w:r>
+          </w:p>
+        </w:tc>
+      </w:tr>
+      <w:tr>
+        <w:tc>
+          <w:tcPr>
+            <w:tcW w:w="9628" w:type="dxa"/>
+          </w:tcPr>
+          <w:p>
+            <w:pPr>
+              <w:pStyle w:val="question"/>
+            </w:pPr>
+            <w:r>
+              <w:t xml:space="preserve">41.  Who bought the new computer? </w:t>
+            </w:r>
+          </w:p>
+          <w:p>
+            <w:pPr>
+              <w:spacing w:line="276" w:lineRule="auto"/>
+              <w:jc w:val="both"/>
+            </w:pPr>
+            <w:r>
+              <w:t>A. The man</w:t>
+            </w:r>
+          </w:p>
+          <w:p>
+            <w:pPr>
+              <w:spacing w:line="276" w:lineRule="auto"/>
+              <w:jc w:val="both"/>
+            </w:pPr>
+            <w:r>
+              <w:t>B. The woman</w:t>
+            </w:r>
+          </w:p>
+          <w:p>
+            <w:pPr>
+              <w:spacing w:line="276" w:lineRule="auto"/>
+              <w:jc w:val="both"/>
+            </w:pPr>
+            <w:r>
+              <w:t>C. The man and the woman together</w:t>
+            </w:r>
+          </w:p>
+          <w:p>
+            <w:pPr>
+              <w:spacing w:line="276" w:lineRule="auto"/>
+              <w:jc w:val="both"/>
+              <w:rPr>
+                <w:b/>
+                <w:bCs/>
+              </w:rPr>
+            </w:pPr>
+            <w:r>
+              <w:rPr>
+                <w:b/>
+                <w:bCs/>
+              </w:rPr>
+              <w:t>D. Their employer</w:t>
+            </w:r>
+          </w:p>
+          <w:p>
+            <w:pPr>
+              <w:pStyle w:val="question"/>
+            </w:pPr>
+            <w:r>
+              <w:t xml:space="preserve">42.  Why is the man pleased with the computer? </w:t>
+            </w:r>
+          </w:p>
+          <w:p>
+            <w:pPr>
+              <w:spacing w:line="276" w:lineRule="auto"/>
+              <w:jc w:val="both"/>
+            </w:pPr>
+            <w:r>
+              <w:t xml:space="preserve">A. It fits his briefcase. </w:t>
+            </w:r>
+          </w:p>
+          <w:p>
+            <w:pPr>
+              <w:spacing w:line="276" w:lineRule="auto"/>
+              <w:jc w:val="both"/>
+              <w:rPr>
+                <w:b/>
+                <w:bCs/>
+              </w:rPr>
+            </w:pPr>
+            <w:r>
+              <w:rPr>
+                <w:b/>
+                <w:bCs/>
+              </w:rPr>
+              <w:t xml:space="preserve">B. It is much nicer than his old computer. </w:t>
+            </w:r>
+          </w:p>
+          <w:p>
+            <w:pPr>
+              <w:spacing w:line="276" w:lineRule="auto"/>
+              <w:jc w:val="both"/>
+            </w:pPr>
+            <w:r>
+              <w:t xml:space="preserve">C. He didn’t have to pay for it. </w:t>
+            </w:r>
+          </w:p>
+          <w:p>
+            <w:pPr>
+              <w:spacing w:line="276" w:lineRule="auto"/>
+              <w:jc w:val="both"/>
+            </w:pPr>
+            <w:r>
+              <w:t xml:space="preserve">D. It’s his first computer. </w:t>
+            </w:r>
+          </w:p>
+          <w:p>
+            <w:pPr>
+              <w:pStyle w:val="question"/>
+            </w:pPr>
+            <w:r>
+              <w:t xml:space="preserve">43.  How does the woman feel about the computer? </w:t>
+            </w:r>
+          </w:p>
+          <w:p>
+            <w:pPr>
+              <w:spacing w:line="276" w:lineRule="auto"/>
+              <w:jc w:val="both"/>
+              <w:rPr>
+                <w:b/>
+                <w:bCs/>
+              </w:rPr>
+            </w:pPr>
+            <w:r>
+              <w:rPr>
+                <w:b/>
+                <w:bCs/>
+              </w:rPr>
+              <w:t>A. She is looking forward to getting one.</w:t>
+            </w:r>
+          </w:p>
+          <w:p>
+            <w:pPr>
+              <w:spacing w:line="276" w:lineRule="auto"/>
+              <w:jc w:val="both"/>
+            </w:pPr>
+            <w:r>
+              <w:t>B. She thinks it looks heavy.</w:t>
+            </w:r>
+          </w:p>
+          <w:p>
+            <w:pPr>
+              <w:spacing w:line="276" w:lineRule="auto"/>
+              <w:jc w:val="both"/>
+            </w:pPr>
+            <w:r>
+              <w:t>C. She doesn’t like laptop computers.</w:t>
+            </w:r>
+          </w:p>
+          <w:p>
+            <w:pPr>
+              <w:spacing w:line="276" w:lineRule="auto"/>
+              <w:jc w:val="both"/>
+            </w:pPr>
+            <w:r>
+              <w:t>D. She doesn’t think the man deserves it.</w:t>
+            </w:r>
+          </w:p>
+        </w:tc>
+      </w:tr>
+      <w:tr>
+        <w:tc>
+          <w:tcPr>
+            <w:tcW w:w="9628" w:type="dxa"/>
+          </w:tcPr>
+          <w:p>
+            <w:pPr>
+              <w:pStyle w:val="question"/>
+            </w:pPr>
+            <w:r>
+              <w:t xml:space="preserve">44.  Where has the woman been? </w:t>
+            </w:r>
+          </w:p>
+          <w:p>
+            <w:pPr>
+              <w:spacing w:line="276" w:lineRule="auto"/>
+              <w:jc w:val="both"/>
+            </w:pPr>
+            <w:r>
+              <w:t>A. In Asia</w:t>
+            </w:r>
+          </w:p>
+          <w:p>
+            <w:pPr>
+              <w:spacing w:line="276" w:lineRule="auto"/>
+              <w:jc w:val="both"/>
+            </w:pPr>
+            <w:r>
+              <w:t>B. In the office all week</w:t>
+            </w:r>
+          </w:p>
+          <w:p>
+            <w:pPr>
+              <w:spacing w:line="276" w:lineRule="auto"/>
+              <w:jc w:val="both"/>
+              <w:rPr>
+                <w:b/>
+                <w:bCs/>
+              </w:rPr>
+            </w:pPr>
+            <w:r>
+              <w:rPr>
+                <w:b/>
+                <w:bCs/>
+              </w:rPr>
+              <w:t>C. At the conference all week</w:t>
+            </w:r>
+          </w:p>
+          <w:p>
+            <w:pPr>
+              <w:spacing w:line="276" w:lineRule="auto"/>
+              <w:jc w:val="both"/>
+            </w:pPr>
+            <w:r>
+              <w:t>D. At home</w:t>
+            </w:r>
+          </w:p>
+          <w:p>
+            <w:pPr>
+              <w:pStyle w:val="question"/>
+            </w:pPr>
+            <w:r>
+              <w:t xml:space="preserve">45.  What does the man recommend the woman do? </w:t>
+            </w:r>
+          </w:p>
+          <w:p>
+            <w:pPr>
+              <w:spacing w:line="276" w:lineRule="auto"/>
+              <w:jc w:val="both"/>
+            </w:pPr>
+            <w:r>
+              <w:t>A. Start a new project, then check the files</w:t>
+            </w:r>
+          </w:p>
+          <w:p>
+            <w:pPr>
+              <w:spacing w:line="276" w:lineRule="auto"/>
+              <w:jc w:val="both"/>
+              <w:rPr>
+                <w:b/>
+                <w:bCs/>
+              </w:rPr>
+            </w:pPr>
+            <w:r>
+              <w:rPr>
+                <w:b/>
+                <w:bCs/>
+              </w:rPr>
+              <w:t>B. Check the Asian Asian reports immediately</w:t>
+            </w:r>
+          </w:p>
+          <w:p>
+            <w:pPr>
+              <w:spacing w:line="276" w:lineRule="auto"/>
+              <w:jc w:val="both"/>
+            </w:pPr>
+            <w:r>
+              <w:t>C. Spend less time out of the office</w:t>
+            </w:r>
+          </w:p>
+          <w:p>
+            <w:pPr>
+              <w:spacing w:line="276" w:lineRule="auto"/>
+              <w:jc w:val="both"/>
+            </w:pPr>
+            <w:r>
+              <w:t>D. Attend more meetings</w:t>
+            </w:r>
+          </w:p>
+          <w:p>
+            <w:pPr>
+              <w:pStyle w:val="question"/>
+            </w:pPr>
+            <w:r>
+              <w:t xml:space="preserve">46.  What does the woman expect to find in the report? </w:t>
+            </w:r>
+          </w:p>
+          <w:p>
+            <w:pPr>
+              <w:spacing w:line="276" w:lineRule="auto"/>
+              <w:jc w:val="both"/>
+            </w:pPr>
+            <w:r>
+              <w:t>A. New proposals</w:t>
+            </w:r>
+          </w:p>
+          <w:p>
+            <w:pPr>
+              <w:spacing w:line="276" w:lineRule="auto"/>
+              <w:jc w:val="both"/>
+              <w:rPr>
+                <w:b/>
+                <w:bCs/>
+              </w:rPr>
+            </w:pPr>
+            <w:r>
+              <w:rPr>
+                <w:b/>
+                <w:bCs/>
+              </w:rPr>
+              <w:t>B. Bad news</w:t>
+            </w:r>
+          </w:p>
+          <w:p>
+            <w:pPr>
+              <w:spacing w:line="276" w:lineRule="auto"/>
+              <w:jc w:val="both"/>
+            </w:pPr>
+            <w:r>
+              <w:t>C. A plesamt surprise</w:t>
+            </w:r>
+          </w:p>
+          <w:p>
+            <w:pPr>
+              <w:spacing w:line="276" w:lineRule="auto"/>
+              <w:jc w:val="both"/>
+            </w:pPr>
+            <w:r>
+              <w:t>D. Profit figures</w:t>
+            </w:r>
+          </w:p>
+        </w:tc>
+      </w:tr>
+      <w:tr>
+        <w:tc>
+          <w:tcPr>
+            <w:tcW w:w="9628" w:type="dxa"/>
+          </w:tcPr>
+          <w:p>
+            <w:pPr>
+              <w:pStyle w:val="question"/>
+            </w:pPr>
+            <w:r>
+              <w:t xml:space="preserve">47.  Where do the man and the woman have to go? </w:t>
+            </w:r>
+          </w:p>
+          <w:p>
+            <w:pPr>
+              <w:spacing w:line="276" w:lineRule="auto"/>
+              <w:jc w:val="both"/>
+            </w:pPr>
+            <w:r>
+              <w:t>A. To a lunch appointment</w:t>
+            </w:r>
+          </w:p>
+          <w:p>
+            <w:pPr>
+              <w:spacing w:line="276" w:lineRule="auto"/>
+              <w:jc w:val="both"/>
+              <w:rPr>
+                <w:b/>
+                <w:bCs/>
+              </w:rPr>
+            </w:pPr>
+            <w:r>
+              <w:rPr>
+                <w:b/>
+                <w:bCs/>
+              </w:rPr>
+              <w:t>B. To a meeting</w:t>
+            </w:r>
+          </w:p>
+          <w:p>
+            <w:pPr>
+              <w:spacing w:line="276" w:lineRule="auto"/>
+              <w:jc w:val="both"/>
+            </w:pPr>
+            <w:r>
+              <w:t>C. To meet supplier</w:t>
+            </w:r>
+          </w:p>
+          <w:p>
+            <w:pPr>
+              <w:spacing w:line="276" w:lineRule="auto"/>
+              <w:jc w:val="both"/>
+            </w:pPr>
+            <w:r>
+              <w:t>D. To a reception</w:t>
+            </w:r>
+          </w:p>
+          <w:p>
+            <w:pPr>
+              <w:pStyle w:val="question"/>
+            </w:pPr>
+            <w:r>
+              <w:t xml:space="preserve">48.  Why isn’t the man leaving at the same time as the woman? </w:t>
+            </w:r>
+          </w:p>
+          <w:p>
+            <w:pPr>
+              <w:spacing w:line="276" w:lineRule="auto"/>
+              <w:jc w:val="both"/>
+            </w:pPr>
+            <w:r>
+              <w:t>A. He needs to finish reading a letter.</w:t>
+            </w:r>
+          </w:p>
+          <w:p>
+            <w:pPr>
+              <w:spacing w:line="276" w:lineRule="auto"/>
+              <w:jc w:val="both"/>
+            </w:pPr>
+            <w:r>
+              <w:t>B. He needs to make some phone calls.</w:t>
+            </w:r>
+          </w:p>
+          <w:p>
+            <w:pPr>
+              <w:spacing w:line="276" w:lineRule="auto"/>
+              <w:jc w:val="both"/>
+              <w:rPr>
+                <w:b/>
+                <w:bCs/>
+              </w:rPr>
+            </w:pPr>
+            <w:r>
+              <w:rPr>
+                <w:b/>
+                <w:bCs/>
+              </w:rPr>
+              <w:t>C. He needs to finish wrting a letter.</w:t>
+            </w:r>
+          </w:p>
+          <w:p>
+            <w:pPr>
+              <w:spacing w:line="276" w:lineRule="auto"/>
+              <w:jc w:val="both"/>
+            </w:pPr>
+            <w:r>
+              <w:t>D. He is waiting for a letter to arrive.</w:t>
+            </w:r>
+          </w:p>
+          <w:p>
+            <w:pPr>
+              <w:pStyle w:val="question"/>
+            </w:pPr>
+            <w:r>
+              <w:t xml:space="preserve">49.  Why does the woman think their coworkers will be angry? </w:t>
+            </w:r>
+          </w:p>
+          <w:p>
+            <w:pPr>
+              <w:spacing w:line="276" w:lineRule="auto"/>
+              <w:jc w:val="both"/>
+            </w:pPr>
+            <w:r>
+              <w:t xml:space="preserve">A. They dislike the man. </w:t>
+            </w:r>
+          </w:p>
+          <w:p>
+            <w:pPr>
+              <w:spacing w:line="276" w:lineRule="auto"/>
+              <w:jc w:val="both"/>
+              <w:rPr>
+                <w:b/>
+                <w:bCs/>
+              </w:rPr>
+            </w:pPr>
+            <w:r>
+              <w:rPr>
+                <w:b/>
+                <w:bCs/>
+              </w:rPr>
+              <w:t xml:space="preserve">B. The man will be late again. </w:t>
+            </w:r>
+          </w:p>
+          <w:p>
+            <w:pPr>
+              <w:spacing w:line="276" w:lineRule="auto"/>
+              <w:jc w:val="both"/>
+            </w:pPr>
+            <w:r>
+              <w:t xml:space="preserve">C. They didn’t want the woman to attend. </w:t>
+            </w:r>
+          </w:p>
+          <w:p>
+            <w:pPr>
+              <w:spacing w:line="276" w:lineRule="auto"/>
+              <w:jc w:val="both"/>
+            </w:pPr>
+            <w:r>
+              <w:t>D. They have been very irritable recently.</w:t>
+            </w:r>
+          </w:p>
+        </w:tc>
+      </w:tr>
+      <w:tr>
+        <w:tc>
+          <w:tcPr>
+            <w:tcW w:w="9628" w:type="dxa"/>
+          </w:tcPr>
+          <w:p>
+            <w:pPr>
+              <w:pStyle w:val="question"/>
+            </w:pPr>
+            <w:r>
+              <w:t xml:space="preserve">50.  What is wrong with the man? </w:t>
+            </w:r>
+          </w:p>
+          <w:p>
+            <w:pPr>
+              <w:spacing w:line="276" w:lineRule="auto"/>
+              <w:jc w:val="both"/>
+            </w:pPr>
+            <w:r>
+              <w:t>A. He has lost his job.</w:t>
+            </w:r>
+          </w:p>
+          <w:p>
+            <w:pPr>
+              <w:spacing w:line="276" w:lineRule="auto"/>
+              <w:jc w:val="both"/>
+              <w:rPr>
+                <w:b/>
+                <w:bCs/>
+              </w:rPr>
+            </w:pPr>
+            <w:r>
+              <w:rPr>
+                <w:b/>
+                <w:bCs/>
+              </w:rPr>
+              <w:t>B. He thinks he has the flu.</w:t>
+            </w:r>
+          </w:p>
+          <w:p>
+            <w:pPr>
+              <w:spacing w:line="276" w:lineRule="auto"/>
+              <w:jc w:val="both"/>
+            </w:pPr>
+            <w:r>
+              <w:t>C. He wants a raise.</w:t>
+            </w:r>
+          </w:p>
+          <w:p>
+            <w:pPr>
+              <w:spacing w:line="276" w:lineRule="auto"/>
+              <w:jc w:val="both"/>
+            </w:pPr>
+            <w:r>
+              <w:t>D. He has a headache.</w:t>
+            </w:r>
+          </w:p>
+          <w:p>
+            <w:pPr>
+              <w:pStyle w:val="question"/>
+            </w:pPr>
+            <w:r>
+              <w:t xml:space="preserve">51.  What does the woman imply? </w:t>
+            </w:r>
+          </w:p>
+          <w:p>
+            <w:pPr>
+              <w:spacing w:line="276" w:lineRule="auto"/>
+              <w:jc w:val="both"/>
+            </w:pPr>
+            <w:r>
+              <w:t xml:space="preserve">A. He needs more sleep in order to look good. </w:t>
+            </w:r>
+          </w:p>
+          <w:p>
+            <w:pPr>
+              <w:spacing w:line="276" w:lineRule="auto"/>
+              <w:jc w:val="both"/>
+              <w:rPr>
+                <w:b/>
+                <w:bCs/>
+              </w:rPr>
+            </w:pPr>
+            <w:r>
+              <w:rPr>
+                <w:b/>
+                <w:bCs/>
+              </w:rPr>
+              <w:t xml:space="preserve">B. He should have stayed at home. </w:t>
+            </w:r>
+          </w:p>
+          <w:p>
+            <w:pPr>
+              <w:spacing w:line="276" w:lineRule="auto"/>
+              <w:jc w:val="both"/>
+            </w:pPr>
+            <w:r>
+              <w:t xml:space="preserve">C. He can recommend a doctor. </w:t>
+            </w:r>
+          </w:p>
+          <w:p>
+            <w:pPr>
+              <w:spacing w:line="276" w:lineRule="auto"/>
+              <w:jc w:val="both"/>
+            </w:pPr>
+            <w:r>
+              <w:t xml:space="preserve">D. He looks better outside of work. </w:t>
+            </w:r>
+          </w:p>
+          <w:p>
+            <w:pPr>
+              <w:pStyle w:val="question"/>
+            </w:pPr>
+            <w:r>
+              <w:t xml:space="preserve">52.  Which of the following best describes the situation in the man and the woman’s office? </w:t>
+            </w:r>
+          </w:p>
+          <w:p>
+            <w:pPr>
+              <w:spacing w:line="276" w:lineRule="auto"/>
+              <w:jc w:val="both"/>
+            </w:pPr>
+            <w:r>
+              <w:t>A. They have a lot of deadlines approaching.</w:t>
+            </w:r>
+          </w:p>
+          <w:p>
+            <w:pPr>
+              <w:spacing w:line="276" w:lineRule="auto"/>
+              <w:jc w:val="both"/>
+              <w:rPr>
+                <w:b/>
+                <w:bCs/>
+              </w:rPr>
+            </w:pPr>
+            <w:r>
+              <w:rPr>
+                <w:b/>
+                <w:bCs/>
+              </w:rPr>
+              <w:t>B. They are going through a quiet period.</w:t>
+            </w:r>
+          </w:p>
+          <w:p>
+            <w:pPr>
+              <w:spacing w:line="276" w:lineRule="auto"/>
+              <w:jc w:val="both"/>
+            </w:pPr>
+            <w:r>
+              <w:t>C. Everyone is off sick.</w:t>
+            </w:r>
+          </w:p>
+          <w:p>
+            <w:pPr>
+              <w:spacing w:line="276" w:lineRule="auto"/>
+              <w:jc w:val="both"/>
+            </w:pPr>
+            <w:r>
+              <w:t>D. The office is closed for the holidays.</w:t>
+            </w:r>
+          </w:p>
+        </w:tc>
+      </w:tr>
+      <w:tr>
+        <w:tc>
+          <w:tcPr>
+            <w:tcW w:w="9628" w:type="dxa"/>
+          </w:tcPr>
+          <w:p>
+            <w:pPr>
+              <w:pStyle w:val="question"/>
+            </w:pPr>
+            <w:r>
+              <w:t xml:space="preserve">53.  What happened? </w:t>
+            </w:r>
+          </w:p>
+          <w:p>
+            <w:pPr>
+              <w:spacing w:line="276" w:lineRule="auto"/>
+              <w:jc w:val="both"/>
+            </w:pPr>
+            <w:r>
+              <w:t xml:space="preserve">A. The man loaned his car to the woman. </w:t>
+            </w:r>
+          </w:p>
+          <w:p>
+            <w:pPr>
+              <w:spacing w:line="276" w:lineRule="auto"/>
+              <w:jc w:val="both"/>
+              <w:rPr>
+                <w:b/>
+                <w:bCs/>
+              </w:rPr>
+            </w:pPr>
+            <w:r>
+              <w:rPr>
+                <w:b/>
+                <w:bCs/>
+              </w:rPr>
+              <w:t xml:space="preserve">B. He left his keys in the parking lot. </w:t>
+            </w:r>
+          </w:p>
+          <w:p>
+            <w:pPr>
+              <w:spacing w:line="276" w:lineRule="auto"/>
+              <w:jc w:val="both"/>
+            </w:pPr>
+            <w:r>
+              <w:t xml:space="preserve">C. He gave his keys to the woman. </w:t>
+            </w:r>
+          </w:p>
+          <w:p>
+            <w:pPr>
+              <w:spacing w:line="276" w:lineRule="auto"/>
+              <w:jc w:val="both"/>
+            </w:pPr>
+            <w:r>
+              <w:t xml:space="preserve">D. His keys were stolen. </w:t>
+            </w:r>
+          </w:p>
+          <w:p>
+            <w:pPr>
+              <w:pStyle w:val="question"/>
+            </w:pPr>
+            <w:r>
+              <w:t>54.  What is the relationship between the man and the woman?</w:t>
+            </w:r>
+          </w:p>
+          <w:p>
+            <w:pPr>
+              <w:spacing w:line="276" w:lineRule="auto"/>
+              <w:jc w:val="both"/>
+            </w:pPr>
+            <w:r>
+              <w:t>A. Siblings</w:t>
+            </w:r>
+          </w:p>
+          <w:p>
+            <w:pPr>
+              <w:spacing w:line="276" w:lineRule="auto"/>
+              <w:jc w:val="both"/>
+            </w:pPr>
+            <w:r>
+              <w:t>B. Parents</w:t>
+            </w:r>
+          </w:p>
+          <w:p>
+            <w:pPr>
+              <w:spacing w:line="276" w:lineRule="auto"/>
+              <w:jc w:val="both"/>
+            </w:pPr>
+            <w:r>
+              <w:t>C. Spouses</w:t>
+            </w:r>
+          </w:p>
+          <w:p>
+            <w:pPr>
+              <w:spacing w:line="276" w:lineRule="auto"/>
+              <w:jc w:val="both"/>
+              <w:rPr>
+                <w:b/>
+                <w:bCs/>
+              </w:rPr>
+            </w:pPr>
+            <w:r>
+              <w:rPr>
+                <w:b/>
+                <w:bCs/>
+              </w:rPr>
+              <w:t>D. Coworkers</w:t>
+            </w:r>
+          </w:p>
+          <w:p>
+            <w:pPr>
+              <w:pStyle w:val="question"/>
+            </w:pPr>
+            <w:r>
+              <w:t xml:space="preserve">55.  Why does the man consider himself lucky? </w:t>
+            </w:r>
+          </w:p>
+          <w:p>
+            <w:pPr>
+              <w:spacing w:line="276" w:lineRule="auto"/>
+              <w:jc w:val="both"/>
+              <w:rPr>
+                <w:b/>
+                <w:bCs/>
+              </w:rPr>
+            </w:pPr>
+            <w:r>
+              <w:rPr>
+                <w:b/>
+                <w:bCs/>
+              </w:rPr>
+              <w:t xml:space="preserve">A. No one tried to take his car. </w:t>
+            </w:r>
+          </w:p>
+          <w:p>
+            <w:pPr>
+              <w:spacing w:line="276" w:lineRule="auto"/>
+              <w:jc w:val="both"/>
+            </w:pPr>
+            <w:r>
+              <w:t xml:space="preserve">B. He wasn’t harmed when his car was stolen. </w:t>
+            </w:r>
+          </w:p>
+          <w:p>
+            <w:pPr>
+              <w:spacing w:line="276" w:lineRule="auto"/>
+              <w:jc w:val="both"/>
+            </w:pPr>
+            <w:r>
+              <w:t xml:space="preserve">C. It gave him an opportunity to get to know the woman. </w:t>
+            </w:r>
+          </w:p>
+          <w:p>
+            <w:pPr>
+              <w:spacing w:line="276" w:lineRule="auto"/>
+              <w:jc w:val="both"/>
+            </w:pPr>
+            <w:r>
+              <w:t>D. He has two cars.</w:t>
+            </w:r>
+          </w:p>
+        </w:tc>
+      </w:tr>
+      <w:tr>
+        <w:tc>
+          <w:tcPr>
+            <w:tcW w:w="9628" w:type="dxa"/>
+          </w:tcPr>
+          <w:p>
+            <w:pPr>
+              <w:pStyle w:val="question"/>
+            </w:pPr>
+            <w:r>
+              <w:t xml:space="preserve">56.  How does the man feel about the change Cheryl is making? </w:t>
+            </w:r>
+          </w:p>
+          <w:p>
+            <w:pPr>
+              <w:spacing w:line="276" w:lineRule="auto"/>
+              <w:jc w:val="both"/>
+              <w:rPr>
+                <w:b/>
+                <w:bCs/>
+              </w:rPr>
+            </w:pPr>
+            <w:r>
+              <w:rPr>
+                <w:b/>
+                <w:bCs/>
+              </w:rPr>
+              <w:t>A. He hopes she likes her new job.</w:t>
+            </w:r>
+          </w:p>
+          <w:p>
+            <w:pPr>
+              <w:spacing w:line="276" w:lineRule="auto"/>
+              <w:jc w:val="both"/>
+            </w:pPr>
+            <w:r>
+              <w:t>B. He thinks she is making a mistake.</w:t>
+            </w:r>
+          </w:p>
+          <w:p>
+            <w:pPr>
+              <w:spacing w:line="276" w:lineRule="auto"/>
+              <w:jc w:val="both"/>
+            </w:pPr>
+            <w:r>
+              <w:t>C. He hopes she likes her new apartment.</w:t>
+            </w:r>
+          </w:p>
+          <w:p>
+            <w:pPr>
+              <w:spacing w:line="276" w:lineRule="auto"/>
+              <w:jc w:val="both"/>
+            </w:pPr>
+            <w:r>
+              <w:t>D. He thinks she is a good person.</w:t>
+            </w:r>
+          </w:p>
+          <w:p>
+            <w:pPr>
+              <w:pStyle w:val="question"/>
+            </w:pPr>
+            <w:r>
+              <w:t xml:space="preserve">57.  What is Cheryl going to do? </w:t>
+            </w:r>
+          </w:p>
+          <w:p>
+            <w:pPr>
+              <w:spacing w:line="276" w:lineRule="auto"/>
+              <w:jc w:val="both"/>
+              <w:rPr>
+                <w:b/>
+                <w:bCs/>
+              </w:rPr>
+            </w:pPr>
+            <w:r>
+              <w:rPr>
+                <w:b/>
+                <w:bCs/>
+              </w:rPr>
+              <w:t xml:space="preserve">A. She’s going to coordinate conferences. </w:t>
+            </w:r>
+          </w:p>
+          <w:p>
+            <w:pPr>
+              <w:spacing w:line="276" w:lineRule="auto"/>
+              <w:jc w:val="both"/>
+            </w:pPr>
+            <w:r>
+              <w:t xml:space="preserve">B. She’s going to be a wedding planner. </w:t>
+            </w:r>
+          </w:p>
+          <w:p>
+            <w:pPr>
+              <w:spacing w:line="276" w:lineRule="auto"/>
+              <w:jc w:val="both"/>
+            </w:pPr>
+            <w:r>
+              <w:t xml:space="preserve">C. She’s going to take an extended vacation. </w:t>
+            </w:r>
+          </w:p>
+          <w:p>
+            <w:pPr>
+              <w:spacing w:line="276" w:lineRule="auto"/>
+              <w:jc w:val="both"/>
+            </w:pPr>
+            <w:r>
+              <w:t>D. She’s going to move to another city.</w:t>
+            </w:r>
+          </w:p>
+          <w:p>
+            <w:pPr>
+              <w:pStyle w:val="question"/>
+            </w:pPr>
+            <w:r>
+              <w:t xml:space="preserve">58.  Assuming it is now April, when will Cheryl start at Beckwith and McDougal? </w:t>
+            </w:r>
+          </w:p>
+          <w:p>
+            <w:pPr>
+              <w:spacing w:line="276" w:lineRule="auto"/>
+              <w:jc w:val="both"/>
+            </w:pPr>
+            <w:r>
+              <w:t>A. In two weeks</w:t>
+            </w:r>
+          </w:p>
+          <w:p>
+            <w:pPr>
+              <w:spacing w:line="276" w:lineRule="auto"/>
+              <w:jc w:val="both"/>
+            </w:pPr>
+            <w:r>
+              <w:t>B. May 3</w:t>
+            </w:r>
+            <w:r>
+              <w:rPr>
+                <w:vertAlign w:val="superscript"/>
+              </w:rPr>
+              <w:t>rd</w:t>
+            </w:r>
+            <w:r>
+              <w:t xml:space="preserve"> </w:t>
+            </w:r>
+          </w:p>
+          <w:p>
+            <w:pPr>
+              <w:spacing w:line="276" w:lineRule="auto"/>
+              <w:jc w:val="both"/>
+              <w:rPr>
+                <w:b/>
+                <w:bCs/>
+              </w:rPr>
+            </w:pPr>
+            <w:r>
+              <w:rPr>
+                <w:b/>
+                <w:bCs/>
+              </w:rPr>
+              <w:t>C. May 1</w:t>
+            </w:r>
+            <w:r>
+              <w:rPr>
+                <w:b/>
+                <w:bCs/>
+                <w:vertAlign w:val="superscript"/>
+              </w:rPr>
+              <w:t>st</w:t>
+            </w:r>
+            <w:r>
+              <w:rPr>
+                <w:b/>
+                <w:bCs/>
+              </w:rPr>
+              <w:t xml:space="preserve"> </w:t>
+            </w:r>
+          </w:p>
+          <w:p>
+            <w:pPr>
+              <w:spacing w:line="276" w:lineRule="auto"/>
+              <w:jc w:val="both"/>
+            </w:pPr>
+            <w:r>
+              <w:t>D. June 1</w:t>
+            </w:r>
+            <w:r>
+              <w:rPr>
+                <w:vertAlign w:val="superscript"/>
+              </w:rPr>
+              <w:t>st</w:t>
+            </w:r>
+          </w:p>
+        </w:tc>
+      </w:tr>
+      <w:tr>
+        <w:tc>
+          <w:tcPr>
+            <w:tcW w:w="9628" w:type="dxa"/>
+          </w:tcPr>
+          <w:p>
+            <w:pPr>
+              <w:pStyle w:val="question"/>
+            </w:pPr>
+            <w:r>
+              <w:t xml:space="preserve">59.  Where most likely are the speakers? </w:t>
+            </w:r>
+          </w:p>
+          <w:p>
+            <w:pPr>
+              <w:spacing w:line="276" w:lineRule="auto"/>
+              <w:jc w:val="both"/>
+            </w:pPr>
+            <w:r>
+              <w:t xml:space="preserve">A. At an office </w:t>
+            </w:r>
+          </w:p>
+          <w:p>
+            <w:pPr>
+              <w:spacing w:line="276" w:lineRule="auto"/>
+              <w:jc w:val="both"/>
+            </w:pPr>
+            <w:r>
+              <w:t xml:space="preserve">B. At a lawyer's office </w:t>
+            </w:r>
+          </w:p>
+          <w:p>
+            <w:pPr>
+              <w:spacing w:line="276" w:lineRule="auto"/>
+              <w:jc w:val="both"/>
+              <w:rPr>
+                <w:b/>
+                <w:bCs/>
+              </w:rPr>
+            </w:pPr>
+            <w:r>
+              <w:rPr>
+                <w:b/>
+                <w:bCs/>
+              </w:rPr>
+              <w:t>C. At a hardware store</w:t>
+            </w:r>
+          </w:p>
+          <w:p>
+            <w:pPr>
+              <w:spacing w:line="276" w:lineRule="auto"/>
+              <w:jc w:val="both"/>
+            </w:pPr>
+            <w:r>
+              <w:t xml:space="preserve">D. At a local mall </w:t>
+            </w:r>
+          </w:p>
+          <w:p>
+            <w:pPr>
+              <w:pStyle w:val="question"/>
+            </w:pPr>
+            <w:r>
+              <w:t xml:space="preserve">60.  What does the man mention about the delivery? </w:t>
+            </w:r>
+          </w:p>
+          <w:p>
+            <w:pPr>
+              <w:spacing w:line="276" w:lineRule="auto"/>
+              <w:jc w:val="both"/>
+            </w:pPr>
+            <w:r>
+              <w:t xml:space="preserve">A. He isn't getting any equipment delivered to the office. </w:t>
+            </w:r>
+          </w:p>
+          <w:p>
+            <w:pPr>
+              <w:spacing w:line="276" w:lineRule="auto"/>
+              <w:jc w:val="both"/>
+              <w:rPr>
+                <w:b/>
+                <w:bCs/>
+              </w:rPr>
+            </w:pPr>
+            <w:r>
+              <w:rPr>
+                <w:b/>
+                <w:bCs/>
+              </w:rPr>
+              <w:t xml:space="preserve">B. He is getting the small equipment delivered to the office. </w:t>
+            </w:r>
+          </w:p>
+          <w:p>
+            <w:pPr>
+              <w:spacing w:line="276" w:lineRule="auto"/>
+              <w:jc w:val="both"/>
+            </w:pPr>
+            <w:r>
+              <w:t xml:space="preserve">C. He is getting a drill delivered to the office. </w:t>
+            </w:r>
+          </w:p>
+          <w:p>
+            <w:pPr>
+              <w:spacing w:line="276" w:lineRule="auto"/>
+              <w:jc w:val="both"/>
+            </w:pPr>
+            <w:r>
+              <w:t xml:space="preserve">D. He is getting some documents delivered to the office. </w:t>
+            </w:r>
+          </w:p>
+          <w:p>
+            <w:pPr>
+              <w:pStyle w:val="question"/>
+            </w:pPr>
+            <w:r>
+              <w:t xml:space="preserve">61.  What does the man say he needs? </w:t>
+            </w:r>
+          </w:p>
+          <w:p>
+            <w:pPr>
+              <w:spacing w:line="276" w:lineRule="auto"/>
+              <w:jc w:val="both"/>
+            </w:pPr>
+            <w:r>
+              <w:t xml:space="preserve">A. An invoice </w:t>
+            </w:r>
+          </w:p>
+          <w:p>
+            <w:pPr>
+              <w:spacing w:line="276" w:lineRule="auto"/>
+              <w:jc w:val="both"/>
+            </w:pPr>
+            <w:r>
+              <w:t xml:space="preserve">B. Some paint </w:t>
+            </w:r>
+          </w:p>
+          <w:p>
+            <w:pPr>
+              <w:spacing w:line="276" w:lineRule="auto"/>
+              <w:jc w:val="both"/>
+            </w:pPr>
+            <w:r>
+              <w:t xml:space="preserve">C. A shovel </w:t>
+            </w:r>
+          </w:p>
+          <w:p>
+            <w:pPr>
+              <w:spacing w:line="276" w:lineRule="auto"/>
+              <w:jc w:val="both"/>
+              <w:rPr>
+                <w:b/>
+                <w:bCs/>
+              </w:rPr>
+            </w:pPr>
+            <w:r>
+              <w:rPr>
+                <w:b/>
+                <w:bCs/>
+              </w:rPr>
+              <w:t>D. Some nails</w:t>
+            </w:r>
+          </w:p>
+        </w:tc>
+      </w:tr>
+      <w:tr>
+        <w:tc>
+          <w:tcPr>
+            <w:tcW w:w="9628" w:type="dxa"/>
+          </w:tcPr>
+          <w:p>
+            <w:pPr>
+              <w:pStyle w:val="question"/>
+            </w:pPr>
+            <w:r>
+              <w:drawing>
+                <wp:inline distT="0" distB="0" distL="0" distR="0" wp14:anchorId="7AC4034F" wp14:editId="4CBFEB34">
+                  <wp:extent cx="3924848" cy="2257740"/>
+                  <wp:effectExtent l="0" t="0" r="0" b="9525"/>
+                  <wp:docPr id="1" name="Picture 1" descr="Text, letter&#10;&#10;Description automatically generated"/>
+                  <wp:cNvGraphicFramePr>
+                    <a:graphicFrameLocks xmlns:a="http://schemas.openxmlformats.org/drawingml/2006/main" noChangeAspect="1"/>
+                  </wp:cNvGraphicFramePr>
+                  <a:graphic xmlns:a="http://schemas.openxmlformats.org/drawingml/2006/main">
+                    <a:graphicData uri="http://schemas.openxmlformats.org/drawingml/2006/picture">
+                      <pic:pic xmlns:pic="http://schemas.openxmlformats.org/drawingml/2006/picture">
+                        <pic:nvPicPr>
+                          <pic:cNvPr id="1" name="Picture 1" descr="Text, letter&#10;&#10;Description automatically generated"/>
+                          <pic:cNvPicPr/>
+                        </pic:nvPicPr>
+                        <pic:blipFill>
+                          <a:blip r:embed="rId15"/>
+                          <a:stretch>
+                            <a:fillRect/>
+                          </a:stretch>
+                        </pic:blipFill>
+                        <pic:spPr>
+                          <a:xfrm>
+                            <a:off x="0" y="0"/>
+                            <a:ext cx="3924848" cy="2257740"/>
+                          </a:xfrm>
+                          <a:prstGeom prst="rect">
+                            <a:avLst/>
+                          </a:prstGeom>
+                        </pic:spPr>
+                      </pic:pic>
+                    </a:graphicData>
+                  </a:graphic>
+                </wp:inline>
+              </w:drawing>
+            </w:r>
+          </w:p>
+          <w:p>
+            <w:pPr>
+              <w:pStyle w:val="question"/>
+            </w:pPr>
+            <w:r>
+              <w:t xml:space="preserve">62.  What did the man recently do? </w:t>
+            </w:r>
+          </w:p>
+          <w:p>
+            <w:pPr>
+              <w:spacing w:line="276" w:lineRule="auto"/>
+              <w:jc w:val="both"/>
+            </w:pPr>
+            <w:r>
+              <w:t xml:space="preserve">A. He met with a photographer. </w:t>
+            </w:r>
+          </w:p>
+          <w:p>
+            <w:pPr>
+              <w:spacing w:line="276" w:lineRule="auto"/>
+              <w:jc w:val="both"/>
+            </w:pPr>
+            <w:r>
+              <w:t xml:space="preserve">B. He met with a sales associate. </w:t>
+            </w:r>
+          </w:p>
+          <w:p>
+            <w:pPr>
+              <w:spacing w:line="276" w:lineRule="auto"/>
+              <w:jc w:val="both"/>
+              <w:rPr>
+                <w:b/>
+                <w:bCs/>
+              </w:rPr>
+            </w:pPr>
+            <w:r>
+              <w:rPr>
+                <w:b/>
+                <w:bCs/>
+              </w:rPr>
+              <w:t xml:space="preserve">C. He met with an interior decorator. </w:t>
+            </w:r>
+          </w:p>
+          <w:p>
+            <w:pPr>
+              <w:spacing w:line="276" w:lineRule="auto"/>
+              <w:jc w:val="both"/>
+            </w:pPr>
+            <w:r>
+              <w:t xml:space="preserve">D. He had lunch. </w:t>
+            </w:r>
+          </w:p>
+          <w:p>
+            <w:pPr>
+              <w:pStyle w:val="question"/>
+            </w:pPr>
+            <w:r>
+              <w:t xml:space="preserve">63.  Why does the man want to move the sales desk? </w:t>
+            </w:r>
+          </w:p>
+          <w:p>
+            <w:pPr>
+              <w:spacing w:line="276" w:lineRule="auto"/>
+              <w:jc w:val="both"/>
+            </w:pPr>
+            <w:r>
+              <w:t xml:space="preserve">A. To increase the company's sales </w:t>
+            </w:r>
+          </w:p>
+          <w:p>
+            <w:pPr>
+              <w:spacing w:line="276" w:lineRule="auto"/>
+              <w:jc w:val="both"/>
+            </w:pPr>
+            <w:r>
+              <w:t xml:space="preserve">B. To make it look nicer </w:t>
+            </w:r>
+          </w:p>
+          <w:p>
+            <w:pPr>
+              <w:spacing w:line="276" w:lineRule="auto"/>
+              <w:jc w:val="both"/>
+            </w:pPr>
+            <w:r>
+              <w:t xml:space="preserve">C. To make more room for the woman to work </w:t>
+            </w:r>
+          </w:p>
+          <w:p>
+            <w:pPr>
+              <w:spacing w:line="276" w:lineRule="auto"/>
+              <w:jc w:val="both"/>
+              <w:rPr>
+                <w:b/>
+                <w:bCs/>
+              </w:rPr>
+            </w:pPr>
+            <w:r>
+              <w:rPr>
+                <w:b/>
+                <w:bCs/>
+              </w:rPr>
+              <w:t>D. To give waiting customers more space</w:t>
+            </w:r>
+          </w:p>
+          <w:p>
+            <w:pPr>
+              <w:pStyle w:val="question"/>
+            </w:pPr>
+            <w:r>
+              <w:t xml:space="preserve">64.  Look at the graphic. Where will the sales desk be moved to? </w:t>
+            </w:r>
+          </w:p>
+          <w:p>
+            <w:pPr>
+              <w:spacing w:line="276" w:lineRule="auto"/>
+              <w:jc w:val="both"/>
+            </w:pPr>
+            <w:r>
+              <w:t xml:space="preserve">A. Where the help desk is now. </w:t>
+            </w:r>
+          </w:p>
+          <w:p>
+            <w:pPr>
+              <w:spacing w:line="276" w:lineRule="auto"/>
+              <w:jc w:val="both"/>
+            </w:pPr>
+            <w:r>
+              <w:t xml:space="preserve">B. So it is to the right of the entrance. </w:t>
+            </w:r>
+          </w:p>
+          <w:p>
+            <w:pPr>
+              <w:spacing w:line="276" w:lineRule="auto"/>
+              <w:jc w:val="both"/>
+              <w:rPr>
+                <w:b/>
+                <w:bCs/>
+              </w:rPr>
+            </w:pPr>
+            <w:r>
+              <w:rPr>
+                <w:b/>
+                <w:bCs/>
+              </w:rPr>
+              <w:t xml:space="preserve">C. Where the waiting area is. </w:t>
+            </w:r>
+          </w:p>
+          <w:p>
+            <w:pPr>
+              <w:spacing w:line="276" w:lineRule="auto"/>
+              <w:jc w:val="both"/>
+            </w:pPr>
+            <w:r>
+              <w:t>D. They will move the help desk instead.</w:t>
+            </w:r>
+          </w:p>
+        </w:tc>
+      </w:tr>
+      <w:tr>
+        <w:tc>
+          <w:tcPr>
+            <w:tcW w:w="9628" w:type="dxa"/>
+          </w:tcPr>
+          <w:p>
+            <w:pPr>
+              <w:pStyle w:val="question"/>
+            </w:pPr>
+            <w:r>
+              <w:drawing>
+                <wp:inline distT="0" distB="0" distL="0" distR="0" wp14:anchorId="79AF0D51" wp14:editId="4B9EDE0D">
+                  <wp:extent cx="5430008" cy="3296110"/>
+                  <wp:effectExtent l="0" t="0" r="0" b="0"/>
+                  <wp:docPr id="2" name="Picture 2" descr="Table&#10;&#10;Description automatically generated"/>
+                  <wp:cNvGraphicFramePr>
+                    <a:graphicFrameLocks xmlns:a="http://schemas.openxmlformats.org/drawingml/2006/main" noChangeAspect="1"/>
+                  </wp:cNvGraphicFramePr>
+                  <a:graphic xmlns:a="http://schemas.openxmlformats.org/drawingml/2006/main">
+                    <a:graphicData uri="http://schemas.openxmlformats.org/drawingml/2006/picture">
+                      <pic:pic xmlns:pic="http://schemas.openxmlformats.org/drawingml/2006/picture">
+                        <pic:nvPicPr>
+                          <pic:cNvPr id="2" name="Picture 2" descr="Table&#10;&#10;Description automatically generated"/>
+                          <pic:cNvPicPr/>
+                        </pic:nvPicPr>
+                        <pic:blipFill>
+                          <a:blip r:embed="rId16"/>
+                          <a:stretch>
+                            <a:fillRect/>
+                          </a:stretch>
+                        </pic:blipFill>
+                        <pic:spPr>
+                          <a:xfrm>
+                            <a:off x="0" y="0"/>
+                            <a:ext cx="5430008" cy="3296110"/>
+                          </a:xfrm>
+                          <a:prstGeom prst="rect">
+                            <a:avLst/>
+                          </a:prstGeom>
+                        </pic:spPr>
+                      </pic:pic>
+                    </a:graphicData>
+                  </a:graphic>
+                </wp:inline>
+              </w:drawing>
+            </w:r>
+          </w:p>
+          <w:p>
+            <w:pPr>
+              <w:pStyle w:val="question"/>
+            </w:pPr>
+            <w:r>
+              <w:t xml:space="preserve">65.  What did the man say about next week? </w:t>
+            </w:r>
+          </w:p>
+          <w:p>
+            <w:pPr>
+              <w:spacing w:line="276" w:lineRule="auto"/>
+              <w:jc w:val="both"/>
+            </w:pPr>
+            <w:r>
+              <w:t xml:space="preserve">A. There will be an inspection. </w:t>
+            </w:r>
+          </w:p>
+          <w:p>
+            <w:pPr>
+              <w:spacing w:line="276" w:lineRule="auto"/>
+              <w:jc w:val="both"/>
+            </w:pPr>
+            <w:r>
+              <w:t xml:space="preserve">B. Some new computers will arrive. </w:t>
+            </w:r>
+          </w:p>
+          <w:p>
+            <w:pPr>
+              <w:spacing w:line="276" w:lineRule="auto"/>
+              <w:jc w:val="both"/>
+              <w:rPr>
+                <w:b/>
+                <w:bCs/>
+              </w:rPr>
+            </w:pPr>
+            <w:r>
+              <w:rPr>
+                <w:b/>
+                <w:bCs/>
+              </w:rPr>
+              <w:t xml:space="preserve">C. They will have fire drills. </w:t>
+            </w:r>
+          </w:p>
+          <w:p>
+            <w:pPr>
+              <w:spacing w:line="276" w:lineRule="auto"/>
+              <w:jc w:val="both"/>
+            </w:pPr>
+            <w:r>
+              <w:t xml:space="preserve">D. Someone called in sick. </w:t>
+            </w:r>
+          </w:p>
+          <w:p>
+            <w:pPr>
+              <w:pStyle w:val="question"/>
+            </w:pPr>
+            <w:r>
+              <w:t xml:space="preserve">66.  Look at the graphic. What department do the speakers work in? </w:t>
+            </w:r>
+          </w:p>
+          <w:p>
+            <w:pPr>
+              <w:spacing w:line="276" w:lineRule="auto"/>
+              <w:jc w:val="both"/>
+            </w:pPr>
+            <w:r>
+              <w:t xml:space="preserve">A. Human Resources </w:t>
+            </w:r>
+          </w:p>
+          <w:p>
+            <w:pPr>
+              <w:spacing w:line="276" w:lineRule="auto"/>
+              <w:jc w:val="both"/>
+            </w:pPr>
+            <w:r>
+              <w:t xml:space="preserve">B. Accounting </w:t>
+            </w:r>
+          </w:p>
+          <w:p>
+            <w:pPr>
+              <w:spacing w:line="276" w:lineRule="auto"/>
+              <w:jc w:val="both"/>
+            </w:pPr>
+            <w:r>
+              <w:t xml:space="preserve">C. Customer Service </w:t>
+            </w:r>
+          </w:p>
+          <w:p>
+            <w:pPr>
+              <w:spacing w:line="276" w:lineRule="auto"/>
+              <w:jc w:val="both"/>
+              <w:rPr>
+                <w:b/>
+                <w:bCs/>
+              </w:rPr>
+            </w:pPr>
+            <w:r>
+              <w:rPr>
+                <w:b/>
+                <w:bCs/>
+              </w:rPr>
+              <w:t>D. Legal</w:t>
+            </w:r>
+          </w:p>
+          <w:p>
+            <w:pPr>
+              <w:pStyle w:val="question"/>
+            </w:pPr>
+            <w:r>
+              <w:t xml:space="preserve">67.  What does the woman suggest they do? </w:t>
+            </w:r>
+          </w:p>
+          <w:p>
+            <w:pPr>
+              <w:spacing w:line="276" w:lineRule="auto"/>
+              <w:jc w:val="both"/>
+            </w:pPr>
+            <w:r>
+              <w:t xml:space="preserve">A. Don't say anything </w:t>
+            </w:r>
+          </w:p>
+          <w:p>
+            <w:pPr>
+              <w:spacing w:line="276" w:lineRule="auto"/>
+              <w:jc w:val="both"/>
+            </w:pPr>
+            <w:r>
+              <w:t xml:space="preserve">B. Print out some extra copies </w:t>
+            </w:r>
+          </w:p>
+          <w:p>
+            <w:pPr>
+              <w:spacing w:line="276" w:lineRule="auto"/>
+              <w:jc w:val="both"/>
+              <w:rPr>
+                <w:b/>
+                <w:bCs/>
+              </w:rPr>
+            </w:pPr>
+            <w:r>
+              <w:rPr>
+                <w:b/>
+                <w:bCs/>
+              </w:rPr>
+              <w:t>C. Speak to their supervisor</w:t>
+            </w:r>
+          </w:p>
+          <w:p>
+            <w:pPr>
+              <w:spacing w:line="276" w:lineRule="auto"/>
+              <w:jc w:val="both"/>
+            </w:pPr>
+            <w:r>
+              <w:t>D. Put up a sign</w:t>
+            </w:r>
+          </w:p>
+        </w:tc>
+      </w:tr>
+      <w:tr>
+        <w:tc>
+          <w:tcPr>
+            <w:tcW w:w="9628" w:type="dxa"/>
+          </w:tcPr>
+          <w:p>
+            <w:pPr>
+              <w:pStyle w:val="question"/>
+            </w:pPr>
+            <w:r>
+              <w:drawing>
+                <wp:inline distT="0" distB="0" distL="0" distR="0" wp14:anchorId="28B97BDB" wp14:editId="6ED13FF2">
+                  <wp:extent cx="3276600" cy="2693924"/>
+                  <wp:effectExtent l="0" t="0" r="0" b="0"/>
+                  <wp:docPr id="3" name="Picture 3" descr="Diagram&#10;&#10;Description automatically generated with low confidence"/>
+                  <wp:cNvGraphicFramePr>
+                    <a:graphicFrameLocks xmlns:a="http://schemas.openxmlformats.org/drawingml/2006/main" noChangeAspect="1"/>
+                  </wp:cNvGraphicFramePr>
+                  <a:graphic xmlns:a="http://schemas.openxmlformats.org/drawingml/2006/main">
+                    <a:graphicData uri="http://schemas.openxmlformats.org/drawingml/2006/picture">
+                      <pic:pic xmlns:pic="http://schemas.openxmlformats.org/drawingml/2006/picture">
+                        <pic:nvPicPr>
+                          <pic:cNvPr id="3" name="Picture 3" descr="Diagram&#10;&#10;Description automatically generated with low confidence"/>
+                          <pic:cNvPicPr/>
+                        </pic:nvPicPr>
+                        <pic:blipFill>
+                          <a:blip r:embed="rId17"/>
+                          <a:stretch>
+                            <a:fillRect/>
+                          </a:stretch>
+                        </pic:blipFill>
+                        <pic:spPr>
+                          <a:xfrm>
+                            <a:off x="0" y="0"/>
+                            <a:ext cx="3277058" cy="2694300"/>
+                          </a:xfrm>
+                          <a:prstGeom prst="rect">
+                            <a:avLst/>
+                          </a:prstGeom>
+                        </pic:spPr>
+                      </pic:pic>
+                    </a:graphicData>
+                  </a:graphic>
+                </wp:inline>
+              </w:drawing>
+            </w:r>
+          </w:p>
+          <w:p>
+            <w:pPr>
+              <w:pStyle w:val="question"/>
+            </w:pPr>
+            <w:r>
+              <w:t xml:space="preserve">68.  Where does the man most likely work? </w:t>
+            </w:r>
+          </w:p>
+          <w:p>
+            <w:pPr>
+              <w:spacing w:line="276" w:lineRule="auto"/>
+              <w:jc w:val="both"/>
+            </w:pPr>
+            <w:r>
+              <w:t xml:space="preserve">A. Chemist </w:t>
+            </w:r>
+          </w:p>
+          <w:p>
+            <w:pPr>
+              <w:spacing w:line="276" w:lineRule="auto"/>
+              <w:jc w:val="both"/>
+            </w:pPr>
+            <w:r>
+              <w:t xml:space="preserve">B. Hardware store </w:t>
+            </w:r>
+          </w:p>
+          <w:p>
+            <w:pPr>
+              <w:spacing w:line="276" w:lineRule="auto"/>
+              <w:jc w:val="both"/>
+              <w:rPr>
+                <w:b/>
+                <w:bCs/>
+              </w:rPr>
+            </w:pPr>
+            <w:r>
+              <w:rPr>
+                <w:b/>
+                <w:bCs/>
+              </w:rPr>
+              <w:t>C. Model shop</w:t>
+            </w:r>
+          </w:p>
+          <w:p>
+            <w:pPr>
+              <w:spacing w:line="276" w:lineRule="auto"/>
+              <w:jc w:val="both"/>
+            </w:pPr>
+            <w:r>
+              <w:t xml:space="preserve">D. Medical clinic </w:t>
+            </w:r>
+          </w:p>
+          <w:p>
+            <w:pPr>
+              <w:pStyle w:val="question"/>
+            </w:pPr>
+            <w:r>
+              <w:t xml:space="preserve">69.  Look at the graphic. What part is the woman missing? </w:t>
+            </w:r>
+          </w:p>
+          <w:p>
+            <w:pPr>
+              <w:spacing w:line="276" w:lineRule="auto"/>
+              <w:jc w:val="both"/>
+            </w:pPr>
+            <w:r>
+              <w:t xml:space="preserve">A. Decals </w:t>
+            </w:r>
+          </w:p>
+          <w:p>
+            <w:pPr>
+              <w:spacing w:line="276" w:lineRule="auto"/>
+              <w:jc w:val="both"/>
+            </w:pPr>
+            <w:r>
+              <w:t xml:space="preserve">B. Model kit </w:t>
+            </w:r>
+          </w:p>
+          <w:p>
+            <w:pPr>
+              <w:spacing w:line="276" w:lineRule="auto"/>
+              <w:jc w:val="both"/>
+              <w:rPr>
+                <w:b/>
+                <w:bCs/>
+              </w:rPr>
+            </w:pPr>
+            <w:r>
+              <w:rPr>
+                <w:b/>
+                <w:bCs/>
+              </w:rPr>
+              <w:t xml:space="preserve">C. Snap fit tool </w:t>
+            </w:r>
+          </w:p>
+          <w:p>
+            <w:pPr>
+              <w:spacing w:line="276" w:lineRule="auto"/>
+              <w:jc w:val="both"/>
+            </w:pPr>
+            <w:r>
+              <w:t xml:space="preserve">D. Rubber tires </w:t>
+            </w:r>
+          </w:p>
+          <w:p>
+            <w:pPr>
+              <w:pStyle w:val="question"/>
+            </w:pPr>
+            <w:r>
+              <w:t xml:space="preserve">70.  What does the man offer to do? </w:t>
+            </w:r>
+          </w:p>
+          <w:p>
+            <w:pPr>
+              <w:spacing w:line="276" w:lineRule="auto"/>
+              <w:jc w:val="both"/>
+            </w:pPr>
+            <w:r>
+              <w:t xml:space="preserve">A. Deliver it to her </w:t>
+            </w:r>
+          </w:p>
+          <w:p>
+            <w:pPr>
+              <w:spacing w:line="276" w:lineRule="auto"/>
+              <w:jc w:val="both"/>
+            </w:pPr>
+            <w:r>
+              <w:t xml:space="preserve">B. Give her a refund </w:t>
+            </w:r>
+          </w:p>
+          <w:p>
+            <w:pPr>
+              <w:spacing w:line="276" w:lineRule="auto"/>
+              <w:jc w:val="both"/>
+            </w:pPr>
+            <w:r>
+              <w:t xml:space="preserve">C. Cancel the order </w:t>
+            </w:r>
+          </w:p>
+          <w:p>
+            <w:pPr>
+              <w:spacing w:line="276" w:lineRule="auto"/>
+              <w:jc w:val="both"/>
+              <w:rPr>
+                <w:b/>
+                <w:bCs/>
+              </w:rPr>
+            </w:pPr>
+            <w:r>
+              <w:rPr>
+                <w:b/>
+                <w:bCs/>
+              </w:rPr>
+              <w:t>D. Express-post it to her</w:t>
+            </w:r>
+          </w:p>
+        </w:tc>
+      </w:tr>
+    </w:tbl>
+    <w:p>
+      <w:pPr>
+        <w:spacing w:after="0" w:line="276" w:lineRule="auto"/>
+        <w:jc w:val="both"/>
+        <w:rPr>
+          <w:lang w:val="en-US"/>
+        </w:rPr>
+      </w:pPr>
+    </w:p>
+    <w:p>
+      <w:pPr>
+        <w:pStyle w:val="Heading2"/>
+      </w:pPr>
+      <w:r>
+        <w:t>PART IV</w:t>
+      </w:r>
+    </w:p>
+    <w:p>
+      <w:pPr>
+        <w:spacing w:after="0" w:line="276" w:lineRule="auto"/>
+        <w:jc w:val="both"/>
+      </w:pPr>
+      <w:r>
+        <w:t>DIRECTIONS: You will hear some talks given by a single speaker. You will be asked to answer three questions about what the speaker says in each talk. Select the best response to each question and mark the letter (A), (B), (C), or (D) on your answer sheet. The talks will not be printed in your test book and will be spoken only one time.</w:t>
+      </w:r>
+    </w:p>
+    <w:p>
+      <w:pPr>
+        <w:spacing w:after="0" w:line="276" w:lineRule="auto"/>
+        <w:jc w:val="both"/>
+      </w:pPr>
+    </w:p>
+    <w:tbl>
+      <w:tblPr>
+        <w:tblStyle w:val="TableGrid"/>
+        <w:tblW w:w="0" w:type="auto"/>
+        <w:tblLook w:val="04A0" w:firstRow="1" w:lastRow="0" w:firstColumn="1" w:lastColumn="0" w:noHBand="0" w:noVBand="1"/>
+      </w:tblPr>
+      <w:tblGrid>
+        <w:gridCol w:w="9628"/>
+      </w:tblGrid>
+      <w:tr>
+        <w:tc>
+          <w:tcPr>
+            <w:tcW w:w="9628" w:type="dxa"/>
+          </w:tcPr>
+          <w:p>
+            <w:pPr>
+              <w:pStyle w:val="question"/>
+            </w:pPr>
+            <w:r>
+              <w:t>71.  Where is this announcement taking place?</w:t>
+            </w:r>
+          </w:p>
+          <w:p>
+            <w:pPr>
+              <w:spacing w:line="276" w:lineRule="auto"/>
+              <w:jc w:val="both"/>
+            </w:pPr>
+            <w:r>
+              <w:t>A. In a shopping mall</w:t>
+            </w:r>
+          </w:p>
+          <w:p>
+            <w:pPr>
+              <w:spacing w:line="276" w:lineRule="auto"/>
+              <w:jc w:val="both"/>
+            </w:pPr>
+            <w:r>
+              <w:t>B. At a public lecture on recycling</w:t>
+            </w:r>
+          </w:p>
+          <w:p>
+            <w:pPr>
+              <w:spacing w:line="276" w:lineRule="auto"/>
+              <w:jc w:val="both"/>
+            </w:pPr>
+            <w:r>
+              <w:t>C. In a class on environmental problems</w:t>
+            </w:r>
+          </w:p>
+          <w:p>
+            <w:pPr>
+              <w:spacing w:line="276" w:lineRule="auto"/>
+              <w:jc w:val="both"/>
+              <w:rPr>
+                <w:b/>
+                <w:bCs/>
+              </w:rPr>
+            </w:pPr>
+            <w:r>
+              <w:rPr>
+                <w:b/>
+                <w:bCs/>
+              </w:rPr>
+              <w:t>D. At a staff meeting</w:t>
+            </w:r>
+          </w:p>
+          <w:p>
+            <w:pPr>
+              <w:pStyle w:val="question"/>
+            </w:pPr>
+            <w:r>
+              <w:t xml:space="preserve">72.  Where is the container for newspapers? </w:t>
+            </w:r>
+          </w:p>
+          <w:p>
+            <w:pPr>
+              <w:spacing w:line="276" w:lineRule="auto"/>
+              <w:jc w:val="both"/>
+            </w:pPr>
+            <w:r>
+              <w:t>A. On the shelves</w:t>
+            </w:r>
+          </w:p>
+          <w:p>
+            <w:pPr>
+              <w:spacing w:line="276" w:lineRule="auto"/>
+              <w:jc w:val="both"/>
+            </w:pPr>
+            <w:r>
+              <w:t>B. Near the copy machines</w:t>
+            </w:r>
+          </w:p>
+          <w:p>
+            <w:pPr>
+              <w:spacing w:line="276" w:lineRule="auto"/>
+              <w:jc w:val="both"/>
+            </w:pPr>
+            <w:r>
+              <w:t>C. In a box</w:t>
+            </w:r>
+          </w:p>
+          <w:p>
+            <w:pPr>
+              <w:spacing w:line="276" w:lineRule="auto"/>
+              <w:jc w:val="both"/>
+              <w:rPr>
+                <w:b/>
+                <w:bCs/>
+              </w:rPr>
+            </w:pPr>
+            <w:r>
+              <w:rPr>
+                <w:b/>
+                <w:bCs/>
+              </w:rPr>
+              <w:t>D. Beneath the back windows</w:t>
+            </w:r>
+          </w:p>
+          <w:p>
+            <w:pPr>
+              <w:pStyle w:val="question"/>
+            </w:pPr>
+            <w:r>
+              <w:t xml:space="preserve">73.  What time of day is this announcement probably being made? </w:t>
+            </w:r>
+          </w:p>
+          <w:p>
+            <w:pPr>
+              <w:spacing w:line="276" w:lineRule="auto"/>
+              <w:jc w:val="both"/>
+            </w:pPr>
+            <w:r>
+              <w:t>A. Early in the morning</w:t>
+            </w:r>
+          </w:p>
+          <w:p>
+            <w:pPr>
+              <w:spacing w:line="276" w:lineRule="auto"/>
+              <w:jc w:val="both"/>
+              <w:rPr>
+                <w:b/>
+                <w:bCs/>
+              </w:rPr>
+            </w:pPr>
+            <w:r>
+              <w:rPr>
+                <w:b/>
+                <w:bCs/>
+              </w:rPr>
+              <w:t>B. Just before noon</w:t>
+            </w:r>
+          </w:p>
+          <w:p>
+            <w:pPr>
+              <w:spacing w:line="276" w:lineRule="auto"/>
+              <w:jc w:val="both"/>
+            </w:pPr>
+            <w:r>
+              <w:t>C. Around two in the afternoon</w:t>
+            </w:r>
+          </w:p>
+          <w:p>
+            <w:pPr>
+              <w:spacing w:line="276" w:lineRule="auto"/>
+              <w:jc w:val="both"/>
+            </w:pPr>
+            <w:r>
+              <w:t>D. At the end of the working day</w:t>
+            </w:r>
+          </w:p>
+        </w:tc>
+      </w:tr>
+      <w:tr>
+        <w:tc>
+          <w:tcPr>
+            <w:tcW w:w="9628" w:type="dxa"/>
+          </w:tcPr>
+          <w:p>
+            <w:pPr>
+              <w:pStyle w:val="question"/>
+            </w:pPr>
+            <w:r>
+              <w:t xml:space="preserve">74.  Who are being introduced? </w:t>
+            </w:r>
+          </w:p>
+          <w:p>
+            <w:pPr>
+              <w:spacing w:line="276" w:lineRule="auto"/>
+              <w:jc w:val="both"/>
+            </w:pPr>
+            <w:r>
+              <w:t>A. Two research scientists</w:t>
+            </w:r>
+          </w:p>
+          <w:p>
+            <w:pPr>
+              <w:spacing w:line="276" w:lineRule="auto"/>
+              <w:jc w:val="both"/>
+            </w:pPr>
+            <w:r>
+              <w:t>B. Two international business people</w:t>
+            </w:r>
+          </w:p>
+          <w:p>
+            <w:pPr>
+              <w:spacing w:line="276" w:lineRule="auto"/>
+              <w:jc w:val="both"/>
+              <w:rPr>
+                <w:b/>
+                <w:bCs/>
+              </w:rPr>
+            </w:pPr>
+            <w:r>
+              <w:rPr>
+                <w:b/>
+                <w:bCs/>
+              </w:rPr>
+              <w:t>C. Two medical doctors</w:t>
+            </w:r>
+          </w:p>
+          <w:p>
+            <w:pPr>
+              <w:spacing w:line="276" w:lineRule="auto"/>
+              <w:jc w:val="both"/>
+            </w:pPr>
+            <w:r>
+              <w:t>D. Two travel agents</w:t>
+            </w:r>
+          </w:p>
+          <w:p>
+            <w:pPr>
+              <w:pStyle w:val="question"/>
+            </w:pPr>
+            <w:r>
+              <w:t xml:space="preserve">75.  What is remarkable about Marcia Goldsmith? </w:t>
+            </w:r>
+          </w:p>
+          <w:p>
+            <w:pPr>
+              <w:spacing w:line="276" w:lineRule="auto"/>
+              <w:jc w:val="both"/>
+            </w:pPr>
+            <w:r>
+              <w:t>A. She achieved success at a young age.</w:t>
+            </w:r>
+          </w:p>
+          <w:p>
+            <w:pPr>
+              <w:spacing w:line="276" w:lineRule="auto"/>
+              <w:jc w:val="both"/>
+              <w:rPr>
+                <w:b/>
+                <w:bCs/>
+              </w:rPr>
+            </w:pPr>
+            <w:r>
+              <w:rPr>
+                <w:b/>
+                <w:bCs/>
+              </w:rPr>
+              <w:t>B. She is an excellent lecturer.</w:t>
+            </w:r>
+          </w:p>
+          <w:p>
+            <w:pPr>
+              <w:spacing w:line="276" w:lineRule="auto"/>
+              <w:jc w:val="both"/>
+            </w:pPr>
+            <w:r>
+              <w:t>C. She lived in one place for 10 years.</w:t>
+            </w:r>
+          </w:p>
+          <w:p>
+            <w:pPr>
+              <w:spacing w:line="276" w:lineRule="auto"/>
+              <w:jc w:val="both"/>
+            </w:pPr>
+            <w:r>
+              <w:t xml:space="preserve">D. She is unmarried. </w:t>
+            </w:r>
+          </w:p>
+          <w:p>
+            <w:pPr>
+              <w:pStyle w:val="question"/>
+            </w:pPr>
+            <w:r>
+              <w:t xml:space="preserve">76.  What did David Ireland do for three years? </w:t>
+            </w:r>
+          </w:p>
+          <w:p>
+            <w:pPr>
+              <w:spacing w:line="276" w:lineRule="auto"/>
+              <w:jc w:val="both"/>
+            </w:pPr>
+            <w:r>
+              <w:t>A. Worked at UCSF Medical Center</w:t>
+            </w:r>
+          </w:p>
+          <w:p>
+            <w:pPr>
+              <w:spacing w:line="276" w:lineRule="auto"/>
+              <w:jc w:val="both"/>
+            </w:pPr>
+            <w:r>
+              <w:t>B. Wrote a book on tropical diseases</w:t>
+            </w:r>
+          </w:p>
+          <w:p>
+            <w:pPr>
+              <w:spacing w:line="276" w:lineRule="auto"/>
+              <w:jc w:val="both"/>
+              <w:rPr>
+                <w:b/>
+                <w:bCs/>
+              </w:rPr>
+            </w:pPr>
+            <w:r>
+              <w:rPr>
+                <w:b/>
+                <w:bCs/>
+              </w:rPr>
+              <w:t>C. Lived in West Africa</w:t>
+            </w:r>
+          </w:p>
+          <w:p>
+            <w:pPr>
+              <w:spacing w:line="276" w:lineRule="auto"/>
+              <w:jc w:val="both"/>
+            </w:pPr>
+            <w:r>
+              <w:t>D. Worked for the World Health</w:t>
+            </w:r>
+          </w:p>
+        </w:tc>
+      </w:tr>
+      <w:tr>
+        <w:tc>
+          <w:tcPr>
+            <w:tcW w:w="9628" w:type="dxa"/>
+          </w:tcPr>
+          <w:p>
+            <w:pPr>
+              <w:pStyle w:val="question"/>
+            </w:pPr>
+            <w:r>
+              <w:t xml:space="preserve">77.  Which one of these is NOT a sponsor of the festival? </w:t>
+            </w:r>
+          </w:p>
+          <w:p>
+            <w:pPr>
+              <w:spacing w:line="276" w:lineRule="auto"/>
+              <w:jc w:val="both"/>
+            </w:pPr>
+            <w:r>
+              <w:t>A. Taos Electronics</w:t>
+            </w:r>
+          </w:p>
+          <w:p>
+            <w:pPr>
+              <w:spacing w:line="276" w:lineRule="auto"/>
+              <w:jc w:val="both"/>
+              <w:rPr>
+                <w:b/>
+                <w:bCs/>
+              </w:rPr>
+            </w:pPr>
+            <w:r>
+              <w:rPr>
+                <w:b/>
+                <w:bCs/>
+              </w:rPr>
+              <w:t>B. Taos Communications</w:t>
+            </w:r>
+          </w:p>
+          <w:p>
+            <w:pPr>
+              <w:spacing w:line="276" w:lineRule="auto"/>
+              <w:jc w:val="both"/>
+            </w:pPr>
+            <w:r>
+              <w:t>C. Taos Motors</w:t>
+            </w:r>
+          </w:p>
+          <w:p>
+            <w:pPr>
+              <w:spacing w:line="276" w:lineRule="auto"/>
+              <w:jc w:val="both"/>
+            </w:pPr>
+            <w:r>
+              <w:t>D. Taos Telecommunications</w:t>
+            </w:r>
+          </w:p>
+          <w:p>
+            <w:pPr>
+              <w:pStyle w:val="question"/>
+            </w:pPr>
+            <w:r>
+              <w:t xml:space="preserve">78.  What is new about the Storyteller Theaters? </w:t>
+            </w:r>
+          </w:p>
+          <w:p>
+            <w:pPr>
+              <w:spacing w:line="276" w:lineRule="auto"/>
+              <w:jc w:val="both"/>
+            </w:pPr>
+            <w:r>
+              <w:t>A. They now seat 280.</w:t>
+            </w:r>
+          </w:p>
+          <w:p>
+            <w:pPr>
+              <w:spacing w:line="276" w:lineRule="auto"/>
+              <w:jc w:val="both"/>
+            </w:pPr>
+            <w:r>
+              <w:t>B. There are now four of them.</w:t>
+            </w:r>
+          </w:p>
+          <w:p>
+            <w:pPr>
+              <w:spacing w:line="276" w:lineRule="auto"/>
+              <w:jc w:val="both"/>
+              <w:rPr>
+                <w:b/>
+                <w:bCs/>
+              </w:rPr>
+            </w:pPr>
+            <w:r>
+              <w:rPr>
+                <w:b/>
+                <w:bCs/>
+              </w:rPr>
+              <w:t>C. They have new film projectors.</w:t>
+            </w:r>
+          </w:p>
+          <w:p>
+            <w:pPr>
+              <w:spacing w:line="276" w:lineRule="auto"/>
+              <w:jc w:val="both"/>
+            </w:pPr>
+            <w:r>
+              <w:t xml:space="preserve">D. They will not be used in the festival. </w:t>
+            </w:r>
+          </w:p>
+          <w:p>
+            <w:pPr>
+              <w:pStyle w:val="question"/>
+            </w:pPr>
+            <w:r>
+              <w:t xml:space="preserve">79.  How much does it cost to see one movie? </w:t>
+            </w:r>
+          </w:p>
+          <w:p>
+            <w:pPr>
+              <w:spacing w:line="276" w:lineRule="auto"/>
+              <w:jc w:val="both"/>
+            </w:pPr>
+            <w:r>
+              <w:t>A. $4</w:t>
+            </w:r>
+          </w:p>
+          <w:p>
+            <w:pPr>
+              <w:spacing w:line="276" w:lineRule="auto"/>
+              <w:jc w:val="both"/>
+            </w:pPr>
+            <w:r>
+              <w:t>B. $50</w:t>
+            </w:r>
+          </w:p>
+          <w:p>
+            <w:pPr>
+              <w:spacing w:line="276" w:lineRule="auto"/>
+              <w:jc w:val="both"/>
+            </w:pPr>
+            <w:r>
+              <w:t>C. $5</w:t>
+            </w:r>
+          </w:p>
+          <w:p>
+            <w:pPr>
+              <w:spacing w:line="276" w:lineRule="auto"/>
+              <w:jc w:val="both"/>
+            </w:pPr>
+            <w:r>
+              <w:rPr>
+                <w:b/>
+                <w:bCs/>
+              </w:rPr>
+              <w:t>D. $6</w:t>
+            </w:r>
+          </w:p>
+        </w:tc>
+      </w:tr>
+      <w:tr>
+        <w:tc>
+          <w:tcPr>
+            <w:tcW w:w="9628" w:type="dxa"/>
+          </w:tcPr>
+          <w:p>
+            <w:pPr>
+              <w:pStyle w:val="question"/>
+            </w:pPr>
+            <w:r>
+              <w:t xml:space="preserve">80.  How long had it rained? </w:t>
+            </w:r>
+          </w:p>
+          <w:p>
+            <w:pPr>
+              <w:spacing w:line="276" w:lineRule="auto"/>
+              <w:jc w:val="both"/>
+            </w:pPr>
+            <w:r>
+              <w:t>A. 3 days</w:t>
+            </w:r>
+          </w:p>
+          <w:p>
+            <w:pPr>
+              <w:spacing w:line="276" w:lineRule="auto"/>
+              <w:jc w:val="both"/>
+              <w:rPr>
+                <w:b/>
+                <w:bCs/>
+              </w:rPr>
+            </w:pPr>
+            <w:r>
+              <w:rPr>
+                <w:b/>
+                <w:bCs/>
+              </w:rPr>
+              <w:t>B. 7 days</w:t>
+            </w:r>
+          </w:p>
+          <w:p>
+            <w:pPr>
+              <w:spacing w:line="276" w:lineRule="auto"/>
+              <w:jc w:val="both"/>
+            </w:pPr>
+            <w:r>
+              <w:t>C. 2 weeks</w:t>
+            </w:r>
+          </w:p>
+          <w:p>
+            <w:pPr>
+              <w:spacing w:line="276" w:lineRule="auto"/>
+              <w:jc w:val="both"/>
+            </w:pPr>
+            <w:r>
+              <w:t>D. A week and a half</w:t>
+            </w:r>
+          </w:p>
+          <w:p>
+            <w:pPr>
+              <w:pStyle w:val="question"/>
+            </w:pPr>
+            <w:r>
+              <w:t xml:space="preserve">81.  What advice is given and why? </w:t>
+            </w:r>
+          </w:p>
+          <w:p>
+            <w:pPr>
+              <w:spacing w:line="276" w:lineRule="auto"/>
+              <w:jc w:val="both"/>
+            </w:pPr>
+            <w:r>
+              <w:t>A. Shop now because after heavy rains food prices increase.</w:t>
+            </w:r>
+          </w:p>
+          <w:p>
+            <w:pPr>
+              <w:spacing w:line="276" w:lineRule="auto"/>
+              <w:jc w:val="both"/>
+            </w:pPr>
+            <w:r>
+              <w:t>B. Keep your hats on because it will rain.</w:t>
+            </w:r>
+          </w:p>
+          <w:p>
+            <w:pPr>
+              <w:spacing w:line="276" w:lineRule="auto"/>
+              <w:jc w:val="both"/>
+              <w:rPr>
+                <w:b/>
+                <w:bCs/>
+              </w:rPr>
+            </w:pPr>
+            <w:r>
+              <w:rPr>
+                <w:b/>
+                <w:bCs/>
+              </w:rPr>
+              <w:t>C. Hold on to your hats because it will be windy.</w:t>
+            </w:r>
+          </w:p>
+          <w:p>
+            <w:pPr>
+              <w:spacing w:line="276" w:lineRule="auto"/>
+              <w:jc w:val="both"/>
+            </w:pPr>
+            <w:r>
+              <w:t>D. Keep the skies fresh and clear by driving less.</w:t>
+            </w:r>
+          </w:p>
+          <w:p>
+            <w:pPr>
+              <w:pStyle w:val="question"/>
+            </w:pPr>
+            <w:r>
+              <w:t xml:space="preserve">82.  What will the weather be like along the coast today? </w:t>
+            </w:r>
+          </w:p>
+          <w:p>
+            <w:pPr>
+              <w:spacing w:line="276" w:lineRule="auto"/>
+              <w:jc w:val="both"/>
+            </w:pPr>
+            <w:r>
+              <w:t>A. Breezy and mild</w:t>
+            </w:r>
+          </w:p>
+          <w:p>
+            <w:pPr>
+              <w:spacing w:line="276" w:lineRule="auto"/>
+              <w:jc w:val="both"/>
+            </w:pPr>
+            <w:r>
+              <w:t>B. Sunny and breezy</w:t>
+            </w:r>
+          </w:p>
+          <w:p>
+            <w:pPr>
+              <w:spacing w:line="276" w:lineRule="auto"/>
+              <w:jc w:val="both"/>
+            </w:pPr>
+            <w:r>
+              <w:t>C. Sunny with temperatures in the high 70s</w:t>
+            </w:r>
+          </w:p>
+          <w:p>
+            <w:pPr>
+              <w:spacing w:line="276" w:lineRule="auto"/>
+              <w:jc w:val="both"/>
+              <w:rPr>
+                <w:b/>
+                <w:bCs/>
+              </w:rPr>
+            </w:pPr>
+            <w:r>
+              <w:rPr>
+                <w:b/>
+                <w:bCs/>
+              </w:rPr>
+              <w:t>D. Mild temperatures with gusting winds</w:t>
+            </w:r>
+          </w:p>
+        </w:tc>
+      </w:tr>
+      <w:tr>
+        <w:tc>
+          <w:tcPr>
+            <w:tcW w:w="9628" w:type="dxa"/>
+          </w:tcPr>
+          <w:p>
+            <w:pPr>
+              <w:pStyle w:val="question"/>
+            </w:pPr>
+            <w:r>
+              <w:t xml:space="preserve">83.  What is the problem? </w:t>
+            </w:r>
+          </w:p>
+          <w:p>
+            <w:pPr>
+              <w:spacing w:line="276" w:lineRule="auto"/>
+              <w:jc w:val="both"/>
+              <w:rPr>
+                <w:b/>
+                <w:bCs/>
+              </w:rPr>
+            </w:pPr>
+            <w:r>
+              <w:rPr>
+                <w:b/>
+                <w:bCs/>
+              </w:rPr>
+              <w:t>A. There are not enough seats available.</w:t>
+            </w:r>
+          </w:p>
+          <w:p>
+            <w:pPr>
+              <w:spacing w:line="276" w:lineRule="auto"/>
+              <w:jc w:val="both"/>
+            </w:pPr>
+            <w:r>
+              <w:t>B. There are not enough passengers.</w:t>
+            </w:r>
+          </w:p>
+          <w:p>
+            <w:pPr>
+              <w:spacing w:line="276" w:lineRule="auto"/>
+              <w:jc w:val="both"/>
+            </w:pPr>
+            <w:r>
+              <w:t>C. The flight will be delayed for several hours.</w:t>
+            </w:r>
+          </w:p>
+          <w:p>
+            <w:pPr>
+              <w:spacing w:line="276" w:lineRule="auto"/>
+              <w:jc w:val="both"/>
+            </w:pPr>
+            <w:r>
+              <w:t>D. Some passengers want an earlier flight</w:t>
+            </w:r>
+          </w:p>
+          <w:p>
+            <w:pPr>
+              <w:pStyle w:val="question"/>
+            </w:pPr>
+            <w:r>
+              <w:t xml:space="preserve">84.  What does the airline not want to do? </w:t>
+            </w:r>
+          </w:p>
+          <w:p>
+            <w:pPr>
+              <w:spacing w:line="276" w:lineRule="auto"/>
+              <w:jc w:val="both"/>
+            </w:pPr>
+            <w:r>
+              <w:t>A. Bump into passengers</w:t>
+            </w:r>
+          </w:p>
+          <w:p>
+            <w:pPr>
+              <w:spacing w:line="276" w:lineRule="auto"/>
+              <w:jc w:val="both"/>
+            </w:pPr>
+            <w:r>
+              <w:t>B. Change the flight time and reprint everyone's tickets</w:t>
+            </w:r>
+          </w:p>
+          <w:p>
+            <w:pPr>
+              <w:spacing w:line="276" w:lineRule="auto"/>
+              <w:jc w:val="both"/>
+              <w:rPr>
+                <w:b/>
+                <w:bCs/>
+              </w:rPr>
+            </w:pPr>
+            <w:r>
+              <w:rPr>
+                <w:b/>
+                <w:bCs/>
+              </w:rPr>
+              <w:t>C. Arbitrarily move passengers to a different flight</w:t>
+            </w:r>
+          </w:p>
+          <w:p>
+            <w:pPr>
+              <w:spacing w:line="276" w:lineRule="auto"/>
+              <w:jc w:val="both"/>
+            </w:pPr>
+            <w:r>
+              <w:t>D. Pay people to change flights</w:t>
+            </w:r>
+          </w:p>
+          <w:p>
+            <w:pPr>
+              <w:pStyle w:val="question"/>
+            </w:pPr>
+            <w:r>
+              <w:t>85.  What does the airline offer?</w:t>
+            </w:r>
+          </w:p>
+          <w:p>
+            <w:pPr>
+              <w:spacing w:line="276" w:lineRule="auto"/>
+              <w:jc w:val="both"/>
+            </w:pPr>
+            <w:r>
+              <w:t>A. A later non-stop flight with a better airline</w:t>
+            </w:r>
+          </w:p>
+          <w:p>
+            <w:pPr>
+              <w:spacing w:line="276" w:lineRule="auto"/>
+              <w:jc w:val="both"/>
+              <w:rPr>
+                <w:b/>
+                <w:bCs/>
+              </w:rPr>
+            </w:pPr>
+            <w:r>
+              <w:rPr>
+                <w:b/>
+                <w:bCs/>
+              </w:rPr>
+              <w:t>B. A better class of travel or a free flight</w:t>
+            </w:r>
+          </w:p>
+          <w:p>
+            <w:pPr>
+              <w:spacing w:line="276" w:lineRule="auto"/>
+              <w:jc w:val="both"/>
+            </w:pPr>
+            <w:r>
+              <w:t>C. A letter of apology in the future</w:t>
+            </w:r>
+          </w:p>
+          <w:p>
+            <w:pPr>
+              <w:spacing w:line="276" w:lineRule="auto"/>
+              <w:jc w:val="both"/>
+            </w:pPr>
+            <w:r>
+              <w:t>D. A later Bight and a free flight coupon.</w:t>
+            </w:r>
+          </w:p>
+        </w:tc>
+      </w:tr>
+      <w:tr>
+        <w:tc>
+          <w:tcPr>
+            <w:tcW w:w="9628" w:type="dxa"/>
+          </w:tcPr>
+          <w:p>
+            <w:pPr>
+              <w:pStyle w:val="question"/>
+            </w:pPr>
+            <w:r>
+              <w:t xml:space="preserve">86.  When is it possible to speak to a librarian? </w:t>
+            </w:r>
+          </w:p>
+          <w:p>
+            <w:pPr>
+              <w:spacing w:line="276" w:lineRule="auto"/>
+              <w:jc w:val="both"/>
+            </w:pPr>
+            <w:r>
+              <w:t>A. Mondays and Fridays</w:t>
+            </w:r>
+          </w:p>
+          <w:p>
+            <w:pPr>
+              <w:spacing w:line="276" w:lineRule="auto"/>
+              <w:jc w:val="both"/>
+              <w:rPr>
+                <w:b/>
+                <w:bCs/>
+              </w:rPr>
+            </w:pPr>
+            <w:r>
+              <w:rPr>
+                <w:b/>
+                <w:bCs/>
+              </w:rPr>
+              <w:t>B. When the library is open</w:t>
+            </w:r>
+          </w:p>
+          <w:p>
+            <w:pPr>
+              <w:spacing w:line="276" w:lineRule="auto"/>
+              <w:jc w:val="both"/>
+            </w:pPr>
+            <w:r>
+              <w:t>C. When you access the library website</w:t>
+            </w:r>
+          </w:p>
+          <w:p>
+            <w:pPr>
+              <w:spacing w:line="276" w:lineRule="auto"/>
+              <w:jc w:val="both"/>
+            </w:pPr>
+            <w:r>
+              <w:t>D. On very rare occasions</w:t>
+            </w:r>
+          </w:p>
+          <w:p>
+            <w:pPr>
+              <w:pStyle w:val="question"/>
+            </w:pPr>
+            <w:r>
+              <w:t xml:space="preserve">87.  Who should press 6? </w:t>
+            </w:r>
+          </w:p>
+          <w:p>
+            <w:pPr>
+              <w:spacing w:line="276" w:lineRule="auto"/>
+              <w:jc w:val="both"/>
+            </w:pPr>
+            <w:r>
+              <w:t>A. Parents</w:t>
+            </w:r>
+          </w:p>
+          <w:p>
+            <w:pPr>
+              <w:spacing w:line="276" w:lineRule="auto"/>
+              <w:jc w:val="both"/>
+              <w:rPr>
+                <w:b/>
+                <w:bCs/>
+              </w:rPr>
+            </w:pPr>
+            <w:r>
+              <w:rPr>
+                <w:b/>
+                <w:bCs/>
+              </w:rPr>
+              <w:t>B. People with hearing problems</w:t>
+            </w:r>
+          </w:p>
+          <w:p>
+            <w:pPr>
+              <w:spacing w:line="276" w:lineRule="auto"/>
+              <w:jc w:val="both"/>
+            </w:pPr>
+            <w:r>
+              <w:t>C. People who want to read business magazines</w:t>
+            </w:r>
+          </w:p>
+          <w:p>
+            <w:pPr>
+              <w:spacing w:line="276" w:lineRule="auto"/>
+              <w:jc w:val="both"/>
+            </w:pPr>
+            <w:r>
+              <w:t>D. People who can't use the Internet</w:t>
+            </w:r>
+          </w:p>
+          <w:p>
+            <w:pPr>
+              <w:pStyle w:val="question"/>
+            </w:pPr>
+            <w:r>
+              <w:t xml:space="preserve">88.  If you want to get information about checking out a video, which number do you select? </w:t>
+            </w:r>
+          </w:p>
+          <w:p>
+            <w:pPr>
+              <w:spacing w:line="276" w:lineRule="auto"/>
+              <w:jc w:val="both"/>
+            </w:pPr>
+            <w:r>
+              <w:t>A. 1</w:t>
+            </w:r>
+          </w:p>
+          <w:p>
+            <w:pPr>
+              <w:spacing w:line="276" w:lineRule="auto"/>
+              <w:jc w:val="both"/>
+              <w:rPr>
+                <w:b/>
+                <w:bCs/>
+              </w:rPr>
+            </w:pPr>
+            <w:r>
+              <w:rPr>
+                <w:b/>
+                <w:bCs/>
+              </w:rPr>
+              <w:t>B. 2</w:t>
+            </w:r>
+          </w:p>
+          <w:p>
+            <w:pPr>
+              <w:spacing w:line="276" w:lineRule="auto"/>
+              <w:jc w:val="both"/>
+            </w:pPr>
+            <w:r>
+              <w:t>C. 3</w:t>
+            </w:r>
+          </w:p>
+          <w:p>
+            <w:pPr>
+              <w:spacing w:line="276" w:lineRule="auto"/>
+              <w:jc w:val="both"/>
+            </w:pPr>
+            <w:r>
+              <w:t>D. 4</w:t>
+            </w:r>
+          </w:p>
+        </w:tc>
+      </w:tr>
+      <w:tr>
+        <w:tc>
+          <w:tcPr>
+            <w:tcW w:w="9628" w:type="dxa"/>
+          </w:tcPr>
+          <w:p>
+            <w:pPr>
+              <w:pStyle w:val="question"/>
+            </w:pPr>
+            <w:r>
+              <w:t xml:space="preserve">89.  What position is being advertised? </w:t>
+            </w:r>
+          </w:p>
+          <w:p>
+            <w:pPr>
+              <w:spacing w:line="276" w:lineRule="auto"/>
+              <w:jc w:val="both"/>
+            </w:pPr>
+            <w:r>
+              <w:t xml:space="preserve">A. Legal assistant </w:t>
+            </w:r>
+          </w:p>
+          <w:p>
+            <w:pPr>
+              <w:spacing w:line="276" w:lineRule="auto"/>
+              <w:jc w:val="both"/>
+              <w:rPr>
+                <w:b/>
+                <w:bCs/>
+              </w:rPr>
+            </w:pPr>
+            <w:r>
+              <w:rPr>
+                <w:b/>
+                <w:bCs/>
+              </w:rPr>
+              <w:t>B. Dental assistant</w:t>
+            </w:r>
+          </w:p>
+          <w:p>
+            <w:pPr>
+              <w:spacing w:line="276" w:lineRule="auto"/>
+              <w:jc w:val="both"/>
+            </w:pPr>
+            <w:r>
+              <w:t xml:space="preserve">C. Foreign coordinator </w:t>
+            </w:r>
+          </w:p>
+          <w:p>
+            <w:pPr>
+              <w:spacing w:line="276" w:lineRule="auto"/>
+              <w:jc w:val="both"/>
+            </w:pPr>
+            <w:r>
+              <w:t xml:space="preserve">D. Bank manager </w:t>
+            </w:r>
+          </w:p>
+          <w:p>
+            <w:pPr>
+              <w:pStyle w:val="question"/>
+            </w:pPr>
+            <w:r>
+              <w:t xml:space="preserve">90.  What does the man imply when he asks, "Have you seen the criteria for the dental assistant position?" </w:t>
+            </w:r>
+          </w:p>
+          <w:p>
+            <w:pPr>
+              <w:spacing w:line="276" w:lineRule="auto"/>
+              <w:jc w:val="both"/>
+            </w:pPr>
+            <w:r>
+              <w:t xml:space="preserve">A. He is looking at some forms. </w:t>
+            </w:r>
+          </w:p>
+          <w:p>
+            <w:pPr>
+              <w:spacing w:line="276" w:lineRule="auto"/>
+              <w:jc w:val="both"/>
+              <w:rPr>
+                <w:b/>
+                <w:bCs/>
+              </w:rPr>
+            </w:pPr>
+            <w:r>
+              <w:rPr>
+                <w:b/>
+                <w:bCs/>
+              </w:rPr>
+              <w:t xml:space="preserve">B. He is asking if Julia is familiar with the requirements. </w:t>
+            </w:r>
+          </w:p>
+          <w:p>
+            <w:pPr>
+              <w:spacing w:line="276" w:lineRule="auto"/>
+              <w:jc w:val="both"/>
+            </w:pPr>
+            <w:r>
+              <w:t xml:space="preserve">C. He needs some extra work done. </w:t>
+            </w:r>
+          </w:p>
+          <w:p>
+            <w:pPr>
+              <w:spacing w:line="276" w:lineRule="auto"/>
+              <w:jc w:val="both"/>
+            </w:pPr>
+            <w:r>
+              <w:t xml:space="preserve">D. He wants to learn more about them. </w:t>
+            </w:r>
+          </w:p>
+          <w:p>
+            <w:pPr>
+              <w:pStyle w:val="question"/>
+            </w:pPr>
+            <w:r>
+              <w:t xml:space="preserve">91.  Why does the man want to meet the woman? </w:t>
+            </w:r>
+          </w:p>
+          <w:p>
+            <w:pPr>
+              <w:spacing w:line="276" w:lineRule="auto"/>
+              <w:jc w:val="both"/>
+              <w:rPr>
+                <w:b/>
+                <w:bCs/>
+              </w:rPr>
+            </w:pPr>
+            <w:r>
+              <w:rPr>
+                <w:b/>
+                <w:bCs/>
+              </w:rPr>
+              <w:t>A. To teach him the criteria</w:t>
+            </w:r>
+          </w:p>
+          <w:p>
+            <w:pPr>
+              <w:spacing w:line="276" w:lineRule="auto"/>
+              <w:jc w:val="both"/>
+            </w:pPr>
+            <w:r>
+              <w:t xml:space="preserve">B. To make some changes to his office </w:t>
+            </w:r>
+          </w:p>
+          <w:p>
+            <w:pPr>
+              <w:spacing w:line="276" w:lineRule="auto"/>
+              <w:jc w:val="both"/>
+            </w:pPr>
+            <w:r>
+              <w:t xml:space="preserve">C. To sign the contract </w:t>
+            </w:r>
+          </w:p>
+          <w:p>
+            <w:pPr>
+              <w:spacing w:line="276" w:lineRule="auto"/>
+              <w:jc w:val="both"/>
+            </w:pPr>
+            <w:r>
+              <w:t>D. To change the criteria</w:t>
+            </w:r>
+          </w:p>
+        </w:tc>
+      </w:tr>
+      <w:tr>
+        <w:tc>
+          <w:tcPr>
+            <w:tcW w:w="9628" w:type="dxa"/>
+          </w:tcPr>
+          <w:p>
+            <w:pPr>
+              <w:pStyle w:val="question"/>
+            </w:pPr>
+            <w:r>
+              <w:drawing>
+                <wp:inline distT="0" distB="0" distL="0" distR="0" wp14:anchorId="6C8F1A60" wp14:editId="48F3D1A1">
+                  <wp:extent cx="3799758" cy="2019300"/>
+                  <wp:effectExtent l="0" t="0" r="0" b="0"/>
+                  <wp:docPr id="4" name="Picture 4" descr="Table&#10;&#10;Description automatically generated"/>
+                  <wp:cNvGraphicFramePr>
+                    <a:graphicFrameLocks xmlns:a="http://schemas.openxmlformats.org/drawingml/2006/main" noChangeAspect="1"/>
+                  </wp:cNvGraphicFramePr>
+                  <a:graphic xmlns:a="http://schemas.openxmlformats.org/drawingml/2006/main">
+                    <a:graphicData uri="http://schemas.openxmlformats.org/drawingml/2006/picture">
+                      <pic:pic xmlns:pic="http://schemas.openxmlformats.org/drawingml/2006/picture">
+                        <pic:nvPicPr>
+                          <pic:cNvPr id="4" name="Picture 4" descr="Table&#10;&#10;Description automatically generated"/>
+                          <pic:cNvPicPr/>
+                        </pic:nvPicPr>
+                        <pic:blipFill>
+                          <a:blip r:embed="rId18"/>
+                          <a:stretch>
+                            <a:fillRect/>
+                          </a:stretch>
+                        </pic:blipFill>
+                        <pic:spPr>
+                          <a:xfrm>
+                            <a:off x="0" y="0"/>
+                            <a:ext cx="3800288" cy="2019582"/>
+                          </a:xfrm>
+                          <a:prstGeom prst="rect">
+                            <a:avLst/>
+                          </a:prstGeom>
+                        </pic:spPr>
+                      </pic:pic>
+                    </a:graphicData>
+                  </a:graphic>
+                </wp:inline>
+              </w:drawing>
+            </w:r>
+          </w:p>
+          <w:p>
+            <w:pPr>
+              <w:pStyle w:val="question"/>
+            </w:pPr>
+            <w:r>
+              <w:t xml:space="preserve">92.  Who most likely is the speaker? </w:t>
+            </w:r>
+          </w:p>
+          <w:p>
+            <w:pPr>
+              <w:spacing w:line="276" w:lineRule="auto"/>
+              <w:jc w:val="both"/>
+            </w:pPr>
+            <w:r>
+              <w:t xml:space="preserve">A. A content developer </w:t>
+            </w:r>
+          </w:p>
+          <w:p>
+            <w:pPr>
+              <w:spacing w:line="276" w:lineRule="auto"/>
+              <w:jc w:val="both"/>
+            </w:pPr>
+            <w:r>
+              <w:t xml:space="preserve">B. A secretary </w:t>
+            </w:r>
+          </w:p>
+          <w:p>
+            <w:pPr>
+              <w:spacing w:line="276" w:lineRule="auto"/>
+              <w:jc w:val="both"/>
+              <w:rPr>
+                <w:b/>
+                <w:bCs/>
+              </w:rPr>
+            </w:pPr>
+            <w:r>
+              <w:rPr>
+                <w:b/>
+                <w:bCs/>
+              </w:rPr>
+              <w:t>C. A store manager</w:t>
+            </w:r>
+          </w:p>
+          <w:p>
+            <w:pPr>
+              <w:spacing w:line="276" w:lineRule="auto"/>
+              <w:jc w:val="both"/>
+            </w:pPr>
+            <w:r>
+              <w:t xml:space="preserve">D. A police officer </w:t>
+            </w:r>
+          </w:p>
+          <w:p>
+            <w:pPr>
+              <w:pStyle w:val="question"/>
+            </w:pPr>
+            <w:r>
+              <w:t xml:space="preserve">93.  Why most likely is the speaker calling? </w:t>
+            </w:r>
+          </w:p>
+          <w:p>
+            <w:pPr>
+              <w:spacing w:line="276" w:lineRule="auto"/>
+              <w:jc w:val="both"/>
+              <w:rPr>
+                <w:b/>
+                <w:bCs/>
+              </w:rPr>
+            </w:pPr>
+            <w:r>
+              <w:rPr>
+                <w:b/>
+                <w:bCs/>
+              </w:rPr>
+              <w:t>A. To confirm the size on an order</w:t>
+            </w:r>
+          </w:p>
+          <w:p>
+            <w:pPr>
+              <w:spacing w:line="276" w:lineRule="auto"/>
+              <w:jc w:val="both"/>
+            </w:pPr>
+            <w:r>
+              <w:t xml:space="preserve">B. To request some delivery information </w:t>
+            </w:r>
+          </w:p>
+          <w:p>
+            <w:pPr>
+              <w:spacing w:line="276" w:lineRule="auto"/>
+              <w:jc w:val="both"/>
+            </w:pPr>
+            <w:r>
+              <w:t xml:space="preserve">C. To send an extra gift </w:t>
+            </w:r>
+          </w:p>
+          <w:p>
+            <w:pPr>
+              <w:spacing w:line="276" w:lineRule="auto"/>
+              <w:jc w:val="both"/>
+            </w:pPr>
+            <w:r>
+              <w:t xml:space="preserve">D. To purchase a new set of cards </w:t>
+            </w:r>
+          </w:p>
+          <w:p>
+            <w:pPr>
+              <w:pStyle w:val="question"/>
+            </w:pPr>
+            <w:r>
+              <w:t xml:space="preserve">94.  Look at the graphic. Who can give the listener planning advice? </w:t>
+            </w:r>
+          </w:p>
+          <w:p>
+            <w:pPr>
+              <w:spacing w:line="276" w:lineRule="auto"/>
+              <w:jc w:val="both"/>
+            </w:pPr>
+            <w:r>
+              <w:t xml:space="preserve">A. John Trizz </w:t>
+            </w:r>
+          </w:p>
+          <w:p>
+            <w:pPr>
+              <w:spacing w:line="276" w:lineRule="auto"/>
+              <w:jc w:val="both"/>
+            </w:pPr>
+            <w:r>
+              <w:t xml:space="preserve">B. Don Trenton </w:t>
+            </w:r>
+          </w:p>
+          <w:p>
+            <w:pPr>
+              <w:spacing w:line="276" w:lineRule="auto"/>
+              <w:jc w:val="both"/>
+              <w:rPr>
+                <w:b/>
+                <w:bCs/>
+              </w:rPr>
+            </w:pPr>
+            <w:r>
+              <w:rPr>
+                <w:b/>
+                <w:bCs/>
+              </w:rPr>
+              <w:t>C. Shubert Mendez</w:t>
+            </w:r>
+          </w:p>
+          <w:p>
+            <w:pPr>
+              <w:spacing w:line="276" w:lineRule="auto"/>
+              <w:jc w:val="both"/>
+            </w:pPr>
+            <w:r>
+              <w:t>D. sally Howie</w:t>
+            </w:r>
+          </w:p>
+        </w:tc>
+      </w:tr>
+      <w:tr>
+        <w:tc>
+          <w:tcPr>
+            <w:tcW w:w="9628" w:type="dxa"/>
+          </w:tcPr>
+          <w:p>
+            <w:pPr>
+              <w:pStyle w:val="question"/>
+            </w:pPr>
+            <w:r>
+              <w:drawing>
+                <wp:inline distT="0" distB="0" distL="0" distR="0" wp14:anchorId="4CBDF7F6" wp14:editId="2EDE767A">
+                  <wp:extent cx="2674620" cy="1765894"/>
+                  <wp:effectExtent l="0" t="0" r="0" b="6350"/>
+                  <wp:docPr id="5" name="Picture 5" descr="A picture containing graphical user interface&#10;&#10;Description automatically generated"/>
+                  <wp:cNvGraphicFramePr>
+                    <a:graphicFrameLocks xmlns:a="http://schemas.openxmlformats.org/drawingml/2006/main" noChangeAspect="1"/>
+                  </wp:cNvGraphicFramePr>
+                  <a:graphic xmlns:a="http://schemas.openxmlformats.org/drawingml/2006/main">
+                    <a:graphicData uri="http://schemas.openxmlformats.org/drawingml/2006/picture">
+                      <pic:pic xmlns:pic="http://schemas.openxmlformats.org/drawingml/2006/picture">
+                        <pic:nvPicPr>
+                          <pic:cNvPr id="5" name="Picture 5" descr="A picture containing graphical user interface&#10;&#10;Description automatically generated"/>
+                          <pic:cNvPicPr/>
+                        </pic:nvPicPr>
+                        <pic:blipFill>
+                          <a:blip r:embed="rId19"/>
+                          <a:stretch>
+                            <a:fillRect/>
+                          </a:stretch>
+                        </pic:blipFill>
+                        <pic:spPr>
+                          <a:xfrm>
+                            <a:off x="0" y="0"/>
+                            <a:ext cx="2674993" cy="1766141"/>
+                          </a:xfrm>
+                          <a:prstGeom prst="rect">
+                            <a:avLst/>
+                          </a:prstGeom>
+                        </pic:spPr>
+                      </pic:pic>
+                    </a:graphicData>
+                  </a:graphic>
+                </wp:inline>
+              </w:drawing>
+            </w:r>
+          </w:p>
+          <w:p>
+            <w:pPr>
+              <w:pStyle w:val="question"/>
+            </w:pPr>
+            <w:r>
+              <w:t xml:space="preserve">95.  Look at the graphic. What is the name of the guest's new album? </w:t>
+            </w:r>
+          </w:p>
+          <w:p>
+            <w:pPr>
+              <w:spacing w:line="276" w:lineRule="auto"/>
+              <w:jc w:val="both"/>
+            </w:pPr>
+            <w:r>
+              <w:t xml:space="preserve">A. Valleys of Fire </w:t>
+            </w:r>
+          </w:p>
+          <w:p>
+            <w:pPr>
+              <w:spacing w:line="276" w:lineRule="auto"/>
+              <w:jc w:val="both"/>
+            </w:pPr>
+            <w:r>
+              <w:t xml:space="preserve">B. Step It Up </w:t>
+            </w:r>
+          </w:p>
+          <w:p>
+            <w:pPr>
+              <w:spacing w:line="276" w:lineRule="auto"/>
+              <w:jc w:val="both"/>
+            </w:pPr>
+            <w:r>
+              <w:t xml:space="preserve">C. Tunnel Vision </w:t>
+            </w:r>
+          </w:p>
+          <w:p>
+            <w:pPr>
+              <w:spacing w:line="276" w:lineRule="auto"/>
+              <w:jc w:val="both"/>
+              <w:rPr>
+                <w:b/>
+                <w:bCs/>
+              </w:rPr>
+            </w:pPr>
+            <w:r>
+              <w:rPr>
+                <w:b/>
+                <w:bCs/>
+              </w:rPr>
+              <w:t>D. Talk Down</w:t>
+            </w:r>
+          </w:p>
+          <w:p>
+            <w:pPr>
+              <w:pStyle w:val="question"/>
+            </w:pPr>
+            <w:r>
+              <w:t xml:space="preserve">96.  What does the speaker say influences the guest's music? </w:t>
+            </w:r>
+          </w:p>
+          <w:p>
+            <w:pPr>
+              <w:spacing w:line="276" w:lineRule="auto"/>
+              <w:jc w:val="both"/>
+            </w:pPr>
+            <w:r>
+              <w:t xml:space="preserve">A. Getting married </w:t>
+            </w:r>
+          </w:p>
+          <w:p>
+            <w:pPr>
+              <w:spacing w:line="276" w:lineRule="auto"/>
+              <w:jc w:val="both"/>
+            </w:pPr>
+            <w:r>
+              <w:t xml:space="preserve">B. Moving to America </w:t>
+            </w:r>
+          </w:p>
+          <w:p>
+            <w:pPr>
+              <w:spacing w:line="276" w:lineRule="auto"/>
+              <w:jc w:val="both"/>
+              <w:rPr>
+                <w:b/>
+                <w:bCs/>
+              </w:rPr>
+            </w:pPr>
+            <w:r>
+              <w:rPr>
+                <w:b/>
+                <w:bCs/>
+              </w:rPr>
+              <w:t>C. Moving to London</w:t>
+            </w:r>
+          </w:p>
+          <w:p>
+            <w:pPr>
+              <w:spacing w:line="276" w:lineRule="auto"/>
+              <w:jc w:val="both"/>
+            </w:pPr>
+            <w:r>
+              <w:t xml:space="preserve">D. Meeting Joey Denton </w:t>
+            </w:r>
+          </w:p>
+          <w:p>
+            <w:pPr>
+              <w:pStyle w:val="question"/>
+            </w:pPr>
+            <w:r>
+              <w:t xml:space="preserve">97.  What will the guest most likely do next? </w:t>
+            </w:r>
+          </w:p>
+          <w:p>
+            <w:pPr>
+              <w:spacing w:line="276" w:lineRule="auto"/>
+              <w:jc w:val="both"/>
+            </w:pPr>
+            <w:r>
+              <w:t xml:space="preserve">A. Move back to his hometown </w:t>
+            </w:r>
+          </w:p>
+          <w:p>
+            <w:pPr>
+              <w:spacing w:line="276" w:lineRule="auto"/>
+              <w:jc w:val="both"/>
+            </w:pPr>
+            <w:r>
+              <w:t xml:space="preserve">B. Get engaged to his girlfriénd </w:t>
+            </w:r>
+          </w:p>
+          <w:p>
+            <w:pPr>
+              <w:spacing w:line="276" w:lineRule="auto"/>
+              <w:jc w:val="both"/>
+            </w:pPr>
+            <w:r>
+              <w:t xml:space="preserve">C. Release a new album </w:t>
+            </w:r>
+          </w:p>
+          <w:p>
+            <w:pPr>
+              <w:spacing w:line="276" w:lineRule="auto"/>
+              <w:jc w:val="both"/>
+            </w:pPr>
+            <w:r>
+              <w:rPr>
+                <w:b/>
+                <w:bCs/>
+              </w:rPr>
+              <w:t>D. Get married to his girlfriend</w:t>
+            </w:r>
+          </w:p>
+        </w:tc>
+      </w:tr>
+      <w:tr>
+        <w:tc>
+          <w:tcPr>
+            <w:tcW w:w="9628" w:type="dxa"/>
+          </w:tcPr>
+          <w:p>
+            <w:pPr>
+              <w:pStyle w:val="question"/>
+            </w:pPr>
+            <w:r>
+              <w:drawing>
+                <wp:inline distT="0" distB="0" distL="0" distR="0" wp14:anchorId="2774058E" wp14:editId="2905ED42">
+                  <wp:extent cx="3968736" cy="1965960"/>
+                  <wp:effectExtent l="0" t="0" r="0" b="0"/>
+                  <wp:docPr id="6" name="Picture 6" descr="Graphical user interface, text, application&#10;&#10;Description automatically generated"/>
+                  <wp:cNvGraphicFramePr>
+                    <a:graphicFrameLocks xmlns:a="http://schemas.openxmlformats.org/drawingml/2006/main" noChangeAspect="1"/>
+                  </wp:cNvGraphicFramePr>
+                  <a:graphic xmlns:a="http://schemas.openxmlformats.org/drawingml/2006/main">
+                    <a:graphicData uri="http://schemas.openxmlformats.org/drawingml/2006/picture">
+                      <pic:pic xmlns:pic="http://schemas.openxmlformats.org/drawingml/2006/picture">
+                        <pic:nvPicPr>
+                          <pic:cNvPr id="6" name="Picture 6" descr="Graphical user interface, text, application&#10;&#10;Description automatically generated"/>
+                          <pic:cNvPicPr/>
+                        </pic:nvPicPr>
+                        <pic:blipFill>
+                          <a:blip r:embed="rId20"/>
+                          <a:stretch>
+                            <a:fillRect/>
+                          </a:stretch>
+                        </pic:blipFill>
+                        <pic:spPr>
+                          <a:xfrm>
+                            <a:off x="0" y="0"/>
+                            <a:ext cx="3969290" cy="1966234"/>
+                          </a:xfrm>
+                          <a:prstGeom prst="rect">
+                            <a:avLst/>
+                          </a:prstGeom>
+                        </pic:spPr>
+                      </pic:pic>
+                    </a:graphicData>
+                  </a:graphic>
+                </wp:inline>
+              </w:drawing>
+            </w:r>
+          </w:p>
+          <w:p>
+            <w:pPr>
+              <w:pStyle w:val="question"/>
+            </w:pPr>
+            <w:r>
+              <w:t xml:space="preserve">98.  Look at the graphic. What floor are they on? </w:t>
+            </w:r>
+          </w:p>
+          <w:p>
+            <w:pPr>
+              <w:spacing w:line="276" w:lineRule="auto"/>
+              <w:jc w:val="both"/>
+            </w:pPr>
+            <w:r>
+              <w:t xml:space="preserve">A. 3rd </w:t>
+            </w:r>
+          </w:p>
+          <w:p>
+            <w:pPr>
+              <w:spacing w:line="276" w:lineRule="auto"/>
+              <w:jc w:val="both"/>
+            </w:pPr>
+            <w:r>
+              <w:t xml:space="preserve">B. 4th </w:t>
+            </w:r>
+          </w:p>
+          <w:p>
+            <w:pPr>
+              <w:spacing w:line="276" w:lineRule="auto"/>
+              <w:jc w:val="both"/>
+              <w:rPr>
+                <w:b/>
+                <w:bCs/>
+              </w:rPr>
+            </w:pPr>
+            <w:r>
+              <w:rPr>
+                <w:b/>
+                <w:bCs/>
+              </w:rPr>
+              <w:t>C. 5th</w:t>
+            </w:r>
+          </w:p>
+          <w:p>
+            <w:pPr>
+              <w:spacing w:line="276" w:lineRule="auto"/>
+              <w:jc w:val="both"/>
+            </w:pPr>
+            <w:r>
+              <w:t xml:space="preserve">D. 6th </w:t>
+            </w:r>
+          </w:p>
+          <w:p>
+            <w:pPr>
+              <w:pStyle w:val="question"/>
+            </w:pPr>
+            <w:r>
+              <w:t xml:space="preserve">99.  What is the reason for the celebration? </w:t>
+            </w:r>
+          </w:p>
+          <w:p>
+            <w:pPr>
+              <w:spacing w:line="276" w:lineRule="auto"/>
+              <w:jc w:val="both"/>
+            </w:pPr>
+            <w:r>
+              <w:t xml:space="preserve">A. Introducing a new employee </w:t>
+            </w:r>
+          </w:p>
+          <w:p>
+            <w:pPr>
+              <w:spacing w:line="276" w:lineRule="auto"/>
+              <w:jc w:val="both"/>
+            </w:pPr>
+            <w:r>
+              <w:t xml:space="preserve">B. Mr. Jang's birthday </w:t>
+            </w:r>
+          </w:p>
+          <w:p>
+            <w:pPr>
+              <w:spacing w:line="276" w:lineRule="auto"/>
+              <w:jc w:val="both"/>
+              <w:rPr>
+                <w:b/>
+                <w:bCs/>
+              </w:rPr>
+            </w:pPr>
+            <w:r>
+              <w:rPr>
+                <w:b/>
+                <w:bCs/>
+              </w:rPr>
+              <w:t>C. The retirement of Mr. Jang</w:t>
+            </w:r>
+          </w:p>
+          <w:p>
+            <w:pPr>
+              <w:spacing w:line="276" w:lineRule="auto"/>
+              <w:jc w:val="both"/>
+            </w:pPr>
+            <w:r>
+              <w:t xml:space="preserve">D. A wedding anniversary </w:t>
+            </w:r>
+          </w:p>
+          <w:p>
+            <w:pPr>
+              <w:pStyle w:val="question"/>
+            </w:pPr>
+            <w:r>
+              <w:t xml:space="preserve">100. Who is Mr. Hopkins? </w:t>
+            </w:r>
+          </w:p>
+          <w:p>
+            <w:pPr>
+              <w:spacing w:line="276" w:lineRule="auto"/>
+              <w:jc w:val="both"/>
+            </w:pPr>
+            <w:r>
+              <w:t xml:space="preserve">A. Mr. Jang's nephew </w:t>
+            </w:r>
+          </w:p>
+          <w:p>
+            <w:pPr>
+              <w:spacing w:line="276" w:lineRule="auto"/>
+              <w:jc w:val="both"/>
+              <w:rPr>
+                <w:b/>
+                <w:bCs/>
+              </w:rPr>
+            </w:pPr>
+            <w:r>
+              <w:rPr>
+                <w:b/>
+                <w:bCs/>
+              </w:rPr>
+              <w:t>B. A colleague of Mr. Jang</w:t>
+            </w:r>
+          </w:p>
+          <w:p>
+            <w:pPr>
+              <w:spacing w:line="276" w:lineRule="auto"/>
+              <w:jc w:val="both"/>
+            </w:pPr>
+            <w:r>
+              <w:t xml:space="preserve">C. The owner of the company </w:t>
+            </w:r>
+          </w:p>
+          <w:p>
+            <w:pPr>
+              <w:spacing w:line="276" w:lineRule="auto"/>
+              <w:jc w:val="both"/>
+            </w:pPr>
+            <w:r>
+              <w:t>D. A waiter</w:t>
+            </w:r>
+          </w:p>
+        </w:tc>
+      </w:tr>
+    </w:tbl>
+    <w:p/>
     <w:p>
       <w:pPr>
         <w:pStyle w:val="Heading1"/>
@@ -12613,16 +16773,12 @@
         <w:rPr>
           <w:rFonts w:eastAsia="Times New Roman" w:cstheme="minorHAnsi"/>
           <w:b/>
-          <w:sz w:val="24"/>
-          <w:szCs w:val="24"/>
-        </w:rPr>
-      </w:pPr>
-      <w:r>
-        <w:rPr>
-          <w:rFonts w:eastAsia="Times New Roman" w:cstheme="minorHAnsi"/>
-          <w:b/>
-          <w:sz w:val="24"/>
-          <w:szCs w:val="24"/>
+        </w:rPr>
+      </w:pPr>
+      <w:r>
+        <w:rPr>
+          <w:rFonts w:eastAsia="Times New Roman" w:cstheme="minorHAnsi"/>
+          <w:b/>
         </w:rPr>
         <w:t>Questions 39-42 refer to the following advertisement.</w:t>
       </w:r>
@@ -12633,15 +16789,11 @@
         <w:jc w:val="both"/>
         <w:rPr>
           <w:rFonts w:eastAsia="Times New Roman" w:cstheme="minorHAnsi"/>
-          <w:sz w:val="24"/>
-          <w:szCs w:val="24"/>
-        </w:rPr>
-      </w:pPr>
-      <w:r>
-        <w:rPr>
-          <w:rFonts w:eastAsia="Times New Roman" w:cstheme="minorHAnsi"/>
-          <w:sz w:val="24"/>
-          <w:szCs w:val="24"/>
+        </w:rPr>
+      </w:pPr>
+      <w:r>
+        <w:rPr>
+          <w:rFonts w:eastAsia="Times New Roman" w:cstheme="minorHAnsi"/>
         </w:rPr>
         <w:t xml:space="preserve">With Global Strength Gym's </w:t>
       </w:r>
@@ -12650,16 +16802,12 @@
           <w:rFonts w:eastAsia="Times New Roman" w:cstheme="minorHAnsi"/>
           <w:i/>
           <w:iCs/>
-          <w:sz w:val="24"/>
-          <w:szCs w:val="24"/>
         </w:rPr>
         <w:t>30-day trial period</w:t>
       </w:r>
       <w:r>
         <w:rPr>
           <w:rFonts w:eastAsia="Times New Roman" w:cstheme="minorHAnsi"/>
-          <w:sz w:val="24"/>
-          <w:szCs w:val="24"/>
         </w:rPr>
         <w:t xml:space="preserve">, you get the opportunity to try out our classes, equipment, and facilities. ____39____. It's completely risk-free! To sign up, we require your contact information and payment details, but you will only be charged if you are a member for ____40____ 30 days. If you decide within this time that you no longer want to be a member of Global Strength, _____41___ visit our Web site at www.gsgym.com. On the Membership page, select to ____42____ your membership and enter the necessary information.                                                                     </w:t>
       </w:r>
@@ -12669,15 +16817,11 @@
         <w:rPr>
           <w:rFonts w:eastAsia="Times New Roman" w:cstheme="minorHAnsi"/>
           <w:b/>
-          <w:sz w:val="24"/>
-          <w:szCs w:val="24"/>
-        </w:rPr>
-      </w:pPr>
-      <w:r>
-        <w:rPr>
-          <w:rFonts w:eastAsia="Times New Roman" w:cstheme="minorHAnsi"/>
-          <w:sz w:val="24"/>
-          <w:szCs w:val="24"/>
+        </w:rPr>
+      </w:pPr>
+      <w:r>
+        <w:rPr>
+          <w:rFonts w:eastAsia="Times New Roman" w:cstheme="minorHAnsi"/>
         </w:rPr>
         <w:t>It's that easy!</w:t>
       </w:r>
@@ -12699,16 +16843,12 @@
         <w:rPr>
           <w:rFonts w:eastAsia="Times New Roman" w:cstheme="minorHAnsi"/>
           <w:color w:val="000000"/>
-          <w:sz w:val="24"/>
-          <w:szCs w:val="24"/>
         </w:rPr>
       </w:pPr>
       <w:r>
         <w:rPr>
           <w:rFonts w:eastAsia="Times New Roman" w:cstheme="minorHAnsi"/>
           <w:color w:val="000000"/>
-          <w:sz w:val="24"/>
-          <w:szCs w:val="24"/>
         </w:rPr>
         <w:t xml:space="preserve">A. </w:t>
       </w:r>
@@ -12718,8 +16858,6 @@
           <w:b/>
           <w:bCs/>
           <w:color w:val="000000"/>
-          <w:sz w:val="24"/>
-          <w:szCs w:val="24"/>
         </w:rPr>
         <w:t>Throughout the trial, you pay nothing and sign no contract</w:t>
       </w:r>
@@ -12727,8 +16865,6 @@
         <w:rPr>
           <w:rFonts w:eastAsia="Times New Roman" w:cstheme="minorHAnsi"/>
           <w:color w:val="000000"/>
-          <w:sz w:val="24"/>
-          <w:szCs w:val="24"/>
         </w:rPr>
         <w:t>.</w:t>
       </w:r>
@@ -12750,16 +16886,12 @@
         <w:rPr>
           <w:rFonts w:eastAsia="Times New Roman" w:cstheme="minorHAnsi"/>
           <w:color w:val="000000"/>
-          <w:sz w:val="24"/>
-          <w:szCs w:val="24"/>
         </w:rPr>
       </w:pPr>
       <w:r>
         <w:rPr>
           <w:rFonts w:eastAsia="Times New Roman" w:cstheme="minorHAnsi"/>
           <w:color w:val="000000"/>
-          <w:sz w:val="24"/>
-          <w:szCs w:val="24"/>
         </w:rPr>
         <w:t>Weight-lifting classes are not currently available.</w:t>
       </w:r>
@@ -12781,16 +16913,12 @@
         <w:rPr>
           <w:rFonts w:eastAsia="Times New Roman" w:cstheme="minorHAnsi"/>
           <w:color w:val="000000"/>
-          <w:sz w:val="24"/>
-          <w:szCs w:val="24"/>
         </w:rPr>
       </w:pPr>
       <w:r>
         <w:rPr>
           <w:rFonts w:eastAsia="Times New Roman" w:cstheme="minorHAnsi"/>
           <w:color w:val="000000"/>
-          <w:sz w:val="24"/>
-          <w:szCs w:val="24"/>
         </w:rPr>
         <w:t>A cash deposit is required when you sign up for membership.</w:t>
       </w:r>
@@ -12812,16 +16940,12 @@
         <w:rPr>
           <w:rFonts w:eastAsia="Times New Roman" w:cstheme="minorHAnsi"/>
           <w:color w:val="000000"/>
-          <w:sz w:val="24"/>
-          <w:szCs w:val="24"/>
         </w:rPr>
       </w:pPr>
       <w:r>
         <w:rPr>
           <w:rFonts w:eastAsia="Times New Roman" w:cstheme="minorHAnsi"/>
           <w:color w:val="000000"/>
-          <w:sz w:val="24"/>
-          <w:szCs w:val="24"/>
         </w:rPr>
         <w:t>All questions should be e-mailed to customerservice@gsgym.com.</w:t>
       </w:r>
@@ -12843,16 +16967,12 @@
         <w:rPr>
           <w:rFonts w:eastAsia="Times New Roman" w:cstheme="minorHAnsi"/>
           <w:color w:val="000000"/>
-          <w:sz w:val="24"/>
-          <w:szCs w:val="24"/>
         </w:rPr>
       </w:pPr>
       <w:r>
         <w:rPr>
           <w:rFonts w:eastAsia="Times New Roman" w:cstheme="minorHAnsi"/>
           <w:color w:val="000000"/>
-          <w:sz w:val="24"/>
-          <w:szCs w:val="24"/>
         </w:rPr>
         <w:t>A. not even</w:t>
       </w:r>
@@ -12874,16 +16994,12 @@
         <w:rPr>
           <w:rFonts w:eastAsia="Times New Roman" w:cstheme="minorHAnsi"/>
           <w:color w:val="000000"/>
-          <w:sz w:val="24"/>
-          <w:szCs w:val="24"/>
         </w:rPr>
       </w:pPr>
       <w:r>
         <w:rPr>
           <w:rFonts w:eastAsia="Times New Roman" w:cstheme="minorHAnsi"/>
           <w:color w:val="000000"/>
-          <w:sz w:val="24"/>
-          <w:szCs w:val="24"/>
         </w:rPr>
         <w:t>almost</w:t>
       </w:r>
@@ -12907,8 +17023,6 @@
           <w:b/>
           <w:bCs/>
           <w:color w:val="000000"/>
-          <w:sz w:val="24"/>
-          <w:szCs w:val="24"/>
         </w:rPr>
       </w:pPr>
       <w:r>
@@ -12917,8 +17031,6 @@
           <w:b/>
           <w:bCs/>
           <w:color w:val="000000"/>
-          <w:sz w:val="24"/>
-          <w:szCs w:val="24"/>
         </w:rPr>
         <w:t>over</w:t>
       </w:r>
@@ -12940,16 +17052,12 @@
         <w:rPr>
           <w:rFonts w:eastAsia="Times New Roman" w:cstheme="minorHAnsi"/>
           <w:color w:val="000000"/>
-          <w:sz w:val="24"/>
-          <w:szCs w:val="24"/>
         </w:rPr>
       </w:pPr>
       <w:r>
         <w:rPr>
           <w:rFonts w:eastAsia="Times New Roman" w:cstheme="minorHAnsi"/>
           <w:color w:val="000000"/>
-          <w:sz w:val="24"/>
-          <w:szCs w:val="24"/>
         </w:rPr>
         <w:t>less than</w:t>
       </w:r>
@@ -12971,16 +17079,12 @@
         <w:rPr>
           <w:rFonts w:eastAsia="Times New Roman" w:cstheme="minorHAnsi"/>
           <w:color w:val="000000"/>
-          <w:sz w:val="24"/>
-          <w:szCs w:val="24"/>
         </w:rPr>
       </w:pPr>
       <w:r>
         <w:rPr>
           <w:rFonts w:eastAsia="Times New Roman" w:cstheme="minorHAnsi"/>
           <w:color w:val="000000"/>
-          <w:sz w:val="24"/>
-          <w:szCs w:val="24"/>
         </w:rPr>
         <w:t>A. justly</w:t>
       </w:r>
@@ -13002,16 +17106,12 @@
         <w:rPr>
           <w:rFonts w:eastAsia="Times New Roman" w:cstheme="minorHAnsi"/>
           <w:color w:val="000000"/>
-          <w:sz w:val="24"/>
-          <w:szCs w:val="24"/>
         </w:rPr>
       </w:pPr>
       <w:r>
         <w:rPr>
           <w:rFonts w:eastAsia="Times New Roman" w:cstheme="minorHAnsi"/>
           <w:color w:val="000000"/>
-          <w:sz w:val="24"/>
-          <w:szCs w:val="24"/>
         </w:rPr>
         <w:t>regularly</w:t>
       </w:r>
@@ -13033,16 +17133,12 @@
         <w:rPr>
           <w:rFonts w:eastAsia="Times New Roman" w:cstheme="minorHAnsi"/>
           <w:color w:val="000000"/>
-          <w:sz w:val="24"/>
-          <w:szCs w:val="24"/>
         </w:rPr>
       </w:pPr>
       <w:r>
         <w:rPr>
           <w:rFonts w:eastAsia="Times New Roman" w:cstheme="minorHAnsi"/>
           <w:color w:val="000000"/>
-          <w:sz w:val="24"/>
-          <w:szCs w:val="24"/>
         </w:rPr>
         <w:t>evenly</w:t>
       </w:r>
@@ -13066,8 +17162,6 @@
           <w:b/>
           <w:bCs/>
           <w:color w:val="000000"/>
-          <w:sz w:val="24"/>
-          <w:szCs w:val="24"/>
         </w:rPr>
       </w:pPr>
       <w:r>
@@ -13076,8 +17170,6 @@
           <w:b/>
           <w:bCs/>
           <w:color w:val="000000"/>
-          <w:sz w:val="24"/>
-          <w:szCs w:val="24"/>
         </w:rPr>
         <w:t>simply</w:t>
       </w:r>
@@ -13099,16 +17191,12 @@
         <w:rPr>
           <w:rFonts w:eastAsia="Times New Roman" w:cstheme="minorHAnsi"/>
           <w:color w:val="000000"/>
-          <w:sz w:val="24"/>
-          <w:szCs w:val="24"/>
         </w:rPr>
       </w:pPr>
       <w:r>
         <w:rPr>
           <w:rFonts w:eastAsia="Times New Roman" w:cstheme="minorHAnsi"/>
           <w:color w:val="000000"/>
-          <w:sz w:val="24"/>
-          <w:szCs w:val="24"/>
         </w:rPr>
         <w:t>A. extend</w:t>
       </w:r>
@@ -13130,16 +17218,12 @@
         <w:rPr>
           <w:rFonts w:eastAsia="Times New Roman" w:cstheme="minorHAnsi"/>
           <w:color w:val="000000"/>
-          <w:sz w:val="24"/>
-          <w:szCs w:val="24"/>
         </w:rPr>
       </w:pPr>
       <w:r>
         <w:rPr>
           <w:rFonts w:eastAsia="Times New Roman" w:cstheme="minorHAnsi"/>
           <w:color w:val="000000"/>
-          <w:sz w:val="24"/>
-          <w:szCs w:val="24"/>
         </w:rPr>
         <w:t>renew</w:t>
       </w:r>
@@ -13163,8 +17247,6 @@
           <w:b/>
           <w:bCs/>
           <w:color w:val="000000" w:themeColor="text1"/>
-          <w:sz w:val="24"/>
-          <w:szCs w:val="24"/>
         </w:rPr>
       </w:pPr>
       <w:r>
@@ -13173,8 +17255,6 @@
           <w:b/>
           <w:bCs/>
           <w:color w:val="000000" w:themeColor="text1"/>
-          <w:sz w:val="24"/>
-          <w:szCs w:val="24"/>
         </w:rPr>
         <w:t>cancel</w:t>
       </w:r>
@@ -13195,16 +17275,12 @@
         <w:rPr>
           <w:rFonts w:eastAsia="Times New Roman" w:cstheme="minorHAnsi"/>
           <w:color w:val="000000"/>
-          <w:sz w:val="24"/>
-          <w:szCs w:val="24"/>
         </w:rPr>
       </w:pPr>
       <w:r>
         <w:rPr>
           <w:rFonts w:eastAsia="Times New Roman" w:cstheme="minorHAnsi"/>
           <w:color w:val="000000"/>
-          <w:sz w:val="24"/>
-          <w:szCs w:val="24"/>
         </w:rPr>
         <w:t>initiate</w:t>
       </w:r>
@@ -13214,16 +17290,12 @@
         <w:rPr>
           <w:rFonts w:eastAsia="Times New Roman" w:cstheme="minorHAnsi"/>
           <w:b/>
-          <w:sz w:val="24"/>
-          <w:szCs w:val="24"/>
-        </w:rPr>
-      </w:pPr>
-      <w:r>
-        <w:rPr>
-          <w:rFonts w:eastAsia="Times New Roman" w:cstheme="minorHAnsi"/>
-          <w:b/>
-          <w:sz w:val="24"/>
-          <w:szCs w:val="24"/>
+        </w:rPr>
+      </w:pPr>
+      <w:r>
+        <w:rPr>
+          <w:rFonts w:eastAsia="Times New Roman" w:cstheme="minorHAnsi"/>
+          <w:b/>
         </w:rPr>
         <w:t>Questions 47- 48 refer to the following text-message chain.</w:t>
       </w:r>
@@ -13233,16 +17305,12 @@
         <w:rPr>
           <w:rFonts w:eastAsia="Times New Roman" w:cstheme="minorHAnsi"/>
           <w:b/>
-          <w:sz w:val="24"/>
-          <w:szCs w:val="24"/>
-        </w:rPr>
-      </w:pPr>
-      <w:r>
-        <w:rPr>
-          <w:rFonts w:eastAsia="Times New Roman" w:cstheme="minorHAnsi"/>
-          <w:b/>
-          <w:sz w:val="24"/>
-          <w:szCs w:val="24"/>
+        </w:rPr>
+      </w:pPr>
+      <w:r>
+        <w:rPr>
+          <w:rFonts w:eastAsia="Times New Roman" w:cstheme="minorHAnsi"/>
+          <w:b/>
         </w:rPr>
         <w:t xml:space="preserve">Louisa Santos   9:30 A.M. </w:t>
       </w:r>
@@ -13251,15 +17319,11 @@
       <w:pPr>
         <w:rPr>
           <w:rFonts w:eastAsia="Times New Roman" w:cstheme="minorHAnsi"/>
-          <w:sz w:val="24"/>
-          <w:szCs w:val="24"/>
-        </w:rPr>
-      </w:pPr>
-      <w:r>
-        <w:rPr>
-          <w:rFonts w:eastAsia="Times New Roman" w:cstheme="minorHAnsi"/>
-          <w:sz w:val="24"/>
-          <w:szCs w:val="24"/>
+        </w:rPr>
+      </w:pPr>
+      <w:r>
+        <w:rPr>
+          <w:rFonts w:eastAsia="Times New Roman" w:cstheme="minorHAnsi"/>
         </w:rPr>
         <w:t xml:space="preserve">Kenji, where are you? The job candidates are here. </w:t>
       </w:r>
@@ -13269,16 +17333,12 @@
         <w:rPr>
           <w:rFonts w:eastAsia="Times New Roman" w:cstheme="minorHAnsi"/>
           <w:b/>
-          <w:sz w:val="24"/>
-          <w:szCs w:val="24"/>
-        </w:rPr>
-      </w:pPr>
-      <w:r>
-        <w:rPr>
-          <w:rFonts w:eastAsia="Times New Roman" w:cstheme="minorHAnsi"/>
-          <w:b/>
-          <w:sz w:val="24"/>
-          <w:szCs w:val="24"/>
+        </w:rPr>
+      </w:pPr>
+      <w:r>
+        <w:rPr>
+          <w:rFonts w:eastAsia="Times New Roman" w:cstheme="minorHAnsi"/>
+          <w:b/>
         </w:rPr>
         <w:t xml:space="preserve">Kenji Muro    9:31 A.M. </w:t>
       </w:r>
@@ -13287,15 +17347,11 @@
       <w:pPr>
         <w:rPr>
           <w:rFonts w:eastAsia="Times New Roman" w:cstheme="minorHAnsi"/>
-          <w:sz w:val="24"/>
-          <w:szCs w:val="24"/>
-        </w:rPr>
-      </w:pPr>
-      <w:r>
-        <w:rPr>
-          <w:rFonts w:eastAsia="Times New Roman" w:cstheme="minorHAnsi"/>
-          <w:sz w:val="24"/>
-          <w:szCs w:val="24"/>
+        </w:rPr>
+      </w:pPr>
+      <w:r>
+        <w:rPr>
+          <w:rFonts w:eastAsia="Times New Roman" w:cstheme="minorHAnsi"/>
         </w:rPr>
         <w:t xml:space="preserve">Sorry! The bridge is closed. My bus had to take a detour. I should be there in 30 minutes. Please start without me. </w:t>
       </w:r>
@@ -13305,16 +17361,12 @@
         <w:rPr>
           <w:rFonts w:eastAsia="Times New Roman" w:cstheme="minorHAnsi"/>
           <w:b/>
-          <w:sz w:val="24"/>
-          <w:szCs w:val="24"/>
-        </w:rPr>
-      </w:pPr>
-      <w:r>
-        <w:rPr>
-          <w:rFonts w:eastAsia="Times New Roman" w:cstheme="minorHAnsi"/>
-          <w:b/>
-          <w:sz w:val="24"/>
-          <w:szCs w:val="24"/>
+        </w:rPr>
+      </w:pPr>
+      <w:r>
+        <w:rPr>
+          <w:rFonts w:eastAsia="Times New Roman" w:cstheme="minorHAnsi"/>
+          <w:b/>
         </w:rPr>
         <w:t xml:space="preserve">Louisa Santos  9:34 A.M. </w:t>
       </w:r>
@@ -13323,15 +17375,11 @@
       <w:pPr>
         <w:rPr>
           <w:rFonts w:eastAsia="Times New Roman" w:cstheme="minorHAnsi"/>
-          <w:sz w:val="24"/>
-          <w:szCs w:val="24"/>
-        </w:rPr>
-      </w:pPr>
-      <w:r>
-        <w:rPr>
-          <w:rFonts w:eastAsia="Times New Roman" w:cstheme="minorHAnsi"/>
-          <w:sz w:val="24"/>
-          <w:szCs w:val="24"/>
+        </w:rPr>
+      </w:pPr>
+      <w:r>
+        <w:rPr>
+          <w:rFonts w:eastAsia="Times New Roman" w:cstheme="minorHAnsi"/>
         </w:rPr>
         <w:t xml:space="preserve">OK. I'm going to interview Elena Crenshaw first. </w:t>
       </w:r>
@@ -13341,16 +17389,12 @@
         <w:rPr>
           <w:rFonts w:eastAsia="Times New Roman" w:cstheme="minorHAnsi"/>
           <w:b/>
-          <w:sz w:val="24"/>
-          <w:szCs w:val="24"/>
-        </w:rPr>
-      </w:pPr>
-      <w:r>
-        <w:rPr>
-          <w:rFonts w:eastAsia="Times New Roman" w:cstheme="minorHAnsi"/>
-          <w:b/>
-          <w:sz w:val="24"/>
-          <w:szCs w:val="24"/>
+        </w:rPr>
+      </w:pPr>
+      <w:r>
+        <w:rPr>
+          <w:rFonts w:eastAsia="Times New Roman" w:cstheme="minorHAnsi"/>
+          <w:b/>
         </w:rPr>
         <w:t xml:space="preserve">Kenji Muro    9:34 A.M. </w:t>
       </w:r>
@@ -13359,15 +17403,11 @@
       <w:pPr>
         <w:rPr>
           <w:rFonts w:eastAsia="Times New Roman" w:cstheme="minorHAnsi"/>
-          <w:sz w:val="24"/>
-          <w:szCs w:val="24"/>
-        </w:rPr>
-      </w:pPr>
-      <w:r>
-        <w:rPr>
-          <w:rFonts w:eastAsia="Times New Roman" w:cstheme="minorHAnsi"/>
-          <w:sz w:val="24"/>
-          <w:szCs w:val="24"/>
+        </w:rPr>
+      </w:pPr>
+      <w:r>
+        <w:rPr>
+          <w:rFonts w:eastAsia="Times New Roman" w:cstheme="minorHAnsi"/>
         </w:rPr>
         <w:t xml:space="preserve">Good. She's the one with experience at another T-shirt company. </w:t>
       </w:r>
@@ -13377,16 +17417,12 @@
         <w:rPr>
           <w:rFonts w:eastAsia="Times New Roman" w:cstheme="minorHAnsi"/>
           <w:b/>
-          <w:sz w:val="24"/>
-          <w:szCs w:val="24"/>
-        </w:rPr>
-      </w:pPr>
-      <w:r>
-        <w:rPr>
-          <w:rFonts w:eastAsia="Times New Roman" w:cstheme="minorHAnsi"/>
-          <w:b/>
-          <w:sz w:val="24"/>
-          <w:szCs w:val="24"/>
+        </w:rPr>
+      </w:pPr>
+      <w:r>
+        <w:rPr>
+          <w:rFonts w:eastAsia="Times New Roman" w:cstheme="minorHAnsi"/>
+          <w:b/>
         </w:rPr>
         <w:t xml:space="preserve">Louisa Santos   9:35 A.M. </w:t>
       </w:r>
@@ -13395,15 +17431,11 @@
       <w:pPr>
         <w:rPr>
           <w:rFonts w:eastAsia="Times New Roman" w:cstheme="minorHAnsi"/>
-          <w:sz w:val="24"/>
-          <w:szCs w:val="24"/>
-        </w:rPr>
-      </w:pPr>
-      <w:r>
-        <w:rPr>
-          <w:rFonts w:eastAsia="Times New Roman" w:cstheme="minorHAnsi"/>
-          <w:sz w:val="24"/>
-          <w:szCs w:val="24"/>
+        </w:rPr>
+      </w:pPr>
+      <w:r>
+        <w:rPr>
+          <w:rFonts w:eastAsia="Times New Roman" w:cstheme="minorHAnsi"/>
         </w:rPr>
         <w:t xml:space="preserve">Yes. Can you believe our small company has grown so much that we need to hire someone just to process orders? </w:t>
       </w:r>
@@ -13413,16 +17445,12 @@
         <w:rPr>
           <w:rFonts w:eastAsia="Times New Roman" w:cstheme="minorHAnsi"/>
           <w:b/>
-          <w:sz w:val="24"/>
-          <w:szCs w:val="24"/>
-        </w:rPr>
-      </w:pPr>
-      <w:r>
-        <w:rPr>
-          <w:rFonts w:eastAsia="Times New Roman" w:cstheme="minorHAnsi"/>
-          <w:b/>
-          <w:sz w:val="24"/>
-          <w:szCs w:val="24"/>
+        </w:rPr>
+      </w:pPr>
+      <w:r>
+        <w:rPr>
+          <w:rFonts w:eastAsia="Times New Roman" w:cstheme="minorHAnsi"/>
+          <w:b/>
         </w:rPr>
         <w:t xml:space="preserve">Kenji Muro    9:36 A.M. </w:t>
       </w:r>
@@ -13431,15 +17459,11 @@
       <w:pPr>
         <w:rPr>
           <w:rFonts w:eastAsia="Times New Roman" w:cstheme="minorHAnsi"/>
-          <w:sz w:val="24"/>
-          <w:szCs w:val="24"/>
-        </w:rPr>
-      </w:pPr>
-      <w:r>
-        <w:rPr>
-          <w:rFonts w:eastAsia="Times New Roman" w:cstheme="minorHAnsi"/>
-          <w:sz w:val="24"/>
-          <w:szCs w:val="24"/>
+        </w:rPr>
+      </w:pPr>
+      <w:r>
+        <w:rPr>
+          <w:rFonts w:eastAsia="Times New Roman" w:cstheme="minorHAnsi"/>
         </w:rPr>
         <w:t>I know! OK. I'll see you soon.</w:t>
       </w:r>
@@ -13460,16 +17484,12 @@
         <w:rPr>
           <w:rFonts w:eastAsia="Times New Roman" w:cstheme="minorHAnsi"/>
           <w:color w:val="000000"/>
-          <w:sz w:val="24"/>
-          <w:szCs w:val="24"/>
         </w:rPr>
       </w:pPr>
       <w:r>
         <w:rPr>
           <w:rFonts w:eastAsia="Times New Roman" w:cstheme="minorHAnsi"/>
           <w:color w:val="000000"/>
-          <w:sz w:val="24"/>
-          <w:szCs w:val="24"/>
         </w:rPr>
         <w:t xml:space="preserve">What does Mr. Muro want Ms. Santos to do? </w:t>
       </w:r>
@@ -13478,15 +17498,11 @@
       <w:pPr>
         <w:rPr>
           <w:rFonts w:eastAsia="Times New Roman" w:cstheme="minorHAnsi"/>
-          <w:sz w:val="24"/>
-          <w:szCs w:val="24"/>
-        </w:rPr>
-      </w:pPr>
-      <w:r>
-        <w:rPr>
-          <w:rFonts w:eastAsia="Times New Roman" w:cstheme="minorHAnsi"/>
-          <w:sz w:val="24"/>
-          <w:szCs w:val="24"/>
+        </w:rPr>
+      </w:pPr>
+      <w:r>
+        <w:rPr>
+          <w:rFonts w:eastAsia="Times New Roman" w:cstheme="minorHAnsi"/>
         </w:rPr>
         <w:t xml:space="preserve">A. Process some orders  </w:t>
       </w:r>
@@ -13495,15 +17511,11 @@
       <w:pPr>
         <w:rPr>
           <w:rFonts w:eastAsia="Times New Roman" w:cstheme="minorHAnsi"/>
-          <w:sz w:val="24"/>
-          <w:szCs w:val="24"/>
-        </w:rPr>
-      </w:pPr>
-      <w:r>
-        <w:rPr>
-          <w:rFonts w:eastAsia="Times New Roman" w:cstheme="minorHAnsi"/>
-          <w:sz w:val="24"/>
-          <w:szCs w:val="24"/>
+        </w:rPr>
+      </w:pPr>
+      <w:r>
+        <w:rPr>
+          <w:rFonts w:eastAsia="Times New Roman" w:cstheme="minorHAnsi"/>
         </w:rPr>
         <w:t xml:space="preserve">B. Make a hiring decision  </w:t>
       </w:r>
@@ -13512,15 +17524,11 @@
       <w:pPr>
         <w:rPr>
           <w:rFonts w:eastAsia="Times New Roman" w:cstheme="minorHAnsi"/>
-          <w:sz w:val="24"/>
-          <w:szCs w:val="24"/>
-        </w:rPr>
-      </w:pPr>
-      <w:r>
-        <w:rPr>
-          <w:rFonts w:eastAsia="Times New Roman" w:cstheme="minorHAnsi"/>
-          <w:sz w:val="24"/>
-          <w:szCs w:val="24"/>
+        </w:rPr>
+      </w:pPr>
+      <w:r>
+        <w:rPr>
+          <w:rFonts w:eastAsia="Times New Roman" w:cstheme="minorHAnsi"/>
         </w:rPr>
         <w:t xml:space="preserve">C. Reschedule a meeting  </w:t>
       </w:r>
@@ -13531,8 +17539,6 @@
           <w:rFonts w:eastAsia="Times New Roman" w:cstheme="minorHAnsi"/>
           <w:b/>
           <w:bCs/>
-          <w:sz w:val="24"/>
-          <w:szCs w:val="24"/>
         </w:rPr>
       </w:pPr>
       <w:r>
@@ -13540,8 +17546,6 @@
           <w:rFonts w:eastAsia="Times New Roman" w:cstheme="minorHAnsi"/>
           <w:b/>
           <w:bCs/>
-          <w:sz w:val="24"/>
-          <w:szCs w:val="24"/>
         </w:rPr>
         <w:t>D. Talk to a job candidate</w:t>
       </w:r>
@@ -13562,16 +17566,12 @@
         <w:rPr>
           <w:rFonts w:eastAsia="Times New Roman" w:cstheme="minorHAnsi"/>
           <w:color w:val="000000"/>
-          <w:sz w:val="24"/>
-          <w:szCs w:val="24"/>
         </w:rPr>
       </w:pPr>
       <w:r>
         <w:rPr>
           <w:rFonts w:eastAsia="Times New Roman" w:cstheme="minorHAnsi"/>
           <w:color w:val="000000"/>
-          <w:sz w:val="24"/>
-          <w:szCs w:val="24"/>
         </w:rPr>
         <w:t xml:space="preserve">At 9:36 A.M., what does Mr. Muro mean when he writes, "I know"? </w:t>
       </w:r>
@@ -13582,8 +17582,6 @@
           <w:rFonts w:eastAsia="Times New Roman" w:cstheme="minorHAnsi"/>
           <w:b/>
           <w:bCs/>
-          <w:sz w:val="24"/>
-          <w:szCs w:val="24"/>
         </w:rPr>
       </w:pPr>
       <w:r>
@@ -13591,8 +17589,6 @@
           <w:rFonts w:eastAsia="Times New Roman" w:cstheme="minorHAnsi"/>
           <w:b/>
           <w:bCs/>
-          <w:sz w:val="24"/>
-          <w:szCs w:val="24"/>
         </w:rPr>
         <w:t xml:space="preserve">A. He is also surprised by the company's growth. </w:t>
       </w:r>
@@ -13601,15 +17597,11 @@
       <w:pPr>
         <w:rPr>
           <w:rFonts w:eastAsia="Times New Roman" w:cstheme="minorHAnsi"/>
-          <w:sz w:val="24"/>
-          <w:szCs w:val="24"/>
-        </w:rPr>
-      </w:pPr>
-      <w:r>
-        <w:rPr>
-          <w:rFonts w:eastAsia="Times New Roman" w:cstheme="minorHAnsi"/>
-          <w:sz w:val="24"/>
-          <w:szCs w:val="24"/>
+        </w:rPr>
+      </w:pPr>
+      <w:r>
+        <w:rPr>
+          <w:rFonts w:eastAsia="Times New Roman" w:cstheme="minorHAnsi"/>
         </w:rPr>
         <w:t xml:space="preserve">B. He thinks salaries should be higher. </w:t>
       </w:r>
@@ -13618,15 +17610,11 @@
       <w:pPr>
         <w:rPr>
           <w:rFonts w:eastAsia="Times New Roman" w:cstheme="minorHAnsi"/>
-          <w:sz w:val="24"/>
-          <w:szCs w:val="24"/>
-        </w:rPr>
-      </w:pPr>
-      <w:r>
-        <w:rPr>
-          <w:rFonts w:eastAsia="Times New Roman" w:cstheme="minorHAnsi"/>
-          <w:sz w:val="24"/>
-          <w:szCs w:val="24"/>
+        </w:rPr>
+      </w:pPr>
+      <w:r>
+        <w:rPr>
+          <w:rFonts w:eastAsia="Times New Roman" w:cstheme="minorHAnsi"/>
         </w:rPr>
         <w:t xml:space="preserve">C. He has met Ms. Crenshaw before. </w:t>
       </w:r>
@@ -13637,23 +17625,17 @@
           <w:rFonts w:eastAsia="Times New Roman" w:cstheme="minorHAnsi"/>
           <w:b/>
           <w:bCs/>
-          <w:sz w:val="24"/>
-          <w:szCs w:val="24"/>
-        </w:rPr>
-      </w:pPr>
-      <w:r>
-        <w:rPr>
-          <w:rFonts w:eastAsia="Times New Roman" w:cstheme="minorHAnsi"/>
-          <w:sz w:val="24"/>
-          <w:szCs w:val="24"/>
+        </w:rPr>
+      </w:pPr>
+      <w:r>
+        <w:rPr>
+          <w:rFonts w:eastAsia="Times New Roman" w:cstheme="minorHAnsi"/>
         </w:rPr>
         <w:t>D. He is certain his bus will arrive in 30 minutes.</w:t>
       </w:r>
       <w:r>
         <w:rPr>
           <w:rFonts w:eastAsia="Times New Roman" w:cstheme="minorHAnsi"/>
-          <w:sz w:val="24"/>
-          <w:szCs w:val="24"/>
         </w:rPr>
         <w:br/>
       </w:r>
@@ -13661,8 +17643,6 @@
         <w:rPr>
           <w:rFonts w:eastAsia="Times New Roman" w:cstheme="minorHAnsi"/>
           <w:b/>
-          <w:sz w:val="24"/>
-          <w:szCs w:val="24"/>
         </w:rPr>
         <w:t>------------------------------------------------------------------------------</w:t>
       </w:r>
@@ -13673,16 +17653,12 @@
         <w:rPr>
           <w:rFonts w:eastAsia="Times New Roman" w:cstheme="minorHAnsi"/>
           <w:b/>
-          <w:sz w:val="24"/>
-          <w:szCs w:val="24"/>
-        </w:rPr>
-      </w:pPr>
-      <w:r>
-        <w:rPr>
-          <w:rFonts w:eastAsia="Times New Roman" w:cstheme="minorHAnsi"/>
-          <w:b/>
-          <w:sz w:val="24"/>
-          <w:szCs w:val="24"/>
+        </w:rPr>
+      </w:pPr>
+      <w:r>
+        <w:rPr>
+          <w:rFonts w:eastAsia="Times New Roman" w:cstheme="minorHAnsi"/>
+          <w:b/>
         </w:rPr>
         <w:t>Golden Day Stock Photographs</w:t>
       </w:r>
@@ -13691,25 +17667,19 @@
       <w:pPr>
         <w:rPr>
           <w:rFonts w:eastAsia="Times New Roman" w:cstheme="minorHAnsi"/>
-          <w:sz w:val="24"/>
-          <w:szCs w:val="24"/>
-        </w:rPr>
-      </w:pPr>
-    </w:p>
-    <w:p>
-      <w:pPr>
-        <w:jc w:val="both"/>
-        <w:rPr>
-          <w:rFonts w:eastAsia="Times New Roman" w:cstheme="minorHAnsi"/>
-          <w:sz w:val="24"/>
-          <w:szCs w:val="24"/>
-        </w:rPr>
-      </w:pPr>
-      <w:r>
-        <w:rPr>
-          <w:rFonts w:eastAsia="Times New Roman" w:cstheme="minorHAnsi"/>
-          <w:sz w:val="24"/>
-          <w:szCs w:val="24"/>
+        </w:rPr>
+      </w:pPr>
+    </w:p>
+    <w:p>
+      <w:pPr>
+        <w:jc w:val="both"/>
+        <w:rPr>
+          <w:rFonts w:eastAsia="Times New Roman" w:cstheme="minorHAnsi"/>
+        </w:rPr>
+      </w:pPr>
+      <w:r>
+        <w:rPr>
+          <w:rFonts w:eastAsia="Times New Roman" w:cstheme="minorHAnsi"/>
         </w:rPr>
         <w:t xml:space="preserve">Using stock images in your materials can significantly improve your company's ability to communicate-not only with external clients but with employees as well. A well-chosen image can serve many functions, from increasing employee engagement with internal communications, to catching the attention of potential clients, to helping readers of documents better understand complex ideas. </w:t>
       </w:r>
@@ -13719,15 +17689,11 @@
         <w:jc w:val="both"/>
         <w:rPr>
           <w:rFonts w:eastAsia="Times New Roman" w:cstheme="minorHAnsi"/>
-          <w:sz w:val="24"/>
-          <w:szCs w:val="24"/>
-        </w:rPr>
-      </w:pPr>
-      <w:r>
-        <w:rPr>
-          <w:rFonts w:eastAsia="Times New Roman" w:cstheme="minorHAnsi"/>
-          <w:sz w:val="24"/>
-          <w:szCs w:val="24"/>
+        </w:rPr>
+      </w:pPr>
+      <w:r>
+        <w:rPr>
+          <w:rFonts w:eastAsia="Times New Roman" w:cstheme="minorHAnsi"/>
         </w:rPr>
         <w:t xml:space="preserve"> 56Golden Day's images come from a unique international network of contributors, so our selection is not only large but also truly diverse. No matter the size of your organization, and no matter where you are located and with whom you do business, you will find the perfect photo to enhance your message.</w:t>
       </w:r>
@@ -13737,15 +17703,11 @@
         <w:jc w:val="both"/>
         <w:rPr>
           <w:rFonts w:eastAsia="Times New Roman" w:cstheme="minorHAnsi"/>
-          <w:sz w:val="24"/>
-          <w:szCs w:val="24"/>
-        </w:rPr>
-      </w:pPr>
-      <w:r>
-        <w:rPr>
-          <w:rFonts w:eastAsia="Times New Roman" w:cstheme="minorHAnsi"/>
-          <w:sz w:val="24"/>
-          <w:szCs w:val="24"/>
+        </w:rPr>
+      </w:pPr>
+      <w:r>
+        <w:rPr>
+          <w:rFonts w:eastAsia="Times New Roman" w:cstheme="minorHAnsi"/>
         </w:rPr>
         <w:t xml:space="preserve">Our monthly subscription plans range from $49 to $495 based on the quantity and </w:t>
       </w:r>
@@ -13753,16 +17715,12 @@
         <w:rPr>
           <w:rFonts w:eastAsia="Times New Roman" w:cstheme="minorHAnsi"/>
           <w:b/>
-          <w:sz w:val="24"/>
-          <w:szCs w:val="24"/>
         </w:rPr>
         <w:t>resolution</w:t>
       </w:r>
       <w:r>
         <w:rPr>
           <w:rFonts w:eastAsia="Times New Roman" w:cstheme="minorHAnsi"/>
-          <w:sz w:val="24"/>
-          <w:szCs w:val="24"/>
         </w:rPr>
         <w:t xml:space="preserve"> of the images you download. Once you download an image, there are no limits on its usage. </w:t>
       </w:r>
@@ -13772,15 +17730,11 @@
         <w:jc w:val="both"/>
         <w:rPr>
           <w:rFonts w:eastAsia="Times New Roman" w:cstheme="minorHAnsi"/>
-          <w:sz w:val="24"/>
-          <w:szCs w:val="24"/>
-        </w:rPr>
-      </w:pPr>
-      <w:r>
-        <w:rPr>
-          <w:rFonts w:eastAsia="Times New Roman" w:cstheme="minorHAnsi"/>
-          <w:sz w:val="24"/>
-          <w:szCs w:val="24"/>
+        </w:rPr>
+      </w:pPr>
+      <w:r>
+        <w:rPr>
+          <w:rFonts w:eastAsia="Times New Roman" w:cstheme="minorHAnsi"/>
         </w:rPr>
         <w:t>Don't miss our special introductory offer: first-time subscribers qualify for consultations with our branding experts for six months at no extra cost! Our experts will help you ensure that all your client-facing materials are cohesive and make your company stand out.</w:t>
       </w:r>
@@ -13801,16 +17755,12 @@
         <w:rPr>
           <w:rFonts w:eastAsia="Times New Roman" w:cstheme="minorHAnsi"/>
           <w:color w:val="000000"/>
-          <w:sz w:val="24"/>
-          <w:szCs w:val="24"/>
         </w:rPr>
       </w:pPr>
       <w:r>
         <w:rPr>
           <w:rFonts w:eastAsia="Times New Roman" w:cstheme="minorHAnsi"/>
           <w:color w:val="000000"/>
-          <w:sz w:val="24"/>
-          <w:szCs w:val="24"/>
         </w:rPr>
         <w:t>What reason to use stock images is NOT mentioned in the advertisement?</w:t>
       </w:r>
@@ -13819,15 +17769,11 @@
       <w:pPr>
         <w:rPr>
           <w:rFonts w:eastAsia="Times New Roman" w:cstheme="minorHAnsi"/>
-          <w:sz w:val="24"/>
-          <w:szCs w:val="24"/>
-        </w:rPr>
-      </w:pPr>
-      <w:r>
-        <w:rPr>
-          <w:rFonts w:eastAsia="Times New Roman" w:cstheme="minorHAnsi"/>
-          <w:sz w:val="24"/>
-          <w:szCs w:val="24"/>
+        </w:rPr>
+      </w:pPr>
+      <w:r>
+        <w:rPr>
+          <w:rFonts w:eastAsia="Times New Roman" w:cstheme="minorHAnsi"/>
         </w:rPr>
         <w:t>A. To encourage employees to read company newsletters</w:t>
       </w:r>
@@ -13838,8 +17784,6 @@
           <w:rFonts w:eastAsia="Times New Roman" w:cstheme="minorHAnsi"/>
           <w:b/>
           <w:bCs/>
-          <w:sz w:val="24"/>
-          <w:szCs w:val="24"/>
         </w:rPr>
       </w:pPr>
       <w:r>
@@ -13847,8 +17791,6 @@
           <w:rFonts w:eastAsia="Times New Roman" w:cstheme="minorHAnsi"/>
           <w:b/>
           <w:bCs/>
-          <w:sz w:val="24"/>
-          <w:szCs w:val="24"/>
         </w:rPr>
         <w:t>B. To keep current customers interested in a company's brand</w:t>
       </w:r>
@@ -13857,15 +17799,11 @@
       <w:pPr>
         <w:rPr>
           <w:rFonts w:eastAsia="Times New Roman" w:cstheme="minorHAnsi"/>
-          <w:sz w:val="24"/>
-          <w:szCs w:val="24"/>
-        </w:rPr>
-      </w:pPr>
-      <w:r>
-        <w:rPr>
-          <w:rFonts w:eastAsia="Times New Roman" w:cstheme="minorHAnsi"/>
-          <w:sz w:val="24"/>
-          <w:szCs w:val="24"/>
+        </w:rPr>
+      </w:pPr>
+      <w:r>
+        <w:rPr>
+          <w:rFonts w:eastAsia="Times New Roman" w:cstheme="minorHAnsi"/>
         </w:rPr>
         <w:t>C. To attract new customers</w:t>
       </w:r>
@@ -13874,15 +17812,11 @@
       <w:pPr>
         <w:rPr>
           <w:rFonts w:eastAsia="Times New Roman" w:cstheme="minorHAnsi"/>
-          <w:sz w:val="24"/>
-          <w:szCs w:val="24"/>
-        </w:rPr>
-      </w:pPr>
-      <w:r>
-        <w:rPr>
-          <w:rFonts w:eastAsia="Times New Roman" w:cstheme="minorHAnsi"/>
-          <w:sz w:val="24"/>
-          <w:szCs w:val="24"/>
+        </w:rPr>
+      </w:pPr>
+      <w:r>
+        <w:rPr>
+          <w:rFonts w:eastAsia="Times New Roman" w:cstheme="minorHAnsi"/>
         </w:rPr>
         <w:t>D. To help clarify written information</w:t>
       </w:r>
@@ -13903,16 +17837,12 @@
         <w:rPr>
           <w:rFonts w:eastAsia="Times New Roman" w:cstheme="minorHAnsi"/>
           <w:color w:val="000000"/>
-          <w:sz w:val="24"/>
-          <w:szCs w:val="24"/>
         </w:rPr>
       </w:pPr>
       <w:r>
         <w:rPr>
           <w:rFonts w:eastAsia="Times New Roman" w:cstheme="minorHAnsi"/>
           <w:color w:val="000000"/>
-          <w:sz w:val="24"/>
-          <w:szCs w:val="24"/>
         </w:rPr>
         <w:t>According to the advertisement, why are Golden Day's images special?</w:t>
       </w:r>
@@ -13921,15 +17851,11 @@
       <w:pPr>
         <w:rPr>
           <w:rFonts w:eastAsia="Times New Roman" w:cstheme="minorHAnsi"/>
-          <w:sz w:val="24"/>
-          <w:szCs w:val="24"/>
-        </w:rPr>
-      </w:pPr>
-      <w:r>
-        <w:rPr>
-          <w:rFonts w:eastAsia="Times New Roman" w:cstheme="minorHAnsi"/>
-          <w:sz w:val="24"/>
-          <w:szCs w:val="24"/>
+        </w:rPr>
+      </w:pPr>
+      <w:r>
+        <w:rPr>
+          <w:rFonts w:eastAsia="Times New Roman" w:cstheme="minorHAnsi"/>
         </w:rPr>
         <w:t>A. They are a larger size than is typically offered.</w:t>
       </w:r>
@@ -13938,15 +17864,11 @@
       <w:pPr>
         <w:rPr>
           <w:rFonts w:eastAsia="Times New Roman" w:cstheme="minorHAnsi"/>
-          <w:sz w:val="24"/>
-          <w:szCs w:val="24"/>
-        </w:rPr>
-      </w:pPr>
-      <w:r>
-        <w:rPr>
-          <w:rFonts w:eastAsia="Times New Roman" w:cstheme="minorHAnsi"/>
-          <w:sz w:val="24"/>
-          <w:szCs w:val="24"/>
+        </w:rPr>
+      </w:pPr>
+      <w:r>
+        <w:rPr>
+          <w:rFonts w:eastAsia="Times New Roman" w:cstheme="minorHAnsi"/>
         </w:rPr>
         <w:t>B. They are created by famous photographers.</w:t>
       </w:r>
@@ -13955,15 +17877,11 @@
       <w:pPr>
         <w:rPr>
           <w:rFonts w:eastAsia="Times New Roman" w:cstheme="minorHAnsi"/>
-          <w:sz w:val="24"/>
-          <w:szCs w:val="24"/>
-        </w:rPr>
-      </w:pPr>
-      <w:r>
-        <w:rPr>
-          <w:rFonts w:eastAsia="Times New Roman" w:cstheme="minorHAnsi"/>
-          <w:sz w:val="24"/>
-          <w:szCs w:val="24"/>
+        </w:rPr>
+      </w:pPr>
+      <w:r>
+        <w:rPr>
+          <w:rFonts w:eastAsia="Times New Roman" w:cstheme="minorHAnsi"/>
         </w:rPr>
         <w:t>C. They are used by multinational companies.</w:t>
       </w:r>
@@ -13974,8 +17892,6 @@
           <w:rFonts w:eastAsia="Times New Roman" w:cstheme="minorHAnsi"/>
           <w:b/>
           <w:bCs/>
-          <w:sz w:val="24"/>
-          <w:szCs w:val="24"/>
         </w:rPr>
       </w:pPr>
       <w:r>
@@ -13983,8 +17899,6 @@
           <w:rFonts w:eastAsia="Times New Roman" w:cstheme="minorHAnsi"/>
           <w:b/>
           <w:bCs/>
-          <w:sz w:val="24"/>
-          <w:szCs w:val="24"/>
         </w:rPr>
         <w:t>D. They are sourced from all over the world.</w:t>
       </w:r>
@@ -14005,16 +17919,12 @@
         <w:rPr>
           <w:rFonts w:eastAsia="Times New Roman" w:cstheme="minorHAnsi"/>
           <w:color w:val="000000"/>
-          <w:sz w:val="24"/>
-          <w:szCs w:val="24"/>
         </w:rPr>
       </w:pPr>
       <w:r>
         <w:rPr>
           <w:rFonts w:eastAsia="Times New Roman" w:cstheme="minorHAnsi"/>
           <w:color w:val="000000"/>
-          <w:sz w:val="24"/>
-          <w:szCs w:val="24"/>
         </w:rPr>
         <w:t>The word "</w:t>
       </w:r>
@@ -14023,8 +17933,6 @@
           <w:rFonts w:eastAsia="Times New Roman" w:cstheme="minorHAnsi"/>
           <w:b/>
           <w:color w:val="000000"/>
-          <w:sz w:val="24"/>
-          <w:szCs w:val="24"/>
         </w:rPr>
         <w:t>resolution</w:t>
       </w:r>
@@ -14032,8 +17940,6 @@
         <w:rPr>
           <w:rFonts w:eastAsia="Times New Roman" w:cstheme="minorHAnsi"/>
           <w:color w:val="000000"/>
-          <w:sz w:val="24"/>
-          <w:szCs w:val="24"/>
         </w:rPr>
         <w:t>" in paragraph 3, line 1, is closest in meaning to</w:t>
       </w:r>
@@ -14042,8 +17948,6 @@
       <w:pPr>
         <w:rPr>
           <w:rFonts w:eastAsia="Times New Roman" w:cstheme="minorHAnsi"/>
-          <w:sz w:val="24"/>
-          <w:szCs w:val="24"/>
         </w:rPr>
       </w:pPr>
       <w:r>
@@ -14051,8 +17955,6 @@
           <w:rFonts w:eastAsia="Times New Roman" w:cstheme="minorHAnsi"/>
           <w:b/>
           <w:bCs/>
-          <w:sz w:val="24"/>
-          <w:szCs w:val="24"/>
         </w:rPr>
         <w:t>A. level of detail</w:t>
       </w:r>
@@ -14061,15 +17963,11 @@
       <w:pPr>
         <w:rPr>
           <w:rFonts w:eastAsia="Times New Roman" w:cstheme="minorHAnsi"/>
-          <w:sz w:val="24"/>
-          <w:szCs w:val="24"/>
-        </w:rPr>
-      </w:pPr>
-      <w:r>
-        <w:rPr>
-          <w:rFonts w:eastAsia="Times New Roman" w:cstheme="minorHAnsi"/>
-          <w:sz w:val="24"/>
-          <w:szCs w:val="24"/>
+        </w:rPr>
+      </w:pPr>
+      <w:r>
+        <w:rPr>
+          <w:rFonts w:eastAsia="Times New Roman" w:cstheme="minorHAnsi"/>
         </w:rPr>
         <w:t>B. statement of agreement</w:t>
       </w:r>
@@ -14078,15 +17976,11 @@
       <w:pPr>
         <w:rPr>
           <w:rFonts w:eastAsia="Times New Roman" w:cstheme="minorHAnsi"/>
-          <w:sz w:val="24"/>
-          <w:szCs w:val="24"/>
-        </w:rPr>
-      </w:pPr>
-      <w:r>
-        <w:rPr>
-          <w:rFonts w:eastAsia="Times New Roman" w:cstheme="minorHAnsi"/>
-          <w:sz w:val="24"/>
-          <w:szCs w:val="24"/>
+        </w:rPr>
+      </w:pPr>
+      <w:r>
+        <w:rPr>
+          <w:rFonts w:eastAsia="Times New Roman" w:cstheme="minorHAnsi"/>
         </w:rPr>
         <w:t>C. subject matter</w:t>
       </w:r>
@@ -14095,15 +17989,11 @@
       <w:pPr>
         <w:rPr>
           <w:rFonts w:eastAsia="Times New Roman" w:cstheme="minorHAnsi"/>
-          <w:sz w:val="24"/>
-          <w:szCs w:val="24"/>
-        </w:rPr>
-      </w:pPr>
-      <w:r>
-        <w:rPr>
-          <w:rFonts w:eastAsia="Times New Roman" w:cstheme="minorHAnsi"/>
-          <w:sz w:val="24"/>
-          <w:szCs w:val="24"/>
+        </w:rPr>
+      </w:pPr>
+      <w:r>
+        <w:rPr>
+          <w:rFonts w:eastAsia="Times New Roman" w:cstheme="minorHAnsi"/>
         </w:rPr>
         <w:t>D. firmness of purpose</w:t>
       </w:r>
@@ -14124,16 +18014,12 @@
         <w:rPr>
           <w:rFonts w:eastAsia="Times New Roman" w:cstheme="minorHAnsi"/>
           <w:color w:val="000000"/>
-          <w:sz w:val="24"/>
-          <w:szCs w:val="24"/>
         </w:rPr>
       </w:pPr>
       <w:r>
         <w:rPr>
           <w:rFonts w:eastAsia="Times New Roman" w:cstheme="minorHAnsi"/>
           <w:color w:val="000000"/>
-          <w:sz w:val="24"/>
-          <w:szCs w:val="24"/>
         </w:rPr>
         <w:t>What is Golden Day offering to new customers?</w:t>
       </w:r>
@@ -14144,8 +18030,6 @@
           <w:rFonts w:eastAsia="Times New Roman" w:cstheme="minorHAnsi"/>
           <w:b/>
           <w:bCs/>
-          <w:sz w:val="24"/>
-          <w:szCs w:val="24"/>
         </w:rPr>
       </w:pPr>
       <w:r>
@@ -14153,8 +18037,6 @@
           <w:rFonts w:eastAsia="Times New Roman" w:cstheme="minorHAnsi"/>
           <w:b/>
           <w:bCs/>
-          <w:sz w:val="24"/>
-          <w:szCs w:val="24"/>
         </w:rPr>
         <w:t>A. Free marketing advice</w:t>
       </w:r>
@@ -14163,15 +18045,11 @@
       <w:pPr>
         <w:rPr>
           <w:rFonts w:eastAsia="Times New Roman" w:cstheme="minorHAnsi"/>
-          <w:sz w:val="24"/>
-          <w:szCs w:val="24"/>
-        </w:rPr>
-      </w:pPr>
-      <w:r>
-        <w:rPr>
-          <w:rFonts w:eastAsia="Times New Roman" w:cstheme="minorHAnsi"/>
-          <w:sz w:val="24"/>
-          <w:szCs w:val="24"/>
+        </w:rPr>
+      </w:pPr>
+      <w:r>
+        <w:rPr>
+          <w:rFonts w:eastAsia="Times New Roman" w:cstheme="minorHAnsi"/>
         </w:rPr>
         <w:t>B. Discounts on subscription plans</w:t>
       </w:r>
@@ -14180,23 +18058,17 @@
       <w:pPr>
         <w:rPr>
           <w:rFonts w:eastAsia="Times New Roman" w:cstheme="minorHAnsi"/>
-          <w:sz w:val="24"/>
-          <w:szCs w:val="24"/>
-        </w:rPr>
-      </w:pPr>
-      <w:r>
-        <w:rPr>
-          <w:rFonts w:eastAsia="Times New Roman" w:cstheme="minorHAnsi"/>
-          <w:sz w:val="24"/>
-          <w:szCs w:val="24"/>
+        </w:rPr>
+      </w:pPr>
+      <w:r>
+        <w:rPr>
+          <w:rFonts w:eastAsia="Times New Roman" w:cstheme="minorHAnsi"/>
         </w:rPr>
         <w:t>C. Limited-time access to additional photo collections</w:t>
       </w:r>
       <w:r>
         <w:rPr>
           <w:rFonts w:eastAsia="Times New Roman" w:cstheme="minorHAnsi"/>
-          <w:sz w:val="24"/>
-          <w:szCs w:val="24"/>
         </w:rPr>
         <w:tab/>
       </w:r>
@@ -14205,15 +18077,11 @@
       <w:pPr>
         <w:rPr>
           <w:rFonts w:eastAsia="Times New Roman" w:cstheme="minorHAnsi"/>
-          <w:sz w:val="24"/>
-          <w:szCs w:val="24"/>
-        </w:rPr>
-      </w:pPr>
-      <w:r>
-        <w:rPr>
-          <w:rFonts w:eastAsia="Times New Roman" w:cstheme="minorHAnsi"/>
-          <w:sz w:val="24"/>
-          <w:szCs w:val="24"/>
+        </w:rPr>
+      </w:pPr>
+      <w:r>
+        <w:rPr>
+          <w:rFonts w:eastAsia="Times New Roman" w:cstheme="minorHAnsi"/>
         </w:rPr>
         <w:t>D. Introductions to potential new clients</w:t>
       </w:r>
@@ -14223,16 +18091,12 @@
         <w:rPr>
           <w:rFonts w:eastAsia="Times New Roman" w:cstheme="minorHAnsi"/>
           <w:b/>
-          <w:sz w:val="24"/>
-          <w:szCs w:val="24"/>
-        </w:rPr>
-      </w:pPr>
-      <w:r>
-        <w:rPr>
-          <w:rFonts w:eastAsia="Times New Roman" w:cstheme="minorHAnsi"/>
-          <w:b/>
-          <w:sz w:val="24"/>
-          <w:szCs w:val="24"/>
+        </w:rPr>
+      </w:pPr>
+      <w:r>
+        <w:rPr>
+          <w:rFonts w:eastAsia="Times New Roman" w:cstheme="minorHAnsi"/>
+          <w:b/>
         </w:rPr>
         <w:t>Questions 59-62 refer to the following online chat discussion.</w:t>
       </w:r>
@@ -14241,24 +18105,18 @@
       <w:pPr>
         <w:rPr>
           <w:rFonts w:eastAsia="Times New Roman" w:cstheme="minorHAnsi"/>
-          <w:sz w:val="24"/>
-          <w:szCs w:val="24"/>
-        </w:rPr>
-      </w:pPr>
-      <w:r>
-        <w:rPr>
-          <w:rFonts w:eastAsia="Times New Roman" w:cstheme="minorHAnsi"/>
-          <w:b/>
-          <w:sz w:val="24"/>
-          <w:szCs w:val="24"/>
+        </w:rPr>
+      </w:pPr>
+      <w:r>
+        <w:rPr>
+          <w:rFonts w:eastAsia="Times New Roman" w:cstheme="minorHAnsi"/>
+          <w:b/>
         </w:rPr>
         <w:t>Peter Harrer [9:30 A.M.]</w:t>
       </w:r>
       <w:r>
         <w:rPr>
           <w:rFonts w:eastAsia="Times New Roman" w:cstheme="minorHAnsi"/>
-          <w:sz w:val="24"/>
-          <w:szCs w:val="24"/>
         </w:rPr>
         <w:t xml:space="preserve">    Hi, everyone. I'll make this brief as I know you're all busy reading  the manuscripts for the editorial meeting on Friday.  59</w:t>
       </w:r>
@@ -14267,24 +18125,18 @@
       <w:pPr>
         <w:rPr>
           <w:rFonts w:eastAsia="Times New Roman" w:cstheme="minorHAnsi"/>
-          <w:sz w:val="24"/>
-          <w:szCs w:val="24"/>
-        </w:rPr>
-      </w:pPr>
-      <w:r>
-        <w:rPr>
-          <w:rFonts w:eastAsia="Times New Roman" w:cstheme="minorHAnsi"/>
-          <w:b/>
-          <w:sz w:val="24"/>
-          <w:szCs w:val="24"/>
+        </w:rPr>
+      </w:pPr>
+      <w:r>
+        <w:rPr>
+          <w:rFonts w:eastAsia="Times New Roman" w:cstheme="minorHAnsi"/>
+          <w:b/>
         </w:rPr>
         <w:t>Cora Grant [9:31 A.M.]</w:t>
       </w:r>
       <w:r>
         <w:rPr>
           <w:rFonts w:eastAsia="Times New Roman" w:cstheme="minorHAnsi"/>
-          <w:sz w:val="24"/>
-          <w:szCs w:val="24"/>
         </w:rPr>
         <w:t xml:space="preserve">      Did we change the time for that?</w:t>
       </w:r>
@@ -14293,24 +18145,18 @@
       <w:pPr>
         <w:rPr>
           <w:rFonts w:eastAsia="Times New Roman" w:cstheme="minorHAnsi"/>
-          <w:sz w:val="24"/>
-          <w:szCs w:val="24"/>
-        </w:rPr>
-      </w:pPr>
-      <w:r>
-        <w:rPr>
-          <w:rFonts w:eastAsia="Times New Roman" w:cstheme="minorHAnsi"/>
-          <w:b/>
-          <w:sz w:val="24"/>
-          <w:szCs w:val="24"/>
+        </w:rPr>
+      </w:pPr>
+      <w:r>
+        <w:rPr>
+          <w:rFonts w:eastAsia="Times New Roman" w:cstheme="minorHAnsi"/>
+          <w:b/>
         </w:rPr>
         <w:t>Peter Harrer [9:32 A.M.]</w:t>
       </w:r>
       <w:r>
         <w:rPr>
           <w:rFonts w:eastAsia="Times New Roman" w:cstheme="minorHAnsi"/>
-          <w:sz w:val="24"/>
-          <w:szCs w:val="24"/>
         </w:rPr>
         <w:t xml:space="preserve">    It's still at 2:00, right?</w:t>
       </w:r>
@@ -14319,24 +18165,18 @@
       <w:pPr>
         <w:rPr>
           <w:rFonts w:eastAsia="Times New Roman" w:cstheme="minorHAnsi"/>
-          <w:sz w:val="24"/>
-          <w:szCs w:val="24"/>
-        </w:rPr>
-      </w:pPr>
-      <w:r>
-        <w:rPr>
-          <w:rFonts w:eastAsia="Times New Roman" w:cstheme="minorHAnsi"/>
-          <w:b/>
-          <w:sz w:val="24"/>
-          <w:szCs w:val="24"/>
+        </w:rPr>
+      </w:pPr>
+      <w:r>
+        <w:rPr>
+          <w:rFonts w:eastAsia="Times New Roman" w:cstheme="minorHAnsi"/>
+          <w:b/>
         </w:rPr>
         <w:t xml:space="preserve">Meili Shu [9:32 A.M.]  </w:t>
       </w:r>
       <w:r>
         <w:rPr>
           <w:rFonts w:eastAsia="Times New Roman" w:cstheme="minorHAnsi"/>
-          <w:sz w:val="24"/>
-          <w:szCs w:val="24"/>
         </w:rPr>
         <w:t xml:space="preserve">     Yes. At first we talked about having it in the morning, but I have an appointment at 10:00.</w:t>
       </w:r>
@@ -14345,24 +18185,18 @@
       <w:pPr>
         <w:rPr>
           <w:rFonts w:eastAsia="Times New Roman" w:cstheme="minorHAnsi"/>
-          <w:sz w:val="24"/>
-          <w:szCs w:val="24"/>
-        </w:rPr>
-      </w:pPr>
-      <w:r>
-        <w:rPr>
-          <w:rFonts w:eastAsia="Times New Roman" w:cstheme="minorHAnsi"/>
-          <w:b/>
-          <w:sz w:val="24"/>
-          <w:szCs w:val="24"/>
+        </w:rPr>
+      </w:pPr>
+      <w:r>
+        <w:rPr>
+          <w:rFonts w:eastAsia="Times New Roman" w:cstheme="minorHAnsi"/>
+          <w:b/>
         </w:rPr>
         <w:t>Peter Harrer [9:33 A.M.]</w:t>
       </w:r>
       <w:r>
         <w:rPr>
           <w:rFonts w:eastAsia="Times New Roman" w:cstheme="minorHAnsi"/>
-          <w:sz w:val="24"/>
-          <w:szCs w:val="24"/>
         </w:rPr>
         <w:t xml:space="preserve">    OK. I'm glad we got that sorted out. I'd like to share Kwang's idea.  Kwang , do you want to explain it?</w:t>
       </w:r>
@@ -14371,32 +18205,24 @@
       <w:pPr>
         <w:rPr>
           <w:rFonts w:eastAsia="Times New Roman" w:cstheme="minorHAnsi"/>
-          <w:sz w:val="24"/>
-          <w:szCs w:val="24"/>
-        </w:rPr>
-      </w:pPr>
-      <w:r>
-        <w:rPr>
-          <w:rFonts w:eastAsia="Times New Roman" w:cstheme="minorHAnsi"/>
-          <w:b/>
-          <w:sz w:val="24"/>
-          <w:szCs w:val="24"/>
+        </w:rPr>
+      </w:pPr>
+      <w:r>
+        <w:rPr>
+          <w:rFonts w:eastAsia="Times New Roman" w:cstheme="minorHAnsi"/>
+          <w:b/>
         </w:rPr>
         <w:t>Kwang Chun [9:35 A.M.]</w:t>
       </w:r>
       <w:r>
         <w:rPr>
           <w:rFonts w:eastAsia="Times New Roman" w:cstheme="minorHAnsi"/>
-          <w:sz w:val="24"/>
-          <w:szCs w:val="24"/>
         </w:rPr>
         <w:t xml:space="preserve">   Sure. </w:t>
       </w:r>
       <w:r>
         <w:rPr>
           <w:rFonts w:eastAsia="Times New Roman" w:cstheme="minorHAnsi"/>
-          <w:sz w:val="24"/>
-          <w:szCs w:val="24"/>
           <w:u w:val="single"/>
         </w:rPr>
         <w:t>What if we encourage our customers to sign up to receive a newsletter each month by e-mail</w:t>
@@ -14404,8 +18230,6 @@
       <w:r>
         <w:rPr>
           <w:rFonts w:eastAsia="Times New Roman" w:cstheme="minorHAnsi"/>
-          <w:sz w:val="24"/>
-          <w:szCs w:val="24"/>
         </w:rPr>
         <w:t>? We would include information about our special promotions or book giveaway contests. We could even have some of our authors write occasional articles.</w:t>
       </w:r>
@@ -14415,32 +18239,24 @@
         <w:jc w:val="both"/>
         <w:rPr>
           <w:rFonts w:eastAsia="Times New Roman" w:cstheme="minorHAnsi"/>
-          <w:sz w:val="24"/>
-          <w:szCs w:val="24"/>
-        </w:rPr>
-      </w:pPr>
-      <w:r>
-        <w:rPr>
-          <w:rFonts w:eastAsia="Times New Roman" w:cstheme="minorHAnsi"/>
-          <w:b/>
-          <w:sz w:val="24"/>
-          <w:szCs w:val="24"/>
+        </w:rPr>
+      </w:pPr>
+      <w:r>
+        <w:rPr>
+          <w:rFonts w:eastAsia="Times New Roman" w:cstheme="minorHAnsi"/>
+          <w:b/>
         </w:rPr>
         <w:t>Cora Grant [9:36 A.M.]</w:t>
       </w:r>
       <w:r>
         <w:rPr>
           <w:rFonts w:eastAsia="Times New Roman" w:cstheme="minorHAnsi"/>
-          <w:sz w:val="24"/>
-          <w:szCs w:val="24"/>
         </w:rPr>
         <w:t xml:space="preserve"> Yes, they could give insights into their work or</w:t>
       </w:r>
       <w:r>
         <w:rPr>
           <w:rFonts w:eastAsia="Times New Roman" w:cstheme="minorHAnsi"/>
-          <w:sz w:val="24"/>
-          <w:szCs w:val="24"/>
           <w:lang w:val="en-US"/>
         </w:rPr>
         <w:t xml:space="preserve"> </w:t>
@@ -14448,8 +18264,6 @@
       <w:r>
         <w:rPr>
           <w:rFonts w:eastAsia="Times New Roman" w:cstheme="minorHAnsi"/>
-          <w:sz w:val="24"/>
-          <w:szCs w:val="24"/>
         </w:rPr>
         <w:t>maybe discuss a                                                                favorite book.</w:t>
       </w:r>
@@ -14459,24 +18273,18 @@
         <w:jc w:val="both"/>
         <w:rPr>
           <w:rFonts w:eastAsia="Times New Roman" w:cstheme="minorHAnsi"/>
-          <w:sz w:val="24"/>
-          <w:szCs w:val="24"/>
-        </w:rPr>
-      </w:pPr>
-      <w:r>
-        <w:rPr>
-          <w:rFonts w:eastAsia="Times New Roman" w:cstheme="minorHAnsi"/>
-          <w:b/>
-          <w:sz w:val="24"/>
-          <w:szCs w:val="24"/>
+        </w:rPr>
+      </w:pPr>
+      <w:r>
+        <w:rPr>
+          <w:rFonts w:eastAsia="Times New Roman" w:cstheme="minorHAnsi"/>
+          <w:b/>
         </w:rPr>
         <w:t>Meili Shu [9:37 A.M.]</w:t>
       </w:r>
       <w:r>
         <w:rPr>
           <w:rFonts w:eastAsia="Times New Roman" w:cstheme="minorHAnsi"/>
-          <w:sz w:val="24"/>
-          <w:szCs w:val="24"/>
         </w:rPr>
         <w:t xml:space="preserve">       It's a great idea! This kind of thing is getting more popular in business these days. And people always like a chance to win free books.</w:t>
       </w:r>
@@ -14485,24 +18293,18 @@
       <w:pPr>
         <w:rPr>
           <w:rFonts w:eastAsia="Times New Roman" w:cstheme="minorHAnsi"/>
-          <w:sz w:val="24"/>
-          <w:szCs w:val="24"/>
-        </w:rPr>
-      </w:pPr>
-      <w:r>
-        <w:rPr>
-          <w:rFonts w:eastAsia="Times New Roman" w:cstheme="minorHAnsi"/>
-          <w:b/>
-          <w:sz w:val="24"/>
-          <w:szCs w:val="24"/>
+        </w:rPr>
+      </w:pPr>
+      <w:r>
+        <w:rPr>
+          <w:rFonts w:eastAsia="Times New Roman" w:cstheme="minorHAnsi"/>
+          <w:b/>
         </w:rPr>
         <w:t>Peter Harrer [9:38 A.M.]</w:t>
       </w:r>
       <w:r>
         <w:rPr>
           <w:rFonts w:eastAsia="Times New Roman" w:cstheme="minorHAnsi"/>
-          <w:sz w:val="24"/>
-          <w:szCs w:val="24"/>
         </w:rPr>
         <w:t xml:space="preserve">    Well, keep in mind we are a small press with a small budget. Would one of  you like to get this idea off the ground?</w:t>
       </w:r>
@@ -14512,24 +18314,18 @@
         <w:jc w:val="both"/>
         <w:rPr>
           <w:rFonts w:eastAsia="Times New Roman" w:cstheme="minorHAnsi"/>
-          <w:sz w:val="24"/>
-          <w:szCs w:val="24"/>
-        </w:rPr>
-      </w:pPr>
-      <w:r>
-        <w:rPr>
-          <w:rFonts w:eastAsia="Times New Roman" w:cstheme="minorHAnsi"/>
-          <w:b/>
-          <w:sz w:val="24"/>
-          <w:szCs w:val="24"/>
+        </w:rPr>
+      </w:pPr>
+      <w:r>
+        <w:rPr>
+          <w:rFonts w:eastAsia="Times New Roman" w:cstheme="minorHAnsi"/>
+          <w:b/>
         </w:rPr>
         <w:t>Kwang Chun [9:39 A.M.]</w:t>
       </w:r>
       <w:r>
         <w:rPr>
           <w:rFonts w:eastAsia="Times New Roman" w:cstheme="minorHAnsi"/>
-          <w:sz w:val="24"/>
-          <w:szCs w:val="24"/>
         </w:rPr>
         <w:t xml:space="preserve">   I suppose I should, since I'm proposing it. Maybe Meili would help?</w:t>
       </w:r>
@@ -14538,24 +18334,18 @@
       <w:pPr>
         <w:rPr>
           <w:rFonts w:eastAsia="Times New Roman" w:cstheme="minorHAnsi"/>
-          <w:sz w:val="24"/>
-          <w:szCs w:val="24"/>
-        </w:rPr>
-      </w:pPr>
-      <w:r>
-        <w:rPr>
-          <w:rFonts w:eastAsia="Times New Roman" w:cstheme="minorHAnsi"/>
-          <w:b/>
-          <w:sz w:val="24"/>
-          <w:szCs w:val="24"/>
+        </w:rPr>
+      </w:pPr>
+      <w:r>
+        <w:rPr>
+          <w:rFonts w:eastAsia="Times New Roman" w:cstheme="minorHAnsi"/>
+          <w:b/>
         </w:rPr>
         <w:t>Meili Shu [9:40 A.M.]</w:t>
       </w:r>
       <w:r>
         <w:rPr>
           <w:rFonts w:eastAsia="Times New Roman" w:cstheme="minorHAnsi"/>
-          <w:sz w:val="24"/>
-          <w:szCs w:val="24"/>
         </w:rPr>
         <w:t xml:space="preserve">         Of course.</w:t>
       </w:r>
@@ -14565,24 +18355,18 @@
         <w:jc w:val="both"/>
         <w:rPr>
           <w:rFonts w:eastAsia="Times New Roman" w:cstheme="minorHAnsi"/>
-          <w:sz w:val="24"/>
-          <w:szCs w:val="24"/>
-        </w:rPr>
-      </w:pPr>
-      <w:r>
-        <w:rPr>
-          <w:rFonts w:eastAsia="Times New Roman" w:cstheme="minorHAnsi"/>
-          <w:b/>
-          <w:sz w:val="24"/>
-          <w:szCs w:val="24"/>
+        </w:rPr>
+      </w:pPr>
+      <w:r>
+        <w:rPr>
+          <w:rFonts w:eastAsia="Times New Roman" w:cstheme="minorHAnsi"/>
+          <w:b/>
         </w:rPr>
         <w:t>Peter Harrer [9:41 A.M.]</w:t>
       </w:r>
       <w:r>
         <w:rPr>
           <w:rFonts w:eastAsia="Times New Roman" w:cstheme="minorHAnsi"/>
-          <w:sz w:val="24"/>
-          <w:szCs w:val="24"/>
         </w:rPr>
         <w:t xml:space="preserve">     OK, thanks everyone. See you all on Friday.</w:t>
       </w:r>
@@ -14592,8 +18376,6 @@
         <w:jc w:val="both"/>
         <w:rPr>
           <w:rFonts w:eastAsia="Times New Roman" w:cstheme="minorHAnsi"/>
-          <w:sz w:val="24"/>
-          <w:szCs w:val="24"/>
         </w:rPr>
       </w:pPr>
     </w:p>
@@ -14614,16 +18396,12 @@
         <w:rPr>
           <w:rFonts w:eastAsia="Times New Roman" w:cstheme="minorHAnsi"/>
           <w:color w:val="000000"/>
-          <w:sz w:val="24"/>
-          <w:szCs w:val="24"/>
         </w:rPr>
       </w:pPr>
       <w:r>
         <w:rPr>
           <w:rFonts w:eastAsia="Times New Roman" w:cstheme="minorHAnsi"/>
           <w:color w:val="000000"/>
-          <w:sz w:val="24"/>
-          <w:szCs w:val="24"/>
         </w:rPr>
         <w:t>Who most likely are the participants in the online chat discussion?</w:t>
       </w:r>
@@ -14633,55 +18411,41 @@
         <w:jc w:val="both"/>
         <w:rPr>
           <w:rFonts w:eastAsia="Times New Roman" w:cstheme="minorHAnsi"/>
-          <w:sz w:val="24"/>
-          <w:szCs w:val="24"/>
-        </w:rPr>
-      </w:pPr>
-      <w:r>
-        <w:rPr>
-          <w:rFonts w:eastAsia="Times New Roman" w:cstheme="minorHAnsi"/>
-          <w:sz w:val="24"/>
-          <w:szCs w:val="24"/>
+        </w:rPr>
+      </w:pPr>
+      <w:r>
+        <w:rPr>
+          <w:rFonts w:eastAsia="Times New Roman" w:cstheme="minorHAnsi"/>
         </w:rPr>
         <w:t>A. Staff at a marketing firm</w:t>
       </w:r>
       <w:r>
         <w:rPr>
           <w:rFonts w:eastAsia="Times New Roman" w:cstheme="minorHAnsi"/>
-          <w:sz w:val="24"/>
-          <w:szCs w:val="24"/>
         </w:rPr>
         <w:tab/>
       </w:r>
       <w:r>
         <w:rPr>
           <w:rFonts w:eastAsia="Times New Roman" w:cstheme="minorHAnsi"/>
-          <w:sz w:val="24"/>
-          <w:szCs w:val="24"/>
         </w:rPr>
         <w:tab/>
       </w:r>
       <w:r>
         <w:rPr>
           <w:rFonts w:eastAsia="Times New Roman" w:cstheme="minorHAnsi"/>
-          <w:sz w:val="24"/>
-          <w:szCs w:val="24"/>
         </w:rPr>
         <w:tab/>
       </w:r>
       <w:r>
         <w:rPr>
           <w:rFonts w:eastAsia="Times New Roman" w:cstheme="minorHAnsi"/>
-          <w:sz w:val="24"/>
-          <w:szCs w:val="24"/>
         </w:rPr>
         <w:tab/>
       </w:r>
       <w:r>
         <w:rPr>
           <w:rFonts w:eastAsia="Times New Roman" w:cstheme="minorHAnsi"/>
-          <w:sz w:val="24"/>
-          <w:szCs w:val="24"/>
         </w:rPr>
         <w:tab/>
       </w:r>
@@ -14691,15 +18455,11 @@
         <w:jc w:val="both"/>
         <w:rPr>
           <w:rFonts w:eastAsia="Times New Roman" w:cstheme="minorHAnsi"/>
-          <w:sz w:val="24"/>
-          <w:szCs w:val="24"/>
-        </w:rPr>
-      </w:pPr>
-      <w:r>
-        <w:rPr>
-          <w:rFonts w:eastAsia="Times New Roman" w:cstheme="minorHAnsi"/>
-          <w:sz w:val="24"/>
-          <w:szCs w:val="24"/>
+        </w:rPr>
+      </w:pPr>
+      <w:r>
+        <w:rPr>
+          <w:rFonts w:eastAsia="Times New Roman" w:cstheme="minorHAnsi"/>
         </w:rPr>
         <w:t>B. Reporters at a local newspaper</w:t>
       </w:r>
@@ -14709,55 +18469,41 @@
         <w:jc w:val="both"/>
         <w:rPr>
           <w:rFonts w:eastAsia="Times New Roman" w:cstheme="minorHAnsi"/>
-          <w:sz w:val="24"/>
-          <w:szCs w:val="24"/>
-        </w:rPr>
-      </w:pPr>
-      <w:r>
-        <w:rPr>
-          <w:rFonts w:eastAsia="Times New Roman" w:cstheme="minorHAnsi"/>
-          <w:sz w:val="24"/>
-          <w:szCs w:val="24"/>
+        </w:rPr>
+      </w:pPr>
+      <w:r>
+        <w:rPr>
+          <w:rFonts w:eastAsia="Times New Roman" w:cstheme="minorHAnsi"/>
         </w:rPr>
         <w:t>C. Presenters at a conference</w:t>
       </w:r>
       <w:r>
         <w:rPr>
           <w:rFonts w:eastAsia="Times New Roman" w:cstheme="minorHAnsi"/>
-          <w:sz w:val="24"/>
-          <w:szCs w:val="24"/>
         </w:rPr>
         <w:tab/>
       </w:r>
       <w:r>
         <w:rPr>
           <w:rFonts w:eastAsia="Times New Roman" w:cstheme="minorHAnsi"/>
-          <w:sz w:val="24"/>
-          <w:szCs w:val="24"/>
         </w:rPr>
         <w:tab/>
       </w:r>
       <w:r>
         <w:rPr>
           <w:rFonts w:eastAsia="Times New Roman" w:cstheme="minorHAnsi"/>
-          <w:sz w:val="24"/>
-          <w:szCs w:val="24"/>
         </w:rPr>
         <w:tab/>
       </w:r>
       <w:r>
         <w:rPr>
           <w:rFonts w:eastAsia="Times New Roman" w:cstheme="minorHAnsi"/>
-          <w:sz w:val="24"/>
-          <w:szCs w:val="24"/>
         </w:rPr>
         <w:tab/>
       </w:r>
       <w:r>
         <w:rPr>
           <w:rFonts w:eastAsia="Times New Roman" w:cstheme="minorHAnsi"/>
-          <w:sz w:val="24"/>
-          <w:szCs w:val="24"/>
         </w:rPr>
         <w:tab/>
       </w:r>
@@ -14769,8 +18515,6 @@
           <w:rFonts w:eastAsia="Times New Roman" w:cstheme="minorHAnsi"/>
           <w:b/>
           <w:bCs/>
-          <w:sz w:val="24"/>
-          <w:szCs w:val="24"/>
         </w:rPr>
       </w:pPr>
       <w:r>
@@ -14778,8 +18522,6 @@
           <w:rFonts w:eastAsia="Times New Roman" w:cstheme="minorHAnsi"/>
           <w:b/>
           <w:bCs/>
-          <w:sz w:val="24"/>
-          <w:szCs w:val="24"/>
         </w:rPr>
         <w:t>D. Colleagues at a publishing company</w:t>
       </w:r>
@@ -14801,16 +18543,12 @@
         <w:rPr>
           <w:rFonts w:eastAsia="Times New Roman" w:cstheme="minorHAnsi"/>
           <w:color w:val="000000"/>
-          <w:sz w:val="24"/>
-          <w:szCs w:val="24"/>
         </w:rPr>
       </w:pPr>
       <w:r>
         <w:rPr>
           <w:rFonts w:eastAsia="Times New Roman" w:cstheme="minorHAnsi"/>
           <w:color w:val="000000"/>
-          <w:sz w:val="24"/>
-          <w:szCs w:val="24"/>
         </w:rPr>
         <w:t xml:space="preserve">At 9:33 A.M., what does Mr. Harrer mean when he writes, </w:t>
       </w:r>
@@ -14818,8 +18556,6 @@
         <w:rPr>
           <w:rFonts w:eastAsia="Times New Roman" w:cstheme="minorHAnsi"/>
           <w:color w:val="000000"/>
-          <w:sz w:val="24"/>
-          <w:szCs w:val="24"/>
           <w:lang w:val="en-US"/>
         </w:rPr>
         <w:t>“</w:t>
@@ -14828,8 +18564,6 @@
         <w:rPr>
           <w:rFonts w:eastAsia="Times New Roman" w:cstheme="minorHAnsi"/>
           <w:color w:val="000000"/>
-          <w:sz w:val="24"/>
-          <w:szCs w:val="24"/>
         </w:rPr>
         <w:t>we got that sorted out</w:t>
       </w:r>
@@ -14837,8 +18571,6 @@
         <w:rPr>
           <w:rFonts w:eastAsia="Times New Roman" w:cstheme="minorHAnsi"/>
           <w:color w:val="000000"/>
-          <w:sz w:val="24"/>
-          <w:szCs w:val="24"/>
           <w:lang w:val="en-US"/>
         </w:rPr>
         <w:t>”</w:t>
@@ -14847,8 +18579,6 @@
         <w:rPr>
           <w:rFonts w:eastAsia="Times New Roman" w:cstheme="minorHAnsi"/>
           <w:color w:val="000000"/>
-          <w:sz w:val="24"/>
-          <w:szCs w:val="24"/>
         </w:rPr>
         <w:t>?</w:t>
       </w:r>
@@ -14858,39 +18588,29 @@
         <w:jc w:val="both"/>
         <w:rPr>
           <w:rFonts w:eastAsia="Times New Roman" w:cstheme="minorHAnsi"/>
-          <w:sz w:val="24"/>
-          <w:szCs w:val="24"/>
-        </w:rPr>
-      </w:pPr>
-      <w:r>
-        <w:rPr>
-          <w:rFonts w:eastAsia="Times New Roman" w:cstheme="minorHAnsi"/>
-          <w:sz w:val="24"/>
-          <w:szCs w:val="24"/>
+        </w:rPr>
+      </w:pPr>
+      <w:r>
+        <w:rPr>
+          <w:rFonts w:eastAsia="Times New Roman" w:cstheme="minorHAnsi"/>
         </w:rPr>
         <w:t>A. The manuscripts have all been assigned.</w:t>
       </w:r>
       <w:r>
         <w:rPr>
           <w:rFonts w:eastAsia="Times New Roman" w:cstheme="minorHAnsi"/>
-          <w:sz w:val="24"/>
-          <w:szCs w:val="24"/>
         </w:rPr>
         <w:tab/>
       </w:r>
       <w:r>
         <w:rPr>
           <w:rFonts w:eastAsia="Times New Roman" w:cstheme="minorHAnsi"/>
-          <w:sz w:val="24"/>
-          <w:szCs w:val="24"/>
         </w:rPr>
         <w:tab/>
       </w:r>
       <w:r>
         <w:rPr>
           <w:rFonts w:eastAsia="Times New Roman" w:cstheme="minorHAnsi"/>
-          <w:sz w:val="24"/>
-          <w:szCs w:val="24"/>
         </w:rPr>
         <w:tab/>
       </w:r>
@@ -14902,8 +18622,6 @@
           <w:rFonts w:eastAsia="Times New Roman" w:cstheme="minorHAnsi"/>
           <w:b/>
           <w:bCs/>
-          <w:sz w:val="24"/>
-          <w:szCs w:val="24"/>
         </w:rPr>
       </w:pPr>
       <w:r>
@@ -14911,8 +18629,6 @@
           <w:rFonts w:eastAsia="Times New Roman" w:cstheme="minorHAnsi"/>
           <w:b/>
           <w:bCs/>
-          <w:sz w:val="24"/>
-          <w:szCs w:val="24"/>
         </w:rPr>
         <w:t>B. A meeting time has been agreed upon.</w:t>
       </w:r>
@@ -14922,39 +18638,29 @@
         <w:jc w:val="both"/>
         <w:rPr>
           <w:rFonts w:eastAsia="Times New Roman" w:cstheme="minorHAnsi"/>
-          <w:sz w:val="24"/>
-          <w:szCs w:val="24"/>
-        </w:rPr>
-      </w:pPr>
-      <w:r>
-        <w:rPr>
-          <w:rFonts w:eastAsia="Times New Roman" w:cstheme="minorHAnsi"/>
-          <w:sz w:val="24"/>
-          <w:szCs w:val="24"/>
+        </w:rPr>
+      </w:pPr>
+      <w:r>
+        <w:rPr>
+          <w:rFonts w:eastAsia="Times New Roman" w:cstheme="minorHAnsi"/>
         </w:rPr>
         <w:t>C. An appointment has been canceled.</w:t>
       </w:r>
       <w:r>
         <w:rPr>
           <w:rFonts w:eastAsia="Times New Roman" w:cstheme="minorHAnsi"/>
-          <w:sz w:val="24"/>
-          <w:szCs w:val="24"/>
         </w:rPr>
         <w:tab/>
       </w:r>
       <w:r>
         <w:rPr>
           <w:rFonts w:eastAsia="Times New Roman" w:cstheme="minorHAnsi"/>
-          <w:sz w:val="24"/>
-          <w:szCs w:val="24"/>
         </w:rPr>
         <w:tab/>
       </w:r>
       <w:r>
         <w:rPr>
           <w:rFonts w:eastAsia="Times New Roman" w:cstheme="minorHAnsi"/>
-          <w:sz w:val="24"/>
-          <w:szCs w:val="24"/>
         </w:rPr>
         <w:tab/>
       </w:r>
@@ -14964,15 +18670,11 @@
         <w:jc w:val="both"/>
         <w:rPr>
           <w:rFonts w:eastAsia="Times New Roman" w:cstheme="minorHAnsi"/>
-          <w:sz w:val="24"/>
-          <w:szCs w:val="24"/>
-        </w:rPr>
-      </w:pPr>
-      <w:r>
-        <w:rPr>
-          <w:rFonts w:eastAsia="Times New Roman" w:cstheme="minorHAnsi"/>
-          <w:sz w:val="24"/>
-          <w:szCs w:val="24"/>
+        </w:rPr>
+      </w:pPr>
+      <w:r>
+        <w:rPr>
+          <w:rFonts w:eastAsia="Times New Roman" w:cstheme="minorHAnsi"/>
         </w:rPr>
         <w:t>D. New work policies have been followed.</w:t>
       </w:r>
@@ -14994,16 +18696,12 @@
         <w:rPr>
           <w:rFonts w:eastAsia="Times New Roman" w:cstheme="minorHAnsi"/>
           <w:color w:val="000000"/>
-          <w:sz w:val="24"/>
-          <w:szCs w:val="24"/>
         </w:rPr>
       </w:pPr>
       <w:r>
         <w:rPr>
           <w:rFonts w:eastAsia="Times New Roman" w:cstheme="minorHAnsi"/>
           <w:color w:val="000000"/>
-          <w:sz w:val="24"/>
-          <w:szCs w:val="24"/>
         </w:rPr>
         <w:t>What project is Mr. Chun taking on?</w:t>
       </w:r>
@@ -15015,8 +18713,6 @@
           <w:rFonts w:eastAsia="Times New Roman" w:cstheme="minorHAnsi"/>
           <w:b/>
           <w:bCs/>
-          <w:sz w:val="24"/>
-          <w:szCs w:val="24"/>
         </w:rPr>
       </w:pPr>
       <w:r>
@@ -15024,8 +18720,6 @@
           <w:rFonts w:eastAsia="Times New Roman" w:cstheme="minorHAnsi"/>
           <w:b/>
           <w:bCs/>
-          <w:sz w:val="24"/>
-          <w:szCs w:val="24"/>
         </w:rPr>
         <w:t>A. Developing a newsletter</w:t>
       </w:r>
@@ -15035,15 +18729,11 @@
         <w:jc w:val="both"/>
         <w:rPr>
           <w:rFonts w:eastAsia="Times New Roman" w:cstheme="minorHAnsi"/>
-          <w:sz w:val="24"/>
-          <w:szCs w:val="24"/>
-        </w:rPr>
-      </w:pPr>
-      <w:r>
-        <w:rPr>
-          <w:rFonts w:eastAsia="Times New Roman" w:cstheme="minorHAnsi"/>
-          <w:sz w:val="24"/>
-          <w:szCs w:val="24"/>
+        </w:rPr>
+      </w:pPr>
+      <w:r>
+        <w:rPr>
+          <w:rFonts w:eastAsia="Times New Roman" w:cstheme="minorHAnsi"/>
         </w:rPr>
         <w:t>B. Revising a budget</w:t>
       </w:r>
@@ -15053,63 +18743,47 @@
         <w:jc w:val="both"/>
         <w:rPr>
           <w:rFonts w:eastAsia="Times New Roman" w:cstheme="minorHAnsi"/>
-          <w:sz w:val="24"/>
-          <w:szCs w:val="24"/>
-        </w:rPr>
-      </w:pPr>
-      <w:r>
-        <w:rPr>
-          <w:rFonts w:eastAsia="Times New Roman" w:cstheme="minorHAnsi"/>
-          <w:sz w:val="24"/>
-          <w:szCs w:val="24"/>
+        </w:rPr>
+      </w:pPr>
+      <w:r>
+        <w:rPr>
+          <w:rFonts w:eastAsia="Times New Roman" w:cstheme="minorHAnsi"/>
         </w:rPr>
         <w:t>C. Reviewing a book</w:t>
       </w:r>
       <w:r>
         <w:rPr>
           <w:rFonts w:eastAsia="Times New Roman" w:cstheme="minorHAnsi"/>
-          <w:sz w:val="24"/>
-          <w:szCs w:val="24"/>
         </w:rPr>
         <w:tab/>
       </w:r>
       <w:r>
         <w:rPr>
           <w:rFonts w:eastAsia="Times New Roman" w:cstheme="minorHAnsi"/>
-          <w:sz w:val="24"/>
-          <w:szCs w:val="24"/>
         </w:rPr>
         <w:tab/>
       </w:r>
       <w:r>
         <w:rPr>
           <w:rFonts w:eastAsia="Times New Roman" w:cstheme="minorHAnsi"/>
-          <w:sz w:val="24"/>
-          <w:szCs w:val="24"/>
         </w:rPr>
         <w:tab/>
       </w:r>
       <w:r>
         <w:rPr>
           <w:rFonts w:eastAsia="Times New Roman" w:cstheme="minorHAnsi"/>
-          <w:sz w:val="24"/>
-          <w:szCs w:val="24"/>
         </w:rPr>
         <w:tab/>
       </w:r>
       <w:r>
         <w:rPr>
           <w:rFonts w:eastAsia="Times New Roman" w:cstheme="minorHAnsi"/>
-          <w:sz w:val="24"/>
-          <w:szCs w:val="24"/>
         </w:rPr>
         <w:tab/>
       </w:r>
       <w:r>
         <w:rPr>
           <w:rFonts w:eastAsia="Times New Roman" w:cstheme="minorHAnsi"/>
-          <w:sz w:val="24"/>
-          <w:szCs w:val="24"/>
         </w:rPr>
         <w:tab/>
       </w:r>
@@ -15119,15 +18793,11 @@
         <w:jc w:val="both"/>
         <w:rPr>
           <w:rFonts w:eastAsia="Times New Roman" w:cstheme="minorHAnsi"/>
-          <w:sz w:val="24"/>
-          <w:szCs w:val="24"/>
-        </w:rPr>
-      </w:pPr>
-      <w:r>
-        <w:rPr>
-          <w:rFonts w:eastAsia="Times New Roman" w:cstheme="minorHAnsi"/>
-          <w:sz w:val="24"/>
-          <w:szCs w:val="24"/>
+        </w:rPr>
+      </w:pPr>
+      <w:r>
+        <w:rPr>
+          <w:rFonts w:eastAsia="Times New Roman" w:cstheme="minorHAnsi"/>
         </w:rPr>
         <w:t>D. Writing an advice column</w:t>
       </w:r>
@@ -15149,16 +18819,12 @@
         <w:rPr>
           <w:rFonts w:eastAsia="Times New Roman" w:cstheme="minorHAnsi"/>
           <w:color w:val="000000"/>
-          <w:sz w:val="24"/>
-          <w:szCs w:val="24"/>
         </w:rPr>
       </w:pPr>
       <w:r>
         <w:rPr>
           <w:rFonts w:eastAsia="Times New Roman" w:cstheme="minorHAnsi"/>
           <w:color w:val="000000"/>
-          <w:sz w:val="24"/>
-          <w:szCs w:val="24"/>
         </w:rPr>
         <w:t>What does Ms. Shu agree to do?</w:t>
       </w:r>
@@ -15170,8 +18836,6 @@
           <w:rFonts w:eastAsia="Times New Roman" w:cstheme="minorHAnsi"/>
           <w:b/>
           <w:bCs/>
-          <w:sz w:val="24"/>
-          <w:szCs w:val="24"/>
         </w:rPr>
       </w:pPr>
       <w:r>
@@ -15179,8 +18843,6 @@
           <w:rFonts w:eastAsia="Times New Roman" w:cstheme="minorHAnsi"/>
           <w:b/>
           <w:bCs/>
-          <w:sz w:val="24"/>
-          <w:szCs w:val="24"/>
         </w:rPr>
         <w:t>A. Assist a colleague</w:t>
       </w:r>
@@ -15190,15 +18852,11 @@
         <w:jc w:val="both"/>
         <w:rPr>
           <w:rFonts w:eastAsia="Times New Roman" w:cstheme="minorHAnsi"/>
-          <w:sz w:val="24"/>
-          <w:szCs w:val="24"/>
-        </w:rPr>
-      </w:pPr>
-      <w:r>
-        <w:rPr>
-          <w:rFonts w:eastAsia="Times New Roman" w:cstheme="minorHAnsi"/>
-          <w:sz w:val="24"/>
-          <w:szCs w:val="24"/>
+        </w:rPr>
+      </w:pPr>
+      <w:r>
+        <w:rPr>
+          <w:rFonts w:eastAsia="Times New Roman" w:cstheme="minorHAnsi"/>
         </w:rPr>
         <w:t>B. Change her schedule</w:t>
       </w:r>
@@ -15208,55 +18866,41 @@
         <w:jc w:val="both"/>
         <w:rPr>
           <w:rFonts w:eastAsia="Times New Roman" w:cstheme="minorHAnsi"/>
-          <w:sz w:val="24"/>
-          <w:szCs w:val="24"/>
-        </w:rPr>
-      </w:pPr>
-      <w:r>
-        <w:rPr>
-          <w:rFonts w:eastAsia="Times New Roman" w:cstheme="minorHAnsi"/>
-          <w:sz w:val="24"/>
-          <w:szCs w:val="24"/>
+        </w:rPr>
+      </w:pPr>
+      <w:r>
+        <w:rPr>
+          <w:rFonts w:eastAsia="Times New Roman" w:cstheme="minorHAnsi"/>
         </w:rPr>
         <w:t>C. Interview an author</w:t>
       </w:r>
       <w:r>
         <w:rPr>
           <w:rFonts w:eastAsia="Times New Roman" w:cstheme="minorHAnsi"/>
-          <w:sz w:val="24"/>
-          <w:szCs w:val="24"/>
         </w:rPr>
         <w:tab/>
       </w:r>
       <w:r>
         <w:rPr>
           <w:rFonts w:eastAsia="Times New Roman" w:cstheme="minorHAnsi"/>
-          <w:sz w:val="24"/>
-          <w:szCs w:val="24"/>
         </w:rPr>
         <w:tab/>
       </w:r>
       <w:r>
         <w:rPr>
           <w:rFonts w:eastAsia="Times New Roman" w:cstheme="minorHAnsi"/>
-          <w:sz w:val="24"/>
-          <w:szCs w:val="24"/>
         </w:rPr>
         <w:tab/>
       </w:r>
       <w:r>
         <w:rPr>
           <w:rFonts w:eastAsia="Times New Roman" w:cstheme="minorHAnsi"/>
-          <w:sz w:val="24"/>
-          <w:szCs w:val="24"/>
         </w:rPr>
         <w:tab/>
       </w:r>
       <w:r>
         <w:rPr>
           <w:rFonts w:eastAsia="Times New Roman" w:cstheme="minorHAnsi"/>
-          <w:sz w:val="24"/>
-          <w:szCs w:val="24"/>
         </w:rPr>
         <w:tab/>
       </w:r>
@@ -15266,15 +18910,11 @@
         <w:rPr>
           <w:rFonts w:eastAsia="Times New Roman" w:cstheme="minorHAnsi"/>
           <w:b/>
-          <w:sz w:val="24"/>
-          <w:szCs w:val="24"/>
-        </w:rPr>
-      </w:pPr>
-      <w:r>
-        <w:rPr>
-          <w:rFonts w:eastAsia="Times New Roman" w:cstheme="minorHAnsi"/>
-          <w:sz w:val="24"/>
-          <w:szCs w:val="24"/>
+        </w:rPr>
+      </w:pPr>
+      <w:r>
+        <w:rPr>
+          <w:rFonts w:eastAsia="Times New Roman" w:cstheme="minorHAnsi"/>
         </w:rPr>
         <w:t>D. Take a business trip</w:t>
       </w:r>
@@ -15284,16 +18924,12 @@
         <w:rPr>
           <w:rFonts w:eastAsia="Times New Roman" w:cstheme="minorHAnsi"/>
           <w:b/>
-          <w:sz w:val="24"/>
-          <w:szCs w:val="24"/>
-        </w:rPr>
-      </w:pPr>
-      <w:r>
-        <w:rPr>
-          <w:rFonts w:eastAsia="Times New Roman" w:cstheme="minorHAnsi"/>
-          <w:b/>
-          <w:sz w:val="24"/>
-          <w:szCs w:val="24"/>
+        </w:rPr>
+      </w:pPr>
+      <w:r>
+        <w:rPr>
+          <w:rFonts w:eastAsia="Times New Roman" w:cstheme="minorHAnsi"/>
+          <w:b/>
         </w:rPr>
         <w:t>Questions 96-100 refer to the following memo, schedule, and email.</w:t>
       </w:r>
@@ -15302,15 +18938,11 @@
       <w:pPr>
         <w:rPr>
           <w:rFonts w:eastAsia="Times New Roman" w:cstheme="minorHAnsi"/>
-          <w:sz w:val="24"/>
-          <w:szCs w:val="24"/>
-        </w:rPr>
-      </w:pPr>
-      <w:r>
-        <w:rPr>
-          <w:rFonts w:eastAsia="Times New Roman" w:cstheme="minorHAnsi"/>
-          <w:sz w:val="24"/>
-          <w:szCs w:val="24"/>
+        </w:rPr>
+      </w:pPr>
+      <w:r>
+        <w:rPr>
+          <w:rFonts w:eastAsia="Times New Roman" w:cstheme="minorHAnsi"/>
         </w:rPr>
         <w:t>From: Optieris Office of Parking and Transportation</w:t>
       </w:r>
@@ -15319,15 +18951,11 @@
       <w:pPr>
         <w:rPr>
           <w:rFonts w:eastAsia="Times New Roman" w:cstheme="minorHAnsi"/>
-          <w:sz w:val="24"/>
-          <w:szCs w:val="24"/>
-        </w:rPr>
-      </w:pPr>
-      <w:r>
-        <w:rPr>
-          <w:rFonts w:eastAsia="Times New Roman" w:cstheme="minorHAnsi"/>
-          <w:sz w:val="24"/>
-          <w:szCs w:val="24"/>
+        </w:rPr>
+      </w:pPr>
+      <w:r>
+        <w:rPr>
+          <w:rFonts w:eastAsia="Times New Roman" w:cstheme="minorHAnsi"/>
         </w:rPr>
         <w:t>To: All Optieris staff</w:t>
       </w:r>
@@ -15336,15 +18964,11 @@
       <w:pPr>
         <w:rPr>
           <w:rFonts w:eastAsia="Times New Roman" w:cstheme="minorHAnsi"/>
-          <w:sz w:val="24"/>
-          <w:szCs w:val="24"/>
-        </w:rPr>
-      </w:pPr>
-      <w:r>
-        <w:rPr>
-          <w:rFonts w:eastAsia="Times New Roman" w:cstheme="minorHAnsi"/>
-          <w:sz w:val="24"/>
-          <w:szCs w:val="24"/>
+        </w:rPr>
+      </w:pPr>
+      <w:r>
+        <w:rPr>
+          <w:rFonts w:eastAsia="Times New Roman" w:cstheme="minorHAnsi"/>
         </w:rPr>
         <w:t>Date: December 20</w:t>
       </w:r>
@@ -15353,15 +18977,11 @@
       <w:pPr>
         <w:rPr>
           <w:rFonts w:eastAsia="Times New Roman" w:cstheme="minorHAnsi"/>
-          <w:sz w:val="24"/>
-          <w:szCs w:val="24"/>
-        </w:rPr>
-      </w:pPr>
-      <w:r>
-        <w:rPr>
-          <w:rFonts w:eastAsia="Times New Roman" w:cstheme="minorHAnsi"/>
-          <w:sz w:val="24"/>
-          <w:szCs w:val="24"/>
+        </w:rPr>
+      </w:pPr>
+      <w:r>
+        <w:rPr>
+          <w:rFonts w:eastAsia="Times New Roman" w:cstheme="minorHAnsi"/>
         </w:rPr>
         <w:t>Subject: Upcoming enhancements to our shuttle bus system</w:t>
       </w:r>
@@ -15370,15 +18990,11 @@
       <w:pPr>
         <w:rPr>
           <w:rFonts w:eastAsia="Times New Roman" w:cstheme="minorHAnsi"/>
-          <w:sz w:val="24"/>
-          <w:szCs w:val="24"/>
-        </w:rPr>
-      </w:pPr>
-      <w:r>
-        <w:rPr>
-          <w:rFonts w:eastAsia="Times New Roman" w:cstheme="minorHAnsi"/>
-          <w:sz w:val="24"/>
-          <w:szCs w:val="24"/>
+        </w:rPr>
+      </w:pPr>
+      <w:r>
+        <w:rPr>
+          <w:rFonts w:eastAsia="Times New Roman" w:cstheme="minorHAnsi"/>
         </w:rPr>
         <w:t>In direct response to your helpful feedback, we would like to announce a number of improvements to the shuttle system that connects the Optieris campus with the Morbrook and Nesse train stations. The following changes will go into effect on January 2:</w:t>
       </w:r>
@@ -15400,16 +19016,12 @@
         <w:rPr>
           <w:rFonts w:eastAsia="Times New Roman" w:cstheme="minorHAnsi"/>
           <w:color w:val="000000"/>
-          <w:sz w:val="24"/>
-          <w:szCs w:val="24"/>
         </w:rPr>
       </w:pPr>
       <w:r>
         <w:rPr>
           <w:rFonts w:eastAsia="Times New Roman" w:cstheme="minorHAnsi"/>
           <w:color w:val="000000"/>
-          <w:sz w:val="24"/>
-          <w:szCs w:val="24"/>
         </w:rPr>
         <w:t>A third bus will be added to our fleet to increase service frequency as well as capacity in case one bus is ever down for maintenance. Buses will now run every 15 minutes instead of 30 minutes.</w:t>
       </w:r>
@@ -15431,16 +19043,12 @@
         <w:rPr>
           <w:rFonts w:eastAsia="Times New Roman" w:cstheme="minorHAnsi"/>
           <w:color w:val="000000"/>
-          <w:sz w:val="24"/>
-          <w:szCs w:val="24"/>
         </w:rPr>
       </w:pPr>
       <w:r>
         <w:rPr>
           <w:rFonts w:eastAsia="Times New Roman" w:cstheme="minorHAnsi"/>
           <w:color w:val="000000"/>
-          <w:sz w:val="24"/>
-          <w:szCs w:val="24"/>
         </w:rPr>
         <w:t>A second campus stop will be added. Besides the current stop at the main administration building on the east side of the Optieris campus, there will be a second stop to better accommodate all our staff.</w:t>
       </w:r>
@@ -15461,16 +19069,12 @@
         <w:rPr>
           <w:rFonts w:eastAsia="Times New Roman" w:cstheme="minorHAnsi"/>
           <w:color w:val="000000"/>
-          <w:sz w:val="24"/>
-          <w:szCs w:val="24"/>
         </w:rPr>
       </w:pPr>
       <w:r>
         <w:rPr>
           <w:rFonts w:eastAsia="Times New Roman" w:cstheme="minorHAnsi"/>
           <w:color w:val="000000"/>
-          <w:sz w:val="24"/>
-          <w:szCs w:val="24"/>
         </w:rPr>
         <w:t>A service will be added in the evening. It will depart the Optieris campus 30 minutes later than the current last service of the day.</w:t>
       </w:r>
@@ -15480,15 +19084,11 @@
         <w:rPr>
           <w:rFonts w:eastAsia="Times New Roman" w:cstheme="minorHAnsi"/>
           <w:b/>
-          <w:sz w:val="24"/>
-          <w:szCs w:val="24"/>
-        </w:rPr>
-      </w:pPr>
-      <w:r>
-        <w:rPr>
-          <w:rFonts w:eastAsia="Times New Roman" w:cstheme="minorHAnsi"/>
-          <w:sz w:val="24"/>
-          <w:szCs w:val="24"/>
+        </w:rPr>
+      </w:pPr>
+      <w:r>
+        <w:rPr>
+          <w:rFonts w:eastAsia="Times New Roman" w:cstheme="minorHAnsi"/>
         </w:rPr>
         <w:t>Thanks again for your input. For the sake of our environment, we are proud to facilitate your use of public transportation by making our shuttle bus service more convenient than ever.</w:t>
       </w:r>
@@ -15516,23 +19116,17 @@
               <w:jc w:val="center"/>
               <w:rPr>
                 <w:rFonts w:eastAsia="Times New Roman" w:cstheme="minorHAnsi"/>
-                <w:sz w:val="24"/>
-                <w:szCs w:val="24"/>
               </w:rPr>
             </w:pPr>
             <w:r>
               <w:rPr>
                 <w:rFonts w:eastAsia="Times New Roman" w:cstheme="minorHAnsi"/>
-                <w:sz w:val="24"/>
-                <w:szCs w:val="24"/>
               </w:rPr>
               <w:t>Shuttle</w:t>
             </w:r>
             <w:r>
               <w:rPr>
                 <w:rFonts w:eastAsia="Times New Roman" w:cstheme="minorHAnsi"/>
-                <w:sz w:val="24"/>
-                <w:szCs w:val="24"/>
                 <w:lang w:val="vi-VN"/>
               </w:rPr>
               <w:t xml:space="preserve"> Bú Schedule – </w:t>
@@ -15540,8 +19134,6 @@
             <w:r>
               <w:rPr>
                 <w:rFonts w:eastAsia="Times New Roman" w:cstheme="minorHAnsi"/>
-                <w:sz w:val="24"/>
-                <w:szCs w:val="24"/>
               </w:rPr>
               <w:t>Weekday Mornings (Updated January 2)</w:t>
             </w:r>
@@ -15557,15 +19149,11 @@
             <w:pPr>
               <w:rPr>
                 <w:rFonts w:eastAsia="Times New Roman" w:cstheme="minorHAnsi"/>
-                <w:sz w:val="24"/>
-                <w:szCs w:val="24"/>
               </w:rPr>
             </w:pPr>
             <w:r>
               <w:rPr>
                 <w:rFonts w:eastAsia="Times New Roman" w:cstheme="minorHAnsi"/>
-                <w:sz w:val="24"/>
-                <w:szCs w:val="24"/>
               </w:rPr>
               <w:t>Morbrook Station</w:t>
             </w:r>
@@ -15579,15 +19167,11 @@
             <w:pPr>
               <w:rPr>
                 <w:rFonts w:eastAsia="Times New Roman" w:cstheme="minorHAnsi"/>
-                <w:sz w:val="24"/>
-                <w:szCs w:val="24"/>
               </w:rPr>
             </w:pPr>
             <w:r>
               <w:rPr>
                 <w:rFonts w:eastAsia="Times New Roman" w:cstheme="minorHAnsi"/>
-                <w:sz w:val="24"/>
-                <w:szCs w:val="24"/>
               </w:rPr>
               <w:t>Nesse Station</w:t>
             </w:r>
@@ -15601,15 +19185,11 @@
             <w:pPr>
               <w:rPr>
                 <w:rFonts w:eastAsia="Times New Roman" w:cstheme="minorHAnsi"/>
-                <w:sz w:val="24"/>
-                <w:szCs w:val="24"/>
               </w:rPr>
             </w:pPr>
             <w:r>
               <w:rPr>
                 <w:rFonts w:eastAsia="Times New Roman" w:cstheme="minorHAnsi"/>
-                <w:sz w:val="24"/>
-                <w:szCs w:val="24"/>
               </w:rPr>
               <w:t>East Campus</w:t>
             </w:r>
@@ -15623,15 +19203,11 @@
             <w:pPr>
               <w:rPr>
                 <w:rFonts w:eastAsia="Times New Roman" w:cstheme="minorHAnsi"/>
-                <w:sz w:val="24"/>
-                <w:szCs w:val="24"/>
               </w:rPr>
             </w:pPr>
             <w:r>
               <w:rPr>
                 <w:rFonts w:eastAsia="Times New Roman" w:cstheme="minorHAnsi"/>
-                <w:sz w:val="24"/>
-                <w:szCs w:val="24"/>
               </w:rPr>
               <w:t>West Campus</w:t>
             </w:r>
@@ -15647,15 +19223,11 @@
             <w:pPr>
               <w:rPr>
                 <w:rFonts w:eastAsia="Times New Roman" w:cstheme="minorHAnsi"/>
-                <w:sz w:val="24"/>
-                <w:szCs w:val="24"/>
               </w:rPr>
             </w:pPr>
             <w:r>
               <w:rPr>
                 <w:rFonts w:eastAsia="Times New Roman" w:cstheme="minorHAnsi"/>
-                <w:sz w:val="24"/>
-                <w:szCs w:val="24"/>
               </w:rPr>
               <w:t>7:55</w:t>
             </w:r>
@@ -15669,15 +19241,11 @@
             <w:pPr>
               <w:rPr>
                 <w:rFonts w:eastAsia="Times New Roman" w:cstheme="minorHAnsi"/>
-                <w:sz w:val="24"/>
-                <w:szCs w:val="24"/>
               </w:rPr>
             </w:pPr>
             <w:r>
               <w:rPr>
                 <w:rFonts w:eastAsia="Times New Roman" w:cstheme="minorHAnsi"/>
-                <w:sz w:val="24"/>
-                <w:szCs w:val="24"/>
               </w:rPr>
               <w:t>7:21</w:t>
             </w:r>
@@ -15691,15 +19259,11 @@
             <w:pPr>
               <w:rPr>
                 <w:rFonts w:eastAsia="Times New Roman" w:cstheme="minorHAnsi"/>
-                <w:sz w:val="24"/>
-                <w:szCs w:val="24"/>
               </w:rPr>
             </w:pPr>
             <w:r>
               <w:rPr>
                 <w:rFonts w:eastAsia="Times New Roman" w:cstheme="minorHAnsi"/>
-                <w:sz w:val="24"/>
-                <w:szCs w:val="24"/>
               </w:rPr>
               <w:t>7:39</w:t>
             </w:r>
@@ -15713,15 +19277,11 @@
             <w:pPr>
               <w:rPr>
                 <w:rFonts w:eastAsia="Times New Roman" w:cstheme="minorHAnsi"/>
-                <w:sz w:val="24"/>
-                <w:szCs w:val="24"/>
               </w:rPr>
             </w:pPr>
             <w:r>
               <w:rPr>
                 <w:rFonts w:eastAsia="Times New Roman" w:cstheme="minorHAnsi"/>
-                <w:sz w:val="24"/>
-                <w:szCs w:val="24"/>
               </w:rPr>
               <w:t>7:42</w:t>
             </w:r>
@@ -15737,15 +19297,11 @@
             <w:pPr>
               <w:rPr>
                 <w:rFonts w:eastAsia="Times New Roman" w:cstheme="minorHAnsi"/>
-                <w:sz w:val="24"/>
-                <w:szCs w:val="24"/>
               </w:rPr>
             </w:pPr>
             <w:r>
               <w:rPr>
                 <w:rFonts w:eastAsia="Times New Roman" w:cstheme="minorHAnsi"/>
-                <w:sz w:val="24"/>
-                <w:szCs w:val="24"/>
               </w:rPr>
               <w:t>7:30</w:t>
             </w:r>
@@ -15759,15 +19315,11 @@
             <w:pPr>
               <w:rPr>
                 <w:rFonts w:eastAsia="Times New Roman" w:cstheme="minorHAnsi"/>
-                <w:sz w:val="24"/>
-                <w:szCs w:val="24"/>
               </w:rPr>
             </w:pPr>
             <w:r>
               <w:rPr>
                 <w:rFonts w:eastAsia="Times New Roman" w:cstheme="minorHAnsi"/>
-                <w:sz w:val="24"/>
-                <w:szCs w:val="24"/>
               </w:rPr>
               <w:t>7:36</w:t>
             </w:r>
@@ -15781,15 +19333,11 @@
             <w:pPr>
               <w:rPr>
                 <w:rFonts w:eastAsia="Times New Roman" w:cstheme="minorHAnsi"/>
-                <w:sz w:val="24"/>
-                <w:szCs w:val="24"/>
               </w:rPr>
             </w:pPr>
             <w:r>
               <w:rPr>
                 <w:rFonts w:eastAsia="Times New Roman" w:cstheme="minorHAnsi"/>
-                <w:sz w:val="24"/>
-                <w:szCs w:val="24"/>
               </w:rPr>
               <w:t>7:54</w:t>
             </w:r>
@@ -15803,15 +19351,11 @@
             <w:pPr>
               <w:rPr>
                 <w:rFonts w:eastAsia="Times New Roman" w:cstheme="minorHAnsi"/>
-                <w:sz w:val="24"/>
-                <w:szCs w:val="24"/>
               </w:rPr>
             </w:pPr>
             <w:r>
               <w:rPr>
                 <w:rFonts w:eastAsia="Times New Roman" w:cstheme="minorHAnsi"/>
-                <w:sz w:val="24"/>
-                <w:szCs w:val="24"/>
               </w:rPr>
               <w:t>7:57</w:t>
             </w:r>
@@ -15827,15 +19371,11 @@
             <w:pPr>
               <w:rPr>
                 <w:rFonts w:eastAsia="Times New Roman" w:cstheme="minorHAnsi"/>
-                <w:sz w:val="24"/>
-                <w:szCs w:val="24"/>
               </w:rPr>
             </w:pPr>
             <w:r>
               <w:rPr>
                 <w:rFonts w:eastAsia="Times New Roman" w:cstheme="minorHAnsi"/>
-                <w:sz w:val="24"/>
-                <w:szCs w:val="24"/>
               </w:rPr>
               <w:t>7:45</w:t>
             </w:r>
@@ -15849,15 +19389,11 @@
             <w:pPr>
               <w:rPr>
                 <w:rFonts w:eastAsia="Times New Roman" w:cstheme="minorHAnsi"/>
-                <w:sz w:val="24"/>
-                <w:szCs w:val="24"/>
               </w:rPr>
             </w:pPr>
             <w:r>
               <w:rPr>
                 <w:rFonts w:eastAsia="Times New Roman" w:cstheme="minorHAnsi"/>
-                <w:sz w:val="24"/>
-                <w:szCs w:val="24"/>
               </w:rPr>
               <w:t>7:51</w:t>
             </w:r>
@@ -15871,15 +19407,11 @@
             <w:pPr>
               <w:rPr>
                 <w:rFonts w:eastAsia="Times New Roman" w:cstheme="minorHAnsi"/>
-                <w:sz w:val="24"/>
-                <w:szCs w:val="24"/>
               </w:rPr>
             </w:pPr>
             <w:r>
               <w:rPr>
                 <w:rFonts w:eastAsia="Times New Roman" w:cstheme="minorHAnsi"/>
-                <w:sz w:val="24"/>
-                <w:szCs w:val="24"/>
               </w:rPr>
               <w:t>8:09</w:t>
             </w:r>
@@ -15893,15 +19425,11 @@
             <w:pPr>
               <w:rPr>
                 <w:rFonts w:eastAsia="Times New Roman" w:cstheme="minorHAnsi"/>
-                <w:sz w:val="24"/>
-                <w:szCs w:val="24"/>
               </w:rPr>
             </w:pPr>
             <w:r>
               <w:rPr>
                 <w:rFonts w:eastAsia="Times New Roman" w:cstheme="minorHAnsi"/>
-                <w:sz w:val="24"/>
-                <w:szCs w:val="24"/>
               </w:rPr>
               <w:t>8:12</w:t>
             </w:r>
@@ -15917,15 +19445,11 @@
             <w:pPr>
               <w:rPr>
                 <w:rFonts w:eastAsia="Times New Roman" w:cstheme="minorHAnsi"/>
-                <w:sz w:val="24"/>
-                <w:szCs w:val="24"/>
               </w:rPr>
             </w:pPr>
             <w:r>
               <w:rPr>
                 <w:rFonts w:eastAsia="Times New Roman" w:cstheme="minorHAnsi"/>
-                <w:sz w:val="24"/>
-                <w:szCs w:val="24"/>
               </w:rPr>
               <w:t>8:00</w:t>
             </w:r>
@@ -15939,15 +19463,11 @@
             <w:pPr>
               <w:rPr>
                 <w:rFonts w:eastAsia="Times New Roman" w:cstheme="minorHAnsi"/>
-                <w:sz w:val="24"/>
-                <w:szCs w:val="24"/>
               </w:rPr>
             </w:pPr>
             <w:r>
               <w:rPr>
                 <w:rFonts w:eastAsia="Times New Roman" w:cstheme="minorHAnsi"/>
-                <w:sz w:val="24"/>
-                <w:szCs w:val="24"/>
               </w:rPr>
               <w:t>8:06</w:t>
             </w:r>
@@ -15961,15 +19481,11 @@
             <w:pPr>
               <w:rPr>
                 <w:rFonts w:eastAsia="Times New Roman" w:cstheme="minorHAnsi"/>
-                <w:sz w:val="24"/>
-                <w:szCs w:val="24"/>
               </w:rPr>
             </w:pPr>
             <w:r>
               <w:rPr>
                 <w:rFonts w:eastAsia="Times New Roman" w:cstheme="minorHAnsi"/>
-                <w:sz w:val="24"/>
-                <w:szCs w:val="24"/>
               </w:rPr>
               <w:t>8:24</w:t>
             </w:r>
@@ -15983,15 +19499,11 @@
             <w:pPr>
               <w:rPr>
                 <w:rFonts w:eastAsia="Times New Roman" w:cstheme="minorHAnsi"/>
-                <w:sz w:val="24"/>
-                <w:szCs w:val="24"/>
               </w:rPr>
             </w:pPr>
             <w:r>
               <w:rPr>
                 <w:rFonts w:eastAsia="Times New Roman" w:cstheme="minorHAnsi"/>
-                <w:sz w:val="24"/>
-                <w:szCs w:val="24"/>
               </w:rPr>
               <w:t>8:27</w:t>
             </w:r>
@@ -16007,15 +19519,11 @@
             <w:pPr>
               <w:rPr>
                 <w:rFonts w:eastAsia="Times New Roman" w:cstheme="minorHAnsi"/>
-                <w:sz w:val="24"/>
-                <w:szCs w:val="24"/>
               </w:rPr>
             </w:pPr>
             <w:r>
               <w:rPr>
                 <w:rFonts w:eastAsia="Times New Roman" w:cstheme="minorHAnsi"/>
-                <w:sz w:val="24"/>
-                <w:szCs w:val="24"/>
               </w:rPr>
               <w:t>8:15</w:t>
             </w:r>
@@ -16029,15 +19537,11 @@
             <w:pPr>
               <w:rPr>
                 <w:rFonts w:eastAsia="Times New Roman" w:cstheme="minorHAnsi"/>
-                <w:sz w:val="24"/>
-                <w:szCs w:val="24"/>
               </w:rPr>
             </w:pPr>
             <w:r>
               <w:rPr>
                 <w:rFonts w:eastAsia="Times New Roman" w:cstheme="minorHAnsi"/>
-                <w:sz w:val="24"/>
-                <w:szCs w:val="24"/>
               </w:rPr>
               <w:t>8:21</w:t>
             </w:r>
@@ -16051,15 +19555,11 @@
             <w:pPr>
               <w:rPr>
                 <w:rFonts w:eastAsia="Times New Roman" w:cstheme="minorHAnsi"/>
-                <w:sz w:val="24"/>
-                <w:szCs w:val="24"/>
               </w:rPr>
             </w:pPr>
             <w:r>
               <w:rPr>
                 <w:rFonts w:eastAsia="Times New Roman" w:cstheme="minorHAnsi"/>
-                <w:sz w:val="24"/>
-                <w:szCs w:val="24"/>
               </w:rPr>
               <w:t>8:39</w:t>
             </w:r>
@@ -16073,15 +19573,11 @@
             <w:pPr>
               <w:rPr>
                 <w:rFonts w:eastAsia="Times New Roman" w:cstheme="minorHAnsi"/>
-                <w:sz w:val="24"/>
-                <w:szCs w:val="24"/>
               </w:rPr>
             </w:pPr>
             <w:r>
               <w:rPr>
                 <w:rFonts w:eastAsia="Times New Roman" w:cstheme="minorHAnsi"/>
-                <w:sz w:val="24"/>
-                <w:szCs w:val="24"/>
               </w:rPr>
               <w:t>8:42</w:t>
             </w:r>
@@ -16097,15 +19593,11 @@
             <w:pPr>
               <w:rPr>
                 <w:rFonts w:eastAsia="Times New Roman" w:cstheme="minorHAnsi"/>
-                <w:sz w:val="24"/>
-                <w:szCs w:val="24"/>
               </w:rPr>
             </w:pPr>
             <w:r>
               <w:rPr>
                 <w:rFonts w:eastAsia="Times New Roman" w:cstheme="minorHAnsi"/>
-                <w:sz w:val="24"/>
-                <w:szCs w:val="24"/>
               </w:rPr>
               <w:t>8:30</w:t>
             </w:r>
@@ -16119,15 +19611,11 @@
             <w:pPr>
               <w:rPr>
                 <w:rFonts w:eastAsia="Times New Roman" w:cstheme="minorHAnsi"/>
-                <w:sz w:val="24"/>
-                <w:szCs w:val="24"/>
               </w:rPr>
             </w:pPr>
             <w:r>
               <w:rPr>
                 <w:rFonts w:eastAsia="Times New Roman" w:cstheme="minorHAnsi"/>
-                <w:sz w:val="24"/>
-                <w:szCs w:val="24"/>
               </w:rPr>
               <w:t>8:36</w:t>
             </w:r>
@@ -16141,15 +19629,11 @@
             <w:pPr>
               <w:rPr>
                 <w:rFonts w:eastAsia="Times New Roman" w:cstheme="minorHAnsi"/>
-                <w:sz w:val="24"/>
-                <w:szCs w:val="24"/>
               </w:rPr>
             </w:pPr>
             <w:r>
               <w:rPr>
                 <w:rFonts w:eastAsia="Times New Roman" w:cstheme="minorHAnsi"/>
-                <w:sz w:val="24"/>
-                <w:szCs w:val="24"/>
               </w:rPr>
               <w:t>8:54</w:t>
             </w:r>
@@ -16163,15 +19647,11 @@
             <w:pPr>
               <w:rPr>
                 <w:rFonts w:eastAsia="Times New Roman" w:cstheme="minorHAnsi"/>
-                <w:sz w:val="24"/>
-                <w:szCs w:val="24"/>
               </w:rPr>
             </w:pPr>
             <w:r>
               <w:rPr>
                 <w:rFonts w:eastAsia="Times New Roman" w:cstheme="minorHAnsi"/>
-                <w:sz w:val="24"/>
-                <w:szCs w:val="24"/>
               </w:rPr>
               <w:t>8:57</w:t>
             </w:r>
@@ -16183,24 +19663,18 @@
       <w:pPr>
         <w:rPr>
           <w:rFonts w:eastAsia="Times New Roman" w:cstheme="minorHAnsi"/>
-          <w:sz w:val="24"/>
-          <w:szCs w:val="24"/>
-        </w:rPr>
-      </w:pPr>
-    </w:p>
-    <w:p>
-      <w:pPr>
-        <w:rPr>
-          <w:rFonts w:eastAsia="Times New Roman" w:cstheme="minorHAnsi"/>
-          <w:sz w:val="24"/>
-          <w:szCs w:val="24"/>
-        </w:rPr>
-      </w:pPr>
-      <w:r>
-        <w:rPr>
-          <w:rFonts w:eastAsia="Times New Roman" w:cstheme="minorHAnsi"/>
-          <w:sz w:val="24"/>
-          <w:szCs w:val="24"/>
+        </w:rPr>
+      </w:pPr>
+    </w:p>
+    <w:p>
+      <w:pPr>
+        <w:rPr>
+          <w:rFonts w:eastAsia="Times New Roman" w:cstheme="minorHAnsi"/>
+        </w:rPr>
+      </w:pPr>
+      <w:r>
+        <w:rPr>
+          <w:rFonts w:eastAsia="Times New Roman" w:cstheme="minorHAnsi"/>
         </w:rPr>
         <w:t>Email</w:t>
       </w:r>
@@ -16210,25 +19684,19 @@
         <w:spacing w:after="0" w:line="240" w:lineRule="auto"/>
         <w:rPr>
           <w:rFonts w:eastAsia="Times New Roman" w:cstheme="minorHAnsi"/>
-          <w:sz w:val="24"/>
-          <w:szCs w:val="24"/>
-        </w:rPr>
-      </w:pPr>
-      <w:r>
-        <w:rPr>
-          <w:rFonts w:eastAsia="Times New Roman" w:cstheme="minorHAnsi"/>
-          <w:sz w:val="24"/>
-          <w:szCs w:val="24"/>
+        </w:rPr>
+      </w:pPr>
+      <w:r>
+        <w:rPr>
+          <w:rFonts w:eastAsia="Times New Roman" w:cstheme="minorHAnsi"/>
         </w:rPr>
         <w:t xml:space="preserve">From: Sofia Edgren </w:t>
       </w:r>
-      <w:hyperlink r:id="rId14">
+      <w:hyperlink r:id="rId21">
         <w:r>
           <w:rPr>
             <w:rFonts w:eastAsia="Times New Roman" w:cstheme="minorHAnsi"/>
             <w:color w:val="0563C1"/>
-            <w:sz w:val="24"/>
-            <w:szCs w:val="24"/>
             <w:u w:val="single"/>
           </w:rPr>
           <w:t>sofiaedgren@lekmail.com</w:t>
@@ -16240,25 +19708,19 @@
         <w:spacing w:after="0" w:line="240" w:lineRule="auto"/>
         <w:rPr>
           <w:rFonts w:eastAsia="Times New Roman" w:cstheme="minorHAnsi"/>
-          <w:sz w:val="24"/>
-          <w:szCs w:val="24"/>
-        </w:rPr>
-      </w:pPr>
-      <w:r>
-        <w:rPr>
-          <w:rFonts w:eastAsia="Times New Roman" w:cstheme="minorHAnsi"/>
-          <w:sz w:val="24"/>
-          <w:szCs w:val="24"/>
+        </w:rPr>
+      </w:pPr>
+      <w:r>
+        <w:rPr>
+          <w:rFonts w:eastAsia="Times New Roman" w:cstheme="minorHAnsi"/>
         </w:rPr>
         <w:t xml:space="preserve">To: Sharani Khamis </w:t>
       </w:r>
-      <w:hyperlink r:id="rId15">
+      <w:hyperlink r:id="rId22">
         <w:r>
           <w:rPr>
             <w:rFonts w:eastAsia="Times New Roman" w:cstheme="minorHAnsi"/>
             <w:color w:val="0563C1"/>
-            <w:sz w:val="24"/>
-            <w:szCs w:val="24"/>
             <w:u w:val="single"/>
           </w:rPr>
           <w:t>s.khamis@optieris.com</w:t>
@@ -16270,15 +19732,11 @@
         <w:spacing w:after="0" w:line="240" w:lineRule="auto"/>
         <w:rPr>
           <w:rFonts w:eastAsia="Times New Roman" w:cstheme="minorHAnsi"/>
-          <w:sz w:val="24"/>
-          <w:szCs w:val="24"/>
-        </w:rPr>
-      </w:pPr>
-      <w:r>
-        <w:rPr>
-          <w:rFonts w:eastAsia="Times New Roman" w:cstheme="minorHAnsi"/>
-          <w:sz w:val="24"/>
-          <w:szCs w:val="24"/>
+        </w:rPr>
+      </w:pPr>
+      <w:r>
+        <w:rPr>
+          <w:rFonts w:eastAsia="Times New Roman" w:cstheme="minorHAnsi"/>
         </w:rPr>
         <w:t>Subject: Applicant interview at Optieris</w:t>
       </w:r>
@@ -16288,15 +19746,11 @@
         <w:spacing w:after="0" w:line="240" w:lineRule="auto"/>
         <w:rPr>
           <w:rFonts w:eastAsia="Times New Roman" w:cstheme="minorHAnsi"/>
-          <w:sz w:val="24"/>
-          <w:szCs w:val="24"/>
-        </w:rPr>
-      </w:pPr>
-      <w:r>
-        <w:rPr>
-          <w:rFonts w:eastAsia="Times New Roman" w:cstheme="minorHAnsi"/>
-          <w:sz w:val="24"/>
-          <w:szCs w:val="24"/>
+        </w:rPr>
+      </w:pPr>
+      <w:r>
+        <w:rPr>
+          <w:rFonts w:eastAsia="Times New Roman" w:cstheme="minorHAnsi"/>
         </w:rPr>
         <w:t>Date: January 25 Dear Ms. Khamis,</w:t>
       </w:r>
@@ -16305,15 +19759,11 @@
       <w:pPr>
         <w:rPr>
           <w:rFonts w:eastAsia="Times New Roman" w:cstheme="minorHAnsi"/>
-          <w:sz w:val="24"/>
-          <w:szCs w:val="24"/>
-        </w:rPr>
-      </w:pPr>
-      <w:r>
-        <w:rPr>
-          <w:rFonts w:eastAsia="Times New Roman" w:cstheme="minorHAnsi"/>
-          <w:sz w:val="24"/>
-          <w:szCs w:val="24"/>
+        </w:rPr>
+      </w:pPr>
+      <w:r>
+        <w:rPr>
+          <w:rFonts w:eastAsia="Times New Roman" w:cstheme="minorHAnsi"/>
         </w:rPr>
         <w:t>Thanks for inviting me to an interview with Mr. Rochon next week on the Optieris campus. I am certainly excited to be a finalist for this position in quality control. I also appreciate your sending me the company shuttle bus schedule. I will take a train arriving at Nesse Station at 7:55 AM and then your shuttle bus upon arrival, which should get me to your West Campus at a reasonable time.</w:t>
       </w:r>
@@ -16322,15 +19772,11 @@
       <w:pPr>
         <w:rPr>
           <w:rFonts w:eastAsia="Times New Roman" w:cstheme="minorHAnsi"/>
-          <w:sz w:val="24"/>
-          <w:szCs w:val="24"/>
-        </w:rPr>
-      </w:pPr>
-      <w:r>
-        <w:rPr>
-          <w:rFonts w:eastAsia="Times New Roman" w:cstheme="minorHAnsi"/>
-          <w:sz w:val="24"/>
-          <w:szCs w:val="24"/>
+        </w:rPr>
+      </w:pPr>
+      <w:r>
+        <w:rPr>
+          <w:rFonts w:eastAsia="Times New Roman" w:cstheme="minorHAnsi"/>
         </w:rPr>
         <w:t>Sincerely, Sofia Edgren</w:t>
       </w:r>
@@ -16353,16 +19799,12 @@
         <w:rPr>
           <w:rFonts w:eastAsia="Times New Roman" w:cstheme="minorHAnsi"/>
           <w:color w:val="000000"/>
-          <w:sz w:val="24"/>
-          <w:szCs w:val="24"/>
         </w:rPr>
       </w:pPr>
       <w:r>
         <w:rPr>
           <w:rFonts w:eastAsia="Times New Roman" w:cstheme="minorHAnsi"/>
           <w:color w:val="000000"/>
-          <w:sz w:val="24"/>
-          <w:szCs w:val="24"/>
         </w:rPr>
         <w:t>What reason is given for updating the shuttle bus system?</w:t>
       </w:r>
@@ -16387,8 +19829,6 @@
           <w:b/>
           <w:bCs/>
           <w:color w:val="000000"/>
-          <w:sz w:val="24"/>
-          <w:szCs w:val="24"/>
         </w:rPr>
       </w:pPr>
       <w:r>
@@ -16397,8 +19837,6 @@
           <w:b/>
           <w:bCs/>
           <w:color w:val="000000"/>
-          <w:sz w:val="24"/>
-          <w:szCs w:val="24"/>
         </w:rPr>
         <w:t>Optieris employees provided feedback.</w:t>
       </w:r>
@@ -16421,16 +19859,12 @@
         <w:rPr>
           <w:rFonts w:eastAsia="Times New Roman" w:cstheme="minorHAnsi"/>
           <w:color w:val="000000"/>
-          <w:sz w:val="24"/>
-          <w:szCs w:val="24"/>
         </w:rPr>
       </w:pPr>
       <w:r>
         <w:rPr>
           <w:rFonts w:eastAsia="Times New Roman" w:cstheme="minorHAnsi"/>
           <w:color w:val="000000"/>
-          <w:sz w:val="24"/>
-          <w:szCs w:val="24"/>
         </w:rPr>
         <w:t>The current bus fleet is getting old.</w:t>
       </w:r>
@@ -16453,16 +19887,12 @@
         <w:rPr>
           <w:rFonts w:eastAsia="Times New Roman" w:cstheme="minorHAnsi"/>
           <w:color w:val="000000"/>
-          <w:sz w:val="24"/>
-          <w:szCs w:val="24"/>
         </w:rPr>
       </w:pPr>
       <w:r>
         <w:rPr>
           <w:rFonts w:eastAsia="Times New Roman" w:cstheme="minorHAnsi"/>
           <w:color w:val="000000"/>
-          <w:sz w:val="24"/>
-          <w:szCs w:val="24"/>
         </w:rPr>
         <w:t>More staff are coming to work by train.</w:t>
       </w:r>
@@ -16485,16 +19915,12 @@
         <w:rPr>
           <w:rFonts w:eastAsia="Times New Roman" w:cstheme="minorHAnsi"/>
           <w:color w:val="000000"/>
-          <w:sz w:val="24"/>
-          <w:szCs w:val="24"/>
         </w:rPr>
       </w:pPr>
       <w:r>
         <w:rPr>
           <w:rFonts w:eastAsia="Times New Roman" w:cstheme="minorHAnsi"/>
           <w:color w:val="000000"/>
-          <w:sz w:val="24"/>
-          <w:szCs w:val="24"/>
         </w:rPr>
         <w:t>Optieris has built new facilities on its campus.</w:t>
       </w:r>
@@ -16517,16 +19943,12 @@
         <w:rPr>
           <w:rFonts w:eastAsia="Times New Roman" w:cstheme="minorHAnsi"/>
           <w:color w:val="000000"/>
-          <w:sz w:val="24"/>
-          <w:szCs w:val="24"/>
         </w:rPr>
       </w:pPr>
       <w:r>
         <w:rPr>
           <w:rFonts w:eastAsia="Times New Roman" w:cstheme="minorHAnsi"/>
           <w:color w:val="000000"/>
-          <w:sz w:val="24"/>
-          <w:szCs w:val="24"/>
         </w:rPr>
         <w:t>What will be one change to the bus system from January 2?</w:t>
       </w:r>
@@ -16549,16 +19971,12 @@
         <w:rPr>
           <w:rFonts w:eastAsia="Times New Roman" w:cstheme="minorHAnsi"/>
           <w:color w:val="000000"/>
-          <w:sz w:val="24"/>
-          <w:szCs w:val="24"/>
         </w:rPr>
       </w:pPr>
       <w:r>
         <w:rPr>
           <w:rFonts w:eastAsia="Times New Roman" w:cstheme="minorHAnsi"/>
           <w:color w:val="000000"/>
-          <w:sz w:val="24"/>
-          <w:szCs w:val="24"/>
         </w:rPr>
         <w:t>Buses will create less air pollution.</w:t>
       </w:r>
@@ -16583,8 +20001,6 @@
           <w:b/>
           <w:bCs/>
           <w:color w:val="000000"/>
-          <w:sz w:val="24"/>
-          <w:szCs w:val="24"/>
         </w:rPr>
       </w:pPr>
       <w:r>
@@ -16593,8 +20009,6 @@
           <w:b/>
           <w:bCs/>
           <w:color w:val="000000"/>
-          <w:sz w:val="24"/>
-          <w:szCs w:val="24"/>
         </w:rPr>
         <w:t>Buses will be more frequent.</w:t>
       </w:r>
@@ -16617,16 +20031,12 @@
         <w:rPr>
           <w:rFonts w:eastAsia="Times New Roman" w:cstheme="minorHAnsi"/>
           <w:color w:val="000000"/>
-          <w:sz w:val="24"/>
-          <w:szCs w:val="24"/>
         </w:rPr>
       </w:pPr>
       <w:r>
         <w:rPr>
           <w:rFonts w:eastAsia="Times New Roman" w:cstheme="minorHAnsi"/>
           <w:color w:val="000000"/>
-          <w:sz w:val="24"/>
-          <w:szCs w:val="24"/>
         </w:rPr>
         <w:t>Each bus will follow a different route.</w:t>
       </w:r>
@@ -16649,16 +20059,12 @@
         <w:rPr>
           <w:rFonts w:eastAsia="Times New Roman" w:cstheme="minorHAnsi"/>
           <w:color w:val="000000"/>
-          <w:sz w:val="24"/>
-          <w:szCs w:val="24"/>
         </w:rPr>
       </w:pPr>
       <w:r>
         <w:rPr>
           <w:rFonts w:eastAsia="Times New Roman" w:cstheme="minorHAnsi"/>
           <w:color w:val="000000"/>
-          <w:sz w:val="24"/>
-          <w:szCs w:val="24"/>
         </w:rPr>
         <w:t>The first morning bus will run earlier.</w:t>
       </w:r>
@@ -16681,16 +20087,12 @@
         <w:rPr>
           <w:rFonts w:eastAsia="Times New Roman" w:cstheme="minorHAnsi"/>
           <w:color w:val="000000"/>
-          <w:sz w:val="24"/>
-          <w:szCs w:val="24"/>
         </w:rPr>
       </w:pPr>
       <w:r>
         <w:rPr>
           <w:rFonts w:eastAsia="Times New Roman" w:cstheme="minorHAnsi"/>
           <w:color w:val="000000"/>
-          <w:sz w:val="24"/>
-          <w:szCs w:val="24"/>
         </w:rPr>
         <w:t>What bus stop will be added to the route?</w:t>
       </w:r>
@@ -16713,16 +20115,12 @@
         <w:rPr>
           <w:rFonts w:eastAsia="Times New Roman" w:cstheme="minorHAnsi"/>
           <w:color w:val="000000"/>
-          <w:sz w:val="24"/>
-          <w:szCs w:val="24"/>
         </w:rPr>
       </w:pPr>
       <w:r>
         <w:rPr>
           <w:rFonts w:eastAsia="Times New Roman" w:cstheme="minorHAnsi"/>
           <w:color w:val="000000"/>
-          <w:sz w:val="24"/>
-          <w:szCs w:val="24"/>
         </w:rPr>
         <w:t>Morbrook Station</w:t>
       </w:r>
@@ -16745,16 +20143,12 @@
         <w:rPr>
           <w:rFonts w:eastAsia="Times New Roman" w:cstheme="minorHAnsi"/>
           <w:color w:val="000000"/>
-          <w:sz w:val="24"/>
-          <w:szCs w:val="24"/>
         </w:rPr>
       </w:pPr>
       <w:r>
         <w:rPr>
           <w:rFonts w:eastAsia="Times New Roman" w:cstheme="minorHAnsi"/>
           <w:color w:val="000000"/>
-          <w:sz w:val="24"/>
-          <w:szCs w:val="24"/>
         </w:rPr>
         <w:t>Nesse Station</w:t>
       </w:r>
@@ -16777,16 +20171,12 @@
         <w:rPr>
           <w:rFonts w:eastAsia="Times New Roman" w:cstheme="minorHAnsi"/>
           <w:color w:val="000000"/>
-          <w:sz w:val="24"/>
-          <w:szCs w:val="24"/>
         </w:rPr>
       </w:pPr>
       <w:r>
         <w:rPr>
           <w:rFonts w:eastAsia="Times New Roman" w:cstheme="minorHAnsi"/>
           <w:color w:val="000000"/>
-          <w:sz w:val="24"/>
-          <w:szCs w:val="24"/>
         </w:rPr>
         <w:t>East Campus</w:t>
       </w:r>
@@ -16811,8 +20201,6 @@
           <w:b/>
           <w:bCs/>
           <w:color w:val="000000"/>
-          <w:sz w:val="24"/>
-          <w:szCs w:val="24"/>
         </w:rPr>
       </w:pPr>
       <w:r>
@@ -16821,8 +20209,6 @@
           <w:b/>
           <w:bCs/>
           <w:color w:val="000000"/>
-          <w:sz w:val="24"/>
-          <w:szCs w:val="24"/>
         </w:rPr>
         <w:t>West Campus</w:t>
       </w:r>
@@ -16845,16 +20231,12 @@
         <w:rPr>
           <w:rFonts w:eastAsia="Times New Roman" w:cstheme="minorHAnsi"/>
           <w:color w:val="000000"/>
-          <w:sz w:val="24"/>
-          <w:szCs w:val="24"/>
         </w:rPr>
       </w:pPr>
       <w:r>
         <w:rPr>
           <w:rFonts w:eastAsia="Times New Roman" w:cstheme="minorHAnsi"/>
           <w:color w:val="000000"/>
-          <w:sz w:val="24"/>
-          <w:szCs w:val="24"/>
         </w:rPr>
         <w:t>Why will Ms. Edgren visit the Optieris campus?</w:t>
       </w:r>
@@ -16877,16 +20259,12 @@
         <w:rPr>
           <w:rFonts w:eastAsia="Times New Roman" w:cstheme="minorHAnsi"/>
           <w:color w:val="000000"/>
-          <w:sz w:val="24"/>
-          <w:szCs w:val="24"/>
         </w:rPr>
       </w:pPr>
       <w:r>
         <w:rPr>
           <w:rFonts w:eastAsia="Times New Roman" w:cstheme="minorHAnsi"/>
           <w:color w:val="000000"/>
-          <w:sz w:val="24"/>
-          <w:szCs w:val="24"/>
         </w:rPr>
         <w:t>To finalize a contract between her company and Optieris</w:t>
       </w:r>
@@ -16909,16 +20287,12 @@
         <w:rPr>
           <w:rFonts w:eastAsia="Times New Roman" w:cstheme="minorHAnsi"/>
           <w:color w:val="000000"/>
-          <w:sz w:val="24"/>
-          <w:szCs w:val="24"/>
         </w:rPr>
       </w:pPr>
       <w:r>
         <w:rPr>
           <w:rFonts w:eastAsia="Times New Roman" w:cstheme="minorHAnsi"/>
           <w:color w:val="000000"/>
-          <w:sz w:val="24"/>
-          <w:szCs w:val="24"/>
         </w:rPr>
         <w:t>To run a quality-control check</w:t>
       </w:r>
@@ -16941,16 +20315,12 @@
         <w:rPr>
           <w:rFonts w:eastAsia="Times New Roman" w:cstheme="minorHAnsi"/>
           <w:color w:val="000000"/>
-          <w:sz w:val="24"/>
-          <w:szCs w:val="24"/>
         </w:rPr>
       </w:pPr>
       <w:r>
         <w:rPr>
           <w:rFonts w:eastAsia="Times New Roman" w:cstheme="minorHAnsi"/>
           <w:color w:val="000000"/>
-          <w:sz w:val="24"/>
-          <w:szCs w:val="24"/>
         </w:rPr>
         <w:t>To attend a training session</w:t>
       </w:r>
@@ -16975,8 +20345,6 @@
           <w:b/>
           <w:bCs/>
           <w:color w:val="000000"/>
-          <w:sz w:val="24"/>
-          <w:szCs w:val="24"/>
         </w:rPr>
       </w:pPr>
       <w:r>
@@ -16985,8 +20353,6 @@
           <w:b/>
           <w:bCs/>
           <w:color w:val="000000"/>
-          <w:sz w:val="24"/>
-          <w:szCs w:val="24"/>
         </w:rPr>
         <w:t>To pursue an employment opportunity</w:t>
       </w:r>
@@ -17009,16 +20375,12 @@
         <w:rPr>
           <w:rFonts w:eastAsia="Times New Roman" w:cstheme="minorHAnsi"/>
           <w:color w:val="000000"/>
-          <w:sz w:val="24"/>
-          <w:szCs w:val="24"/>
         </w:rPr>
       </w:pPr>
       <w:r>
         <w:rPr>
           <w:rFonts w:eastAsia="Times New Roman" w:cstheme="minorHAnsi"/>
           <w:color w:val="000000"/>
-          <w:sz w:val="24"/>
-          <w:szCs w:val="24"/>
         </w:rPr>
         <w:t>What time does Ms. Edgren expect to get off her bus at Optieris?</w:t>
       </w:r>
@@ -17041,16 +20403,12 @@
         <w:rPr>
           <w:rFonts w:eastAsia="Times New Roman" w:cstheme="minorHAnsi"/>
           <w:color w:val="000000"/>
-          <w:sz w:val="24"/>
-          <w:szCs w:val="24"/>
         </w:rPr>
       </w:pPr>
       <w:r>
         <w:rPr>
           <w:rFonts w:eastAsia="Times New Roman" w:cstheme="minorHAnsi"/>
           <w:color w:val="000000"/>
-          <w:sz w:val="24"/>
-          <w:szCs w:val="24"/>
         </w:rPr>
         <w:t>At 7:57 AM</w:t>
       </w:r>
@@ -17073,16 +20431,12 @@
         <w:rPr>
           <w:rFonts w:eastAsia="Times New Roman" w:cstheme="minorHAnsi"/>
           <w:color w:val="000000"/>
-          <w:sz w:val="24"/>
-          <w:szCs w:val="24"/>
         </w:rPr>
       </w:pPr>
       <w:r>
         <w:rPr>
           <w:rFonts w:eastAsia="Times New Roman" w:cstheme="minorHAnsi"/>
           <w:color w:val="000000"/>
-          <w:sz w:val="24"/>
-          <w:szCs w:val="24"/>
         </w:rPr>
         <w:t>At 8:12 AM</w:t>
       </w:r>
@@ -17107,8 +20461,6 @@
           <w:b/>
           <w:bCs/>
           <w:color w:val="000000"/>
-          <w:sz w:val="24"/>
-          <w:szCs w:val="24"/>
         </w:rPr>
       </w:pPr>
       <w:r>
@@ -17117,8 +20469,6 @@
           <w:b/>
           <w:bCs/>
           <w:color w:val="000000"/>
-          <w:sz w:val="24"/>
-          <w:szCs w:val="24"/>
         </w:rPr>
         <w:t xml:space="preserve">At 8:27 AM </w:t>
       </w:r>
@@ -17140,16 +20490,12 @@
         <w:rPr>
           <w:rFonts w:eastAsia="Times New Roman" w:cstheme="minorHAnsi"/>
           <w:color w:val="000000"/>
-          <w:sz w:val="24"/>
-          <w:szCs w:val="24"/>
         </w:rPr>
       </w:pPr>
       <w:r>
         <w:rPr>
           <w:rFonts w:eastAsia="Times New Roman" w:cstheme="minorHAnsi"/>
           <w:color w:val="000000"/>
-          <w:sz w:val="24"/>
-          <w:szCs w:val="24"/>
         </w:rPr>
         <w:t>At 8:42 AM</w:t>
       </w:r>
@@ -17157,10 +20503,14 @@
     <w:p>
       <w:pPr>
         <w:pStyle w:val="Heading1"/>
+        <w:rPr>
+          <w:sz w:val="22"/>
+          <w:szCs w:val="22"/>
+        </w:rPr>
       </w:pPr>
     </w:p>
     <w:sectPr>
-      <w:footerReference w:type="default" r:id="rId16"/>
+      <w:footerReference w:type="default" r:id="rId23"/>
       <w:pgSz w:w="11906" w:h="16838"/>
       <w:pgMar w:top="1134" w:right="1134" w:bottom="1134" w:left="1134" w:header="709" w:footer="709" w:gutter="0"/>
       <w:cols w:space="708"/>
@@ -19512,4 +22862,16 @@
     </a:ext>
   </a:extLst>
 </a:theme>
+</file>
+
+<file path=customXml/item1.xml><?xml version="1.0" encoding="utf-8"?>
+<b:Sources xmlns:b="http://schemas.openxmlformats.org/officeDocument/2006/bibliography" xmlns="http://schemas.openxmlformats.org/officeDocument/2006/bibliography" SelectedStyle="\APASixthEditionOfficeOnline.xsl" StyleName="APA" Version="6"/>
+</file>
+
+<file path=customXml/itemProps1.xml><?xml version="1.0" encoding="utf-8"?>
+<ds:datastoreItem xmlns:ds="http://schemas.openxmlformats.org/officeDocument/2006/customXml" ds:itemID="{39D6A762-48D2-4F0C-84FF-84E980FFEDE6}">
+  <ds:schemaRefs>
+    <ds:schemaRef ds:uri="http://schemas.openxmlformats.org/officeDocument/2006/bibliography"/>
+  </ds:schemaRefs>
+</ds:datastoreItem>
 </file>
--- a/toeic/toeic_format.docx
+++ b/toeic/toeic_format.docx
@@ -9577,9 +9577,18 @@
       <w:pPr>
         <w:pStyle w:val="question"/>
         <w:jc w:val="both"/>
+        <w:rPr>
+          <w:lang w:val="en-US"/>
+        </w:rPr>
       </w:pPr>
       <w:r>
         <w:t xml:space="preserve">7. Who are you going to send on the business trip? </w:t>
+      </w:r>
+      <w:r>
+        <w:rPr>
+          <w:lang w:val="en-US"/>
+        </w:rPr>
+        <w:t>(4:40)</w:t>
       </w:r>
     </w:p>
     <w:p>
@@ -12209,6 +12218,9 @@
             <w:r>
               <w:t xml:space="preserve">32.  How do the speakers know each other? </w:t>
             </w:r>
+            <w:r>
+              <w:t>(13:50)</w:t>
+            </w:r>
           </w:p>
           <w:p>
             <w:pPr>
@@ -12351,7 +12363,8 @@
           </w:p>
           <w:p>
             <w:pPr>
-              <w:pStyle w:val="question"/>
+              <w:spacing w:line="276" w:lineRule="auto"/>
+              <w:jc w:val="both"/>
             </w:pPr>
             <w:r>
               <w:t>D. Read an employee handbook</w:t>
@@ -13108,7 +13121,21 @@
                 <w:b/>
                 <w:bCs/>
               </w:rPr>
-              <w:t>C. He needs to finish wrting a letter.</w:t>
+              <w:t>C. He needs to finish wr</w:t>
+            </w:r>
+            <w:r>
+              <w:rPr>
+                <w:b/>
+                <w:bCs/>
+              </w:rPr>
+              <w:t>i</w:t>
+            </w:r>
+            <w:r>
+              <w:rPr>
+                <w:b/>
+                <w:bCs/>
+              </w:rPr>
+              <w:t>ting a letter.</w:t>
             </w:r>
           </w:p>
           <w:p>
@@ -13866,6 +13893,9 @@
               <w:pStyle w:val="question"/>
             </w:pPr>
             <w:r>
+              <w:rPr>
+                <w:noProof/>
+              </w:rPr>
               <w:drawing>
                 <wp:inline distT="0" distB="0" distL="0" distR="0" wp14:anchorId="7AC4034F" wp14:editId="4CBFEB34">
                   <wp:extent cx="3924848" cy="2257740"/>
@@ -14071,6 +14101,9 @@
               <w:pStyle w:val="question"/>
             </w:pPr>
             <w:r>
+              <w:rPr>
+                <w:noProof/>
+              </w:rPr>
               <w:drawing>
                 <wp:inline distT="0" distB="0" distL="0" distR="0" wp14:anchorId="79AF0D51" wp14:editId="4B9EDE0D">
                   <wp:extent cx="5430008" cy="3296110"/>
@@ -14276,6 +14309,9 @@
               <w:pStyle w:val="question"/>
             </w:pPr>
             <w:r>
+              <w:rPr>
+                <w:noProof/>
+              </w:rPr>
               <w:drawing>
                 <wp:inline distT="0" distB="0" distL="0" distR="0" wp14:anchorId="28B97BDB" wp14:editId="6ED13FF2">
                   <wp:extent cx="3276600" cy="2693924"/>
@@ -14525,6 +14561,9 @@
             <w:r>
               <w:t>71.  Where is this announcement taking place?</w:t>
             </w:r>
+            <w:r>
+              <w:t xml:space="preserve"> (29:30)</w:t>
+            </w:r>
           </w:p>
           <w:p>
             <w:pPr>
@@ -15660,6 +15699,9 @@
               <w:pStyle w:val="question"/>
             </w:pPr>
             <w:r>
+              <w:rPr>
+                <w:noProof/>
+              </w:rPr>
               <w:drawing>
                 <wp:inline distT="0" distB="0" distL="0" distR="0" wp14:anchorId="6C8F1A60" wp14:editId="48F3D1A1">
                   <wp:extent cx="3799758" cy="2019300"/>
@@ -15702,6 +15744,14 @@
               <w:pStyle w:val="question"/>
             </w:pPr>
             <w:r>
+              <w:t>In-house directory</w:t>
+            </w:r>
+          </w:p>
+          <w:p>
+            <w:pPr>
+              <w:pStyle w:val="question"/>
+            </w:pPr>
+            <w:r>
               <w:t xml:space="preserve">92.  Who most likely is the speaker? </w:t>
             </w:r>
           </w:p>
@@ -15865,6 +15915,9 @@
               <w:pStyle w:val="question"/>
             </w:pPr>
             <w:r>
+              <w:rPr>
+                <w:noProof/>
+              </w:rPr>
               <w:drawing>
                 <wp:inline distT="0" distB="0" distL="0" distR="0" wp14:anchorId="4CBDF7F6" wp14:editId="2EDE767A">
                   <wp:extent cx="2674620" cy="1765894"/>
@@ -16066,6 +16119,9 @@
               <w:pStyle w:val="question"/>
             </w:pPr>
             <w:r>
+              <w:rPr>
+                <w:noProof/>
+              </w:rPr>
               <w:drawing>
                 <wp:inline distT="0" distB="0" distL="0" distR="0" wp14:anchorId="2774058E" wp14:editId="2905ED42">
                   <wp:extent cx="3968736" cy="1965960"/>
